--- a/openlayers加载地图参考文档.docx
+++ b/openlayers加载地图参考文档.docx
@@ -365,7 +365,7 @@
     </w:p>
     <w:tbl>
       <w:tblPr>
-        <w:tblStyle w:val="10"/>
+        <w:tblStyle w:val="11"/>
         <w:tblW w:w="8925" w:type="dxa"/>
         <w:tblInd w:w="120" w:type="dxa"/>
         <w:tblBorders>
@@ -2331,7 +2331,7 @@
     </w:p>
     <w:tbl>
       <w:tblPr>
-        <w:tblStyle w:val="10"/>
+        <w:tblStyle w:val="11"/>
         <w:tblW w:w="0" w:type="auto"/>
         <w:tblInd w:w="0" w:type="dxa"/>
         <w:tblBorders>
@@ -3808,7 +3808,7 @@
       </w:r>
       <w:r>
         <w:rPr>
-          <w:rStyle w:val="12"/>
+          <w:rStyle w:val="14"/>
           <w:rFonts w:hint="eastAsia"/>
           <w:lang w:val="en-US" w:eastAsia="zh-CN"/>
         </w:rPr>
@@ -3933,2392 +3933,7 @@
     </w:p>
     <w:tbl>
       <w:tblPr>
-        <w:tblStyle w:val="10"/>
-        <w:tblW w:w="0" w:type="auto"/>
-        <w:tblInd w:w="0" w:type="dxa"/>
-        <w:tblBorders>
-          <w:top w:val="single" w:color="auto" w:sz="4" w:space="0"/>
-          <w:left w:val="single" w:color="auto" w:sz="4" w:space="0"/>
-          <w:bottom w:val="single" w:color="auto" w:sz="4" w:space="0"/>
-          <w:right w:val="single" w:color="auto" w:sz="4" w:space="0"/>
-          <w:insideH w:val="single" w:color="auto" w:sz="4" w:space="0"/>
-          <w:insideV w:val="single" w:color="auto" w:sz="4" w:space="0"/>
-        </w:tblBorders>
-        <w:tblLayout w:type="autofit"/>
-        <w:tblCellMar>
-          <w:top w:w="0" w:type="dxa"/>
-          <w:left w:w="108" w:type="dxa"/>
-          <w:bottom w:w="0" w:type="dxa"/>
-          <w:right w:w="108" w:type="dxa"/>
-        </w:tblCellMar>
-      </w:tblPr>
-      <w:tblGrid>
-        <w:gridCol w:w="8522"/>
-      </w:tblGrid>
-      <w:tr>
-        <w:tblPrEx>
-          <w:tblBorders>
-            <w:top w:val="single" w:color="auto" w:sz="4" w:space="0"/>
-            <w:left w:val="single" w:color="auto" w:sz="4" w:space="0"/>
-            <w:bottom w:val="single" w:color="auto" w:sz="4" w:space="0"/>
-            <w:right w:val="single" w:color="auto" w:sz="4" w:space="0"/>
-            <w:insideH w:val="single" w:color="auto" w:sz="4" w:space="0"/>
-            <w:insideV w:val="single" w:color="auto" w:sz="4" w:space="0"/>
-          </w:tblBorders>
-        </w:tblPrEx>
-        <w:tc>
-          <w:tcPr>
-            <w:tcW w:w="8522" w:type="dxa"/>
-          </w:tcPr>
-          <w:p>
-            <w:pPr>
-              <w:keepNext w:val="0"/>
-              <w:keepLines w:val="0"/>
-              <w:widowControl/>
-              <w:numPr>
-                <w:ilvl w:val="0"/>
-                <w:numId w:val="0"/>
-              </w:numPr>
-              <w:suppressLineNumbers w:val="0"/>
-              <w:pBdr>
-                <w:top w:val="none" w:color="auto" w:sz="0" w:space="0"/>
-                <w:left w:val="single" w:color="6CE26C" w:sz="18" w:space="7"/>
-                <w:bottom w:val="none" w:color="auto" w:sz="0" w:space="0"/>
-                <w:right w:val="none" w:color="auto" w:sz="0" w:space="0"/>
-              </w:pBdr>
-              <w:shd w:val="clear" w:fill="FFFFFF"/>
-              <w:spacing w:before="0" w:beforeAutospacing="0" w:after="0" w:afterAutospacing="0" w:line="210" w:lineRule="atLeast"/>
-              <w:ind w:left="316" w:leftChars="0" w:right="0" w:rightChars="0"/>
-            </w:pPr>
-            <w:r>
-              <w:rPr>
-                <w:rFonts w:ascii="Consolas" w:hAnsi="Consolas" w:eastAsia="Consolas" w:cs="Consolas"/>
-                <w:i w:val="0"/>
-                <w:iCs w:val="0"/>
-                <w:caps w:val="0"/>
-                <w:color w:val="000000"/>
-                <w:spacing w:val="0"/>
-                <w:sz w:val="18"/>
-                <w:szCs w:val="18"/>
-                <w:shd w:val="clear" w:fill="FFFFFF"/>
-              </w:rPr>
-              <w:t>&lt;template&gt;  </w:t>
-            </w:r>
-          </w:p>
-          <w:p>
-            <w:pPr>
-              <w:keepNext w:val="0"/>
-              <w:keepLines w:val="0"/>
-              <w:widowControl/>
-              <w:numPr>
-                <w:ilvl w:val="0"/>
-                <w:numId w:val="0"/>
-              </w:numPr>
-              <w:suppressLineNumbers w:val="0"/>
-              <w:pBdr>
-                <w:top w:val="none" w:color="auto" w:sz="0" w:space="0"/>
-                <w:left w:val="single" w:color="6CE26C" w:sz="18" w:space="7"/>
-                <w:bottom w:val="none" w:color="auto" w:sz="0" w:space="0"/>
-                <w:right w:val="none" w:color="auto" w:sz="0" w:space="0"/>
-              </w:pBdr>
-              <w:shd w:val="clear" w:fill="F8F8F8"/>
-              <w:spacing w:before="0" w:beforeAutospacing="0" w:after="0" w:afterAutospacing="0" w:line="210" w:lineRule="atLeast"/>
-              <w:ind w:left="316" w:leftChars="0" w:right="0" w:rightChars="0"/>
-              <w:rPr>
-                <w:color w:val="5C5C5C"/>
-              </w:rPr>
-            </w:pPr>
-            <w:r>
-              <w:rPr>
-                <w:rFonts w:hint="default" w:ascii="Consolas" w:hAnsi="Consolas" w:eastAsia="Consolas" w:cs="Consolas"/>
-                <w:i w:val="0"/>
-                <w:iCs w:val="0"/>
-                <w:caps w:val="0"/>
-                <w:color w:val="000000"/>
-                <w:spacing w:val="0"/>
-                <w:sz w:val="18"/>
-                <w:szCs w:val="18"/>
-                <w:shd w:val="clear" w:fill="F8F8F8"/>
-              </w:rPr>
-              <w:t>  &lt;div id=</w:t>
-            </w:r>
-            <w:r>
-              <w:rPr>
-                <w:rFonts w:hint="default" w:ascii="Consolas" w:hAnsi="Consolas" w:eastAsia="Consolas" w:cs="Consolas"/>
-                <w:i w:val="0"/>
-                <w:iCs w:val="0"/>
-                <w:caps w:val="0"/>
-                <w:color w:val="0000FF"/>
-                <w:spacing w:val="0"/>
-                <w:sz w:val="18"/>
-                <w:szCs w:val="18"/>
-                <w:shd w:val="clear" w:fill="F8F8F8"/>
-              </w:rPr>
-              <w:t>"map"</w:t>
-            </w:r>
-            <w:r>
-              <w:rPr>
-                <w:rFonts w:hint="default" w:ascii="Consolas" w:hAnsi="Consolas" w:eastAsia="Consolas" w:cs="Consolas"/>
-                <w:i w:val="0"/>
-                <w:iCs w:val="0"/>
-                <w:caps w:val="0"/>
-                <w:color w:val="000000"/>
-                <w:spacing w:val="0"/>
-                <w:sz w:val="18"/>
-                <w:szCs w:val="18"/>
-                <w:shd w:val="clear" w:fill="F8F8F8"/>
-              </w:rPr>
-              <w:t> </w:t>
-            </w:r>
-            <w:r>
-              <w:rPr>
-                <w:rFonts w:hint="default" w:ascii="Consolas" w:hAnsi="Consolas" w:eastAsia="Consolas" w:cs="Consolas"/>
-                <w:b/>
-                <w:bCs/>
-                <w:i w:val="0"/>
-                <w:iCs w:val="0"/>
-                <w:caps w:val="0"/>
-                <w:color w:val="006699"/>
-                <w:spacing w:val="0"/>
-                <w:sz w:val="18"/>
-                <w:szCs w:val="18"/>
-                <w:shd w:val="clear" w:fill="F8F8F8"/>
-              </w:rPr>
-              <w:t>class</w:t>
-            </w:r>
-            <w:r>
-              <w:rPr>
-                <w:rFonts w:hint="default" w:ascii="Consolas" w:hAnsi="Consolas" w:eastAsia="Consolas" w:cs="Consolas"/>
-                <w:i w:val="0"/>
-                <w:iCs w:val="0"/>
-                <w:caps w:val="0"/>
-                <w:color w:val="000000"/>
-                <w:spacing w:val="0"/>
-                <w:sz w:val="18"/>
-                <w:szCs w:val="18"/>
-                <w:shd w:val="clear" w:fill="F8F8F8"/>
-              </w:rPr>
-              <w:t>=</w:t>
-            </w:r>
-            <w:r>
-              <w:rPr>
-                <w:rFonts w:hint="default" w:ascii="Consolas" w:hAnsi="Consolas" w:eastAsia="Consolas" w:cs="Consolas"/>
-                <w:i w:val="0"/>
-                <w:iCs w:val="0"/>
-                <w:caps w:val="0"/>
-                <w:color w:val="0000FF"/>
-                <w:spacing w:val="0"/>
-                <w:sz w:val="18"/>
-                <w:szCs w:val="18"/>
-                <w:shd w:val="clear" w:fill="F8F8F8"/>
-              </w:rPr>
-              <w:t>"map"</w:t>
-            </w:r>
-            <w:r>
-              <w:rPr>
-                <w:rFonts w:hint="default" w:ascii="Consolas" w:hAnsi="Consolas" w:eastAsia="Consolas" w:cs="Consolas"/>
-                <w:i w:val="0"/>
-                <w:iCs w:val="0"/>
-                <w:caps w:val="0"/>
-                <w:color w:val="000000"/>
-                <w:spacing w:val="0"/>
-                <w:sz w:val="18"/>
-                <w:szCs w:val="18"/>
-                <w:shd w:val="clear" w:fill="F8F8F8"/>
-              </w:rPr>
-              <w:t> style=</w:t>
-            </w:r>
-            <w:r>
-              <w:rPr>
-                <w:rFonts w:hint="default" w:ascii="Consolas" w:hAnsi="Consolas" w:eastAsia="Consolas" w:cs="Consolas"/>
-                <w:i w:val="0"/>
-                <w:iCs w:val="0"/>
-                <w:caps w:val="0"/>
-                <w:color w:val="0000FF"/>
-                <w:spacing w:val="0"/>
-                <w:sz w:val="18"/>
-                <w:szCs w:val="18"/>
-                <w:shd w:val="clear" w:fill="F8F8F8"/>
-              </w:rPr>
-              <w:t>"height:100%;width:100%;"</w:t>
-            </w:r>
-            <w:r>
-              <w:rPr>
-                <w:rFonts w:hint="default" w:ascii="Consolas" w:hAnsi="Consolas" w:eastAsia="Consolas" w:cs="Consolas"/>
-                <w:i w:val="0"/>
-                <w:iCs w:val="0"/>
-                <w:caps w:val="0"/>
-                <w:color w:val="000000"/>
-                <w:spacing w:val="0"/>
-                <w:sz w:val="18"/>
-                <w:szCs w:val="18"/>
-                <w:shd w:val="clear" w:fill="F8F8F8"/>
-              </w:rPr>
-              <w:t>&gt;&lt;/div&gt;  </w:t>
-            </w:r>
-          </w:p>
-          <w:p>
-            <w:pPr>
-              <w:keepNext w:val="0"/>
-              <w:keepLines w:val="0"/>
-              <w:widowControl/>
-              <w:numPr>
-                <w:ilvl w:val="0"/>
-                <w:numId w:val="0"/>
-              </w:numPr>
-              <w:suppressLineNumbers w:val="0"/>
-              <w:pBdr>
-                <w:top w:val="none" w:color="auto" w:sz="0" w:space="0"/>
-                <w:left w:val="single" w:color="6CE26C" w:sz="18" w:space="7"/>
-                <w:bottom w:val="none" w:color="auto" w:sz="0" w:space="0"/>
-                <w:right w:val="none" w:color="auto" w:sz="0" w:space="0"/>
-              </w:pBdr>
-              <w:shd w:val="clear" w:fill="FFFFFF"/>
-              <w:spacing w:before="0" w:beforeAutospacing="0" w:after="0" w:afterAutospacing="0" w:line="210" w:lineRule="atLeast"/>
-              <w:ind w:left="316" w:leftChars="0" w:right="0" w:rightChars="0"/>
-            </w:pPr>
-            <w:r>
-              <w:rPr>
-                <w:rFonts w:hint="default" w:ascii="Consolas" w:hAnsi="Consolas" w:eastAsia="Consolas" w:cs="Consolas"/>
-                <w:i w:val="0"/>
-                <w:iCs w:val="0"/>
-                <w:caps w:val="0"/>
-                <w:color w:val="000000"/>
-                <w:spacing w:val="0"/>
-                <w:sz w:val="18"/>
-                <w:szCs w:val="18"/>
-                <w:shd w:val="clear" w:fill="FFFFFF"/>
-              </w:rPr>
-              <w:t>&lt;/template&gt;  </w:t>
-            </w:r>
-          </w:p>
-          <w:p>
-            <w:pPr>
-              <w:keepNext w:val="0"/>
-              <w:keepLines w:val="0"/>
-              <w:widowControl/>
-              <w:numPr>
-                <w:ilvl w:val="0"/>
-                <w:numId w:val="0"/>
-              </w:numPr>
-              <w:suppressLineNumbers w:val="0"/>
-              <w:pBdr>
-                <w:top w:val="none" w:color="auto" w:sz="0" w:space="0"/>
-                <w:left w:val="single" w:color="6CE26C" w:sz="18" w:space="7"/>
-                <w:bottom w:val="none" w:color="auto" w:sz="0" w:space="0"/>
-                <w:right w:val="none" w:color="auto" w:sz="0" w:space="0"/>
-              </w:pBdr>
-              <w:shd w:val="clear" w:fill="F8F8F8"/>
-              <w:spacing w:before="0" w:beforeAutospacing="0" w:after="0" w:afterAutospacing="0" w:line="210" w:lineRule="atLeast"/>
-              <w:ind w:left="316" w:leftChars="0" w:right="0" w:rightChars="0"/>
-              <w:rPr>
-                <w:color w:val="5C5C5C"/>
-              </w:rPr>
-            </w:pPr>
-            <w:r>
-              <w:rPr>
-                <w:rFonts w:hint="default" w:ascii="Consolas" w:hAnsi="Consolas" w:eastAsia="Consolas" w:cs="Consolas"/>
-                <w:i w:val="0"/>
-                <w:iCs w:val="0"/>
-                <w:caps w:val="0"/>
-                <w:color w:val="000000"/>
-                <w:spacing w:val="0"/>
-                <w:sz w:val="18"/>
-                <w:szCs w:val="18"/>
-                <w:shd w:val="clear" w:fill="F8F8F8"/>
-              </w:rPr>
-              <w:t>&lt;script&gt;  </w:t>
-            </w:r>
-          </w:p>
-          <w:p>
-            <w:pPr>
-              <w:keepNext w:val="0"/>
-              <w:keepLines w:val="0"/>
-              <w:widowControl/>
-              <w:numPr>
-                <w:ilvl w:val="0"/>
-                <w:numId w:val="0"/>
-              </w:numPr>
-              <w:suppressLineNumbers w:val="0"/>
-              <w:pBdr>
-                <w:top w:val="none" w:color="auto" w:sz="0" w:space="0"/>
-                <w:left w:val="single" w:color="6CE26C" w:sz="18" w:space="7"/>
-                <w:bottom w:val="none" w:color="auto" w:sz="0" w:space="0"/>
-                <w:right w:val="none" w:color="auto" w:sz="0" w:space="0"/>
-              </w:pBdr>
-              <w:shd w:val="clear" w:fill="FFFFFF"/>
-              <w:spacing w:before="0" w:beforeAutospacing="0" w:after="0" w:afterAutospacing="0" w:line="210" w:lineRule="atLeast"/>
-              <w:ind w:left="316" w:leftChars="0" w:right="0" w:rightChars="0"/>
-            </w:pPr>
-            <w:r>
-              <w:rPr>
-                <w:rFonts w:hint="default" w:ascii="Consolas" w:hAnsi="Consolas" w:eastAsia="Consolas" w:cs="Consolas"/>
-                <w:b/>
-                <w:bCs/>
-                <w:i w:val="0"/>
-                <w:iCs w:val="0"/>
-                <w:caps w:val="0"/>
-                <w:color w:val="006699"/>
-                <w:spacing w:val="0"/>
-                <w:sz w:val="18"/>
-                <w:szCs w:val="18"/>
-                <w:shd w:val="clear" w:fill="FFFFFF"/>
-              </w:rPr>
-              <w:t>import</w:t>
-            </w:r>
-            <w:r>
-              <w:rPr>
-                <w:rFonts w:hint="default" w:ascii="Consolas" w:hAnsi="Consolas" w:eastAsia="Consolas" w:cs="Consolas"/>
-                <w:i w:val="0"/>
-                <w:iCs w:val="0"/>
-                <w:caps w:val="0"/>
-                <w:color w:val="000000"/>
-                <w:spacing w:val="0"/>
-                <w:sz w:val="18"/>
-                <w:szCs w:val="18"/>
-                <w:shd w:val="clear" w:fill="FFFFFF"/>
-              </w:rPr>
-              <w:t> </w:t>
-            </w:r>
-            <w:r>
-              <w:rPr>
-                <w:rFonts w:hint="default" w:ascii="Consolas" w:hAnsi="Consolas" w:eastAsia="Consolas" w:cs="Consolas"/>
-                <w:i w:val="0"/>
-                <w:iCs w:val="0"/>
-                <w:caps w:val="0"/>
-                <w:color w:val="0000FF"/>
-                <w:spacing w:val="0"/>
-                <w:sz w:val="18"/>
-                <w:szCs w:val="18"/>
-                <w:shd w:val="clear" w:fill="FFFFFF"/>
-              </w:rPr>
-              <w:t>"ol/ol.css"</w:t>
-            </w:r>
-            <w:r>
-              <w:rPr>
-                <w:rFonts w:hint="default" w:ascii="Consolas" w:hAnsi="Consolas" w:eastAsia="Consolas" w:cs="Consolas"/>
-                <w:i w:val="0"/>
-                <w:iCs w:val="0"/>
-                <w:caps w:val="0"/>
-                <w:color w:val="000000"/>
-                <w:spacing w:val="0"/>
-                <w:sz w:val="18"/>
-                <w:szCs w:val="18"/>
-                <w:shd w:val="clear" w:fill="FFFFFF"/>
-              </w:rPr>
-              <w:t>;  </w:t>
-            </w:r>
-          </w:p>
-          <w:p>
-            <w:pPr>
-              <w:keepNext w:val="0"/>
-              <w:keepLines w:val="0"/>
-              <w:widowControl/>
-              <w:numPr>
-                <w:ilvl w:val="0"/>
-                <w:numId w:val="0"/>
-              </w:numPr>
-              <w:suppressLineNumbers w:val="0"/>
-              <w:pBdr>
-                <w:top w:val="none" w:color="auto" w:sz="0" w:space="0"/>
-                <w:left w:val="single" w:color="6CE26C" w:sz="18" w:space="7"/>
-                <w:bottom w:val="none" w:color="auto" w:sz="0" w:space="0"/>
-                <w:right w:val="none" w:color="auto" w:sz="0" w:space="0"/>
-              </w:pBdr>
-              <w:shd w:val="clear" w:fill="F8F8F8"/>
-              <w:spacing w:before="0" w:beforeAutospacing="0" w:after="0" w:afterAutospacing="0" w:line="210" w:lineRule="atLeast"/>
-              <w:ind w:left="316" w:leftChars="0" w:right="0" w:rightChars="0"/>
-              <w:rPr>
-                <w:color w:val="5C5C5C"/>
-              </w:rPr>
-            </w:pPr>
-            <w:r>
-              <w:rPr>
-                <w:rFonts w:hint="default" w:ascii="Consolas" w:hAnsi="Consolas" w:eastAsia="Consolas" w:cs="Consolas"/>
-                <w:b/>
-                <w:bCs/>
-                <w:i w:val="0"/>
-                <w:iCs w:val="0"/>
-                <w:caps w:val="0"/>
-                <w:color w:val="006699"/>
-                <w:spacing w:val="0"/>
-                <w:sz w:val="18"/>
-                <w:szCs w:val="18"/>
-                <w:shd w:val="clear" w:fill="F8F8F8"/>
-              </w:rPr>
-              <w:t>import</w:t>
-            </w:r>
-            <w:r>
-              <w:rPr>
-                <w:rFonts w:hint="default" w:ascii="Consolas" w:hAnsi="Consolas" w:eastAsia="Consolas" w:cs="Consolas"/>
-                <w:i w:val="0"/>
-                <w:iCs w:val="0"/>
-                <w:caps w:val="0"/>
-                <w:color w:val="000000"/>
-                <w:spacing w:val="0"/>
-                <w:sz w:val="18"/>
-                <w:szCs w:val="18"/>
-                <w:shd w:val="clear" w:fill="F8F8F8"/>
-              </w:rPr>
-              <w:t> Map from </w:t>
-            </w:r>
-            <w:r>
-              <w:rPr>
-                <w:rFonts w:hint="default" w:ascii="Consolas" w:hAnsi="Consolas" w:eastAsia="Consolas" w:cs="Consolas"/>
-                <w:i w:val="0"/>
-                <w:iCs w:val="0"/>
-                <w:caps w:val="0"/>
-                <w:color w:val="0000FF"/>
-                <w:spacing w:val="0"/>
-                <w:sz w:val="18"/>
-                <w:szCs w:val="18"/>
-                <w:shd w:val="clear" w:fill="F8F8F8"/>
-              </w:rPr>
-              <w:t>"ol/Map"</w:t>
-            </w:r>
-            <w:r>
-              <w:rPr>
-                <w:rFonts w:hint="default" w:ascii="Consolas" w:hAnsi="Consolas" w:eastAsia="Consolas" w:cs="Consolas"/>
-                <w:i w:val="0"/>
-                <w:iCs w:val="0"/>
-                <w:caps w:val="0"/>
-                <w:color w:val="000000"/>
-                <w:spacing w:val="0"/>
-                <w:sz w:val="18"/>
-                <w:szCs w:val="18"/>
-                <w:shd w:val="clear" w:fill="F8F8F8"/>
-              </w:rPr>
-              <w:t>;  </w:t>
-            </w:r>
-          </w:p>
-          <w:p>
-            <w:pPr>
-              <w:keepNext w:val="0"/>
-              <w:keepLines w:val="0"/>
-              <w:widowControl/>
-              <w:numPr>
-                <w:ilvl w:val="0"/>
-                <w:numId w:val="0"/>
-              </w:numPr>
-              <w:suppressLineNumbers w:val="0"/>
-              <w:pBdr>
-                <w:top w:val="none" w:color="auto" w:sz="0" w:space="0"/>
-                <w:left w:val="single" w:color="6CE26C" w:sz="18" w:space="7"/>
-                <w:bottom w:val="none" w:color="auto" w:sz="0" w:space="0"/>
-                <w:right w:val="none" w:color="auto" w:sz="0" w:space="0"/>
-              </w:pBdr>
-              <w:shd w:val="clear" w:fill="FFFFFF"/>
-              <w:spacing w:before="0" w:beforeAutospacing="0" w:after="0" w:afterAutospacing="0" w:line="210" w:lineRule="atLeast"/>
-              <w:ind w:left="316" w:leftChars="0" w:right="0" w:rightChars="0"/>
-            </w:pPr>
-            <w:r>
-              <w:rPr>
-                <w:rFonts w:hint="default" w:ascii="Consolas" w:hAnsi="Consolas" w:eastAsia="Consolas" w:cs="Consolas"/>
-                <w:b/>
-                <w:bCs/>
-                <w:i w:val="0"/>
-                <w:iCs w:val="0"/>
-                <w:caps w:val="0"/>
-                <w:color w:val="006699"/>
-                <w:spacing w:val="0"/>
-                <w:sz w:val="18"/>
-                <w:szCs w:val="18"/>
-                <w:shd w:val="clear" w:fill="FFFFFF"/>
-              </w:rPr>
-              <w:t>import</w:t>
-            </w:r>
-            <w:r>
-              <w:rPr>
-                <w:rFonts w:hint="default" w:ascii="Consolas" w:hAnsi="Consolas" w:eastAsia="Consolas" w:cs="Consolas"/>
-                <w:i w:val="0"/>
-                <w:iCs w:val="0"/>
-                <w:caps w:val="0"/>
-                <w:color w:val="000000"/>
-                <w:spacing w:val="0"/>
-                <w:sz w:val="18"/>
-                <w:szCs w:val="18"/>
-                <w:shd w:val="clear" w:fill="FFFFFF"/>
-              </w:rPr>
-              <w:t> XYZ from </w:t>
-            </w:r>
-            <w:r>
-              <w:rPr>
-                <w:rFonts w:hint="default" w:ascii="Consolas" w:hAnsi="Consolas" w:eastAsia="Consolas" w:cs="Consolas"/>
-                <w:i w:val="0"/>
-                <w:iCs w:val="0"/>
-                <w:caps w:val="0"/>
-                <w:color w:val="0000FF"/>
-                <w:spacing w:val="0"/>
-                <w:sz w:val="18"/>
-                <w:szCs w:val="18"/>
-                <w:shd w:val="clear" w:fill="FFFFFF"/>
-              </w:rPr>
-              <w:t>"ol/source/XYZ"</w:t>
-            </w:r>
-            <w:r>
-              <w:rPr>
-                <w:rFonts w:hint="default" w:ascii="Consolas" w:hAnsi="Consolas" w:eastAsia="Consolas" w:cs="Consolas"/>
-                <w:i w:val="0"/>
-                <w:iCs w:val="0"/>
-                <w:caps w:val="0"/>
-                <w:color w:val="000000"/>
-                <w:spacing w:val="0"/>
-                <w:sz w:val="18"/>
-                <w:szCs w:val="18"/>
-                <w:shd w:val="clear" w:fill="FFFFFF"/>
-              </w:rPr>
-              <w:t>;  </w:t>
-            </w:r>
-          </w:p>
-          <w:p>
-            <w:pPr>
-              <w:keepNext w:val="0"/>
-              <w:keepLines w:val="0"/>
-              <w:widowControl/>
-              <w:numPr>
-                <w:ilvl w:val="0"/>
-                <w:numId w:val="0"/>
-              </w:numPr>
-              <w:suppressLineNumbers w:val="0"/>
-              <w:pBdr>
-                <w:top w:val="none" w:color="auto" w:sz="0" w:space="0"/>
-                <w:left w:val="single" w:color="6CE26C" w:sz="18" w:space="7"/>
-                <w:bottom w:val="none" w:color="auto" w:sz="0" w:space="0"/>
-                <w:right w:val="none" w:color="auto" w:sz="0" w:space="0"/>
-              </w:pBdr>
-              <w:shd w:val="clear" w:fill="F8F8F8"/>
-              <w:spacing w:before="0" w:beforeAutospacing="0" w:after="0" w:afterAutospacing="0" w:line="210" w:lineRule="atLeast"/>
-              <w:ind w:left="316" w:leftChars="0" w:right="0" w:rightChars="0"/>
-              <w:rPr>
-                <w:color w:val="5C5C5C"/>
-              </w:rPr>
-            </w:pPr>
-            <w:r>
-              <w:rPr>
-                <w:rFonts w:hint="default" w:ascii="Consolas" w:hAnsi="Consolas" w:eastAsia="Consolas" w:cs="Consolas"/>
-                <w:b/>
-                <w:bCs/>
-                <w:i w:val="0"/>
-                <w:iCs w:val="0"/>
-                <w:caps w:val="0"/>
-                <w:color w:val="006699"/>
-                <w:spacing w:val="0"/>
-                <w:sz w:val="18"/>
-                <w:szCs w:val="18"/>
-                <w:shd w:val="clear" w:fill="F8F8F8"/>
-              </w:rPr>
-              <w:t>import</w:t>
-            </w:r>
-            <w:r>
-              <w:rPr>
-                <w:rFonts w:hint="default" w:ascii="Consolas" w:hAnsi="Consolas" w:eastAsia="Consolas" w:cs="Consolas"/>
-                <w:i w:val="0"/>
-                <w:iCs w:val="0"/>
-                <w:caps w:val="0"/>
-                <w:color w:val="000000"/>
-                <w:spacing w:val="0"/>
-                <w:sz w:val="18"/>
-                <w:szCs w:val="18"/>
-                <w:shd w:val="clear" w:fill="F8F8F8"/>
-              </w:rPr>
-              <w:t> TileLayer from </w:t>
-            </w:r>
-            <w:r>
-              <w:rPr>
-                <w:rFonts w:hint="default" w:ascii="Consolas" w:hAnsi="Consolas" w:eastAsia="Consolas" w:cs="Consolas"/>
-                <w:i w:val="0"/>
-                <w:iCs w:val="0"/>
-                <w:caps w:val="0"/>
-                <w:color w:val="0000FF"/>
-                <w:spacing w:val="0"/>
-                <w:sz w:val="18"/>
-                <w:szCs w:val="18"/>
-                <w:shd w:val="clear" w:fill="F8F8F8"/>
-              </w:rPr>
-              <w:t>"ol/layer/Tile"</w:t>
-            </w:r>
-            <w:r>
-              <w:rPr>
-                <w:rFonts w:hint="default" w:ascii="Consolas" w:hAnsi="Consolas" w:eastAsia="Consolas" w:cs="Consolas"/>
-                <w:i w:val="0"/>
-                <w:iCs w:val="0"/>
-                <w:caps w:val="0"/>
-                <w:color w:val="000000"/>
-                <w:spacing w:val="0"/>
-                <w:sz w:val="18"/>
-                <w:szCs w:val="18"/>
-                <w:shd w:val="clear" w:fill="F8F8F8"/>
-              </w:rPr>
-              <w:t>;  </w:t>
-            </w:r>
-          </w:p>
-          <w:p>
-            <w:pPr>
-              <w:keepNext w:val="0"/>
-              <w:keepLines w:val="0"/>
-              <w:widowControl/>
-              <w:numPr>
-                <w:ilvl w:val="0"/>
-                <w:numId w:val="0"/>
-              </w:numPr>
-              <w:suppressLineNumbers w:val="0"/>
-              <w:pBdr>
-                <w:top w:val="none" w:color="auto" w:sz="0" w:space="0"/>
-                <w:left w:val="single" w:color="6CE26C" w:sz="18" w:space="7"/>
-                <w:bottom w:val="none" w:color="auto" w:sz="0" w:space="0"/>
-                <w:right w:val="none" w:color="auto" w:sz="0" w:space="0"/>
-              </w:pBdr>
-              <w:shd w:val="clear" w:fill="FFFFFF"/>
-              <w:spacing w:before="0" w:beforeAutospacing="0" w:after="0" w:afterAutospacing="0" w:line="210" w:lineRule="atLeast"/>
-              <w:ind w:left="316" w:leftChars="0" w:right="0" w:rightChars="0"/>
-            </w:pPr>
-            <w:r>
-              <w:rPr>
-                <w:rFonts w:hint="default" w:ascii="Consolas" w:hAnsi="Consolas" w:eastAsia="Consolas" w:cs="Consolas"/>
-                <w:b/>
-                <w:bCs/>
-                <w:i w:val="0"/>
-                <w:iCs w:val="0"/>
-                <w:caps w:val="0"/>
-                <w:color w:val="006699"/>
-                <w:spacing w:val="0"/>
-                <w:sz w:val="18"/>
-                <w:szCs w:val="18"/>
-                <w:shd w:val="clear" w:fill="FFFFFF"/>
-              </w:rPr>
-              <w:t>import</w:t>
-            </w:r>
-            <w:r>
-              <w:rPr>
-                <w:rFonts w:hint="default" w:ascii="Consolas" w:hAnsi="Consolas" w:eastAsia="Consolas" w:cs="Consolas"/>
-                <w:i w:val="0"/>
-                <w:iCs w:val="0"/>
-                <w:caps w:val="0"/>
-                <w:color w:val="000000"/>
-                <w:spacing w:val="0"/>
-                <w:sz w:val="18"/>
-                <w:szCs w:val="18"/>
-                <w:shd w:val="clear" w:fill="FFFFFF"/>
-              </w:rPr>
-              <w:t> View from </w:t>
-            </w:r>
-            <w:r>
-              <w:rPr>
-                <w:rFonts w:hint="default" w:ascii="Consolas" w:hAnsi="Consolas" w:eastAsia="Consolas" w:cs="Consolas"/>
-                <w:i w:val="0"/>
-                <w:iCs w:val="0"/>
-                <w:caps w:val="0"/>
-                <w:color w:val="0000FF"/>
-                <w:spacing w:val="0"/>
-                <w:sz w:val="18"/>
-                <w:szCs w:val="18"/>
-                <w:shd w:val="clear" w:fill="FFFFFF"/>
-              </w:rPr>
-              <w:t>"ol/View"</w:t>
-            </w:r>
-            <w:r>
-              <w:rPr>
-                <w:rFonts w:hint="default" w:ascii="Consolas" w:hAnsi="Consolas" w:eastAsia="Consolas" w:cs="Consolas"/>
-                <w:i w:val="0"/>
-                <w:iCs w:val="0"/>
-                <w:caps w:val="0"/>
-                <w:color w:val="000000"/>
-                <w:spacing w:val="0"/>
-                <w:sz w:val="18"/>
-                <w:szCs w:val="18"/>
-                <w:shd w:val="clear" w:fill="FFFFFF"/>
-              </w:rPr>
-              <w:t>;  </w:t>
-            </w:r>
-          </w:p>
-          <w:p>
-            <w:pPr>
-              <w:keepNext w:val="0"/>
-              <w:keepLines w:val="0"/>
-              <w:widowControl/>
-              <w:numPr>
-                <w:ilvl w:val="0"/>
-                <w:numId w:val="0"/>
-              </w:numPr>
-              <w:suppressLineNumbers w:val="0"/>
-              <w:pBdr>
-                <w:top w:val="none" w:color="auto" w:sz="0" w:space="0"/>
-                <w:left w:val="single" w:color="6CE26C" w:sz="18" w:space="7"/>
-                <w:bottom w:val="none" w:color="auto" w:sz="0" w:space="0"/>
-                <w:right w:val="none" w:color="auto" w:sz="0" w:space="0"/>
-              </w:pBdr>
-              <w:shd w:val="clear" w:fill="F8F8F8"/>
-              <w:spacing w:before="0" w:beforeAutospacing="0" w:after="0" w:afterAutospacing="0" w:line="210" w:lineRule="atLeast"/>
-              <w:ind w:left="316" w:leftChars="0" w:right="0" w:rightChars="0"/>
-            </w:pPr>
-            <w:r>
-              <w:rPr>
-                <w:rFonts w:hint="default" w:ascii="Consolas" w:hAnsi="Consolas" w:eastAsia="Consolas" w:cs="Consolas"/>
-                <w:b/>
-                <w:bCs/>
-                <w:i w:val="0"/>
-                <w:iCs w:val="0"/>
-                <w:caps w:val="0"/>
-                <w:color w:val="006699"/>
-                <w:spacing w:val="0"/>
-                <w:sz w:val="18"/>
-                <w:szCs w:val="18"/>
-                <w:shd w:val="clear" w:fill="F8F8F8"/>
-              </w:rPr>
-              <w:t>import</w:t>
-            </w:r>
-            <w:r>
-              <w:rPr>
-                <w:rFonts w:hint="default" w:ascii="Consolas" w:hAnsi="Consolas" w:eastAsia="Consolas" w:cs="Consolas"/>
-                <w:i w:val="0"/>
-                <w:iCs w:val="0"/>
-                <w:caps w:val="0"/>
-                <w:color w:val="000000"/>
-                <w:spacing w:val="0"/>
-                <w:sz w:val="18"/>
-                <w:szCs w:val="18"/>
-                <w:shd w:val="clear" w:fill="F8F8F8"/>
-              </w:rPr>
-              <w:t> TileGrid from </w:t>
-            </w:r>
-            <w:r>
-              <w:rPr>
-                <w:rFonts w:hint="default" w:ascii="Consolas" w:hAnsi="Consolas" w:eastAsia="Consolas" w:cs="Consolas"/>
-                <w:i w:val="0"/>
-                <w:iCs w:val="0"/>
-                <w:caps w:val="0"/>
-                <w:color w:val="0000FF"/>
-                <w:spacing w:val="0"/>
-                <w:sz w:val="18"/>
-                <w:szCs w:val="18"/>
-                <w:shd w:val="clear" w:fill="F8F8F8"/>
-              </w:rPr>
-              <w:t>"ol/tilegrid/TileGrid"</w:t>
-            </w:r>
-            <w:r>
-              <w:rPr>
-                <w:rFonts w:hint="default" w:ascii="Consolas" w:hAnsi="Consolas" w:eastAsia="Consolas" w:cs="Consolas"/>
-                <w:i w:val="0"/>
-                <w:iCs w:val="0"/>
-                <w:caps w:val="0"/>
-                <w:color w:val="000000"/>
-                <w:spacing w:val="0"/>
-                <w:sz w:val="18"/>
-                <w:szCs w:val="18"/>
-                <w:shd w:val="clear" w:fill="F8F8F8"/>
-              </w:rPr>
-              <w:t>  </w:t>
-            </w:r>
-          </w:p>
-          <w:p>
-            <w:pPr>
-              <w:keepNext w:val="0"/>
-              <w:keepLines w:val="0"/>
-              <w:widowControl/>
-              <w:numPr>
-                <w:ilvl w:val="0"/>
-                <w:numId w:val="0"/>
-              </w:numPr>
-              <w:suppressLineNumbers w:val="0"/>
-              <w:pBdr>
-                <w:top w:val="none" w:color="auto" w:sz="0" w:space="0"/>
-                <w:left w:val="single" w:color="6CE26C" w:sz="18" w:space="7"/>
-                <w:bottom w:val="none" w:color="auto" w:sz="0" w:space="0"/>
-                <w:right w:val="none" w:color="auto" w:sz="0" w:space="0"/>
-              </w:pBdr>
-              <w:shd w:val="clear" w:fill="F8F8F8"/>
-              <w:spacing w:before="0" w:beforeAutospacing="0" w:after="0" w:afterAutospacing="0" w:line="210" w:lineRule="atLeast"/>
-              <w:ind w:left="316" w:leftChars="0" w:right="0" w:rightChars="0"/>
-              <w:rPr>
-                <w:color w:val="5C5C5C"/>
-              </w:rPr>
-            </w:pPr>
-            <w:r>
-              <w:rPr>
-                <w:rFonts w:hint="default" w:ascii="Consolas" w:hAnsi="Consolas" w:eastAsia="Consolas" w:cs="Consolas"/>
-                <w:b/>
-                <w:bCs/>
-                <w:i w:val="0"/>
-                <w:iCs w:val="0"/>
-                <w:caps w:val="0"/>
-                <w:color w:val="006699"/>
-                <w:spacing w:val="0"/>
-                <w:sz w:val="18"/>
-                <w:szCs w:val="18"/>
-                <w:shd w:val="clear" w:fill="F8F8F8"/>
-              </w:rPr>
-              <w:t>export</w:t>
-            </w:r>
-            <w:r>
-              <w:rPr>
-                <w:rFonts w:hint="default" w:ascii="Consolas" w:hAnsi="Consolas" w:eastAsia="Consolas" w:cs="Consolas"/>
-                <w:i w:val="0"/>
-                <w:iCs w:val="0"/>
-                <w:caps w:val="0"/>
-                <w:color w:val="000000"/>
-                <w:spacing w:val="0"/>
-                <w:sz w:val="18"/>
-                <w:szCs w:val="18"/>
-                <w:shd w:val="clear" w:fill="F8F8F8"/>
-              </w:rPr>
-              <w:t> </w:t>
-            </w:r>
-            <w:r>
-              <w:rPr>
-                <w:rFonts w:hint="default" w:ascii="Consolas" w:hAnsi="Consolas" w:eastAsia="Consolas" w:cs="Consolas"/>
-                <w:b/>
-                <w:bCs/>
-                <w:i w:val="0"/>
-                <w:iCs w:val="0"/>
-                <w:caps w:val="0"/>
-                <w:color w:val="006699"/>
-                <w:spacing w:val="0"/>
-                <w:sz w:val="18"/>
-                <w:szCs w:val="18"/>
-                <w:shd w:val="clear" w:fill="F8F8F8"/>
-              </w:rPr>
-              <w:t>default</w:t>
-            </w:r>
-            <w:r>
-              <w:rPr>
-                <w:rFonts w:hint="default" w:ascii="Consolas" w:hAnsi="Consolas" w:eastAsia="Consolas" w:cs="Consolas"/>
-                <w:i w:val="0"/>
-                <w:iCs w:val="0"/>
-                <w:caps w:val="0"/>
-                <w:color w:val="000000"/>
-                <w:spacing w:val="0"/>
-                <w:sz w:val="18"/>
-                <w:szCs w:val="18"/>
-                <w:shd w:val="clear" w:fill="F8F8F8"/>
-              </w:rPr>
-              <w:t> {  </w:t>
-            </w:r>
-          </w:p>
-          <w:p>
-            <w:pPr>
-              <w:keepNext w:val="0"/>
-              <w:keepLines w:val="0"/>
-              <w:widowControl/>
-              <w:numPr>
-                <w:ilvl w:val="0"/>
-                <w:numId w:val="0"/>
-              </w:numPr>
-              <w:suppressLineNumbers w:val="0"/>
-              <w:pBdr>
-                <w:top w:val="none" w:color="auto" w:sz="0" w:space="0"/>
-                <w:left w:val="single" w:color="6CE26C" w:sz="18" w:space="7"/>
-                <w:bottom w:val="none" w:color="auto" w:sz="0" w:space="0"/>
-                <w:right w:val="none" w:color="auto" w:sz="0" w:space="0"/>
-              </w:pBdr>
-              <w:shd w:val="clear" w:fill="FFFFFF"/>
-              <w:spacing w:before="0" w:beforeAutospacing="0" w:after="0" w:afterAutospacing="0" w:line="210" w:lineRule="atLeast"/>
-              <w:ind w:left="316" w:leftChars="0" w:right="0" w:rightChars="0"/>
-            </w:pPr>
-            <w:r>
-              <w:rPr>
-                <w:rFonts w:hint="default" w:ascii="Consolas" w:hAnsi="Consolas" w:eastAsia="Consolas" w:cs="Consolas"/>
-                <w:i w:val="0"/>
-                <w:iCs w:val="0"/>
-                <w:caps w:val="0"/>
-                <w:color w:val="000000"/>
-                <w:spacing w:val="0"/>
-                <w:sz w:val="18"/>
-                <w:szCs w:val="18"/>
-                <w:shd w:val="clear" w:fill="FFFFFF"/>
-              </w:rPr>
-              <w:t>  name: </w:t>
-            </w:r>
-            <w:r>
-              <w:rPr>
-                <w:rFonts w:hint="default" w:ascii="Consolas" w:hAnsi="Consolas" w:eastAsia="Consolas" w:cs="Consolas"/>
-                <w:i w:val="0"/>
-                <w:iCs w:val="0"/>
-                <w:caps w:val="0"/>
-                <w:color w:val="0000FF"/>
-                <w:spacing w:val="0"/>
-                <w:sz w:val="18"/>
-                <w:szCs w:val="18"/>
-                <w:shd w:val="clear" w:fill="FFFFFF"/>
-              </w:rPr>
-              <w:t>"otherMap"</w:t>
-            </w:r>
-            <w:r>
-              <w:rPr>
-                <w:rFonts w:hint="default" w:ascii="Consolas" w:hAnsi="Consolas" w:eastAsia="Consolas" w:cs="Consolas"/>
-                <w:i w:val="0"/>
-                <w:iCs w:val="0"/>
-                <w:caps w:val="0"/>
-                <w:color w:val="000000"/>
-                <w:spacing w:val="0"/>
-                <w:sz w:val="18"/>
-                <w:szCs w:val="18"/>
-                <w:shd w:val="clear" w:fill="FFFFFF"/>
-              </w:rPr>
-              <w:t>,  </w:t>
-            </w:r>
-          </w:p>
-          <w:p>
-            <w:pPr>
-              <w:keepNext w:val="0"/>
-              <w:keepLines w:val="0"/>
-              <w:widowControl/>
-              <w:numPr>
-                <w:ilvl w:val="0"/>
-                <w:numId w:val="0"/>
-              </w:numPr>
-              <w:suppressLineNumbers w:val="0"/>
-              <w:pBdr>
-                <w:top w:val="none" w:color="auto" w:sz="0" w:space="0"/>
-                <w:left w:val="single" w:color="6CE26C" w:sz="18" w:space="7"/>
-                <w:bottom w:val="none" w:color="auto" w:sz="0" w:space="0"/>
-                <w:right w:val="none" w:color="auto" w:sz="0" w:space="0"/>
-              </w:pBdr>
-              <w:shd w:val="clear" w:fill="F8F8F8"/>
-              <w:spacing w:before="0" w:beforeAutospacing="0" w:after="0" w:afterAutospacing="0" w:line="210" w:lineRule="atLeast"/>
-              <w:ind w:left="316" w:leftChars="0" w:right="0" w:rightChars="0"/>
-              <w:rPr>
-                <w:color w:val="5C5C5C"/>
-              </w:rPr>
-            </w:pPr>
-            <w:r>
-              <w:rPr>
-                <w:rFonts w:hint="default" w:ascii="Consolas" w:hAnsi="Consolas" w:eastAsia="Consolas" w:cs="Consolas"/>
-                <w:i w:val="0"/>
-                <w:iCs w:val="0"/>
-                <w:caps w:val="0"/>
-                <w:color w:val="000000"/>
-                <w:spacing w:val="0"/>
-                <w:sz w:val="18"/>
-                <w:szCs w:val="18"/>
-                <w:shd w:val="clear" w:fill="F8F8F8"/>
-              </w:rPr>
-              <w:t>  mounted() {  </w:t>
-            </w:r>
-          </w:p>
-          <w:p>
-            <w:pPr>
-              <w:keepNext w:val="0"/>
-              <w:keepLines w:val="0"/>
-              <w:widowControl/>
-              <w:numPr>
-                <w:ilvl w:val="0"/>
-                <w:numId w:val="0"/>
-              </w:numPr>
-              <w:suppressLineNumbers w:val="0"/>
-              <w:pBdr>
-                <w:top w:val="none" w:color="auto" w:sz="0" w:space="0"/>
-                <w:left w:val="single" w:color="6CE26C" w:sz="18" w:space="7"/>
-                <w:bottom w:val="none" w:color="auto" w:sz="0" w:space="0"/>
-                <w:right w:val="none" w:color="auto" w:sz="0" w:space="0"/>
-              </w:pBdr>
-              <w:shd w:val="clear" w:fill="FFFFFF"/>
-              <w:spacing w:before="0" w:beforeAutospacing="0" w:after="0" w:afterAutospacing="0" w:line="210" w:lineRule="atLeast"/>
-              <w:ind w:left="316" w:leftChars="0" w:right="0" w:rightChars="0"/>
-            </w:pPr>
-            <w:r>
-              <w:rPr>
-                <w:rFonts w:hint="default" w:ascii="Consolas" w:hAnsi="Consolas" w:eastAsia="Consolas" w:cs="Consolas"/>
-                <w:i w:val="0"/>
-                <w:iCs w:val="0"/>
-                <w:caps w:val="0"/>
-                <w:color w:val="000000"/>
-                <w:spacing w:val="0"/>
-                <w:sz w:val="18"/>
-                <w:szCs w:val="18"/>
-                <w:shd w:val="clear" w:fill="FFFFFF"/>
-              </w:rPr>
-              <w:t>    let mapLayer = </w:t>
-            </w:r>
-            <w:r>
-              <w:rPr>
-                <w:rFonts w:hint="default" w:ascii="Consolas" w:hAnsi="Consolas" w:eastAsia="Consolas" w:cs="Consolas"/>
-                <w:b/>
-                <w:bCs/>
-                <w:i w:val="0"/>
-                <w:iCs w:val="0"/>
-                <w:caps w:val="0"/>
-                <w:color w:val="006699"/>
-                <w:spacing w:val="0"/>
-                <w:sz w:val="18"/>
-                <w:szCs w:val="18"/>
-                <w:shd w:val="clear" w:fill="FFFFFF"/>
-              </w:rPr>
-              <w:t>new</w:t>
-            </w:r>
-            <w:r>
-              <w:rPr>
-                <w:rFonts w:hint="default" w:ascii="Consolas" w:hAnsi="Consolas" w:eastAsia="Consolas" w:cs="Consolas"/>
-                <w:i w:val="0"/>
-                <w:iCs w:val="0"/>
-                <w:caps w:val="0"/>
-                <w:color w:val="000000"/>
-                <w:spacing w:val="0"/>
-                <w:sz w:val="18"/>
-                <w:szCs w:val="18"/>
-                <w:shd w:val="clear" w:fill="FFFFFF"/>
-              </w:rPr>
-              <w:t> TileLayer({  </w:t>
-            </w:r>
-          </w:p>
-          <w:p>
-            <w:pPr>
-              <w:keepNext w:val="0"/>
-              <w:keepLines w:val="0"/>
-              <w:widowControl/>
-              <w:numPr>
-                <w:ilvl w:val="0"/>
-                <w:numId w:val="0"/>
-              </w:numPr>
-              <w:suppressLineNumbers w:val="0"/>
-              <w:pBdr>
-                <w:top w:val="none" w:color="auto" w:sz="0" w:space="0"/>
-                <w:left w:val="single" w:color="6CE26C" w:sz="18" w:space="7"/>
-                <w:bottom w:val="none" w:color="auto" w:sz="0" w:space="0"/>
-                <w:right w:val="none" w:color="auto" w:sz="0" w:space="0"/>
-              </w:pBdr>
-              <w:shd w:val="clear" w:fill="F8F8F8"/>
-              <w:spacing w:before="0" w:beforeAutospacing="0" w:after="0" w:afterAutospacing="0" w:line="210" w:lineRule="atLeast"/>
-              <w:ind w:left="316" w:leftChars="0" w:right="0" w:rightChars="0"/>
-              <w:rPr>
-                <w:color w:val="5C5C5C"/>
-              </w:rPr>
-            </w:pPr>
-            <w:r>
-              <w:rPr>
-                <w:rFonts w:hint="default" w:ascii="Consolas" w:hAnsi="Consolas" w:eastAsia="Consolas" w:cs="Consolas"/>
-                <w:i w:val="0"/>
-                <w:iCs w:val="0"/>
-                <w:caps w:val="0"/>
-                <w:color w:val="000000"/>
-                <w:spacing w:val="0"/>
-                <w:sz w:val="18"/>
-                <w:szCs w:val="18"/>
-                <w:shd w:val="clear" w:fill="F8F8F8"/>
-              </w:rPr>
-              <w:t>        source: </w:t>
-            </w:r>
-            <w:r>
-              <w:rPr>
-                <w:rFonts w:hint="default" w:ascii="Consolas" w:hAnsi="Consolas" w:eastAsia="Consolas" w:cs="Consolas"/>
-                <w:b/>
-                <w:bCs/>
-                <w:i w:val="0"/>
-                <w:iCs w:val="0"/>
-                <w:caps w:val="0"/>
-                <w:color w:val="006699"/>
-                <w:spacing w:val="0"/>
-                <w:sz w:val="18"/>
-                <w:szCs w:val="18"/>
-                <w:shd w:val="clear" w:fill="F8F8F8"/>
-              </w:rPr>
-              <w:t>new</w:t>
-            </w:r>
-            <w:r>
-              <w:rPr>
-                <w:rFonts w:hint="default" w:ascii="Consolas" w:hAnsi="Consolas" w:eastAsia="Consolas" w:cs="Consolas"/>
-                <w:i w:val="0"/>
-                <w:iCs w:val="0"/>
-                <w:caps w:val="0"/>
-                <w:color w:val="000000"/>
-                <w:spacing w:val="0"/>
-                <w:sz w:val="18"/>
-                <w:szCs w:val="18"/>
-                <w:shd w:val="clear" w:fill="F8F8F8"/>
-              </w:rPr>
-              <w:t> XYZ({  </w:t>
-            </w:r>
-          </w:p>
-          <w:p>
-            <w:pPr>
-              <w:keepNext w:val="0"/>
-              <w:keepLines w:val="0"/>
-              <w:widowControl/>
-              <w:numPr>
-                <w:ilvl w:val="0"/>
-                <w:numId w:val="0"/>
-              </w:numPr>
-              <w:suppressLineNumbers w:val="0"/>
-              <w:pBdr>
-                <w:top w:val="none" w:color="auto" w:sz="0" w:space="0"/>
-                <w:left w:val="single" w:color="6CE26C" w:sz="18" w:space="7"/>
-                <w:bottom w:val="none" w:color="auto" w:sz="0" w:space="0"/>
-                <w:right w:val="none" w:color="auto" w:sz="0" w:space="0"/>
-              </w:pBdr>
-              <w:shd w:val="clear" w:fill="FFFFFF"/>
-              <w:spacing w:before="0" w:beforeAutospacing="0" w:after="0" w:afterAutospacing="0" w:line="210" w:lineRule="atLeast"/>
-              <w:ind w:left="316" w:leftChars="0" w:right="0" w:rightChars="0"/>
-            </w:pPr>
-            <w:r>
-              <w:rPr>
-                <w:rFonts w:hint="default" w:ascii="Consolas" w:hAnsi="Consolas" w:eastAsia="Consolas" w:cs="Consolas"/>
-                <w:i w:val="0"/>
-                <w:iCs w:val="0"/>
-                <w:caps w:val="0"/>
-                <w:color w:val="000000"/>
-                <w:spacing w:val="0"/>
-                <w:sz w:val="18"/>
-                <w:szCs w:val="18"/>
-                <w:shd w:val="clear" w:fill="FFFFFF"/>
-              </w:rPr>
-              <w:t>          tileGrid: </w:t>
-            </w:r>
-            <w:r>
-              <w:rPr>
-                <w:rFonts w:hint="default" w:ascii="Consolas" w:hAnsi="Consolas" w:eastAsia="Consolas" w:cs="Consolas"/>
-                <w:b/>
-                <w:bCs/>
-                <w:i w:val="0"/>
-                <w:iCs w:val="0"/>
-                <w:caps w:val="0"/>
-                <w:color w:val="006699"/>
-                <w:spacing w:val="0"/>
-                <w:sz w:val="18"/>
-                <w:szCs w:val="18"/>
-                <w:shd w:val="clear" w:fill="FFFFFF"/>
-              </w:rPr>
-              <w:t>new</w:t>
-            </w:r>
-            <w:r>
-              <w:rPr>
-                <w:rFonts w:hint="default" w:ascii="Consolas" w:hAnsi="Consolas" w:eastAsia="Consolas" w:cs="Consolas"/>
-                <w:i w:val="0"/>
-                <w:iCs w:val="0"/>
-                <w:caps w:val="0"/>
-                <w:color w:val="000000"/>
-                <w:spacing w:val="0"/>
-                <w:sz w:val="18"/>
-                <w:szCs w:val="18"/>
-                <w:shd w:val="clear" w:fill="FFFFFF"/>
-              </w:rPr>
-              <w:t> TileGrid({  </w:t>
-            </w:r>
-          </w:p>
-          <w:p>
-            <w:pPr>
-              <w:keepNext w:val="0"/>
-              <w:keepLines w:val="0"/>
-              <w:widowControl/>
-              <w:numPr>
-                <w:ilvl w:val="0"/>
-                <w:numId w:val="0"/>
-              </w:numPr>
-              <w:suppressLineNumbers w:val="0"/>
-              <w:pBdr>
-                <w:top w:val="none" w:color="auto" w:sz="0" w:space="0"/>
-                <w:left w:val="single" w:color="6CE26C" w:sz="18" w:space="7"/>
-                <w:bottom w:val="none" w:color="auto" w:sz="0" w:space="0"/>
-                <w:right w:val="none" w:color="auto" w:sz="0" w:space="0"/>
-              </w:pBdr>
-              <w:shd w:val="clear" w:fill="F8F8F8"/>
-              <w:spacing w:before="0" w:beforeAutospacing="0" w:after="0" w:afterAutospacing="0" w:line="210" w:lineRule="atLeast"/>
-              <w:ind w:left="316" w:leftChars="0" w:right="0" w:rightChars="0"/>
-              <w:rPr>
-                <w:color w:val="5C5C5C"/>
-              </w:rPr>
-            </w:pPr>
-            <w:r>
-              <w:rPr>
-                <w:rFonts w:hint="default" w:ascii="Consolas" w:hAnsi="Consolas" w:eastAsia="Consolas" w:cs="Consolas"/>
-                <w:i w:val="0"/>
-                <w:iCs w:val="0"/>
-                <w:caps w:val="0"/>
-                <w:color w:val="000000"/>
-                <w:spacing w:val="0"/>
-                <w:sz w:val="18"/>
-                <w:szCs w:val="18"/>
-                <w:shd w:val="clear" w:fill="F8F8F8"/>
-              </w:rPr>
-              <w:t>            resolutions: [0.9410711005830282,  0.7031250000000002, 0.3515625000000001, 0.17578125000000006, 0.08789062500000003, 0.043945312500000014, 0.021972656250000007,0.010986328125000003, 0.005493164062500002, 0.002746582031250001, 0.0013732910156250004, 6.866455078125002E-4, 3.433227539062501E-4, 1.7166137695312505E-4, 8.583068847656253E-5,4.2915344238281264E-5, 2.1457672119140632E-5, 1.0728836059570316E-5, 5.364418029785158E-6, 2.682209014892579E-6, 1.34110450744629E-6],  </w:t>
-            </w:r>
-          </w:p>
-          <w:p>
-            <w:pPr>
-              <w:keepNext w:val="0"/>
-              <w:keepLines w:val="0"/>
-              <w:widowControl/>
-              <w:numPr>
-                <w:ilvl w:val="0"/>
-                <w:numId w:val="0"/>
-              </w:numPr>
-              <w:suppressLineNumbers w:val="0"/>
-              <w:pBdr>
-                <w:top w:val="none" w:color="auto" w:sz="0" w:space="0"/>
-                <w:left w:val="single" w:color="6CE26C" w:sz="18" w:space="7"/>
-                <w:bottom w:val="none" w:color="auto" w:sz="0" w:space="0"/>
-                <w:right w:val="none" w:color="auto" w:sz="0" w:space="0"/>
-              </w:pBdr>
-              <w:shd w:val="clear" w:fill="F8F8F8"/>
-              <w:spacing w:before="0" w:beforeAutospacing="0" w:after="0" w:afterAutospacing="0" w:line="210" w:lineRule="atLeast"/>
-              <w:ind w:left="316" w:leftChars="0" w:right="0" w:rightChars="0"/>
-              <w:rPr>
-                <w:color w:val="5C5C5C"/>
-              </w:rPr>
-            </w:pPr>
-            <w:r>
-              <w:rPr>
-                <w:rFonts w:hint="default" w:ascii="Consolas" w:hAnsi="Consolas" w:eastAsia="Consolas" w:cs="Consolas"/>
-                <w:i w:val="0"/>
-                <w:iCs w:val="0"/>
-                <w:caps w:val="0"/>
-                <w:color w:val="000000"/>
-                <w:spacing w:val="0"/>
-                <w:sz w:val="18"/>
-                <w:szCs w:val="18"/>
-                <w:shd w:val="clear" w:fill="FFFFFF"/>
-              </w:rPr>
-              <w:t>            origin: [-180, 90],</w:t>
-            </w:r>
-            <w:r>
-              <w:rPr>
-                <w:rFonts w:hint="default" w:ascii="Consolas" w:hAnsi="Consolas" w:eastAsia="Consolas" w:cs="Consolas"/>
-                <w:i w:val="0"/>
-                <w:iCs w:val="0"/>
-                <w:caps w:val="0"/>
-                <w:color w:val="000000"/>
-                <w:spacing w:val="0"/>
-                <w:sz w:val="18"/>
-                <w:szCs w:val="18"/>
-                <w:shd w:val="clear" w:fill="F8F8F8"/>
-              </w:rPr>
-              <w:t>  </w:t>
-            </w:r>
-          </w:p>
-          <w:p>
-            <w:pPr>
-              <w:keepNext w:val="0"/>
-              <w:keepLines w:val="0"/>
-              <w:widowControl/>
-              <w:numPr>
-                <w:ilvl w:val="0"/>
-                <w:numId w:val="0"/>
-              </w:numPr>
-              <w:suppressLineNumbers w:val="0"/>
-              <w:pBdr>
-                <w:top w:val="none" w:color="auto" w:sz="0" w:space="0"/>
-                <w:left w:val="single" w:color="6CE26C" w:sz="18" w:space="7"/>
-                <w:bottom w:val="none" w:color="auto" w:sz="0" w:space="0"/>
-                <w:right w:val="none" w:color="auto" w:sz="0" w:space="0"/>
-              </w:pBdr>
-              <w:shd w:val="clear" w:fill="FFFFFF"/>
-              <w:spacing w:before="0" w:beforeAutospacing="0" w:after="0" w:afterAutospacing="0" w:line="210" w:lineRule="atLeast"/>
-              <w:ind w:left="316" w:leftChars="0" w:right="0" w:rightChars="0"/>
-            </w:pPr>
-            <w:r>
-              <w:rPr>
-                <w:rFonts w:hint="default" w:ascii="Consolas" w:hAnsi="Consolas" w:eastAsia="Consolas" w:cs="Consolas"/>
-                <w:i w:val="0"/>
-                <w:iCs w:val="0"/>
-                <w:caps w:val="0"/>
-                <w:color w:val="000000"/>
-                <w:spacing w:val="0"/>
-                <w:sz w:val="18"/>
-                <w:szCs w:val="18"/>
-                <w:shd w:val="clear" w:fill="FFFFFF"/>
-              </w:rPr>
-              <w:t>          }),   </w:t>
-            </w:r>
-          </w:p>
-          <w:p>
-            <w:pPr>
-              <w:keepNext w:val="0"/>
-              <w:keepLines w:val="0"/>
-              <w:widowControl/>
-              <w:numPr>
-                <w:ilvl w:val="0"/>
-                <w:numId w:val="0"/>
-              </w:numPr>
-              <w:suppressLineNumbers w:val="0"/>
-              <w:pBdr>
-                <w:top w:val="none" w:color="auto" w:sz="0" w:space="0"/>
-                <w:left w:val="single" w:color="6CE26C" w:sz="18" w:space="7"/>
-                <w:bottom w:val="none" w:color="auto" w:sz="0" w:space="0"/>
-                <w:right w:val="none" w:color="auto" w:sz="0" w:space="0"/>
-              </w:pBdr>
-              <w:shd w:val="clear" w:fill="F8F8F8"/>
-              <w:spacing w:before="0" w:beforeAutospacing="0" w:after="0" w:afterAutospacing="0" w:line="210" w:lineRule="atLeast"/>
-              <w:ind w:left="316" w:leftChars="0" w:right="0" w:rightChars="0"/>
-              <w:rPr>
-                <w:color w:val="5C5C5C"/>
-              </w:rPr>
-            </w:pPr>
-            <w:r>
-              <w:rPr>
-                <w:rFonts w:hint="default" w:ascii="Consolas" w:hAnsi="Consolas" w:eastAsia="Consolas" w:cs="Consolas"/>
-                <w:i w:val="0"/>
-                <w:iCs w:val="0"/>
-                <w:caps w:val="0"/>
-                <w:color w:val="000000"/>
-                <w:spacing w:val="0"/>
-                <w:sz w:val="18"/>
-                <w:szCs w:val="18"/>
-                <w:shd w:val="clear" w:fill="F8F8F8"/>
-              </w:rPr>
-              <w:t>          maxZoom: 20, </w:t>
-            </w:r>
-            <w:r>
-              <w:rPr>
-                <w:rFonts w:hint="default" w:ascii="Consolas" w:hAnsi="Consolas" w:eastAsia="Consolas" w:cs="Consolas"/>
-                <w:i w:val="0"/>
-                <w:iCs w:val="0"/>
-                <w:caps w:val="0"/>
-                <w:color w:val="008200"/>
-                <w:spacing w:val="0"/>
-                <w:sz w:val="18"/>
-                <w:szCs w:val="18"/>
-                <w:shd w:val="clear" w:fill="F8F8F8"/>
-              </w:rPr>
-              <w:t>// 图层最大缩放层级</w:t>
-            </w:r>
-            <w:r>
-              <w:rPr>
-                <w:rFonts w:hint="default" w:ascii="Consolas" w:hAnsi="Consolas" w:eastAsia="Consolas" w:cs="Consolas"/>
-                <w:i w:val="0"/>
-                <w:iCs w:val="0"/>
-                <w:caps w:val="0"/>
-                <w:color w:val="000000"/>
-                <w:spacing w:val="0"/>
-                <w:sz w:val="18"/>
-                <w:szCs w:val="18"/>
-                <w:shd w:val="clear" w:fill="F8F8F8"/>
-              </w:rPr>
-              <w:t>  </w:t>
-            </w:r>
-          </w:p>
-          <w:p>
-            <w:pPr>
-              <w:keepNext w:val="0"/>
-              <w:keepLines w:val="0"/>
-              <w:widowControl/>
-              <w:numPr>
-                <w:ilvl w:val="0"/>
-                <w:numId w:val="0"/>
-              </w:numPr>
-              <w:suppressLineNumbers w:val="0"/>
-              <w:pBdr>
-                <w:top w:val="none" w:color="auto" w:sz="0" w:space="0"/>
-                <w:left w:val="single" w:color="6CE26C" w:sz="18" w:space="7"/>
-                <w:bottom w:val="none" w:color="auto" w:sz="0" w:space="0"/>
-                <w:right w:val="none" w:color="auto" w:sz="0" w:space="0"/>
-              </w:pBdr>
-              <w:shd w:val="clear" w:fill="FFFFFF"/>
-              <w:spacing w:before="0" w:beforeAutospacing="0" w:after="0" w:afterAutospacing="0" w:line="210" w:lineRule="atLeast"/>
-              <w:ind w:left="316" w:leftChars="0" w:right="0" w:rightChars="0"/>
-            </w:pPr>
-            <w:r>
-              <w:rPr>
-                <w:rFonts w:hint="default" w:ascii="Consolas" w:hAnsi="Consolas" w:eastAsia="Consolas" w:cs="Consolas"/>
-                <w:i w:val="0"/>
-                <w:iCs w:val="0"/>
-                <w:caps w:val="0"/>
-                <w:color w:val="000000"/>
-                <w:spacing w:val="0"/>
-                <w:sz w:val="18"/>
-                <w:szCs w:val="18"/>
-                <w:shd w:val="clear" w:fill="FFFFFF"/>
-              </w:rPr>
-              <w:t>          projection: </w:t>
-            </w:r>
-            <w:r>
-              <w:rPr>
-                <w:rFonts w:hint="default" w:ascii="Consolas" w:hAnsi="Consolas" w:eastAsia="Consolas" w:cs="Consolas"/>
-                <w:i w:val="0"/>
-                <w:iCs w:val="0"/>
-                <w:caps w:val="0"/>
-                <w:color w:val="0000FF"/>
-                <w:spacing w:val="0"/>
-                <w:sz w:val="18"/>
-                <w:szCs w:val="18"/>
-                <w:shd w:val="clear" w:fill="FFFFFF"/>
-              </w:rPr>
-              <w:t>"EPSG:4490"</w:t>
-            </w:r>
-            <w:r>
-              <w:rPr>
-                <w:rFonts w:hint="default" w:ascii="Consolas" w:hAnsi="Consolas" w:eastAsia="Consolas" w:cs="Consolas"/>
-                <w:i w:val="0"/>
-                <w:iCs w:val="0"/>
-                <w:caps w:val="0"/>
-                <w:color w:val="000000"/>
-                <w:spacing w:val="0"/>
-                <w:sz w:val="18"/>
-                <w:szCs w:val="18"/>
-                <w:shd w:val="clear" w:fill="FFFFFF"/>
-              </w:rPr>
-              <w:t>, </w:t>
-            </w:r>
-            <w:r>
-              <w:rPr>
-                <w:rFonts w:hint="default" w:ascii="Consolas" w:hAnsi="Consolas" w:eastAsia="Consolas" w:cs="Consolas"/>
-                <w:i w:val="0"/>
-                <w:iCs w:val="0"/>
-                <w:caps w:val="0"/>
-                <w:color w:val="008200"/>
-                <w:spacing w:val="0"/>
-                <w:sz w:val="18"/>
-                <w:szCs w:val="18"/>
-                <w:shd w:val="clear" w:fill="FFFFFF"/>
-              </w:rPr>
-              <w:t>// 图层对应坐标系对象</w:t>
-            </w:r>
-            <w:r>
-              <w:rPr>
-                <w:rFonts w:hint="default" w:ascii="Consolas" w:hAnsi="Consolas" w:eastAsia="Consolas" w:cs="Consolas"/>
-                <w:i w:val="0"/>
-                <w:iCs w:val="0"/>
-                <w:caps w:val="0"/>
-                <w:color w:val="000000"/>
-                <w:spacing w:val="0"/>
-                <w:sz w:val="18"/>
-                <w:szCs w:val="18"/>
-                <w:shd w:val="clear" w:fill="FFFFFF"/>
-              </w:rPr>
-              <w:t>  </w:t>
-            </w:r>
-          </w:p>
-          <w:p>
-            <w:pPr>
-              <w:keepNext w:val="0"/>
-              <w:keepLines w:val="0"/>
-              <w:widowControl/>
-              <w:numPr>
-                <w:ilvl w:val="0"/>
-                <w:numId w:val="0"/>
-              </w:numPr>
-              <w:suppressLineNumbers w:val="0"/>
-              <w:pBdr>
-                <w:top w:val="none" w:color="auto" w:sz="0" w:space="0"/>
-                <w:left w:val="single" w:color="6CE26C" w:sz="18" w:space="7"/>
-                <w:bottom w:val="none" w:color="auto" w:sz="0" w:space="0"/>
-                <w:right w:val="none" w:color="auto" w:sz="0" w:space="0"/>
-              </w:pBdr>
-              <w:shd w:val="clear" w:fill="F8F8F8"/>
-              <w:spacing w:before="0" w:beforeAutospacing="0" w:after="0" w:afterAutospacing="0" w:line="210" w:lineRule="atLeast"/>
-              <w:ind w:left="316" w:leftChars="0" w:right="0" w:rightChars="0"/>
-              <w:rPr>
-                <w:color w:val="5C5C5C"/>
-              </w:rPr>
-            </w:pPr>
-            <w:r>
-              <w:rPr>
-                <w:rFonts w:hint="default" w:ascii="Consolas" w:hAnsi="Consolas" w:eastAsia="Consolas" w:cs="Consolas"/>
-                <w:i w:val="0"/>
-                <w:iCs w:val="0"/>
-                <w:caps w:val="0"/>
-                <w:color w:val="000000"/>
-                <w:spacing w:val="0"/>
-                <w:sz w:val="18"/>
-                <w:szCs w:val="18"/>
-                <w:shd w:val="clear" w:fill="F8F8F8"/>
-              </w:rPr>
-              <w:t>          tileSize: [256, 256], </w:t>
-            </w:r>
-            <w:r>
-              <w:rPr>
-                <w:rFonts w:hint="default" w:ascii="Consolas" w:hAnsi="Consolas" w:eastAsia="Consolas" w:cs="Consolas"/>
-                <w:i w:val="0"/>
-                <w:iCs w:val="0"/>
-                <w:caps w:val="0"/>
-                <w:color w:val="008200"/>
-                <w:spacing w:val="0"/>
-                <w:sz w:val="18"/>
-                <w:szCs w:val="18"/>
-                <w:shd w:val="clear" w:fill="F8F8F8"/>
-              </w:rPr>
-              <w:t>// 图层对应切片尺寸对象</w:t>
-            </w:r>
-            <w:r>
-              <w:rPr>
-                <w:rFonts w:hint="default" w:ascii="Consolas" w:hAnsi="Consolas" w:eastAsia="Consolas" w:cs="Consolas"/>
-                <w:i w:val="0"/>
-                <w:iCs w:val="0"/>
-                <w:caps w:val="0"/>
-                <w:color w:val="000000"/>
-                <w:spacing w:val="0"/>
-                <w:sz w:val="18"/>
-                <w:szCs w:val="18"/>
-                <w:shd w:val="clear" w:fill="F8F8F8"/>
-              </w:rPr>
-              <w:t>  </w:t>
-            </w:r>
-          </w:p>
-          <w:p>
-            <w:pPr>
-              <w:keepNext w:val="0"/>
-              <w:keepLines w:val="0"/>
-              <w:widowControl/>
-              <w:numPr>
-                <w:ilvl w:val="0"/>
-                <w:numId w:val="0"/>
-              </w:numPr>
-              <w:suppressLineNumbers w:val="0"/>
-              <w:pBdr>
-                <w:top w:val="none" w:color="auto" w:sz="0" w:space="0"/>
-                <w:left w:val="single" w:color="6CE26C" w:sz="18" w:space="7"/>
-                <w:bottom w:val="none" w:color="auto" w:sz="0" w:space="0"/>
-                <w:right w:val="none" w:color="auto" w:sz="0" w:space="0"/>
-              </w:pBdr>
-              <w:shd w:val="clear" w:fill="FFFFFF"/>
-              <w:spacing w:before="0" w:beforeAutospacing="0" w:after="0" w:afterAutospacing="0" w:line="210" w:lineRule="atLeast"/>
-              <w:ind w:left="316" w:leftChars="0" w:right="0" w:rightChars="0"/>
-            </w:pPr>
-            <w:r>
-              <w:rPr>
-                <w:rFonts w:hint="default" w:ascii="Consolas" w:hAnsi="Consolas" w:eastAsia="Consolas" w:cs="Consolas"/>
-                <w:i w:val="0"/>
-                <w:iCs w:val="0"/>
-                <w:caps w:val="0"/>
-                <w:color w:val="000000"/>
-                <w:spacing w:val="0"/>
-                <w:sz w:val="18"/>
-                <w:szCs w:val="18"/>
-                <w:shd w:val="clear" w:fill="FFFFFF"/>
-              </w:rPr>
-              <w:t>          url: </w:t>
-            </w:r>
-            <w:r>
-              <w:rPr>
-                <w:rFonts w:hint="default" w:ascii="Consolas" w:hAnsi="Consolas" w:eastAsia="Consolas" w:cs="Consolas"/>
-                <w:i w:val="0"/>
-                <w:iCs w:val="0"/>
-                <w:caps w:val="0"/>
-                <w:color w:val="0000FF"/>
-                <w:spacing w:val="0"/>
-                <w:sz w:val="18"/>
-                <w:szCs w:val="18"/>
-                <w:shd w:val="clear" w:fill="FFFFFF"/>
-              </w:rPr>
-              <w:t>'地图url地址'</w:t>
-            </w:r>
-            <w:r>
-              <w:rPr>
-                <w:rFonts w:hint="default" w:ascii="Consolas" w:hAnsi="Consolas" w:eastAsia="Consolas" w:cs="Consolas"/>
-                <w:i w:val="0"/>
-                <w:iCs w:val="0"/>
-                <w:caps w:val="0"/>
-                <w:color w:val="000000"/>
-                <w:spacing w:val="0"/>
-                <w:sz w:val="18"/>
-                <w:szCs w:val="18"/>
-                <w:shd w:val="clear" w:fill="FFFFFF"/>
-              </w:rPr>
-              <w:t> </w:t>
-            </w:r>
-            <w:r>
-              <w:rPr>
-                <w:rFonts w:hint="default" w:ascii="Consolas" w:hAnsi="Consolas" w:eastAsia="Consolas" w:cs="Consolas"/>
-                <w:i w:val="0"/>
-                <w:iCs w:val="0"/>
-                <w:caps w:val="0"/>
-                <w:color w:val="008200"/>
-                <w:spacing w:val="0"/>
-                <w:sz w:val="18"/>
-                <w:szCs w:val="18"/>
-                <w:shd w:val="clear" w:fill="FFFFFF"/>
-              </w:rPr>
-              <w:t>// 图层对应地图服务url</w:t>
-            </w:r>
-            <w:r>
-              <w:rPr>
-                <w:rFonts w:hint="default" w:ascii="Consolas" w:hAnsi="Consolas" w:eastAsia="Consolas" w:cs="Consolas"/>
-                <w:i w:val="0"/>
-                <w:iCs w:val="0"/>
-                <w:caps w:val="0"/>
-                <w:color w:val="000000"/>
-                <w:spacing w:val="0"/>
-                <w:sz w:val="18"/>
-                <w:szCs w:val="18"/>
-                <w:shd w:val="clear" w:fill="FFFFFF"/>
-              </w:rPr>
-              <w:t>  </w:t>
-            </w:r>
-          </w:p>
-          <w:p>
-            <w:pPr>
-              <w:keepNext w:val="0"/>
-              <w:keepLines w:val="0"/>
-              <w:widowControl/>
-              <w:numPr>
-                <w:ilvl w:val="0"/>
-                <w:numId w:val="0"/>
-              </w:numPr>
-              <w:suppressLineNumbers w:val="0"/>
-              <w:pBdr>
-                <w:top w:val="none" w:color="auto" w:sz="0" w:space="0"/>
-                <w:left w:val="single" w:color="6CE26C" w:sz="18" w:space="7"/>
-                <w:bottom w:val="none" w:color="auto" w:sz="0" w:space="0"/>
-                <w:right w:val="none" w:color="auto" w:sz="0" w:space="0"/>
-              </w:pBdr>
-              <w:shd w:val="clear" w:fill="F8F8F8"/>
-              <w:spacing w:before="0" w:beforeAutospacing="0" w:after="0" w:afterAutospacing="0" w:line="210" w:lineRule="atLeast"/>
-              <w:ind w:left="316" w:leftChars="0" w:right="0" w:rightChars="0"/>
-              <w:rPr>
-                <w:color w:val="5C5C5C"/>
-              </w:rPr>
-            </w:pPr>
-            <w:r>
-              <w:rPr>
-                <w:rFonts w:hint="default" w:ascii="Consolas" w:hAnsi="Consolas" w:eastAsia="Consolas" w:cs="Consolas"/>
-                <w:i w:val="0"/>
-                <w:iCs w:val="0"/>
-                <w:caps w:val="0"/>
-                <w:color w:val="000000"/>
-                <w:spacing w:val="0"/>
-                <w:sz w:val="18"/>
-                <w:szCs w:val="18"/>
-                <w:shd w:val="clear" w:fill="F8F8F8"/>
-              </w:rPr>
-              <w:t>        })  </w:t>
-            </w:r>
-          </w:p>
-          <w:p>
-            <w:pPr>
-              <w:keepNext w:val="0"/>
-              <w:keepLines w:val="0"/>
-              <w:widowControl/>
-              <w:numPr>
-                <w:ilvl w:val="0"/>
-                <w:numId w:val="0"/>
-              </w:numPr>
-              <w:suppressLineNumbers w:val="0"/>
-              <w:pBdr>
-                <w:top w:val="none" w:color="auto" w:sz="0" w:space="0"/>
-                <w:left w:val="single" w:color="6CE26C" w:sz="18" w:space="7"/>
-                <w:bottom w:val="none" w:color="auto" w:sz="0" w:space="0"/>
-                <w:right w:val="none" w:color="auto" w:sz="0" w:space="0"/>
-              </w:pBdr>
-              <w:shd w:val="clear" w:fill="FFFFFF"/>
-              <w:spacing w:before="0" w:beforeAutospacing="0" w:after="0" w:afterAutospacing="0" w:line="210" w:lineRule="atLeast"/>
-              <w:ind w:left="316" w:leftChars="0" w:right="0" w:rightChars="0"/>
-            </w:pPr>
-            <w:r>
-              <w:rPr>
-                <w:rFonts w:hint="default" w:ascii="Consolas" w:hAnsi="Consolas" w:eastAsia="Consolas" w:cs="Consolas"/>
-                <w:i w:val="0"/>
-                <w:iCs w:val="0"/>
-                <w:caps w:val="0"/>
-                <w:color w:val="000000"/>
-                <w:spacing w:val="0"/>
-                <w:sz w:val="18"/>
-                <w:szCs w:val="18"/>
-                <w:shd w:val="clear" w:fill="FFFFFF"/>
-              </w:rPr>
-              <w:t>      })  </w:t>
-            </w:r>
-          </w:p>
-          <w:p>
-            <w:pPr>
-              <w:keepNext w:val="0"/>
-              <w:keepLines w:val="0"/>
-              <w:widowControl/>
-              <w:numPr>
-                <w:ilvl w:val="0"/>
-                <w:numId w:val="0"/>
-              </w:numPr>
-              <w:suppressLineNumbers w:val="0"/>
-              <w:pBdr>
-                <w:top w:val="none" w:color="auto" w:sz="0" w:space="0"/>
-                <w:left w:val="single" w:color="6CE26C" w:sz="18" w:space="7"/>
-                <w:bottom w:val="none" w:color="auto" w:sz="0" w:space="0"/>
-                <w:right w:val="none" w:color="auto" w:sz="0" w:space="0"/>
-              </w:pBdr>
-              <w:shd w:val="clear" w:fill="F8F8F8"/>
-              <w:spacing w:before="0" w:beforeAutospacing="0" w:after="0" w:afterAutospacing="0" w:line="210" w:lineRule="atLeast"/>
-              <w:ind w:left="316" w:leftChars="0" w:right="0" w:rightChars="0"/>
-              <w:rPr>
-                <w:color w:val="5C5C5C"/>
-              </w:rPr>
-            </w:pPr>
-            <w:r>
-              <w:rPr>
-                <w:rFonts w:hint="default" w:ascii="Consolas" w:hAnsi="Consolas" w:eastAsia="Consolas" w:cs="Consolas"/>
-                <w:i w:val="0"/>
-                <w:iCs w:val="0"/>
-                <w:caps w:val="0"/>
-                <w:color w:val="000000"/>
-                <w:spacing w:val="0"/>
-                <w:sz w:val="18"/>
-                <w:szCs w:val="18"/>
-                <w:shd w:val="clear" w:fill="F8F8F8"/>
-              </w:rPr>
-              <w:t>    </w:t>
-            </w:r>
-            <w:r>
-              <w:rPr>
-                <w:rFonts w:hint="default" w:ascii="Consolas" w:hAnsi="Consolas" w:eastAsia="Consolas" w:cs="Consolas"/>
-                <w:b/>
-                <w:bCs/>
-                <w:i w:val="0"/>
-                <w:iCs w:val="0"/>
-                <w:caps w:val="0"/>
-                <w:color w:val="006699"/>
-                <w:spacing w:val="0"/>
-                <w:sz w:val="18"/>
-                <w:szCs w:val="18"/>
-                <w:shd w:val="clear" w:fill="F8F8F8"/>
-              </w:rPr>
-              <w:t>new</w:t>
-            </w:r>
-            <w:r>
-              <w:rPr>
-                <w:rFonts w:hint="default" w:ascii="Consolas" w:hAnsi="Consolas" w:eastAsia="Consolas" w:cs="Consolas"/>
-                <w:i w:val="0"/>
-                <w:iCs w:val="0"/>
-                <w:caps w:val="0"/>
-                <w:color w:val="000000"/>
-                <w:spacing w:val="0"/>
-                <w:sz w:val="18"/>
-                <w:szCs w:val="18"/>
-                <w:shd w:val="clear" w:fill="F8F8F8"/>
-              </w:rPr>
-              <w:t> Map({  </w:t>
-            </w:r>
-          </w:p>
-          <w:p>
-            <w:pPr>
-              <w:keepNext w:val="0"/>
-              <w:keepLines w:val="0"/>
-              <w:widowControl/>
-              <w:numPr>
-                <w:ilvl w:val="0"/>
-                <w:numId w:val="0"/>
-              </w:numPr>
-              <w:suppressLineNumbers w:val="0"/>
-              <w:pBdr>
-                <w:top w:val="none" w:color="auto" w:sz="0" w:space="0"/>
-                <w:left w:val="single" w:color="6CE26C" w:sz="18" w:space="7"/>
-                <w:bottom w:val="none" w:color="auto" w:sz="0" w:space="0"/>
-                <w:right w:val="none" w:color="auto" w:sz="0" w:space="0"/>
-              </w:pBdr>
-              <w:shd w:val="clear" w:fill="FFFFFF"/>
-              <w:spacing w:before="0" w:beforeAutospacing="0" w:after="0" w:afterAutospacing="0" w:line="210" w:lineRule="atLeast"/>
-              <w:ind w:left="316" w:leftChars="0" w:right="0" w:rightChars="0"/>
-            </w:pPr>
-            <w:r>
-              <w:rPr>
-                <w:rFonts w:hint="default" w:ascii="Consolas" w:hAnsi="Consolas" w:eastAsia="Consolas" w:cs="Consolas"/>
-                <w:i w:val="0"/>
-                <w:iCs w:val="0"/>
-                <w:caps w:val="0"/>
-                <w:color w:val="000000"/>
-                <w:spacing w:val="0"/>
-                <w:sz w:val="18"/>
-                <w:szCs w:val="18"/>
-                <w:shd w:val="clear" w:fill="FFFFFF"/>
-              </w:rPr>
-              <w:t>      target: </w:t>
-            </w:r>
-            <w:r>
-              <w:rPr>
-                <w:rFonts w:hint="default" w:ascii="Consolas" w:hAnsi="Consolas" w:eastAsia="Consolas" w:cs="Consolas"/>
-                <w:i w:val="0"/>
-                <w:iCs w:val="0"/>
-                <w:caps w:val="0"/>
-                <w:color w:val="0000FF"/>
-                <w:spacing w:val="0"/>
-                <w:sz w:val="18"/>
-                <w:szCs w:val="18"/>
-                <w:shd w:val="clear" w:fill="FFFFFF"/>
-              </w:rPr>
-              <w:t>"map"</w:t>
-            </w:r>
-            <w:r>
-              <w:rPr>
-                <w:rFonts w:hint="default" w:ascii="Consolas" w:hAnsi="Consolas" w:eastAsia="Consolas" w:cs="Consolas"/>
-                <w:i w:val="0"/>
-                <w:iCs w:val="0"/>
-                <w:caps w:val="0"/>
-                <w:color w:val="000000"/>
-                <w:spacing w:val="0"/>
-                <w:sz w:val="18"/>
-                <w:szCs w:val="18"/>
-                <w:shd w:val="clear" w:fill="FFFFFF"/>
-              </w:rPr>
-              <w:t>,  </w:t>
-            </w:r>
-          </w:p>
-          <w:p>
-            <w:pPr>
-              <w:keepNext w:val="0"/>
-              <w:keepLines w:val="0"/>
-              <w:widowControl/>
-              <w:numPr>
-                <w:ilvl w:val="0"/>
-                <w:numId w:val="0"/>
-              </w:numPr>
-              <w:suppressLineNumbers w:val="0"/>
-              <w:pBdr>
-                <w:top w:val="none" w:color="auto" w:sz="0" w:space="0"/>
-                <w:left w:val="single" w:color="6CE26C" w:sz="18" w:space="7"/>
-                <w:bottom w:val="none" w:color="auto" w:sz="0" w:space="0"/>
-                <w:right w:val="none" w:color="auto" w:sz="0" w:space="0"/>
-              </w:pBdr>
-              <w:shd w:val="clear" w:fill="F8F8F8"/>
-              <w:spacing w:before="0" w:beforeAutospacing="0" w:after="0" w:afterAutospacing="0" w:line="210" w:lineRule="atLeast"/>
-              <w:ind w:left="316" w:leftChars="0" w:right="0" w:rightChars="0"/>
-              <w:rPr>
-                <w:color w:val="5C5C5C"/>
-              </w:rPr>
-            </w:pPr>
-            <w:r>
-              <w:rPr>
-                <w:rFonts w:hint="default" w:ascii="Consolas" w:hAnsi="Consolas" w:eastAsia="Consolas" w:cs="Consolas"/>
-                <w:i w:val="0"/>
-                <w:iCs w:val="0"/>
-                <w:caps w:val="0"/>
-                <w:color w:val="000000"/>
-                <w:spacing w:val="0"/>
-                <w:sz w:val="18"/>
-                <w:szCs w:val="18"/>
-                <w:shd w:val="clear" w:fill="F8F8F8"/>
-              </w:rPr>
-              <w:t>      layers: [mapLayer],  </w:t>
-            </w:r>
-          </w:p>
-          <w:p>
-            <w:pPr>
-              <w:keepNext w:val="0"/>
-              <w:keepLines w:val="0"/>
-              <w:widowControl/>
-              <w:numPr>
-                <w:ilvl w:val="0"/>
-                <w:numId w:val="0"/>
-              </w:numPr>
-              <w:suppressLineNumbers w:val="0"/>
-              <w:pBdr>
-                <w:top w:val="none" w:color="auto" w:sz="0" w:space="0"/>
-                <w:left w:val="single" w:color="6CE26C" w:sz="18" w:space="7"/>
-                <w:bottom w:val="none" w:color="auto" w:sz="0" w:space="0"/>
-                <w:right w:val="none" w:color="auto" w:sz="0" w:space="0"/>
-              </w:pBdr>
-              <w:shd w:val="clear" w:fill="FFFFFF"/>
-              <w:spacing w:before="0" w:beforeAutospacing="0" w:after="0" w:afterAutospacing="0" w:line="210" w:lineRule="atLeast"/>
-              <w:ind w:left="316" w:leftChars="0" w:right="0" w:rightChars="0"/>
-            </w:pPr>
-            <w:r>
-              <w:rPr>
-                <w:rFonts w:hint="default" w:ascii="Consolas" w:hAnsi="Consolas" w:eastAsia="Consolas" w:cs="Consolas"/>
-                <w:i w:val="0"/>
-                <w:iCs w:val="0"/>
-                <w:caps w:val="0"/>
-                <w:color w:val="000000"/>
-                <w:spacing w:val="0"/>
-                <w:sz w:val="18"/>
-                <w:szCs w:val="18"/>
-                <w:shd w:val="clear" w:fill="FFFFFF"/>
-              </w:rPr>
-              <w:t>      view: </w:t>
-            </w:r>
-            <w:r>
-              <w:rPr>
-                <w:rFonts w:hint="default" w:ascii="Consolas" w:hAnsi="Consolas" w:eastAsia="Consolas" w:cs="Consolas"/>
-                <w:b/>
-                <w:bCs/>
-                <w:i w:val="0"/>
-                <w:iCs w:val="0"/>
-                <w:caps w:val="0"/>
-                <w:color w:val="006699"/>
-                <w:spacing w:val="0"/>
-                <w:sz w:val="18"/>
-                <w:szCs w:val="18"/>
-                <w:shd w:val="clear" w:fill="FFFFFF"/>
-              </w:rPr>
-              <w:t>new</w:t>
-            </w:r>
-            <w:r>
-              <w:rPr>
-                <w:rFonts w:hint="default" w:ascii="Consolas" w:hAnsi="Consolas" w:eastAsia="Consolas" w:cs="Consolas"/>
-                <w:i w:val="0"/>
-                <w:iCs w:val="0"/>
-                <w:caps w:val="0"/>
-                <w:color w:val="000000"/>
-                <w:spacing w:val="0"/>
-                <w:sz w:val="18"/>
-                <w:szCs w:val="18"/>
-                <w:shd w:val="clear" w:fill="FFFFFF"/>
-              </w:rPr>
-              <w:t> View({  </w:t>
-            </w:r>
-          </w:p>
-          <w:p>
-            <w:pPr>
-              <w:keepNext w:val="0"/>
-              <w:keepLines w:val="0"/>
-              <w:widowControl/>
-              <w:numPr>
-                <w:ilvl w:val="0"/>
-                <w:numId w:val="0"/>
-              </w:numPr>
-              <w:suppressLineNumbers w:val="0"/>
-              <w:pBdr>
-                <w:top w:val="none" w:color="auto" w:sz="0" w:space="0"/>
-                <w:left w:val="single" w:color="6CE26C" w:sz="18" w:space="7"/>
-                <w:bottom w:val="none" w:color="auto" w:sz="0" w:space="0"/>
-                <w:right w:val="none" w:color="auto" w:sz="0" w:space="0"/>
-              </w:pBdr>
-              <w:shd w:val="clear" w:fill="F8F8F8"/>
-              <w:spacing w:before="0" w:beforeAutospacing="0" w:after="0" w:afterAutospacing="0" w:line="210" w:lineRule="atLeast"/>
-              <w:ind w:left="316" w:leftChars="0" w:right="0" w:rightChars="0"/>
-              <w:rPr>
-                <w:color w:val="5C5C5C"/>
-              </w:rPr>
-            </w:pPr>
-            <w:r>
-              <w:rPr>
-                <w:rFonts w:hint="default" w:ascii="Consolas" w:hAnsi="Consolas" w:eastAsia="Consolas" w:cs="Consolas"/>
-                <w:i w:val="0"/>
-                <w:iCs w:val="0"/>
-                <w:caps w:val="0"/>
-                <w:color w:val="000000"/>
-                <w:spacing w:val="0"/>
-                <w:sz w:val="18"/>
-                <w:szCs w:val="18"/>
-                <w:shd w:val="clear" w:fill="F8F8F8"/>
-              </w:rPr>
-              <w:t>        center: [</w:t>
-            </w:r>
-            <w:r>
-              <w:rPr>
-                <w:rFonts w:hint="default" w:ascii="Consolas" w:hAnsi="Consolas" w:eastAsia="Consolas" w:cs="Consolas"/>
-                <w:i w:val="0"/>
-                <w:iCs w:val="0"/>
-                <w:caps w:val="0"/>
-                <w:color w:val="0000FF"/>
-                <w:spacing w:val="0"/>
-                <w:sz w:val="18"/>
-                <w:szCs w:val="18"/>
-                <w:shd w:val="clear" w:fill="F8F8F8"/>
-              </w:rPr>
-              <w:t>'地图初始化中心点位'</w:t>
-            </w:r>
-            <w:r>
-              <w:rPr>
-                <w:rFonts w:hint="default" w:ascii="Consolas" w:hAnsi="Consolas" w:eastAsia="Consolas" w:cs="Consolas"/>
-                <w:i w:val="0"/>
-                <w:iCs w:val="0"/>
-                <w:caps w:val="0"/>
-                <w:color w:val="000000"/>
-                <w:spacing w:val="0"/>
-                <w:sz w:val="18"/>
-                <w:szCs w:val="18"/>
-                <w:shd w:val="clear" w:fill="F8F8F8"/>
-              </w:rPr>
-              <w:t>],  </w:t>
-            </w:r>
-          </w:p>
-          <w:p>
-            <w:pPr>
-              <w:keepNext w:val="0"/>
-              <w:keepLines w:val="0"/>
-              <w:widowControl/>
-              <w:numPr>
-                <w:ilvl w:val="0"/>
-                <w:numId w:val="0"/>
-              </w:numPr>
-              <w:suppressLineNumbers w:val="0"/>
-              <w:pBdr>
-                <w:top w:val="none" w:color="auto" w:sz="0" w:space="0"/>
-                <w:left w:val="single" w:color="6CE26C" w:sz="18" w:space="7"/>
-                <w:bottom w:val="none" w:color="auto" w:sz="0" w:space="0"/>
-                <w:right w:val="none" w:color="auto" w:sz="0" w:space="0"/>
-              </w:pBdr>
-              <w:shd w:val="clear" w:fill="FFFFFF"/>
-              <w:spacing w:before="0" w:beforeAutospacing="0" w:after="0" w:afterAutospacing="0" w:line="210" w:lineRule="atLeast"/>
-              <w:ind w:left="316" w:leftChars="0" w:right="0" w:rightChars="0"/>
-            </w:pPr>
-            <w:r>
-              <w:rPr>
-                <w:rFonts w:hint="default" w:ascii="Consolas" w:hAnsi="Consolas" w:eastAsia="Consolas" w:cs="Consolas"/>
-                <w:i w:val="0"/>
-                <w:iCs w:val="0"/>
-                <w:caps w:val="0"/>
-                <w:color w:val="000000"/>
-                <w:spacing w:val="0"/>
-                <w:sz w:val="18"/>
-                <w:szCs w:val="18"/>
-                <w:shd w:val="clear" w:fill="FFFFFF"/>
-              </w:rPr>
-              <w:t>        zoom: 12,  </w:t>
-            </w:r>
-          </w:p>
-          <w:p>
-            <w:pPr>
-              <w:keepNext w:val="0"/>
-              <w:keepLines w:val="0"/>
-              <w:widowControl/>
-              <w:numPr>
-                <w:ilvl w:val="0"/>
-                <w:numId w:val="0"/>
-              </w:numPr>
-              <w:suppressLineNumbers w:val="0"/>
-              <w:pBdr>
-                <w:top w:val="none" w:color="auto" w:sz="0" w:space="0"/>
-                <w:left w:val="single" w:color="6CE26C" w:sz="18" w:space="7"/>
-                <w:bottom w:val="none" w:color="auto" w:sz="0" w:space="0"/>
-                <w:right w:val="none" w:color="auto" w:sz="0" w:space="0"/>
-              </w:pBdr>
-              <w:shd w:val="clear" w:fill="F8F8F8"/>
-              <w:spacing w:before="0" w:beforeAutospacing="0" w:after="0" w:afterAutospacing="0" w:line="210" w:lineRule="atLeast"/>
-              <w:ind w:left="316" w:leftChars="0" w:right="0" w:rightChars="0"/>
-              <w:rPr>
-                <w:color w:val="5C5C5C"/>
-              </w:rPr>
-            </w:pPr>
-            <w:r>
-              <w:rPr>
-                <w:rFonts w:hint="default" w:ascii="Consolas" w:hAnsi="Consolas" w:eastAsia="Consolas" w:cs="Consolas"/>
-                <w:i w:val="0"/>
-                <w:iCs w:val="0"/>
-                <w:caps w:val="0"/>
-                <w:color w:val="000000"/>
-                <w:spacing w:val="0"/>
-                <w:sz w:val="18"/>
-                <w:szCs w:val="18"/>
-                <w:shd w:val="clear" w:fill="F8F8F8"/>
-              </w:rPr>
-              <w:t>        projection: </w:t>
-            </w:r>
-            <w:r>
-              <w:rPr>
-                <w:rFonts w:hint="default" w:ascii="Consolas" w:hAnsi="Consolas" w:eastAsia="Consolas" w:cs="Consolas"/>
-                <w:i w:val="0"/>
-                <w:iCs w:val="0"/>
-                <w:caps w:val="0"/>
-                <w:color w:val="0000FF"/>
-                <w:spacing w:val="0"/>
-                <w:sz w:val="18"/>
-                <w:szCs w:val="18"/>
-                <w:shd w:val="clear" w:fill="F8F8F8"/>
-              </w:rPr>
-              <w:t>"EPSG:4326"</w:t>
-            </w:r>
-            <w:r>
-              <w:rPr>
-                <w:rFonts w:hint="default" w:ascii="Consolas" w:hAnsi="Consolas" w:eastAsia="Consolas" w:cs="Consolas"/>
-                <w:i w:val="0"/>
-                <w:iCs w:val="0"/>
-                <w:caps w:val="0"/>
-                <w:color w:val="000000"/>
-                <w:spacing w:val="0"/>
-                <w:sz w:val="18"/>
-                <w:szCs w:val="18"/>
-                <w:shd w:val="clear" w:fill="F8F8F8"/>
-              </w:rPr>
-              <w:t>,  </w:t>
-            </w:r>
-          </w:p>
-          <w:p>
-            <w:pPr>
-              <w:keepNext w:val="0"/>
-              <w:keepLines w:val="0"/>
-              <w:widowControl/>
-              <w:numPr>
-                <w:ilvl w:val="0"/>
-                <w:numId w:val="0"/>
-              </w:numPr>
-              <w:suppressLineNumbers w:val="0"/>
-              <w:pBdr>
-                <w:top w:val="none" w:color="auto" w:sz="0" w:space="0"/>
-                <w:left w:val="single" w:color="6CE26C" w:sz="18" w:space="7"/>
-                <w:bottom w:val="none" w:color="auto" w:sz="0" w:space="0"/>
-                <w:right w:val="none" w:color="auto" w:sz="0" w:space="0"/>
-              </w:pBdr>
-              <w:shd w:val="clear" w:fill="FFFFFF"/>
-              <w:spacing w:before="0" w:beforeAutospacing="0" w:after="0" w:afterAutospacing="0" w:line="210" w:lineRule="atLeast"/>
-              <w:ind w:left="316" w:leftChars="0" w:right="0" w:rightChars="0"/>
-            </w:pPr>
-            <w:r>
-              <w:rPr>
-                <w:rFonts w:hint="default" w:ascii="Consolas" w:hAnsi="Consolas" w:eastAsia="Consolas" w:cs="Consolas"/>
-                <w:i w:val="0"/>
-                <w:iCs w:val="0"/>
-                <w:caps w:val="0"/>
-                <w:color w:val="000000"/>
-                <w:spacing w:val="0"/>
-                <w:sz w:val="18"/>
-                <w:szCs w:val="18"/>
-                <w:shd w:val="clear" w:fill="FFFFFF"/>
-              </w:rPr>
-              <w:t>      }),  </w:t>
-            </w:r>
-          </w:p>
-          <w:p>
-            <w:pPr>
-              <w:keepNext w:val="0"/>
-              <w:keepLines w:val="0"/>
-              <w:widowControl/>
-              <w:numPr>
-                <w:ilvl w:val="0"/>
-                <w:numId w:val="0"/>
-              </w:numPr>
-              <w:suppressLineNumbers w:val="0"/>
-              <w:pBdr>
-                <w:top w:val="none" w:color="auto" w:sz="0" w:space="0"/>
-                <w:left w:val="single" w:color="6CE26C" w:sz="18" w:space="7"/>
-                <w:bottom w:val="none" w:color="auto" w:sz="0" w:space="0"/>
-                <w:right w:val="none" w:color="auto" w:sz="0" w:space="0"/>
-              </w:pBdr>
-              <w:shd w:val="clear" w:fill="F8F8F8"/>
-              <w:spacing w:before="0" w:beforeAutospacing="0" w:after="0" w:afterAutospacing="0" w:line="210" w:lineRule="atLeast"/>
-              <w:ind w:left="316" w:leftChars="0" w:right="0" w:rightChars="0"/>
-              <w:rPr>
-                <w:color w:val="5C5C5C"/>
-              </w:rPr>
-            </w:pPr>
-            <w:r>
-              <w:rPr>
-                <w:rFonts w:hint="default" w:ascii="Consolas" w:hAnsi="Consolas" w:eastAsia="Consolas" w:cs="Consolas"/>
-                <w:i w:val="0"/>
-                <w:iCs w:val="0"/>
-                <w:caps w:val="0"/>
-                <w:color w:val="000000"/>
-                <w:spacing w:val="0"/>
-                <w:sz w:val="18"/>
-                <w:szCs w:val="18"/>
-                <w:shd w:val="clear" w:fill="F8F8F8"/>
-              </w:rPr>
-              <w:t>    });  </w:t>
-            </w:r>
-          </w:p>
-          <w:p>
-            <w:pPr>
-              <w:keepNext w:val="0"/>
-              <w:keepLines w:val="0"/>
-              <w:widowControl/>
-              <w:numPr>
-                <w:ilvl w:val="0"/>
-                <w:numId w:val="0"/>
-              </w:numPr>
-              <w:suppressLineNumbers w:val="0"/>
-              <w:pBdr>
-                <w:top w:val="none" w:color="auto" w:sz="0" w:space="0"/>
-                <w:left w:val="single" w:color="6CE26C" w:sz="18" w:space="7"/>
-                <w:bottom w:val="none" w:color="auto" w:sz="0" w:space="0"/>
-                <w:right w:val="none" w:color="auto" w:sz="0" w:space="0"/>
-              </w:pBdr>
-              <w:shd w:val="clear" w:fill="FFFFFF"/>
-              <w:spacing w:before="0" w:beforeAutospacing="0" w:after="0" w:afterAutospacing="0" w:line="210" w:lineRule="atLeast"/>
-              <w:ind w:left="316" w:leftChars="0" w:right="0" w:rightChars="0"/>
-            </w:pPr>
-            <w:r>
-              <w:rPr>
-                <w:rFonts w:hint="default" w:ascii="Consolas" w:hAnsi="Consolas" w:eastAsia="Consolas" w:cs="Consolas"/>
-                <w:i w:val="0"/>
-                <w:iCs w:val="0"/>
-                <w:caps w:val="0"/>
-                <w:color w:val="000000"/>
-                <w:spacing w:val="0"/>
-                <w:sz w:val="18"/>
-                <w:szCs w:val="18"/>
-                <w:shd w:val="clear" w:fill="FFFFFF"/>
-              </w:rPr>
-              <w:t>  },  </w:t>
-            </w:r>
-          </w:p>
-          <w:p>
-            <w:pPr>
-              <w:keepNext w:val="0"/>
-              <w:keepLines w:val="0"/>
-              <w:widowControl/>
-              <w:numPr>
-                <w:ilvl w:val="0"/>
-                <w:numId w:val="0"/>
-              </w:numPr>
-              <w:suppressLineNumbers w:val="0"/>
-              <w:pBdr>
-                <w:top w:val="none" w:color="auto" w:sz="0" w:space="0"/>
-                <w:left w:val="single" w:color="6CE26C" w:sz="18" w:space="7"/>
-                <w:bottom w:val="none" w:color="auto" w:sz="0" w:space="0"/>
-                <w:right w:val="none" w:color="auto" w:sz="0" w:space="0"/>
-              </w:pBdr>
-              <w:shd w:val="clear" w:fill="F8F8F8"/>
-              <w:spacing w:before="0" w:beforeAutospacing="0" w:after="0" w:afterAutospacing="0" w:line="210" w:lineRule="atLeast"/>
-              <w:ind w:left="316" w:leftChars="0" w:right="0" w:rightChars="0"/>
-              <w:rPr>
-                <w:color w:val="5C5C5C"/>
-              </w:rPr>
-            </w:pPr>
-            <w:r>
-              <w:rPr>
-                <w:rFonts w:hint="default" w:ascii="Consolas" w:hAnsi="Consolas" w:eastAsia="Consolas" w:cs="Consolas"/>
-                <w:i w:val="0"/>
-                <w:iCs w:val="0"/>
-                <w:caps w:val="0"/>
-                <w:color w:val="000000"/>
-                <w:spacing w:val="0"/>
-                <w:sz w:val="18"/>
-                <w:szCs w:val="18"/>
-                <w:shd w:val="clear" w:fill="F8F8F8"/>
-              </w:rPr>
-              <w:t>};  </w:t>
-            </w:r>
-          </w:p>
-          <w:p>
-            <w:pPr>
-              <w:keepNext w:val="0"/>
-              <w:keepLines w:val="0"/>
-              <w:widowControl/>
-              <w:numPr>
-                <w:ilvl w:val="0"/>
-                <w:numId w:val="0"/>
-              </w:numPr>
-              <w:suppressLineNumbers w:val="0"/>
-              <w:pBdr>
-                <w:top w:val="none" w:color="auto" w:sz="0" w:space="0"/>
-                <w:left w:val="single" w:color="6CE26C" w:sz="18" w:space="7"/>
-                <w:bottom w:val="none" w:color="auto" w:sz="0" w:space="0"/>
-                <w:right w:val="none" w:color="auto" w:sz="0" w:space="0"/>
-              </w:pBdr>
-              <w:shd w:val="clear" w:fill="FFFFFF"/>
-              <w:spacing w:before="0" w:beforeAutospacing="0" w:after="0" w:afterAutospacing="0" w:line="210" w:lineRule="atLeast"/>
-              <w:ind w:left="316" w:leftChars="0" w:right="0" w:rightChars="0"/>
-            </w:pPr>
-            <w:r>
-              <w:rPr>
-                <w:rFonts w:hint="default" w:ascii="Consolas" w:hAnsi="Consolas" w:eastAsia="Consolas" w:cs="Consolas"/>
-                <w:i w:val="0"/>
-                <w:iCs w:val="0"/>
-                <w:caps w:val="0"/>
-                <w:color w:val="000000"/>
-                <w:spacing w:val="0"/>
-                <w:sz w:val="18"/>
-                <w:szCs w:val="18"/>
-                <w:shd w:val="clear" w:fill="FFFFFF"/>
-              </w:rPr>
-              <w:t>&lt;/script&gt;  </w:t>
-            </w:r>
-          </w:p>
-          <w:p>
-            <w:pPr>
-              <w:rPr>
-                <w:rFonts w:hint="eastAsia"/>
-                <w:vertAlign w:val="baseline"/>
-                <w:lang w:val="en-US" w:eastAsia="zh-CN"/>
-              </w:rPr>
-            </w:pPr>
-          </w:p>
-        </w:tc>
-      </w:tr>
-    </w:tbl>
-    <w:p>
-      <w:pPr>
-        <w:keepNext w:val="0"/>
-        <w:keepLines w:val="0"/>
-        <w:widowControl/>
-        <w:numPr>
-          <w:ilvl w:val="0"/>
-          <w:numId w:val="0"/>
-        </w:numPr>
-        <w:suppressLineNumbers w:val="0"/>
-        <w:pBdr>
-          <w:top w:val="none" w:color="auto" w:sz="0" w:space="0"/>
-          <w:left w:val="none" w:color="auto" w:sz="0" w:space="0"/>
-          <w:bottom w:val="none" w:color="auto" w:sz="0" w:space="0"/>
-          <w:right w:val="none" w:color="auto" w:sz="0" w:space="0"/>
-        </w:pBdr>
-        <w:shd w:val="clear" w:fill="FFFFFF"/>
-        <w:spacing w:before="0" w:beforeAutospacing="0" w:after="0" w:afterAutospacing="0" w:line="390" w:lineRule="atLeast"/>
-        <w:ind w:leftChars="0" w:right="0" w:rightChars="0"/>
-        <w:jc w:val="left"/>
-        <w:rPr>
-          <w:rFonts w:hint="default"/>
-          <w:lang w:val="en-US" w:eastAsia="zh-CN"/>
-        </w:rPr>
-      </w:pPr>
-    </w:p>
-    <w:p>
-      <w:pPr>
-        <w:rPr>
-          <w:rFonts w:hint="default"/>
-          <w:lang w:val="en-US" w:eastAsia="zh-CN"/>
-        </w:rPr>
-      </w:pPr>
-    </w:p>
-    <w:p>
-      <w:pPr>
-        <w:pStyle w:val="4"/>
-        <w:bidi w:val="0"/>
-        <w:rPr>
-          <w:rFonts w:hint="default"/>
-          <w:lang w:val="en-US" w:eastAsia="zh-CN"/>
-        </w:rPr>
-      </w:pPr>
-      <w:r>
-        <w:rPr>
-          <w:rFonts w:hint="eastAsia"/>
-          <w:lang w:val="en-US" w:eastAsia="zh-CN"/>
-        </w:rPr>
-        <w:t>瓦片地图加载之PGIS矢量地图</w:t>
-      </w:r>
-    </w:p>
-    <w:p>
-      <w:pPr>
-        <w:rPr>
-          <w:rFonts w:hint="default"/>
-          <w:lang w:val="en-US" w:eastAsia="zh-CN"/>
-        </w:rPr>
-      </w:pPr>
-      <w:r>
-        <w:rPr>
-          <w:rFonts w:hint="eastAsia"/>
-          <w:lang w:val="en-US" w:eastAsia="zh-CN"/>
-        </w:rPr>
-        <w:t>加载PGIS瓦片地图，也是和上面相似的渲染方法。</w:t>
-      </w:r>
-    </w:p>
-    <w:p>
-      <w:pPr>
-        <w:rPr>
-          <w:rFonts w:hint="default"/>
-          <w:lang w:val="en-US" w:eastAsia="zh-CN"/>
-        </w:rPr>
-      </w:pPr>
-      <w:r>
-        <w:rPr>
-          <w:rFonts w:hint="default"/>
-          <w:lang w:val="en-US" w:eastAsia="zh-CN"/>
-        </w:rPr>
-        <w:drawing>
-          <wp:inline distT="0" distB="0" distL="114300" distR="114300">
-            <wp:extent cx="3602990" cy="3982720"/>
-            <wp:effectExtent l="0" t="0" r="16510" b="17780"/>
-            <wp:docPr id="7" name="图片 7" descr="469b3556d0f039f394927b0f3e4aea4"/>
-            <wp:cNvGraphicFramePr>
-              <a:graphicFrameLocks xmlns:a="http://schemas.openxmlformats.org/drawingml/2006/main" noChangeAspect="1"/>
-            </wp:cNvGraphicFramePr>
-            <a:graphic xmlns:a="http://schemas.openxmlformats.org/drawingml/2006/main">
-              <a:graphicData uri="http://schemas.openxmlformats.org/drawingml/2006/picture">
-                <pic:pic xmlns:pic="http://schemas.openxmlformats.org/drawingml/2006/picture">
-                  <pic:nvPicPr>
-                    <pic:cNvPr id="7" name="图片 7" descr="469b3556d0f039f394927b0f3e4aea4"/>
-                    <pic:cNvPicPr>
-                      <a:picLocks noChangeAspect="1"/>
-                    </pic:cNvPicPr>
-                  </pic:nvPicPr>
-                  <pic:blipFill>
-                    <a:blip r:embed="rId12"/>
-                    <a:stretch>
-                      <a:fillRect/>
-                    </a:stretch>
-                  </pic:blipFill>
-                  <pic:spPr>
-                    <a:xfrm>
-                      <a:off x="0" y="0"/>
-                      <a:ext cx="3602990" cy="3982720"/>
-                    </a:xfrm>
-                    <a:prstGeom prst="rect">
-                      <a:avLst/>
-                    </a:prstGeom>
-                  </pic:spPr>
-                </pic:pic>
-              </a:graphicData>
-            </a:graphic>
-          </wp:inline>
-        </w:drawing>
-      </w:r>
-    </w:p>
-    <w:tbl>
-      <w:tblPr>
-        <w:tblStyle w:val="10"/>
+        <w:tblStyle w:val="11"/>
         <w:tblW w:w="0" w:type="auto"/>
         <w:tblInd w:w="0" w:type="dxa"/>
         <w:tblBorders>
@@ -6393,6 +4008,2397 @@
                 <w:szCs w:val="18"/>
                 <w:shd w:val="clear" w:fill="FFFFFF"/>
               </w:rPr>
+              <w:t>&lt;template&gt;  </w:t>
+            </w:r>
+          </w:p>
+          <w:p>
+            <w:pPr>
+              <w:keepNext w:val="0"/>
+              <w:keepLines w:val="0"/>
+              <w:widowControl/>
+              <w:numPr>
+                <w:ilvl w:val="0"/>
+                <w:numId w:val="0"/>
+              </w:numPr>
+              <w:suppressLineNumbers w:val="0"/>
+              <w:pBdr>
+                <w:top w:val="none" w:color="auto" w:sz="0" w:space="0"/>
+                <w:left w:val="single" w:color="6CE26C" w:sz="18" w:space="7"/>
+                <w:bottom w:val="none" w:color="auto" w:sz="0" w:space="0"/>
+                <w:right w:val="none" w:color="auto" w:sz="0" w:space="0"/>
+              </w:pBdr>
+              <w:shd w:val="clear" w:fill="F8F8F8"/>
+              <w:spacing w:before="0" w:beforeAutospacing="0" w:after="0" w:afterAutospacing="0" w:line="210" w:lineRule="atLeast"/>
+              <w:ind w:left="316" w:leftChars="0" w:right="0" w:rightChars="0"/>
+              <w:rPr>
+                <w:color w:val="5C5C5C"/>
+              </w:rPr>
+            </w:pPr>
+            <w:r>
+              <w:rPr>
+                <w:rFonts w:hint="default" w:ascii="Consolas" w:hAnsi="Consolas" w:eastAsia="Consolas" w:cs="Consolas"/>
+                <w:i w:val="0"/>
+                <w:iCs w:val="0"/>
+                <w:caps w:val="0"/>
+                <w:color w:val="000000"/>
+                <w:spacing w:val="0"/>
+                <w:sz w:val="18"/>
+                <w:szCs w:val="18"/>
+                <w:shd w:val="clear" w:fill="F8F8F8"/>
+              </w:rPr>
+              <w:t>  &lt;div id=</w:t>
+            </w:r>
+            <w:r>
+              <w:rPr>
+                <w:rFonts w:hint="default" w:ascii="Consolas" w:hAnsi="Consolas" w:eastAsia="Consolas" w:cs="Consolas"/>
+                <w:i w:val="0"/>
+                <w:iCs w:val="0"/>
+                <w:caps w:val="0"/>
+                <w:color w:val="0000FF"/>
+                <w:spacing w:val="0"/>
+                <w:sz w:val="18"/>
+                <w:szCs w:val="18"/>
+                <w:shd w:val="clear" w:fill="F8F8F8"/>
+              </w:rPr>
+              <w:t>"map"</w:t>
+            </w:r>
+            <w:r>
+              <w:rPr>
+                <w:rFonts w:hint="default" w:ascii="Consolas" w:hAnsi="Consolas" w:eastAsia="Consolas" w:cs="Consolas"/>
+                <w:i w:val="0"/>
+                <w:iCs w:val="0"/>
+                <w:caps w:val="0"/>
+                <w:color w:val="000000"/>
+                <w:spacing w:val="0"/>
+                <w:sz w:val="18"/>
+                <w:szCs w:val="18"/>
+                <w:shd w:val="clear" w:fill="F8F8F8"/>
+              </w:rPr>
+              <w:t> </w:t>
+            </w:r>
+            <w:r>
+              <w:rPr>
+                <w:rFonts w:hint="default" w:ascii="Consolas" w:hAnsi="Consolas" w:eastAsia="Consolas" w:cs="Consolas"/>
+                <w:b/>
+                <w:bCs/>
+                <w:i w:val="0"/>
+                <w:iCs w:val="0"/>
+                <w:caps w:val="0"/>
+                <w:color w:val="006699"/>
+                <w:spacing w:val="0"/>
+                <w:sz w:val="18"/>
+                <w:szCs w:val="18"/>
+                <w:shd w:val="clear" w:fill="F8F8F8"/>
+              </w:rPr>
+              <w:t>class</w:t>
+            </w:r>
+            <w:r>
+              <w:rPr>
+                <w:rFonts w:hint="default" w:ascii="Consolas" w:hAnsi="Consolas" w:eastAsia="Consolas" w:cs="Consolas"/>
+                <w:i w:val="0"/>
+                <w:iCs w:val="0"/>
+                <w:caps w:val="0"/>
+                <w:color w:val="000000"/>
+                <w:spacing w:val="0"/>
+                <w:sz w:val="18"/>
+                <w:szCs w:val="18"/>
+                <w:shd w:val="clear" w:fill="F8F8F8"/>
+              </w:rPr>
+              <w:t>=</w:t>
+            </w:r>
+            <w:r>
+              <w:rPr>
+                <w:rFonts w:hint="default" w:ascii="Consolas" w:hAnsi="Consolas" w:eastAsia="Consolas" w:cs="Consolas"/>
+                <w:i w:val="0"/>
+                <w:iCs w:val="0"/>
+                <w:caps w:val="0"/>
+                <w:color w:val="0000FF"/>
+                <w:spacing w:val="0"/>
+                <w:sz w:val="18"/>
+                <w:szCs w:val="18"/>
+                <w:shd w:val="clear" w:fill="F8F8F8"/>
+              </w:rPr>
+              <w:t>"map"</w:t>
+            </w:r>
+            <w:r>
+              <w:rPr>
+                <w:rFonts w:hint="default" w:ascii="Consolas" w:hAnsi="Consolas" w:eastAsia="Consolas" w:cs="Consolas"/>
+                <w:i w:val="0"/>
+                <w:iCs w:val="0"/>
+                <w:caps w:val="0"/>
+                <w:color w:val="000000"/>
+                <w:spacing w:val="0"/>
+                <w:sz w:val="18"/>
+                <w:szCs w:val="18"/>
+                <w:shd w:val="clear" w:fill="F8F8F8"/>
+              </w:rPr>
+              <w:t> style=</w:t>
+            </w:r>
+            <w:r>
+              <w:rPr>
+                <w:rFonts w:hint="default" w:ascii="Consolas" w:hAnsi="Consolas" w:eastAsia="Consolas" w:cs="Consolas"/>
+                <w:i w:val="0"/>
+                <w:iCs w:val="0"/>
+                <w:caps w:val="0"/>
+                <w:color w:val="0000FF"/>
+                <w:spacing w:val="0"/>
+                <w:sz w:val="18"/>
+                <w:szCs w:val="18"/>
+                <w:shd w:val="clear" w:fill="F8F8F8"/>
+              </w:rPr>
+              <w:t>"height:100%;width:100%;"</w:t>
+            </w:r>
+            <w:r>
+              <w:rPr>
+                <w:rFonts w:hint="default" w:ascii="Consolas" w:hAnsi="Consolas" w:eastAsia="Consolas" w:cs="Consolas"/>
+                <w:i w:val="0"/>
+                <w:iCs w:val="0"/>
+                <w:caps w:val="0"/>
+                <w:color w:val="000000"/>
+                <w:spacing w:val="0"/>
+                <w:sz w:val="18"/>
+                <w:szCs w:val="18"/>
+                <w:shd w:val="clear" w:fill="F8F8F8"/>
+              </w:rPr>
+              <w:t>&gt;&lt;/div&gt;  </w:t>
+            </w:r>
+          </w:p>
+          <w:p>
+            <w:pPr>
+              <w:keepNext w:val="0"/>
+              <w:keepLines w:val="0"/>
+              <w:widowControl/>
+              <w:numPr>
+                <w:ilvl w:val="0"/>
+                <w:numId w:val="0"/>
+              </w:numPr>
+              <w:suppressLineNumbers w:val="0"/>
+              <w:pBdr>
+                <w:top w:val="none" w:color="auto" w:sz="0" w:space="0"/>
+                <w:left w:val="single" w:color="6CE26C" w:sz="18" w:space="7"/>
+                <w:bottom w:val="none" w:color="auto" w:sz="0" w:space="0"/>
+                <w:right w:val="none" w:color="auto" w:sz="0" w:space="0"/>
+              </w:pBdr>
+              <w:shd w:val="clear" w:fill="FFFFFF"/>
+              <w:spacing w:before="0" w:beforeAutospacing="0" w:after="0" w:afterAutospacing="0" w:line="210" w:lineRule="atLeast"/>
+              <w:ind w:left="316" w:leftChars="0" w:right="0" w:rightChars="0"/>
+            </w:pPr>
+            <w:r>
+              <w:rPr>
+                <w:rFonts w:hint="default" w:ascii="Consolas" w:hAnsi="Consolas" w:eastAsia="Consolas" w:cs="Consolas"/>
+                <w:i w:val="0"/>
+                <w:iCs w:val="0"/>
+                <w:caps w:val="0"/>
+                <w:color w:val="000000"/>
+                <w:spacing w:val="0"/>
+                <w:sz w:val="18"/>
+                <w:szCs w:val="18"/>
+                <w:shd w:val="clear" w:fill="FFFFFF"/>
+              </w:rPr>
+              <w:t>&lt;/template&gt;  </w:t>
+            </w:r>
+          </w:p>
+          <w:p>
+            <w:pPr>
+              <w:keepNext w:val="0"/>
+              <w:keepLines w:val="0"/>
+              <w:widowControl/>
+              <w:numPr>
+                <w:ilvl w:val="0"/>
+                <w:numId w:val="0"/>
+              </w:numPr>
+              <w:suppressLineNumbers w:val="0"/>
+              <w:pBdr>
+                <w:top w:val="none" w:color="auto" w:sz="0" w:space="0"/>
+                <w:left w:val="single" w:color="6CE26C" w:sz="18" w:space="7"/>
+                <w:bottom w:val="none" w:color="auto" w:sz="0" w:space="0"/>
+                <w:right w:val="none" w:color="auto" w:sz="0" w:space="0"/>
+              </w:pBdr>
+              <w:shd w:val="clear" w:fill="F8F8F8"/>
+              <w:spacing w:before="0" w:beforeAutospacing="0" w:after="0" w:afterAutospacing="0" w:line="210" w:lineRule="atLeast"/>
+              <w:ind w:left="316" w:leftChars="0" w:right="0" w:rightChars="0"/>
+              <w:rPr>
+                <w:color w:val="5C5C5C"/>
+              </w:rPr>
+            </w:pPr>
+            <w:r>
+              <w:rPr>
+                <w:rFonts w:hint="default" w:ascii="Consolas" w:hAnsi="Consolas" w:eastAsia="Consolas" w:cs="Consolas"/>
+                <w:i w:val="0"/>
+                <w:iCs w:val="0"/>
+                <w:caps w:val="0"/>
+                <w:color w:val="000000"/>
+                <w:spacing w:val="0"/>
+                <w:sz w:val="18"/>
+                <w:szCs w:val="18"/>
+                <w:shd w:val="clear" w:fill="F8F8F8"/>
+              </w:rPr>
+              <w:t>&lt;script&gt;  </w:t>
+            </w:r>
+          </w:p>
+          <w:p>
+            <w:pPr>
+              <w:keepNext w:val="0"/>
+              <w:keepLines w:val="0"/>
+              <w:widowControl/>
+              <w:numPr>
+                <w:ilvl w:val="0"/>
+                <w:numId w:val="0"/>
+              </w:numPr>
+              <w:suppressLineNumbers w:val="0"/>
+              <w:pBdr>
+                <w:top w:val="none" w:color="auto" w:sz="0" w:space="0"/>
+                <w:left w:val="single" w:color="6CE26C" w:sz="18" w:space="7"/>
+                <w:bottom w:val="none" w:color="auto" w:sz="0" w:space="0"/>
+                <w:right w:val="none" w:color="auto" w:sz="0" w:space="0"/>
+              </w:pBdr>
+              <w:shd w:val="clear" w:fill="FFFFFF"/>
+              <w:spacing w:before="0" w:beforeAutospacing="0" w:after="0" w:afterAutospacing="0" w:line="210" w:lineRule="atLeast"/>
+              <w:ind w:left="316" w:leftChars="0" w:right="0" w:rightChars="0"/>
+            </w:pPr>
+            <w:r>
+              <w:rPr>
+                <w:rFonts w:hint="default" w:ascii="Consolas" w:hAnsi="Consolas" w:eastAsia="Consolas" w:cs="Consolas"/>
+                <w:b/>
+                <w:bCs/>
+                <w:i w:val="0"/>
+                <w:iCs w:val="0"/>
+                <w:caps w:val="0"/>
+                <w:color w:val="006699"/>
+                <w:spacing w:val="0"/>
+                <w:sz w:val="18"/>
+                <w:szCs w:val="18"/>
+                <w:shd w:val="clear" w:fill="FFFFFF"/>
+              </w:rPr>
+              <w:t>import</w:t>
+            </w:r>
+            <w:r>
+              <w:rPr>
+                <w:rFonts w:hint="default" w:ascii="Consolas" w:hAnsi="Consolas" w:eastAsia="Consolas" w:cs="Consolas"/>
+                <w:i w:val="0"/>
+                <w:iCs w:val="0"/>
+                <w:caps w:val="0"/>
+                <w:color w:val="000000"/>
+                <w:spacing w:val="0"/>
+                <w:sz w:val="18"/>
+                <w:szCs w:val="18"/>
+                <w:shd w:val="clear" w:fill="FFFFFF"/>
+              </w:rPr>
+              <w:t> </w:t>
+            </w:r>
+            <w:r>
+              <w:rPr>
+                <w:rFonts w:hint="default" w:ascii="Consolas" w:hAnsi="Consolas" w:eastAsia="Consolas" w:cs="Consolas"/>
+                <w:i w:val="0"/>
+                <w:iCs w:val="0"/>
+                <w:caps w:val="0"/>
+                <w:color w:val="0000FF"/>
+                <w:spacing w:val="0"/>
+                <w:sz w:val="18"/>
+                <w:szCs w:val="18"/>
+                <w:shd w:val="clear" w:fill="FFFFFF"/>
+              </w:rPr>
+              <w:t>"ol/ol.css"</w:t>
+            </w:r>
+            <w:r>
+              <w:rPr>
+                <w:rFonts w:hint="default" w:ascii="Consolas" w:hAnsi="Consolas" w:eastAsia="Consolas" w:cs="Consolas"/>
+                <w:i w:val="0"/>
+                <w:iCs w:val="0"/>
+                <w:caps w:val="0"/>
+                <w:color w:val="000000"/>
+                <w:spacing w:val="0"/>
+                <w:sz w:val="18"/>
+                <w:szCs w:val="18"/>
+                <w:shd w:val="clear" w:fill="FFFFFF"/>
+              </w:rPr>
+              <w:t>;  </w:t>
+            </w:r>
+          </w:p>
+          <w:p>
+            <w:pPr>
+              <w:keepNext w:val="0"/>
+              <w:keepLines w:val="0"/>
+              <w:widowControl/>
+              <w:numPr>
+                <w:ilvl w:val="0"/>
+                <w:numId w:val="0"/>
+              </w:numPr>
+              <w:suppressLineNumbers w:val="0"/>
+              <w:pBdr>
+                <w:top w:val="none" w:color="auto" w:sz="0" w:space="0"/>
+                <w:left w:val="single" w:color="6CE26C" w:sz="18" w:space="7"/>
+                <w:bottom w:val="none" w:color="auto" w:sz="0" w:space="0"/>
+                <w:right w:val="none" w:color="auto" w:sz="0" w:space="0"/>
+              </w:pBdr>
+              <w:shd w:val="clear" w:fill="F8F8F8"/>
+              <w:spacing w:before="0" w:beforeAutospacing="0" w:after="0" w:afterAutospacing="0" w:line="210" w:lineRule="atLeast"/>
+              <w:ind w:left="316" w:leftChars="0" w:right="0" w:rightChars="0"/>
+              <w:rPr>
+                <w:color w:val="5C5C5C"/>
+              </w:rPr>
+            </w:pPr>
+            <w:r>
+              <w:rPr>
+                <w:rFonts w:hint="default" w:ascii="Consolas" w:hAnsi="Consolas" w:eastAsia="Consolas" w:cs="Consolas"/>
+                <w:b/>
+                <w:bCs/>
+                <w:i w:val="0"/>
+                <w:iCs w:val="0"/>
+                <w:caps w:val="0"/>
+                <w:color w:val="006699"/>
+                <w:spacing w:val="0"/>
+                <w:sz w:val="18"/>
+                <w:szCs w:val="18"/>
+                <w:shd w:val="clear" w:fill="F8F8F8"/>
+              </w:rPr>
+              <w:t>import</w:t>
+            </w:r>
+            <w:r>
+              <w:rPr>
+                <w:rFonts w:hint="default" w:ascii="Consolas" w:hAnsi="Consolas" w:eastAsia="Consolas" w:cs="Consolas"/>
+                <w:i w:val="0"/>
+                <w:iCs w:val="0"/>
+                <w:caps w:val="0"/>
+                <w:color w:val="000000"/>
+                <w:spacing w:val="0"/>
+                <w:sz w:val="18"/>
+                <w:szCs w:val="18"/>
+                <w:shd w:val="clear" w:fill="F8F8F8"/>
+              </w:rPr>
+              <w:t> Map from </w:t>
+            </w:r>
+            <w:r>
+              <w:rPr>
+                <w:rFonts w:hint="default" w:ascii="Consolas" w:hAnsi="Consolas" w:eastAsia="Consolas" w:cs="Consolas"/>
+                <w:i w:val="0"/>
+                <w:iCs w:val="0"/>
+                <w:caps w:val="0"/>
+                <w:color w:val="0000FF"/>
+                <w:spacing w:val="0"/>
+                <w:sz w:val="18"/>
+                <w:szCs w:val="18"/>
+                <w:shd w:val="clear" w:fill="F8F8F8"/>
+              </w:rPr>
+              <w:t>"ol/Map"</w:t>
+            </w:r>
+            <w:r>
+              <w:rPr>
+                <w:rFonts w:hint="default" w:ascii="Consolas" w:hAnsi="Consolas" w:eastAsia="Consolas" w:cs="Consolas"/>
+                <w:i w:val="0"/>
+                <w:iCs w:val="0"/>
+                <w:caps w:val="0"/>
+                <w:color w:val="000000"/>
+                <w:spacing w:val="0"/>
+                <w:sz w:val="18"/>
+                <w:szCs w:val="18"/>
+                <w:shd w:val="clear" w:fill="F8F8F8"/>
+              </w:rPr>
+              <w:t>;  </w:t>
+            </w:r>
+          </w:p>
+          <w:p>
+            <w:pPr>
+              <w:keepNext w:val="0"/>
+              <w:keepLines w:val="0"/>
+              <w:widowControl/>
+              <w:numPr>
+                <w:ilvl w:val="0"/>
+                <w:numId w:val="0"/>
+              </w:numPr>
+              <w:suppressLineNumbers w:val="0"/>
+              <w:pBdr>
+                <w:top w:val="none" w:color="auto" w:sz="0" w:space="0"/>
+                <w:left w:val="single" w:color="6CE26C" w:sz="18" w:space="7"/>
+                <w:bottom w:val="none" w:color="auto" w:sz="0" w:space="0"/>
+                <w:right w:val="none" w:color="auto" w:sz="0" w:space="0"/>
+              </w:pBdr>
+              <w:shd w:val="clear" w:fill="FFFFFF"/>
+              <w:spacing w:before="0" w:beforeAutospacing="0" w:after="0" w:afterAutospacing="0" w:line="210" w:lineRule="atLeast"/>
+              <w:ind w:left="316" w:leftChars="0" w:right="0" w:rightChars="0"/>
+            </w:pPr>
+            <w:r>
+              <w:rPr>
+                <w:rFonts w:hint="default" w:ascii="Consolas" w:hAnsi="Consolas" w:eastAsia="Consolas" w:cs="Consolas"/>
+                <w:b/>
+                <w:bCs/>
+                <w:i w:val="0"/>
+                <w:iCs w:val="0"/>
+                <w:caps w:val="0"/>
+                <w:color w:val="006699"/>
+                <w:spacing w:val="0"/>
+                <w:sz w:val="18"/>
+                <w:szCs w:val="18"/>
+                <w:shd w:val="clear" w:fill="FFFFFF"/>
+              </w:rPr>
+              <w:t>import</w:t>
+            </w:r>
+            <w:r>
+              <w:rPr>
+                <w:rFonts w:hint="default" w:ascii="Consolas" w:hAnsi="Consolas" w:eastAsia="Consolas" w:cs="Consolas"/>
+                <w:i w:val="0"/>
+                <w:iCs w:val="0"/>
+                <w:caps w:val="0"/>
+                <w:color w:val="000000"/>
+                <w:spacing w:val="0"/>
+                <w:sz w:val="18"/>
+                <w:szCs w:val="18"/>
+                <w:shd w:val="clear" w:fill="FFFFFF"/>
+              </w:rPr>
+              <w:t> XYZ from </w:t>
+            </w:r>
+            <w:r>
+              <w:rPr>
+                <w:rFonts w:hint="default" w:ascii="Consolas" w:hAnsi="Consolas" w:eastAsia="Consolas" w:cs="Consolas"/>
+                <w:i w:val="0"/>
+                <w:iCs w:val="0"/>
+                <w:caps w:val="0"/>
+                <w:color w:val="0000FF"/>
+                <w:spacing w:val="0"/>
+                <w:sz w:val="18"/>
+                <w:szCs w:val="18"/>
+                <w:shd w:val="clear" w:fill="FFFFFF"/>
+              </w:rPr>
+              <w:t>"ol/source/XYZ"</w:t>
+            </w:r>
+            <w:r>
+              <w:rPr>
+                <w:rFonts w:hint="default" w:ascii="Consolas" w:hAnsi="Consolas" w:eastAsia="Consolas" w:cs="Consolas"/>
+                <w:i w:val="0"/>
+                <w:iCs w:val="0"/>
+                <w:caps w:val="0"/>
+                <w:color w:val="000000"/>
+                <w:spacing w:val="0"/>
+                <w:sz w:val="18"/>
+                <w:szCs w:val="18"/>
+                <w:shd w:val="clear" w:fill="FFFFFF"/>
+              </w:rPr>
+              <w:t>;  </w:t>
+            </w:r>
+          </w:p>
+          <w:p>
+            <w:pPr>
+              <w:keepNext w:val="0"/>
+              <w:keepLines w:val="0"/>
+              <w:widowControl/>
+              <w:numPr>
+                <w:ilvl w:val="0"/>
+                <w:numId w:val="0"/>
+              </w:numPr>
+              <w:suppressLineNumbers w:val="0"/>
+              <w:pBdr>
+                <w:top w:val="none" w:color="auto" w:sz="0" w:space="0"/>
+                <w:left w:val="single" w:color="6CE26C" w:sz="18" w:space="7"/>
+                <w:bottom w:val="none" w:color="auto" w:sz="0" w:space="0"/>
+                <w:right w:val="none" w:color="auto" w:sz="0" w:space="0"/>
+              </w:pBdr>
+              <w:shd w:val="clear" w:fill="F8F8F8"/>
+              <w:spacing w:before="0" w:beforeAutospacing="0" w:after="0" w:afterAutospacing="0" w:line="210" w:lineRule="atLeast"/>
+              <w:ind w:left="316" w:leftChars="0" w:right="0" w:rightChars="0"/>
+              <w:rPr>
+                <w:color w:val="5C5C5C"/>
+              </w:rPr>
+            </w:pPr>
+            <w:r>
+              <w:rPr>
+                <w:rFonts w:hint="default" w:ascii="Consolas" w:hAnsi="Consolas" w:eastAsia="Consolas" w:cs="Consolas"/>
+                <w:b/>
+                <w:bCs/>
+                <w:i w:val="0"/>
+                <w:iCs w:val="0"/>
+                <w:caps w:val="0"/>
+                <w:color w:val="006699"/>
+                <w:spacing w:val="0"/>
+                <w:sz w:val="18"/>
+                <w:szCs w:val="18"/>
+                <w:shd w:val="clear" w:fill="F8F8F8"/>
+              </w:rPr>
+              <w:t>import</w:t>
+            </w:r>
+            <w:r>
+              <w:rPr>
+                <w:rFonts w:hint="default" w:ascii="Consolas" w:hAnsi="Consolas" w:eastAsia="Consolas" w:cs="Consolas"/>
+                <w:i w:val="0"/>
+                <w:iCs w:val="0"/>
+                <w:caps w:val="0"/>
+                <w:color w:val="000000"/>
+                <w:spacing w:val="0"/>
+                <w:sz w:val="18"/>
+                <w:szCs w:val="18"/>
+                <w:shd w:val="clear" w:fill="F8F8F8"/>
+              </w:rPr>
+              <w:t> TileLayer from </w:t>
+            </w:r>
+            <w:r>
+              <w:rPr>
+                <w:rFonts w:hint="default" w:ascii="Consolas" w:hAnsi="Consolas" w:eastAsia="Consolas" w:cs="Consolas"/>
+                <w:i w:val="0"/>
+                <w:iCs w:val="0"/>
+                <w:caps w:val="0"/>
+                <w:color w:val="0000FF"/>
+                <w:spacing w:val="0"/>
+                <w:sz w:val="18"/>
+                <w:szCs w:val="18"/>
+                <w:shd w:val="clear" w:fill="F8F8F8"/>
+              </w:rPr>
+              <w:t>"ol/layer/Tile"</w:t>
+            </w:r>
+            <w:r>
+              <w:rPr>
+                <w:rFonts w:hint="default" w:ascii="Consolas" w:hAnsi="Consolas" w:eastAsia="Consolas" w:cs="Consolas"/>
+                <w:i w:val="0"/>
+                <w:iCs w:val="0"/>
+                <w:caps w:val="0"/>
+                <w:color w:val="000000"/>
+                <w:spacing w:val="0"/>
+                <w:sz w:val="18"/>
+                <w:szCs w:val="18"/>
+                <w:shd w:val="clear" w:fill="F8F8F8"/>
+              </w:rPr>
+              <w:t>;  </w:t>
+            </w:r>
+          </w:p>
+          <w:p>
+            <w:pPr>
+              <w:keepNext w:val="0"/>
+              <w:keepLines w:val="0"/>
+              <w:widowControl/>
+              <w:numPr>
+                <w:ilvl w:val="0"/>
+                <w:numId w:val="0"/>
+              </w:numPr>
+              <w:suppressLineNumbers w:val="0"/>
+              <w:pBdr>
+                <w:top w:val="none" w:color="auto" w:sz="0" w:space="0"/>
+                <w:left w:val="single" w:color="6CE26C" w:sz="18" w:space="7"/>
+                <w:bottom w:val="none" w:color="auto" w:sz="0" w:space="0"/>
+                <w:right w:val="none" w:color="auto" w:sz="0" w:space="0"/>
+              </w:pBdr>
+              <w:shd w:val="clear" w:fill="FFFFFF"/>
+              <w:spacing w:before="0" w:beforeAutospacing="0" w:after="0" w:afterAutospacing="0" w:line="210" w:lineRule="atLeast"/>
+              <w:ind w:left="316" w:leftChars="0" w:right="0" w:rightChars="0"/>
+            </w:pPr>
+            <w:r>
+              <w:rPr>
+                <w:rFonts w:hint="default" w:ascii="Consolas" w:hAnsi="Consolas" w:eastAsia="Consolas" w:cs="Consolas"/>
+                <w:b/>
+                <w:bCs/>
+                <w:i w:val="0"/>
+                <w:iCs w:val="0"/>
+                <w:caps w:val="0"/>
+                <w:color w:val="006699"/>
+                <w:spacing w:val="0"/>
+                <w:sz w:val="18"/>
+                <w:szCs w:val="18"/>
+                <w:shd w:val="clear" w:fill="FFFFFF"/>
+              </w:rPr>
+              <w:t>import</w:t>
+            </w:r>
+            <w:r>
+              <w:rPr>
+                <w:rFonts w:hint="default" w:ascii="Consolas" w:hAnsi="Consolas" w:eastAsia="Consolas" w:cs="Consolas"/>
+                <w:i w:val="0"/>
+                <w:iCs w:val="0"/>
+                <w:caps w:val="0"/>
+                <w:color w:val="000000"/>
+                <w:spacing w:val="0"/>
+                <w:sz w:val="18"/>
+                <w:szCs w:val="18"/>
+                <w:shd w:val="clear" w:fill="FFFFFF"/>
+              </w:rPr>
+              <w:t> View from </w:t>
+            </w:r>
+            <w:r>
+              <w:rPr>
+                <w:rFonts w:hint="default" w:ascii="Consolas" w:hAnsi="Consolas" w:eastAsia="Consolas" w:cs="Consolas"/>
+                <w:i w:val="0"/>
+                <w:iCs w:val="0"/>
+                <w:caps w:val="0"/>
+                <w:color w:val="0000FF"/>
+                <w:spacing w:val="0"/>
+                <w:sz w:val="18"/>
+                <w:szCs w:val="18"/>
+                <w:shd w:val="clear" w:fill="FFFFFF"/>
+              </w:rPr>
+              <w:t>"ol/View"</w:t>
+            </w:r>
+            <w:r>
+              <w:rPr>
+                <w:rFonts w:hint="default" w:ascii="Consolas" w:hAnsi="Consolas" w:eastAsia="Consolas" w:cs="Consolas"/>
+                <w:i w:val="0"/>
+                <w:iCs w:val="0"/>
+                <w:caps w:val="0"/>
+                <w:color w:val="000000"/>
+                <w:spacing w:val="0"/>
+                <w:sz w:val="18"/>
+                <w:szCs w:val="18"/>
+                <w:shd w:val="clear" w:fill="FFFFFF"/>
+              </w:rPr>
+              <w:t>;  </w:t>
+            </w:r>
+          </w:p>
+          <w:p>
+            <w:pPr>
+              <w:keepNext w:val="0"/>
+              <w:keepLines w:val="0"/>
+              <w:widowControl/>
+              <w:numPr>
+                <w:ilvl w:val="0"/>
+                <w:numId w:val="0"/>
+              </w:numPr>
+              <w:suppressLineNumbers w:val="0"/>
+              <w:pBdr>
+                <w:top w:val="none" w:color="auto" w:sz="0" w:space="0"/>
+                <w:left w:val="single" w:color="6CE26C" w:sz="18" w:space="7"/>
+                <w:bottom w:val="none" w:color="auto" w:sz="0" w:space="0"/>
+                <w:right w:val="none" w:color="auto" w:sz="0" w:space="0"/>
+              </w:pBdr>
+              <w:shd w:val="clear" w:fill="F8F8F8"/>
+              <w:spacing w:before="0" w:beforeAutospacing="0" w:after="0" w:afterAutospacing="0" w:line="210" w:lineRule="atLeast"/>
+              <w:ind w:left="316" w:leftChars="0" w:right="0" w:rightChars="0"/>
+            </w:pPr>
+            <w:r>
+              <w:rPr>
+                <w:rFonts w:hint="default" w:ascii="Consolas" w:hAnsi="Consolas" w:eastAsia="Consolas" w:cs="Consolas"/>
+                <w:b/>
+                <w:bCs/>
+                <w:i w:val="0"/>
+                <w:iCs w:val="0"/>
+                <w:caps w:val="0"/>
+                <w:color w:val="006699"/>
+                <w:spacing w:val="0"/>
+                <w:sz w:val="18"/>
+                <w:szCs w:val="18"/>
+                <w:shd w:val="clear" w:fill="F8F8F8"/>
+              </w:rPr>
+              <w:t>import</w:t>
+            </w:r>
+            <w:r>
+              <w:rPr>
+                <w:rFonts w:hint="default" w:ascii="Consolas" w:hAnsi="Consolas" w:eastAsia="Consolas" w:cs="Consolas"/>
+                <w:i w:val="0"/>
+                <w:iCs w:val="0"/>
+                <w:caps w:val="0"/>
+                <w:color w:val="000000"/>
+                <w:spacing w:val="0"/>
+                <w:sz w:val="18"/>
+                <w:szCs w:val="18"/>
+                <w:shd w:val="clear" w:fill="F8F8F8"/>
+              </w:rPr>
+              <w:t> TileGrid from </w:t>
+            </w:r>
+            <w:r>
+              <w:rPr>
+                <w:rFonts w:hint="default" w:ascii="Consolas" w:hAnsi="Consolas" w:eastAsia="Consolas" w:cs="Consolas"/>
+                <w:i w:val="0"/>
+                <w:iCs w:val="0"/>
+                <w:caps w:val="0"/>
+                <w:color w:val="0000FF"/>
+                <w:spacing w:val="0"/>
+                <w:sz w:val="18"/>
+                <w:szCs w:val="18"/>
+                <w:shd w:val="clear" w:fill="F8F8F8"/>
+              </w:rPr>
+              <w:t>"ol/tilegrid/TileGrid"</w:t>
+            </w:r>
+            <w:r>
+              <w:rPr>
+                <w:rFonts w:hint="default" w:ascii="Consolas" w:hAnsi="Consolas" w:eastAsia="Consolas" w:cs="Consolas"/>
+                <w:i w:val="0"/>
+                <w:iCs w:val="0"/>
+                <w:caps w:val="0"/>
+                <w:color w:val="000000"/>
+                <w:spacing w:val="0"/>
+                <w:sz w:val="18"/>
+                <w:szCs w:val="18"/>
+                <w:shd w:val="clear" w:fill="F8F8F8"/>
+              </w:rPr>
+              <w:t>  </w:t>
+            </w:r>
+          </w:p>
+          <w:p>
+            <w:pPr>
+              <w:keepNext w:val="0"/>
+              <w:keepLines w:val="0"/>
+              <w:widowControl/>
+              <w:numPr>
+                <w:ilvl w:val="0"/>
+                <w:numId w:val="0"/>
+              </w:numPr>
+              <w:suppressLineNumbers w:val="0"/>
+              <w:pBdr>
+                <w:top w:val="none" w:color="auto" w:sz="0" w:space="0"/>
+                <w:left w:val="single" w:color="6CE26C" w:sz="18" w:space="7"/>
+                <w:bottom w:val="none" w:color="auto" w:sz="0" w:space="0"/>
+                <w:right w:val="none" w:color="auto" w:sz="0" w:space="0"/>
+              </w:pBdr>
+              <w:shd w:val="clear" w:fill="F8F8F8"/>
+              <w:spacing w:before="0" w:beforeAutospacing="0" w:after="0" w:afterAutospacing="0" w:line="210" w:lineRule="atLeast"/>
+              <w:ind w:left="316" w:leftChars="0" w:right="0" w:rightChars="0"/>
+              <w:rPr>
+                <w:color w:val="5C5C5C"/>
+              </w:rPr>
+            </w:pPr>
+            <w:r>
+              <w:rPr>
+                <w:rFonts w:hint="default" w:ascii="Consolas" w:hAnsi="Consolas" w:eastAsia="Consolas" w:cs="Consolas"/>
+                <w:b/>
+                <w:bCs/>
+                <w:i w:val="0"/>
+                <w:iCs w:val="0"/>
+                <w:caps w:val="0"/>
+                <w:color w:val="006699"/>
+                <w:spacing w:val="0"/>
+                <w:sz w:val="18"/>
+                <w:szCs w:val="18"/>
+                <w:shd w:val="clear" w:fill="F8F8F8"/>
+              </w:rPr>
+              <w:t>export</w:t>
+            </w:r>
+            <w:r>
+              <w:rPr>
+                <w:rFonts w:hint="default" w:ascii="Consolas" w:hAnsi="Consolas" w:eastAsia="Consolas" w:cs="Consolas"/>
+                <w:i w:val="0"/>
+                <w:iCs w:val="0"/>
+                <w:caps w:val="0"/>
+                <w:color w:val="000000"/>
+                <w:spacing w:val="0"/>
+                <w:sz w:val="18"/>
+                <w:szCs w:val="18"/>
+                <w:shd w:val="clear" w:fill="F8F8F8"/>
+              </w:rPr>
+              <w:t> </w:t>
+            </w:r>
+            <w:r>
+              <w:rPr>
+                <w:rFonts w:hint="default" w:ascii="Consolas" w:hAnsi="Consolas" w:eastAsia="Consolas" w:cs="Consolas"/>
+                <w:b/>
+                <w:bCs/>
+                <w:i w:val="0"/>
+                <w:iCs w:val="0"/>
+                <w:caps w:val="0"/>
+                <w:color w:val="006699"/>
+                <w:spacing w:val="0"/>
+                <w:sz w:val="18"/>
+                <w:szCs w:val="18"/>
+                <w:shd w:val="clear" w:fill="F8F8F8"/>
+              </w:rPr>
+              <w:t>default</w:t>
+            </w:r>
+            <w:r>
+              <w:rPr>
+                <w:rFonts w:hint="default" w:ascii="Consolas" w:hAnsi="Consolas" w:eastAsia="Consolas" w:cs="Consolas"/>
+                <w:i w:val="0"/>
+                <w:iCs w:val="0"/>
+                <w:caps w:val="0"/>
+                <w:color w:val="000000"/>
+                <w:spacing w:val="0"/>
+                <w:sz w:val="18"/>
+                <w:szCs w:val="18"/>
+                <w:shd w:val="clear" w:fill="F8F8F8"/>
+              </w:rPr>
+              <w:t> {  </w:t>
+            </w:r>
+          </w:p>
+          <w:p>
+            <w:pPr>
+              <w:keepNext w:val="0"/>
+              <w:keepLines w:val="0"/>
+              <w:widowControl/>
+              <w:numPr>
+                <w:ilvl w:val="0"/>
+                <w:numId w:val="0"/>
+              </w:numPr>
+              <w:suppressLineNumbers w:val="0"/>
+              <w:pBdr>
+                <w:top w:val="none" w:color="auto" w:sz="0" w:space="0"/>
+                <w:left w:val="single" w:color="6CE26C" w:sz="18" w:space="7"/>
+                <w:bottom w:val="none" w:color="auto" w:sz="0" w:space="0"/>
+                <w:right w:val="none" w:color="auto" w:sz="0" w:space="0"/>
+              </w:pBdr>
+              <w:shd w:val="clear" w:fill="FFFFFF"/>
+              <w:spacing w:before="0" w:beforeAutospacing="0" w:after="0" w:afterAutospacing="0" w:line="210" w:lineRule="atLeast"/>
+              <w:ind w:left="316" w:leftChars="0" w:right="0" w:rightChars="0"/>
+            </w:pPr>
+            <w:r>
+              <w:rPr>
+                <w:rFonts w:hint="default" w:ascii="Consolas" w:hAnsi="Consolas" w:eastAsia="Consolas" w:cs="Consolas"/>
+                <w:i w:val="0"/>
+                <w:iCs w:val="0"/>
+                <w:caps w:val="0"/>
+                <w:color w:val="000000"/>
+                <w:spacing w:val="0"/>
+                <w:sz w:val="18"/>
+                <w:szCs w:val="18"/>
+                <w:shd w:val="clear" w:fill="FFFFFF"/>
+              </w:rPr>
+              <w:t>  name: </w:t>
+            </w:r>
+            <w:r>
+              <w:rPr>
+                <w:rFonts w:hint="default" w:ascii="Consolas" w:hAnsi="Consolas" w:eastAsia="Consolas" w:cs="Consolas"/>
+                <w:i w:val="0"/>
+                <w:iCs w:val="0"/>
+                <w:caps w:val="0"/>
+                <w:color w:val="0000FF"/>
+                <w:spacing w:val="0"/>
+                <w:sz w:val="18"/>
+                <w:szCs w:val="18"/>
+                <w:shd w:val="clear" w:fill="FFFFFF"/>
+              </w:rPr>
+              <w:t>"otherMap"</w:t>
+            </w:r>
+            <w:r>
+              <w:rPr>
+                <w:rFonts w:hint="default" w:ascii="Consolas" w:hAnsi="Consolas" w:eastAsia="Consolas" w:cs="Consolas"/>
+                <w:i w:val="0"/>
+                <w:iCs w:val="0"/>
+                <w:caps w:val="0"/>
+                <w:color w:val="000000"/>
+                <w:spacing w:val="0"/>
+                <w:sz w:val="18"/>
+                <w:szCs w:val="18"/>
+                <w:shd w:val="clear" w:fill="FFFFFF"/>
+              </w:rPr>
+              <w:t>,  </w:t>
+            </w:r>
+          </w:p>
+          <w:p>
+            <w:pPr>
+              <w:keepNext w:val="0"/>
+              <w:keepLines w:val="0"/>
+              <w:widowControl/>
+              <w:numPr>
+                <w:ilvl w:val="0"/>
+                <w:numId w:val="0"/>
+              </w:numPr>
+              <w:suppressLineNumbers w:val="0"/>
+              <w:pBdr>
+                <w:top w:val="none" w:color="auto" w:sz="0" w:space="0"/>
+                <w:left w:val="single" w:color="6CE26C" w:sz="18" w:space="7"/>
+                <w:bottom w:val="none" w:color="auto" w:sz="0" w:space="0"/>
+                <w:right w:val="none" w:color="auto" w:sz="0" w:space="0"/>
+              </w:pBdr>
+              <w:shd w:val="clear" w:fill="F8F8F8"/>
+              <w:spacing w:before="0" w:beforeAutospacing="0" w:after="0" w:afterAutospacing="0" w:line="210" w:lineRule="atLeast"/>
+              <w:ind w:left="316" w:leftChars="0" w:right="0" w:rightChars="0"/>
+              <w:rPr>
+                <w:color w:val="5C5C5C"/>
+              </w:rPr>
+            </w:pPr>
+            <w:r>
+              <w:rPr>
+                <w:rFonts w:hint="default" w:ascii="Consolas" w:hAnsi="Consolas" w:eastAsia="Consolas" w:cs="Consolas"/>
+                <w:i w:val="0"/>
+                <w:iCs w:val="0"/>
+                <w:caps w:val="0"/>
+                <w:color w:val="000000"/>
+                <w:spacing w:val="0"/>
+                <w:sz w:val="18"/>
+                <w:szCs w:val="18"/>
+                <w:shd w:val="clear" w:fill="F8F8F8"/>
+              </w:rPr>
+              <w:t>  mounted() {  </w:t>
+            </w:r>
+          </w:p>
+          <w:p>
+            <w:pPr>
+              <w:keepNext w:val="0"/>
+              <w:keepLines w:val="0"/>
+              <w:widowControl/>
+              <w:numPr>
+                <w:ilvl w:val="0"/>
+                <w:numId w:val="0"/>
+              </w:numPr>
+              <w:suppressLineNumbers w:val="0"/>
+              <w:pBdr>
+                <w:top w:val="none" w:color="auto" w:sz="0" w:space="0"/>
+                <w:left w:val="single" w:color="6CE26C" w:sz="18" w:space="7"/>
+                <w:bottom w:val="none" w:color="auto" w:sz="0" w:space="0"/>
+                <w:right w:val="none" w:color="auto" w:sz="0" w:space="0"/>
+              </w:pBdr>
+              <w:shd w:val="clear" w:fill="FFFFFF"/>
+              <w:spacing w:before="0" w:beforeAutospacing="0" w:after="0" w:afterAutospacing="0" w:line="210" w:lineRule="atLeast"/>
+              <w:ind w:left="316" w:leftChars="0" w:right="0" w:rightChars="0"/>
+            </w:pPr>
+            <w:r>
+              <w:rPr>
+                <w:rFonts w:hint="default" w:ascii="Consolas" w:hAnsi="Consolas" w:eastAsia="Consolas" w:cs="Consolas"/>
+                <w:i w:val="0"/>
+                <w:iCs w:val="0"/>
+                <w:caps w:val="0"/>
+                <w:color w:val="000000"/>
+                <w:spacing w:val="0"/>
+                <w:sz w:val="18"/>
+                <w:szCs w:val="18"/>
+                <w:shd w:val="clear" w:fill="FFFFFF"/>
+              </w:rPr>
+              <w:t>    let mapLayer = </w:t>
+            </w:r>
+            <w:r>
+              <w:rPr>
+                <w:rFonts w:hint="default" w:ascii="Consolas" w:hAnsi="Consolas" w:eastAsia="Consolas" w:cs="Consolas"/>
+                <w:b/>
+                <w:bCs/>
+                <w:i w:val="0"/>
+                <w:iCs w:val="0"/>
+                <w:caps w:val="0"/>
+                <w:color w:val="006699"/>
+                <w:spacing w:val="0"/>
+                <w:sz w:val="18"/>
+                <w:szCs w:val="18"/>
+                <w:shd w:val="clear" w:fill="FFFFFF"/>
+              </w:rPr>
+              <w:t>new</w:t>
+            </w:r>
+            <w:r>
+              <w:rPr>
+                <w:rFonts w:hint="default" w:ascii="Consolas" w:hAnsi="Consolas" w:eastAsia="Consolas" w:cs="Consolas"/>
+                <w:i w:val="0"/>
+                <w:iCs w:val="0"/>
+                <w:caps w:val="0"/>
+                <w:color w:val="000000"/>
+                <w:spacing w:val="0"/>
+                <w:sz w:val="18"/>
+                <w:szCs w:val="18"/>
+                <w:shd w:val="clear" w:fill="FFFFFF"/>
+              </w:rPr>
+              <w:t> TileLayer({  </w:t>
+            </w:r>
+          </w:p>
+          <w:p>
+            <w:pPr>
+              <w:keepNext w:val="0"/>
+              <w:keepLines w:val="0"/>
+              <w:widowControl/>
+              <w:numPr>
+                <w:ilvl w:val="0"/>
+                <w:numId w:val="0"/>
+              </w:numPr>
+              <w:suppressLineNumbers w:val="0"/>
+              <w:pBdr>
+                <w:top w:val="none" w:color="auto" w:sz="0" w:space="0"/>
+                <w:left w:val="single" w:color="6CE26C" w:sz="18" w:space="7"/>
+                <w:bottom w:val="none" w:color="auto" w:sz="0" w:space="0"/>
+                <w:right w:val="none" w:color="auto" w:sz="0" w:space="0"/>
+              </w:pBdr>
+              <w:shd w:val="clear" w:fill="F8F8F8"/>
+              <w:spacing w:before="0" w:beforeAutospacing="0" w:after="0" w:afterAutospacing="0" w:line="210" w:lineRule="atLeast"/>
+              <w:ind w:left="316" w:leftChars="0" w:right="0" w:rightChars="0"/>
+              <w:rPr>
+                <w:color w:val="5C5C5C"/>
+              </w:rPr>
+            </w:pPr>
+            <w:r>
+              <w:rPr>
+                <w:rFonts w:hint="default" w:ascii="Consolas" w:hAnsi="Consolas" w:eastAsia="Consolas" w:cs="Consolas"/>
+                <w:i w:val="0"/>
+                <w:iCs w:val="0"/>
+                <w:caps w:val="0"/>
+                <w:color w:val="000000"/>
+                <w:spacing w:val="0"/>
+                <w:sz w:val="18"/>
+                <w:szCs w:val="18"/>
+                <w:shd w:val="clear" w:fill="F8F8F8"/>
+              </w:rPr>
+              <w:t>        source: </w:t>
+            </w:r>
+            <w:r>
+              <w:rPr>
+                <w:rFonts w:hint="default" w:ascii="Consolas" w:hAnsi="Consolas" w:eastAsia="Consolas" w:cs="Consolas"/>
+                <w:b/>
+                <w:bCs/>
+                <w:i w:val="0"/>
+                <w:iCs w:val="0"/>
+                <w:caps w:val="0"/>
+                <w:color w:val="006699"/>
+                <w:spacing w:val="0"/>
+                <w:sz w:val="18"/>
+                <w:szCs w:val="18"/>
+                <w:shd w:val="clear" w:fill="F8F8F8"/>
+              </w:rPr>
+              <w:t>new</w:t>
+            </w:r>
+            <w:r>
+              <w:rPr>
+                <w:rFonts w:hint="default" w:ascii="Consolas" w:hAnsi="Consolas" w:eastAsia="Consolas" w:cs="Consolas"/>
+                <w:i w:val="0"/>
+                <w:iCs w:val="0"/>
+                <w:caps w:val="0"/>
+                <w:color w:val="000000"/>
+                <w:spacing w:val="0"/>
+                <w:sz w:val="18"/>
+                <w:szCs w:val="18"/>
+                <w:shd w:val="clear" w:fill="F8F8F8"/>
+              </w:rPr>
+              <w:t> XYZ({  </w:t>
+            </w:r>
+          </w:p>
+          <w:p>
+            <w:pPr>
+              <w:keepNext w:val="0"/>
+              <w:keepLines w:val="0"/>
+              <w:widowControl/>
+              <w:numPr>
+                <w:ilvl w:val="0"/>
+                <w:numId w:val="0"/>
+              </w:numPr>
+              <w:suppressLineNumbers w:val="0"/>
+              <w:pBdr>
+                <w:top w:val="none" w:color="auto" w:sz="0" w:space="0"/>
+                <w:left w:val="single" w:color="6CE26C" w:sz="18" w:space="7"/>
+                <w:bottom w:val="none" w:color="auto" w:sz="0" w:space="0"/>
+                <w:right w:val="none" w:color="auto" w:sz="0" w:space="0"/>
+              </w:pBdr>
+              <w:shd w:val="clear" w:fill="FFFFFF"/>
+              <w:spacing w:before="0" w:beforeAutospacing="0" w:after="0" w:afterAutospacing="0" w:line="210" w:lineRule="atLeast"/>
+              <w:ind w:left="316" w:leftChars="0" w:right="0" w:rightChars="0"/>
+            </w:pPr>
+            <w:r>
+              <w:rPr>
+                <w:rFonts w:hint="default" w:ascii="Consolas" w:hAnsi="Consolas" w:eastAsia="Consolas" w:cs="Consolas"/>
+                <w:i w:val="0"/>
+                <w:iCs w:val="0"/>
+                <w:caps w:val="0"/>
+                <w:color w:val="000000"/>
+                <w:spacing w:val="0"/>
+                <w:sz w:val="18"/>
+                <w:szCs w:val="18"/>
+                <w:shd w:val="clear" w:fill="FFFFFF"/>
+              </w:rPr>
+              <w:t>          tileGrid: </w:t>
+            </w:r>
+            <w:r>
+              <w:rPr>
+                <w:rFonts w:hint="default" w:ascii="Consolas" w:hAnsi="Consolas" w:eastAsia="Consolas" w:cs="Consolas"/>
+                <w:b/>
+                <w:bCs/>
+                <w:i w:val="0"/>
+                <w:iCs w:val="0"/>
+                <w:caps w:val="0"/>
+                <w:color w:val="006699"/>
+                <w:spacing w:val="0"/>
+                <w:sz w:val="18"/>
+                <w:szCs w:val="18"/>
+                <w:shd w:val="clear" w:fill="FFFFFF"/>
+              </w:rPr>
+              <w:t>new</w:t>
+            </w:r>
+            <w:r>
+              <w:rPr>
+                <w:rFonts w:hint="default" w:ascii="Consolas" w:hAnsi="Consolas" w:eastAsia="Consolas" w:cs="Consolas"/>
+                <w:i w:val="0"/>
+                <w:iCs w:val="0"/>
+                <w:caps w:val="0"/>
+                <w:color w:val="000000"/>
+                <w:spacing w:val="0"/>
+                <w:sz w:val="18"/>
+                <w:szCs w:val="18"/>
+                <w:shd w:val="clear" w:fill="FFFFFF"/>
+              </w:rPr>
+              <w:t> TileGrid({  </w:t>
+            </w:r>
+          </w:p>
+          <w:p>
+            <w:pPr>
+              <w:keepNext w:val="0"/>
+              <w:keepLines w:val="0"/>
+              <w:widowControl/>
+              <w:numPr>
+                <w:ilvl w:val="0"/>
+                <w:numId w:val="0"/>
+              </w:numPr>
+              <w:suppressLineNumbers w:val="0"/>
+              <w:pBdr>
+                <w:top w:val="none" w:color="auto" w:sz="0" w:space="0"/>
+                <w:left w:val="single" w:color="6CE26C" w:sz="18" w:space="7"/>
+                <w:bottom w:val="none" w:color="auto" w:sz="0" w:space="0"/>
+                <w:right w:val="none" w:color="auto" w:sz="0" w:space="0"/>
+              </w:pBdr>
+              <w:shd w:val="clear" w:fill="F8F8F8"/>
+              <w:spacing w:before="0" w:beforeAutospacing="0" w:after="0" w:afterAutospacing="0" w:line="210" w:lineRule="atLeast"/>
+              <w:ind w:left="316" w:leftChars="0" w:right="0" w:rightChars="0"/>
+              <w:rPr>
+                <w:color w:val="5C5C5C"/>
+              </w:rPr>
+            </w:pPr>
+            <w:r>
+              <w:rPr>
+                <w:rFonts w:hint="default" w:ascii="Consolas" w:hAnsi="Consolas" w:eastAsia="Consolas" w:cs="Consolas"/>
+                <w:i w:val="0"/>
+                <w:iCs w:val="0"/>
+                <w:caps w:val="0"/>
+                <w:color w:val="000000"/>
+                <w:spacing w:val="0"/>
+                <w:sz w:val="18"/>
+                <w:szCs w:val="18"/>
+                <w:shd w:val="clear" w:fill="F8F8F8"/>
+              </w:rPr>
+              <w:t>            resolutions: [0.9410711005830282,  0.7031250000000002, 0.3515625000000001, 0.17578125000000006, 0.08789062500000003, 0.043945312500000014, 0.021972656250000007,0.010986328125000003, 0.005493164062500002, 0.002746582031250001, 0.0013732910156250004, 6.866455078125002E-4, 3.433227539062501E-4, 1.7166137695312505E-4, 8.583068847656253E-5,4.2915344238281264E-5, 2.1457672119140632E-5, 1.0728836059570316E-5, 5.364418029785158E-6, 2.682209014892579E-6, 1.34110450744629E-6],  </w:t>
+            </w:r>
+          </w:p>
+          <w:p>
+            <w:pPr>
+              <w:keepNext w:val="0"/>
+              <w:keepLines w:val="0"/>
+              <w:widowControl/>
+              <w:numPr>
+                <w:ilvl w:val="0"/>
+                <w:numId w:val="0"/>
+              </w:numPr>
+              <w:suppressLineNumbers w:val="0"/>
+              <w:pBdr>
+                <w:top w:val="none" w:color="auto" w:sz="0" w:space="0"/>
+                <w:left w:val="single" w:color="6CE26C" w:sz="18" w:space="7"/>
+                <w:bottom w:val="none" w:color="auto" w:sz="0" w:space="0"/>
+                <w:right w:val="none" w:color="auto" w:sz="0" w:space="0"/>
+              </w:pBdr>
+              <w:shd w:val="clear" w:fill="F8F8F8"/>
+              <w:spacing w:before="0" w:beforeAutospacing="0" w:after="0" w:afterAutospacing="0" w:line="210" w:lineRule="atLeast"/>
+              <w:ind w:left="316" w:leftChars="0" w:right="0" w:rightChars="0"/>
+              <w:rPr>
+                <w:color w:val="5C5C5C"/>
+              </w:rPr>
+            </w:pPr>
+            <w:r>
+              <w:rPr>
+                <w:rFonts w:hint="default" w:ascii="Consolas" w:hAnsi="Consolas" w:eastAsia="Consolas" w:cs="Consolas"/>
+                <w:i w:val="0"/>
+                <w:iCs w:val="0"/>
+                <w:caps w:val="0"/>
+                <w:color w:val="000000"/>
+                <w:spacing w:val="0"/>
+                <w:sz w:val="18"/>
+                <w:szCs w:val="18"/>
+                <w:shd w:val="clear" w:fill="FFFFFF"/>
+              </w:rPr>
+              <w:t>            origin: [-180, 90],</w:t>
+            </w:r>
+            <w:r>
+              <w:rPr>
+                <w:rFonts w:hint="default" w:ascii="Consolas" w:hAnsi="Consolas" w:eastAsia="Consolas" w:cs="Consolas"/>
+                <w:i w:val="0"/>
+                <w:iCs w:val="0"/>
+                <w:caps w:val="0"/>
+                <w:color w:val="000000"/>
+                <w:spacing w:val="0"/>
+                <w:sz w:val="18"/>
+                <w:szCs w:val="18"/>
+                <w:shd w:val="clear" w:fill="F8F8F8"/>
+              </w:rPr>
+              <w:t>  </w:t>
+            </w:r>
+          </w:p>
+          <w:p>
+            <w:pPr>
+              <w:keepNext w:val="0"/>
+              <w:keepLines w:val="0"/>
+              <w:widowControl/>
+              <w:numPr>
+                <w:ilvl w:val="0"/>
+                <w:numId w:val="0"/>
+              </w:numPr>
+              <w:suppressLineNumbers w:val="0"/>
+              <w:pBdr>
+                <w:top w:val="none" w:color="auto" w:sz="0" w:space="0"/>
+                <w:left w:val="single" w:color="6CE26C" w:sz="18" w:space="7"/>
+                <w:bottom w:val="none" w:color="auto" w:sz="0" w:space="0"/>
+                <w:right w:val="none" w:color="auto" w:sz="0" w:space="0"/>
+              </w:pBdr>
+              <w:shd w:val="clear" w:fill="FFFFFF"/>
+              <w:spacing w:before="0" w:beforeAutospacing="0" w:after="0" w:afterAutospacing="0" w:line="210" w:lineRule="atLeast"/>
+              <w:ind w:left="316" w:leftChars="0" w:right="0" w:rightChars="0"/>
+            </w:pPr>
+            <w:r>
+              <w:rPr>
+                <w:rFonts w:hint="default" w:ascii="Consolas" w:hAnsi="Consolas" w:eastAsia="Consolas" w:cs="Consolas"/>
+                <w:i w:val="0"/>
+                <w:iCs w:val="0"/>
+                <w:caps w:val="0"/>
+                <w:color w:val="000000"/>
+                <w:spacing w:val="0"/>
+                <w:sz w:val="18"/>
+                <w:szCs w:val="18"/>
+                <w:shd w:val="clear" w:fill="FFFFFF"/>
+              </w:rPr>
+              <w:t>          }),   </w:t>
+            </w:r>
+          </w:p>
+          <w:p>
+            <w:pPr>
+              <w:keepNext w:val="0"/>
+              <w:keepLines w:val="0"/>
+              <w:widowControl/>
+              <w:numPr>
+                <w:ilvl w:val="0"/>
+                <w:numId w:val="0"/>
+              </w:numPr>
+              <w:suppressLineNumbers w:val="0"/>
+              <w:pBdr>
+                <w:top w:val="none" w:color="auto" w:sz="0" w:space="0"/>
+                <w:left w:val="single" w:color="6CE26C" w:sz="18" w:space="7"/>
+                <w:bottom w:val="none" w:color="auto" w:sz="0" w:space="0"/>
+                <w:right w:val="none" w:color="auto" w:sz="0" w:space="0"/>
+              </w:pBdr>
+              <w:shd w:val="clear" w:fill="F8F8F8"/>
+              <w:spacing w:before="0" w:beforeAutospacing="0" w:after="0" w:afterAutospacing="0" w:line="210" w:lineRule="atLeast"/>
+              <w:ind w:left="316" w:leftChars="0" w:right="0" w:rightChars="0"/>
+              <w:rPr>
+                <w:color w:val="5C5C5C"/>
+              </w:rPr>
+            </w:pPr>
+            <w:r>
+              <w:rPr>
+                <w:rFonts w:hint="default" w:ascii="Consolas" w:hAnsi="Consolas" w:eastAsia="Consolas" w:cs="Consolas"/>
+                <w:i w:val="0"/>
+                <w:iCs w:val="0"/>
+                <w:caps w:val="0"/>
+                <w:color w:val="000000"/>
+                <w:spacing w:val="0"/>
+                <w:sz w:val="18"/>
+                <w:szCs w:val="18"/>
+                <w:shd w:val="clear" w:fill="F8F8F8"/>
+              </w:rPr>
+              <w:t>          maxZoom: 20, </w:t>
+            </w:r>
+            <w:r>
+              <w:rPr>
+                <w:rFonts w:hint="default" w:ascii="Consolas" w:hAnsi="Consolas" w:eastAsia="Consolas" w:cs="Consolas"/>
+                <w:i w:val="0"/>
+                <w:iCs w:val="0"/>
+                <w:caps w:val="0"/>
+                <w:color w:val="008200"/>
+                <w:spacing w:val="0"/>
+                <w:sz w:val="18"/>
+                <w:szCs w:val="18"/>
+                <w:shd w:val="clear" w:fill="F8F8F8"/>
+              </w:rPr>
+              <w:t>// 图层最大缩放层级</w:t>
+            </w:r>
+            <w:r>
+              <w:rPr>
+                <w:rFonts w:hint="default" w:ascii="Consolas" w:hAnsi="Consolas" w:eastAsia="Consolas" w:cs="Consolas"/>
+                <w:i w:val="0"/>
+                <w:iCs w:val="0"/>
+                <w:caps w:val="0"/>
+                <w:color w:val="000000"/>
+                <w:spacing w:val="0"/>
+                <w:sz w:val="18"/>
+                <w:szCs w:val="18"/>
+                <w:shd w:val="clear" w:fill="F8F8F8"/>
+              </w:rPr>
+              <w:t>  </w:t>
+            </w:r>
+          </w:p>
+          <w:p>
+            <w:pPr>
+              <w:keepNext w:val="0"/>
+              <w:keepLines w:val="0"/>
+              <w:widowControl/>
+              <w:numPr>
+                <w:ilvl w:val="0"/>
+                <w:numId w:val="0"/>
+              </w:numPr>
+              <w:suppressLineNumbers w:val="0"/>
+              <w:pBdr>
+                <w:top w:val="none" w:color="auto" w:sz="0" w:space="0"/>
+                <w:left w:val="single" w:color="6CE26C" w:sz="18" w:space="7"/>
+                <w:bottom w:val="none" w:color="auto" w:sz="0" w:space="0"/>
+                <w:right w:val="none" w:color="auto" w:sz="0" w:space="0"/>
+              </w:pBdr>
+              <w:shd w:val="clear" w:fill="FFFFFF"/>
+              <w:spacing w:before="0" w:beforeAutospacing="0" w:after="0" w:afterAutospacing="0" w:line="210" w:lineRule="atLeast"/>
+              <w:ind w:left="316" w:leftChars="0" w:right="0" w:rightChars="0"/>
+            </w:pPr>
+            <w:r>
+              <w:rPr>
+                <w:rFonts w:hint="default" w:ascii="Consolas" w:hAnsi="Consolas" w:eastAsia="Consolas" w:cs="Consolas"/>
+                <w:i w:val="0"/>
+                <w:iCs w:val="0"/>
+                <w:caps w:val="0"/>
+                <w:color w:val="000000"/>
+                <w:spacing w:val="0"/>
+                <w:sz w:val="18"/>
+                <w:szCs w:val="18"/>
+                <w:shd w:val="clear" w:fill="FFFFFF"/>
+              </w:rPr>
+              <w:t>          projection: </w:t>
+            </w:r>
+            <w:r>
+              <w:rPr>
+                <w:rFonts w:hint="default" w:ascii="Consolas" w:hAnsi="Consolas" w:eastAsia="Consolas" w:cs="Consolas"/>
+                <w:i w:val="0"/>
+                <w:iCs w:val="0"/>
+                <w:caps w:val="0"/>
+                <w:color w:val="0000FF"/>
+                <w:spacing w:val="0"/>
+                <w:sz w:val="18"/>
+                <w:szCs w:val="18"/>
+                <w:shd w:val="clear" w:fill="FFFFFF"/>
+              </w:rPr>
+              <w:t>"EPSG:4490"</w:t>
+            </w:r>
+            <w:r>
+              <w:rPr>
+                <w:rFonts w:hint="default" w:ascii="Consolas" w:hAnsi="Consolas" w:eastAsia="Consolas" w:cs="Consolas"/>
+                <w:i w:val="0"/>
+                <w:iCs w:val="0"/>
+                <w:caps w:val="0"/>
+                <w:color w:val="000000"/>
+                <w:spacing w:val="0"/>
+                <w:sz w:val="18"/>
+                <w:szCs w:val="18"/>
+                <w:shd w:val="clear" w:fill="FFFFFF"/>
+              </w:rPr>
+              <w:t>, </w:t>
+            </w:r>
+            <w:r>
+              <w:rPr>
+                <w:rFonts w:hint="default" w:ascii="Consolas" w:hAnsi="Consolas" w:eastAsia="Consolas" w:cs="Consolas"/>
+                <w:i w:val="0"/>
+                <w:iCs w:val="0"/>
+                <w:caps w:val="0"/>
+                <w:color w:val="008200"/>
+                <w:spacing w:val="0"/>
+                <w:sz w:val="18"/>
+                <w:szCs w:val="18"/>
+                <w:shd w:val="clear" w:fill="FFFFFF"/>
+              </w:rPr>
+              <w:t>// 图层对应坐标系对象</w:t>
+            </w:r>
+            <w:r>
+              <w:rPr>
+                <w:rFonts w:hint="default" w:ascii="Consolas" w:hAnsi="Consolas" w:eastAsia="Consolas" w:cs="Consolas"/>
+                <w:i w:val="0"/>
+                <w:iCs w:val="0"/>
+                <w:caps w:val="0"/>
+                <w:color w:val="000000"/>
+                <w:spacing w:val="0"/>
+                <w:sz w:val="18"/>
+                <w:szCs w:val="18"/>
+                <w:shd w:val="clear" w:fill="FFFFFF"/>
+              </w:rPr>
+              <w:t>  </w:t>
+            </w:r>
+          </w:p>
+          <w:p>
+            <w:pPr>
+              <w:keepNext w:val="0"/>
+              <w:keepLines w:val="0"/>
+              <w:widowControl/>
+              <w:numPr>
+                <w:ilvl w:val="0"/>
+                <w:numId w:val="0"/>
+              </w:numPr>
+              <w:suppressLineNumbers w:val="0"/>
+              <w:pBdr>
+                <w:top w:val="none" w:color="auto" w:sz="0" w:space="0"/>
+                <w:left w:val="single" w:color="6CE26C" w:sz="18" w:space="7"/>
+                <w:bottom w:val="none" w:color="auto" w:sz="0" w:space="0"/>
+                <w:right w:val="none" w:color="auto" w:sz="0" w:space="0"/>
+              </w:pBdr>
+              <w:shd w:val="clear" w:fill="F8F8F8"/>
+              <w:spacing w:before="0" w:beforeAutospacing="0" w:after="0" w:afterAutospacing="0" w:line="210" w:lineRule="atLeast"/>
+              <w:ind w:left="316" w:leftChars="0" w:right="0" w:rightChars="0"/>
+              <w:rPr>
+                <w:color w:val="5C5C5C"/>
+              </w:rPr>
+            </w:pPr>
+            <w:r>
+              <w:rPr>
+                <w:rFonts w:hint="default" w:ascii="Consolas" w:hAnsi="Consolas" w:eastAsia="Consolas" w:cs="Consolas"/>
+                <w:i w:val="0"/>
+                <w:iCs w:val="0"/>
+                <w:caps w:val="0"/>
+                <w:color w:val="000000"/>
+                <w:spacing w:val="0"/>
+                <w:sz w:val="18"/>
+                <w:szCs w:val="18"/>
+                <w:shd w:val="clear" w:fill="F8F8F8"/>
+              </w:rPr>
+              <w:t>          tileSize: [256, 256], </w:t>
+            </w:r>
+            <w:r>
+              <w:rPr>
+                <w:rFonts w:hint="default" w:ascii="Consolas" w:hAnsi="Consolas" w:eastAsia="Consolas" w:cs="Consolas"/>
+                <w:i w:val="0"/>
+                <w:iCs w:val="0"/>
+                <w:caps w:val="0"/>
+                <w:color w:val="008200"/>
+                <w:spacing w:val="0"/>
+                <w:sz w:val="18"/>
+                <w:szCs w:val="18"/>
+                <w:shd w:val="clear" w:fill="F8F8F8"/>
+              </w:rPr>
+              <w:t>// 图层对应切片尺寸对象</w:t>
+            </w:r>
+            <w:r>
+              <w:rPr>
+                <w:rFonts w:hint="default" w:ascii="Consolas" w:hAnsi="Consolas" w:eastAsia="Consolas" w:cs="Consolas"/>
+                <w:i w:val="0"/>
+                <w:iCs w:val="0"/>
+                <w:caps w:val="0"/>
+                <w:color w:val="000000"/>
+                <w:spacing w:val="0"/>
+                <w:sz w:val="18"/>
+                <w:szCs w:val="18"/>
+                <w:shd w:val="clear" w:fill="F8F8F8"/>
+              </w:rPr>
+              <w:t>  </w:t>
+            </w:r>
+          </w:p>
+          <w:p>
+            <w:pPr>
+              <w:keepNext w:val="0"/>
+              <w:keepLines w:val="0"/>
+              <w:widowControl/>
+              <w:numPr>
+                <w:ilvl w:val="0"/>
+                <w:numId w:val="0"/>
+              </w:numPr>
+              <w:suppressLineNumbers w:val="0"/>
+              <w:pBdr>
+                <w:top w:val="none" w:color="auto" w:sz="0" w:space="0"/>
+                <w:left w:val="single" w:color="6CE26C" w:sz="18" w:space="7"/>
+                <w:bottom w:val="none" w:color="auto" w:sz="0" w:space="0"/>
+                <w:right w:val="none" w:color="auto" w:sz="0" w:space="0"/>
+              </w:pBdr>
+              <w:shd w:val="clear" w:fill="FFFFFF"/>
+              <w:spacing w:before="0" w:beforeAutospacing="0" w:after="0" w:afterAutospacing="0" w:line="210" w:lineRule="atLeast"/>
+              <w:ind w:left="316" w:leftChars="0" w:right="0" w:rightChars="0"/>
+            </w:pPr>
+            <w:r>
+              <w:rPr>
+                <w:rFonts w:hint="default" w:ascii="Consolas" w:hAnsi="Consolas" w:eastAsia="Consolas" w:cs="Consolas"/>
+                <w:i w:val="0"/>
+                <w:iCs w:val="0"/>
+                <w:caps w:val="0"/>
+                <w:color w:val="000000"/>
+                <w:spacing w:val="0"/>
+                <w:sz w:val="18"/>
+                <w:szCs w:val="18"/>
+                <w:shd w:val="clear" w:fill="FFFFFF"/>
+              </w:rPr>
+              <w:t>          url: </w:t>
+            </w:r>
+            <w:r>
+              <w:rPr>
+                <w:rFonts w:hint="default" w:ascii="Consolas" w:hAnsi="Consolas" w:eastAsia="Consolas" w:cs="Consolas"/>
+                <w:i w:val="0"/>
+                <w:iCs w:val="0"/>
+                <w:caps w:val="0"/>
+                <w:color w:val="0000FF"/>
+                <w:spacing w:val="0"/>
+                <w:sz w:val="18"/>
+                <w:szCs w:val="18"/>
+                <w:shd w:val="clear" w:fill="FFFFFF"/>
+              </w:rPr>
+              <w:t>'地图url地址'</w:t>
+            </w:r>
+            <w:r>
+              <w:rPr>
+                <w:rFonts w:hint="default" w:ascii="Consolas" w:hAnsi="Consolas" w:eastAsia="Consolas" w:cs="Consolas"/>
+                <w:i w:val="0"/>
+                <w:iCs w:val="0"/>
+                <w:caps w:val="0"/>
+                <w:color w:val="000000"/>
+                <w:spacing w:val="0"/>
+                <w:sz w:val="18"/>
+                <w:szCs w:val="18"/>
+                <w:shd w:val="clear" w:fill="FFFFFF"/>
+              </w:rPr>
+              <w:t> </w:t>
+            </w:r>
+            <w:r>
+              <w:rPr>
+                <w:rFonts w:hint="default" w:ascii="Consolas" w:hAnsi="Consolas" w:eastAsia="Consolas" w:cs="Consolas"/>
+                <w:i w:val="0"/>
+                <w:iCs w:val="0"/>
+                <w:caps w:val="0"/>
+                <w:color w:val="008200"/>
+                <w:spacing w:val="0"/>
+                <w:sz w:val="18"/>
+                <w:szCs w:val="18"/>
+                <w:shd w:val="clear" w:fill="FFFFFF"/>
+              </w:rPr>
+              <w:t>// 图层对应地图服务url</w:t>
+            </w:r>
+            <w:r>
+              <w:rPr>
+                <w:rFonts w:hint="default" w:ascii="Consolas" w:hAnsi="Consolas" w:eastAsia="Consolas" w:cs="Consolas"/>
+                <w:i w:val="0"/>
+                <w:iCs w:val="0"/>
+                <w:caps w:val="0"/>
+                <w:color w:val="000000"/>
+                <w:spacing w:val="0"/>
+                <w:sz w:val="18"/>
+                <w:szCs w:val="18"/>
+                <w:shd w:val="clear" w:fill="FFFFFF"/>
+              </w:rPr>
+              <w:t>  </w:t>
+            </w:r>
+          </w:p>
+          <w:p>
+            <w:pPr>
+              <w:keepNext w:val="0"/>
+              <w:keepLines w:val="0"/>
+              <w:widowControl/>
+              <w:numPr>
+                <w:ilvl w:val="0"/>
+                <w:numId w:val="0"/>
+              </w:numPr>
+              <w:suppressLineNumbers w:val="0"/>
+              <w:pBdr>
+                <w:top w:val="none" w:color="auto" w:sz="0" w:space="0"/>
+                <w:left w:val="single" w:color="6CE26C" w:sz="18" w:space="7"/>
+                <w:bottom w:val="none" w:color="auto" w:sz="0" w:space="0"/>
+                <w:right w:val="none" w:color="auto" w:sz="0" w:space="0"/>
+              </w:pBdr>
+              <w:shd w:val="clear" w:fill="F8F8F8"/>
+              <w:spacing w:before="0" w:beforeAutospacing="0" w:after="0" w:afterAutospacing="0" w:line="210" w:lineRule="atLeast"/>
+              <w:ind w:left="316" w:leftChars="0" w:right="0" w:rightChars="0"/>
+              <w:rPr>
+                <w:color w:val="5C5C5C"/>
+              </w:rPr>
+            </w:pPr>
+            <w:r>
+              <w:rPr>
+                <w:rFonts w:hint="default" w:ascii="Consolas" w:hAnsi="Consolas" w:eastAsia="Consolas" w:cs="Consolas"/>
+                <w:i w:val="0"/>
+                <w:iCs w:val="0"/>
+                <w:caps w:val="0"/>
+                <w:color w:val="000000"/>
+                <w:spacing w:val="0"/>
+                <w:sz w:val="18"/>
+                <w:szCs w:val="18"/>
+                <w:shd w:val="clear" w:fill="F8F8F8"/>
+              </w:rPr>
+              <w:t>        })  </w:t>
+            </w:r>
+          </w:p>
+          <w:p>
+            <w:pPr>
+              <w:keepNext w:val="0"/>
+              <w:keepLines w:val="0"/>
+              <w:widowControl/>
+              <w:numPr>
+                <w:ilvl w:val="0"/>
+                <w:numId w:val="0"/>
+              </w:numPr>
+              <w:suppressLineNumbers w:val="0"/>
+              <w:pBdr>
+                <w:top w:val="none" w:color="auto" w:sz="0" w:space="0"/>
+                <w:left w:val="single" w:color="6CE26C" w:sz="18" w:space="7"/>
+                <w:bottom w:val="none" w:color="auto" w:sz="0" w:space="0"/>
+                <w:right w:val="none" w:color="auto" w:sz="0" w:space="0"/>
+              </w:pBdr>
+              <w:shd w:val="clear" w:fill="FFFFFF"/>
+              <w:spacing w:before="0" w:beforeAutospacing="0" w:after="0" w:afterAutospacing="0" w:line="210" w:lineRule="atLeast"/>
+              <w:ind w:left="316" w:leftChars="0" w:right="0" w:rightChars="0"/>
+            </w:pPr>
+            <w:r>
+              <w:rPr>
+                <w:rFonts w:hint="default" w:ascii="Consolas" w:hAnsi="Consolas" w:eastAsia="Consolas" w:cs="Consolas"/>
+                <w:i w:val="0"/>
+                <w:iCs w:val="0"/>
+                <w:caps w:val="0"/>
+                <w:color w:val="000000"/>
+                <w:spacing w:val="0"/>
+                <w:sz w:val="18"/>
+                <w:szCs w:val="18"/>
+                <w:shd w:val="clear" w:fill="FFFFFF"/>
+              </w:rPr>
+              <w:t>      })  </w:t>
+            </w:r>
+          </w:p>
+          <w:p>
+            <w:pPr>
+              <w:keepNext w:val="0"/>
+              <w:keepLines w:val="0"/>
+              <w:widowControl/>
+              <w:numPr>
+                <w:ilvl w:val="0"/>
+                <w:numId w:val="0"/>
+              </w:numPr>
+              <w:suppressLineNumbers w:val="0"/>
+              <w:pBdr>
+                <w:top w:val="none" w:color="auto" w:sz="0" w:space="0"/>
+                <w:left w:val="single" w:color="6CE26C" w:sz="18" w:space="7"/>
+                <w:bottom w:val="none" w:color="auto" w:sz="0" w:space="0"/>
+                <w:right w:val="none" w:color="auto" w:sz="0" w:space="0"/>
+              </w:pBdr>
+              <w:shd w:val="clear" w:fill="F8F8F8"/>
+              <w:spacing w:before="0" w:beforeAutospacing="0" w:after="0" w:afterAutospacing="0" w:line="210" w:lineRule="atLeast"/>
+              <w:ind w:left="316" w:leftChars="0" w:right="0" w:rightChars="0"/>
+              <w:rPr>
+                <w:color w:val="5C5C5C"/>
+              </w:rPr>
+            </w:pPr>
+            <w:r>
+              <w:rPr>
+                <w:rFonts w:hint="default" w:ascii="Consolas" w:hAnsi="Consolas" w:eastAsia="Consolas" w:cs="Consolas"/>
+                <w:i w:val="0"/>
+                <w:iCs w:val="0"/>
+                <w:caps w:val="0"/>
+                <w:color w:val="000000"/>
+                <w:spacing w:val="0"/>
+                <w:sz w:val="18"/>
+                <w:szCs w:val="18"/>
+                <w:shd w:val="clear" w:fill="F8F8F8"/>
+              </w:rPr>
+              <w:t>    </w:t>
+            </w:r>
+            <w:r>
+              <w:rPr>
+                <w:rFonts w:hint="default" w:ascii="Consolas" w:hAnsi="Consolas" w:eastAsia="Consolas" w:cs="Consolas"/>
+                <w:b/>
+                <w:bCs/>
+                <w:i w:val="0"/>
+                <w:iCs w:val="0"/>
+                <w:caps w:val="0"/>
+                <w:color w:val="006699"/>
+                <w:spacing w:val="0"/>
+                <w:sz w:val="18"/>
+                <w:szCs w:val="18"/>
+                <w:shd w:val="clear" w:fill="F8F8F8"/>
+              </w:rPr>
+              <w:t>new</w:t>
+            </w:r>
+            <w:r>
+              <w:rPr>
+                <w:rFonts w:hint="default" w:ascii="Consolas" w:hAnsi="Consolas" w:eastAsia="Consolas" w:cs="Consolas"/>
+                <w:i w:val="0"/>
+                <w:iCs w:val="0"/>
+                <w:caps w:val="0"/>
+                <w:color w:val="000000"/>
+                <w:spacing w:val="0"/>
+                <w:sz w:val="18"/>
+                <w:szCs w:val="18"/>
+                <w:shd w:val="clear" w:fill="F8F8F8"/>
+              </w:rPr>
+              <w:t> Map({  </w:t>
+            </w:r>
+          </w:p>
+          <w:p>
+            <w:pPr>
+              <w:keepNext w:val="0"/>
+              <w:keepLines w:val="0"/>
+              <w:widowControl/>
+              <w:numPr>
+                <w:ilvl w:val="0"/>
+                <w:numId w:val="0"/>
+              </w:numPr>
+              <w:suppressLineNumbers w:val="0"/>
+              <w:pBdr>
+                <w:top w:val="none" w:color="auto" w:sz="0" w:space="0"/>
+                <w:left w:val="single" w:color="6CE26C" w:sz="18" w:space="7"/>
+                <w:bottom w:val="none" w:color="auto" w:sz="0" w:space="0"/>
+                <w:right w:val="none" w:color="auto" w:sz="0" w:space="0"/>
+              </w:pBdr>
+              <w:shd w:val="clear" w:fill="FFFFFF"/>
+              <w:spacing w:before="0" w:beforeAutospacing="0" w:after="0" w:afterAutospacing="0" w:line="210" w:lineRule="atLeast"/>
+              <w:ind w:left="316" w:leftChars="0" w:right="0" w:rightChars="0"/>
+            </w:pPr>
+            <w:r>
+              <w:rPr>
+                <w:rFonts w:hint="default" w:ascii="Consolas" w:hAnsi="Consolas" w:eastAsia="Consolas" w:cs="Consolas"/>
+                <w:i w:val="0"/>
+                <w:iCs w:val="0"/>
+                <w:caps w:val="0"/>
+                <w:color w:val="000000"/>
+                <w:spacing w:val="0"/>
+                <w:sz w:val="18"/>
+                <w:szCs w:val="18"/>
+                <w:shd w:val="clear" w:fill="FFFFFF"/>
+              </w:rPr>
+              <w:t>      target: </w:t>
+            </w:r>
+            <w:r>
+              <w:rPr>
+                <w:rFonts w:hint="default" w:ascii="Consolas" w:hAnsi="Consolas" w:eastAsia="Consolas" w:cs="Consolas"/>
+                <w:i w:val="0"/>
+                <w:iCs w:val="0"/>
+                <w:caps w:val="0"/>
+                <w:color w:val="0000FF"/>
+                <w:spacing w:val="0"/>
+                <w:sz w:val="18"/>
+                <w:szCs w:val="18"/>
+                <w:shd w:val="clear" w:fill="FFFFFF"/>
+              </w:rPr>
+              <w:t>"map"</w:t>
+            </w:r>
+            <w:r>
+              <w:rPr>
+                <w:rFonts w:hint="default" w:ascii="Consolas" w:hAnsi="Consolas" w:eastAsia="Consolas" w:cs="Consolas"/>
+                <w:i w:val="0"/>
+                <w:iCs w:val="0"/>
+                <w:caps w:val="0"/>
+                <w:color w:val="000000"/>
+                <w:spacing w:val="0"/>
+                <w:sz w:val="18"/>
+                <w:szCs w:val="18"/>
+                <w:shd w:val="clear" w:fill="FFFFFF"/>
+              </w:rPr>
+              <w:t>,  </w:t>
+            </w:r>
+          </w:p>
+          <w:p>
+            <w:pPr>
+              <w:keepNext w:val="0"/>
+              <w:keepLines w:val="0"/>
+              <w:widowControl/>
+              <w:numPr>
+                <w:ilvl w:val="0"/>
+                <w:numId w:val="0"/>
+              </w:numPr>
+              <w:suppressLineNumbers w:val="0"/>
+              <w:pBdr>
+                <w:top w:val="none" w:color="auto" w:sz="0" w:space="0"/>
+                <w:left w:val="single" w:color="6CE26C" w:sz="18" w:space="7"/>
+                <w:bottom w:val="none" w:color="auto" w:sz="0" w:space="0"/>
+                <w:right w:val="none" w:color="auto" w:sz="0" w:space="0"/>
+              </w:pBdr>
+              <w:shd w:val="clear" w:fill="F8F8F8"/>
+              <w:spacing w:before="0" w:beforeAutospacing="0" w:after="0" w:afterAutospacing="0" w:line="210" w:lineRule="atLeast"/>
+              <w:ind w:left="316" w:leftChars="0" w:right="0" w:rightChars="0"/>
+              <w:rPr>
+                <w:color w:val="5C5C5C"/>
+              </w:rPr>
+            </w:pPr>
+            <w:r>
+              <w:rPr>
+                <w:rFonts w:hint="default" w:ascii="Consolas" w:hAnsi="Consolas" w:eastAsia="Consolas" w:cs="Consolas"/>
+                <w:i w:val="0"/>
+                <w:iCs w:val="0"/>
+                <w:caps w:val="0"/>
+                <w:color w:val="000000"/>
+                <w:spacing w:val="0"/>
+                <w:sz w:val="18"/>
+                <w:szCs w:val="18"/>
+                <w:shd w:val="clear" w:fill="F8F8F8"/>
+              </w:rPr>
+              <w:t>      layers: [mapLayer],  </w:t>
+            </w:r>
+          </w:p>
+          <w:p>
+            <w:pPr>
+              <w:keepNext w:val="0"/>
+              <w:keepLines w:val="0"/>
+              <w:widowControl/>
+              <w:numPr>
+                <w:ilvl w:val="0"/>
+                <w:numId w:val="0"/>
+              </w:numPr>
+              <w:suppressLineNumbers w:val="0"/>
+              <w:pBdr>
+                <w:top w:val="none" w:color="auto" w:sz="0" w:space="0"/>
+                <w:left w:val="single" w:color="6CE26C" w:sz="18" w:space="7"/>
+                <w:bottom w:val="none" w:color="auto" w:sz="0" w:space="0"/>
+                <w:right w:val="none" w:color="auto" w:sz="0" w:space="0"/>
+              </w:pBdr>
+              <w:shd w:val="clear" w:fill="FFFFFF"/>
+              <w:spacing w:before="0" w:beforeAutospacing="0" w:after="0" w:afterAutospacing="0" w:line="210" w:lineRule="atLeast"/>
+              <w:ind w:left="316" w:leftChars="0" w:right="0" w:rightChars="0"/>
+            </w:pPr>
+            <w:r>
+              <w:rPr>
+                <w:rFonts w:hint="default" w:ascii="Consolas" w:hAnsi="Consolas" w:eastAsia="Consolas" w:cs="Consolas"/>
+                <w:i w:val="0"/>
+                <w:iCs w:val="0"/>
+                <w:caps w:val="0"/>
+                <w:color w:val="000000"/>
+                <w:spacing w:val="0"/>
+                <w:sz w:val="18"/>
+                <w:szCs w:val="18"/>
+                <w:shd w:val="clear" w:fill="FFFFFF"/>
+              </w:rPr>
+              <w:t>      view: </w:t>
+            </w:r>
+            <w:r>
+              <w:rPr>
+                <w:rFonts w:hint="default" w:ascii="Consolas" w:hAnsi="Consolas" w:eastAsia="Consolas" w:cs="Consolas"/>
+                <w:b/>
+                <w:bCs/>
+                <w:i w:val="0"/>
+                <w:iCs w:val="0"/>
+                <w:caps w:val="0"/>
+                <w:color w:val="006699"/>
+                <w:spacing w:val="0"/>
+                <w:sz w:val="18"/>
+                <w:szCs w:val="18"/>
+                <w:shd w:val="clear" w:fill="FFFFFF"/>
+              </w:rPr>
+              <w:t>new</w:t>
+            </w:r>
+            <w:r>
+              <w:rPr>
+                <w:rFonts w:hint="default" w:ascii="Consolas" w:hAnsi="Consolas" w:eastAsia="Consolas" w:cs="Consolas"/>
+                <w:i w:val="0"/>
+                <w:iCs w:val="0"/>
+                <w:caps w:val="0"/>
+                <w:color w:val="000000"/>
+                <w:spacing w:val="0"/>
+                <w:sz w:val="18"/>
+                <w:szCs w:val="18"/>
+                <w:shd w:val="clear" w:fill="FFFFFF"/>
+              </w:rPr>
+              <w:t> View({  </w:t>
+            </w:r>
+          </w:p>
+          <w:p>
+            <w:pPr>
+              <w:keepNext w:val="0"/>
+              <w:keepLines w:val="0"/>
+              <w:widowControl/>
+              <w:numPr>
+                <w:ilvl w:val="0"/>
+                <w:numId w:val="0"/>
+              </w:numPr>
+              <w:suppressLineNumbers w:val="0"/>
+              <w:pBdr>
+                <w:top w:val="none" w:color="auto" w:sz="0" w:space="0"/>
+                <w:left w:val="single" w:color="6CE26C" w:sz="18" w:space="7"/>
+                <w:bottom w:val="none" w:color="auto" w:sz="0" w:space="0"/>
+                <w:right w:val="none" w:color="auto" w:sz="0" w:space="0"/>
+              </w:pBdr>
+              <w:shd w:val="clear" w:fill="F8F8F8"/>
+              <w:spacing w:before="0" w:beforeAutospacing="0" w:after="0" w:afterAutospacing="0" w:line="210" w:lineRule="atLeast"/>
+              <w:ind w:left="316" w:leftChars="0" w:right="0" w:rightChars="0"/>
+              <w:rPr>
+                <w:color w:val="5C5C5C"/>
+              </w:rPr>
+            </w:pPr>
+            <w:r>
+              <w:rPr>
+                <w:rFonts w:hint="default" w:ascii="Consolas" w:hAnsi="Consolas" w:eastAsia="Consolas" w:cs="Consolas"/>
+                <w:i w:val="0"/>
+                <w:iCs w:val="0"/>
+                <w:caps w:val="0"/>
+                <w:color w:val="000000"/>
+                <w:spacing w:val="0"/>
+                <w:sz w:val="18"/>
+                <w:szCs w:val="18"/>
+                <w:shd w:val="clear" w:fill="F8F8F8"/>
+              </w:rPr>
+              <w:t>        center: [</w:t>
+            </w:r>
+            <w:r>
+              <w:rPr>
+                <w:rFonts w:hint="default" w:ascii="Consolas" w:hAnsi="Consolas" w:eastAsia="Consolas" w:cs="Consolas"/>
+                <w:i w:val="0"/>
+                <w:iCs w:val="0"/>
+                <w:caps w:val="0"/>
+                <w:color w:val="0000FF"/>
+                <w:spacing w:val="0"/>
+                <w:sz w:val="18"/>
+                <w:szCs w:val="18"/>
+                <w:shd w:val="clear" w:fill="F8F8F8"/>
+              </w:rPr>
+              <w:t>'地图初始化中心点位'</w:t>
+            </w:r>
+            <w:r>
+              <w:rPr>
+                <w:rFonts w:hint="default" w:ascii="Consolas" w:hAnsi="Consolas" w:eastAsia="Consolas" w:cs="Consolas"/>
+                <w:i w:val="0"/>
+                <w:iCs w:val="0"/>
+                <w:caps w:val="0"/>
+                <w:color w:val="000000"/>
+                <w:spacing w:val="0"/>
+                <w:sz w:val="18"/>
+                <w:szCs w:val="18"/>
+                <w:shd w:val="clear" w:fill="F8F8F8"/>
+              </w:rPr>
+              <w:t>],  </w:t>
+            </w:r>
+          </w:p>
+          <w:p>
+            <w:pPr>
+              <w:keepNext w:val="0"/>
+              <w:keepLines w:val="0"/>
+              <w:widowControl/>
+              <w:numPr>
+                <w:ilvl w:val="0"/>
+                <w:numId w:val="0"/>
+              </w:numPr>
+              <w:suppressLineNumbers w:val="0"/>
+              <w:pBdr>
+                <w:top w:val="none" w:color="auto" w:sz="0" w:space="0"/>
+                <w:left w:val="single" w:color="6CE26C" w:sz="18" w:space="7"/>
+                <w:bottom w:val="none" w:color="auto" w:sz="0" w:space="0"/>
+                <w:right w:val="none" w:color="auto" w:sz="0" w:space="0"/>
+              </w:pBdr>
+              <w:shd w:val="clear" w:fill="FFFFFF"/>
+              <w:spacing w:before="0" w:beforeAutospacing="0" w:after="0" w:afterAutospacing="0" w:line="210" w:lineRule="atLeast"/>
+              <w:ind w:left="316" w:leftChars="0" w:right="0" w:rightChars="0"/>
+            </w:pPr>
+            <w:r>
+              <w:rPr>
+                <w:rFonts w:hint="default" w:ascii="Consolas" w:hAnsi="Consolas" w:eastAsia="Consolas" w:cs="Consolas"/>
+                <w:i w:val="0"/>
+                <w:iCs w:val="0"/>
+                <w:caps w:val="0"/>
+                <w:color w:val="000000"/>
+                <w:spacing w:val="0"/>
+                <w:sz w:val="18"/>
+                <w:szCs w:val="18"/>
+                <w:shd w:val="clear" w:fill="FFFFFF"/>
+              </w:rPr>
+              <w:t>        zoom: 12,  </w:t>
+            </w:r>
+          </w:p>
+          <w:p>
+            <w:pPr>
+              <w:keepNext w:val="0"/>
+              <w:keepLines w:val="0"/>
+              <w:widowControl/>
+              <w:numPr>
+                <w:ilvl w:val="0"/>
+                <w:numId w:val="0"/>
+              </w:numPr>
+              <w:suppressLineNumbers w:val="0"/>
+              <w:pBdr>
+                <w:top w:val="none" w:color="auto" w:sz="0" w:space="0"/>
+                <w:left w:val="single" w:color="6CE26C" w:sz="18" w:space="7"/>
+                <w:bottom w:val="none" w:color="auto" w:sz="0" w:space="0"/>
+                <w:right w:val="none" w:color="auto" w:sz="0" w:space="0"/>
+              </w:pBdr>
+              <w:shd w:val="clear" w:fill="F8F8F8"/>
+              <w:spacing w:before="0" w:beforeAutospacing="0" w:after="0" w:afterAutospacing="0" w:line="210" w:lineRule="atLeast"/>
+              <w:ind w:left="316" w:leftChars="0" w:right="0" w:rightChars="0"/>
+              <w:rPr>
+                <w:color w:val="5C5C5C"/>
+              </w:rPr>
+            </w:pPr>
+            <w:r>
+              <w:rPr>
+                <w:rFonts w:hint="default" w:ascii="Consolas" w:hAnsi="Consolas" w:eastAsia="Consolas" w:cs="Consolas"/>
+                <w:i w:val="0"/>
+                <w:iCs w:val="0"/>
+                <w:caps w:val="0"/>
+                <w:color w:val="000000"/>
+                <w:spacing w:val="0"/>
+                <w:sz w:val="18"/>
+                <w:szCs w:val="18"/>
+                <w:shd w:val="clear" w:fill="F8F8F8"/>
+              </w:rPr>
+              <w:t>        projection: </w:t>
+            </w:r>
+            <w:r>
+              <w:rPr>
+                <w:rFonts w:hint="default" w:ascii="Consolas" w:hAnsi="Consolas" w:eastAsia="Consolas" w:cs="Consolas"/>
+                <w:i w:val="0"/>
+                <w:iCs w:val="0"/>
+                <w:caps w:val="0"/>
+                <w:color w:val="0000FF"/>
+                <w:spacing w:val="0"/>
+                <w:sz w:val="18"/>
+                <w:szCs w:val="18"/>
+                <w:shd w:val="clear" w:fill="F8F8F8"/>
+              </w:rPr>
+              <w:t>"EPSG:4326"</w:t>
+            </w:r>
+            <w:r>
+              <w:rPr>
+                <w:rFonts w:hint="default" w:ascii="Consolas" w:hAnsi="Consolas" w:eastAsia="Consolas" w:cs="Consolas"/>
+                <w:i w:val="0"/>
+                <w:iCs w:val="0"/>
+                <w:caps w:val="0"/>
+                <w:color w:val="000000"/>
+                <w:spacing w:val="0"/>
+                <w:sz w:val="18"/>
+                <w:szCs w:val="18"/>
+                <w:shd w:val="clear" w:fill="F8F8F8"/>
+              </w:rPr>
+              <w:t>,  </w:t>
+            </w:r>
+          </w:p>
+          <w:p>
+            <w:pPr>
+              <w:keepNext w:val="0"/>
+              <w:keepLines w:val="0"/>
+              <w:widowControl/>
+              <w:numPr>
+                <w:ilvl w:val="0"/>
+                <w:numId w:val="0"/>
+              </w:numPr>
+              <w:suppressLineNumbers w:val="0"/>
+              <w:pBdr>
+                <w:top w:val="none" w:color="auto" w:sz="0" w:space="0"/>
+                <w:left w:val="single" w:color="6CE26C" w:sz="18" w:space="7"/>
+                <w:bottom w:val="none" w:color="auto" w:sz="0" w:space="0"/>
+                <w:right w:val="none" w:color="auto" w:sz="0" w:space="0"/>
+              </w:pBdr>
+              <w:shd w:val="clear" w:fill="FFFFFF"/>
+              <w:spacing w:before="0" w:beforeAutospacing="0" w:after="0" w:afterAutospacing="0" w:line="210" w:lineRule="atLeast"/>
+              <w:ind w:left="316" w:leftChars="0" w:right="0" w:rightChars="0"/>
+            </w:pPr>
+            <w:r>
+              <w:rPr>
+                <w:rFonts w:hint="default" w:ascii="Consolas" w:hAnsi="Consolas" w:eastAsia="Consolas" w:cs="Consolas"/>
+                <w:i w:val="0"/>
+                <w:iCs w:val="0"/>
+                <w:caps w:val="0"/>
+                <w:color w:val="000000"/>
+                <w:spacing w:val="0"/>
+                <w:sz w:val="18"/>
+                <w:szCs w:val="18"/>
+                <w:shd w:val="clear" w:fill="FFFFFF"/>
+              </w:rPr>
+              <w:t>      }),  </w:t>
+            </w:r>
+          </w:p>
+          <w:p>
+            <w:pPr>
+              <w:keepNext w:val="0"/>
+              <w:keepLines w:val="0"/>
+              <w:widowControl/>
+              <w:numPr>
+                <w:ilvl w:val="0"/>
+                <w:numId w:val="0"/>
+              </w:numPr>
+              <w:suppressLineNumbers w:val="0"/>
+              <w:pBdr>
+                <w:top w:val="none" w:color="auto" w:sz="0" w:space="0"/>
+                <w:left w:val="single" w:color="6CE26C" w:sz="18" w:space="7"/>
+                <w:bottom w:val="none" w:color="auto" w:sz="0" w:space="0"/>
+                <w:right w:val="none" w:color="auto" w:sz="0" w:space="0"/>
+              </w:pBdr>
+              <w:shd w:val="clear" w:fill="F8F8F8"/>
+              <w:spacing w:before="0" w:beforeAutospacing="0" w:after="0" w:afterAutospacing="0" w:line="210" w:lineRule="atLeast"/>
+              <w:ind w:left="316" w:leftChars="0" w:right="0" w:rightChars="0"/>
+              <w:rPr>
+                <w:color w:val="5C5C5C"/>
+              </w:rPr>
+            </w:pPr>
+            <w:r>
+              <w:rPr>
+                <w:rFonts w:hint="default" w:ascii="Consolas" w:hAnsi="Consolas" w:eastAsia="Consolas" w:cs="Consolas"/>
+                <w:i w:val="0"/>
+                <w:iCs w:val="0"/>
+                <w:caps w:val="0"/>
+                <w:color w:val="000000"/>
+                <w:spacing w:val="0"/>
+                <w:sz w:val="18"/>
+                <w:szCs w:val="18"/>
+                <w:shd w:val="clear" w:fill="F8F8F8"/>
+              </w:rPr>
+              <w:t>    });  </w:t>
+            </w:r>
+          </w:p>
+          <w:p>
+            <w:pPr>
+              <w:keepNext w:val="0"/>
+              <w:keepLines w:val="0"/>
+              <w:widowControl/>
+              <w:numPr>
+                <w:ilvl w:val="0"/>
+                <w:numId w:val="0"/>
+              </w:numPr>
+              <w:suppressLineNumbers w:val="0"/>
+              <w:pBdr>
+                <w:top w:val="none" w:color="auto" w:sz="0" w:space="0"/>
+                <w:left w:val="single" w:color="6CE26C" w:sz="18" w:space="7"/>
+                <w:bottom w:val="none" w:color="auto" w:sz="0" w:space="0"/>
+                <w:right w:val="none" w:color="auto" w:sz="0" w:space="0"/>
+              </w:pBdr>
+              <w:shd w:val="clear" w:fill="FFFFFF"/>
+              <w:spacing w:before="0" w:beforeAutospacing="0" w:after="0" w:afterAutospacing="0" w:line="210" w:lineRule="atLeast"/>
+              <w:ind w:left="316" w:leftChars="0" w:right="0" w:rightChars="0"/>
+            </w:pPr>
+            <w:r>
+              <w:rPr>
+                <w:rFonts w:hint="default" w:ascii="Consolas" w:hAnsi="Consolas" w:eastAsia="Consolas" w:cs="Consolas"/>
+                <w:i w:val="0"/>
+                <w:iCs w:val="0"/>
+                <w:caps w:val="0"/>
+                <w:color w:val="000000"/>
+                <w:spacing w:val="0"/>
+                <w:sz w:val="18"/>
+                <w:szCs w:val="18"/>
+                <w:shd w:val="clear" w:fill="FFFFFF"/>
+              </w:rPr>
+              <w:t>  },  </w:t>
+            </w:r>
+          </w:p>
+          <w:p>
+            <w:pPr>
+              <w:keepNext w:val="0"/>
+              <w:keepLines w:val="0"/>
+              <w:widowControl/>
+              <w:numPr>
+                <w:ilvl w:val="0"/>
+                <w:numId w:val="0"/>
+              </w:numPr>
+              <w:suppressLineNumbers w:val="0"/>
+              <w:pBdr>
+                <w:top w:val="none" w:color="auto" w:sz="0" w:space="0"/>
+                <w:left w:val="single" w:color="6CE26C" w:sz="18" w:space="7"/>
+                <w:bottom w:val="none" w:color="auto" w:sz="0" w:space="0"/>
+                <w:right w:val="none" w:color="auto" w:sz="0" w:space="0"/>
+              </w:pBdr>
+              <w:shd w:val="clear" w:fill="F8F8F8"/>
+              <w:spacing w:before="0" w:beforeAutospacing="0" w:after="0" w:afterAutospacing="0" w:line="210" w:lineRule="atLeast"/>
+              <w:ind w:left="316" w:leftChars="0" w:right="0" w:rightChars="0"/>
+              <w:rPr>
+                <w:color w:val="5C5C5C"/>
+              </w:rPr>
+            </w:pPr>
+            <w:r>
+              <w:rPr>
+                <w:rFonts w:hint="default" w:ascii="Consolas" w:hAnsi="Consolas" w:eastAsia="Consolas" w:cs="Consolas"/>
+                <w:i w:val="0"/>
+                <w:iCs w:val="0"/>
+                <w:caps w:val="0"/>
+                <w:color w:val="000000"/>
+                <w:spacing w:val="0"/>
+                <w:sz w:val="18"/>
+                <w:szCs w:val="18"/>
+                <w:shd w:val="clear" w:fill="F8F8F8"/>
+              </w:rPr>
+              <w:t>};  </w:t>
+            </w:r>
+          </w:p>
+          <w:p>
+            <w:pPr>
+              <w:keepNext w:val="0"/>
+              <w:keepLines w:val="0"/>
+              <w:widowControl/>
+              <w:numPr>
+                <w:ilvl w:val="0"/>
+                <w:numId w:val="0"/>
+              </w:numPr>
+              <w:suppressLineNumbers w:val="0"/>
+              <w:pBdr>
+                <w:top w:val="none" w:color="auto" w:sz="0" w:space="0"/>
+                <w:left w:val="single" w:color="6CE26C" w:sz="18" w:space="7"/>
+                <w:bottom w:val="none" w:color="auto" w:sz="0" w:space="0"/>
+                <w:right w:val="none" w:color="auto" w:sz="0" w:space="0"/>
+              </w:pBdr>
+              <w:shd w:val="clear" w:fill="FFFFFF"/>
+              <w:spacing w:before="0" w:beforeAutospacing="0" w:after="0" w:afterAutospacing="0" w:line="210" w:lineRule="atLeast"/>
+              <w:ind w:left="316" w:leftChars="0" w:right="0" w:rightChars="0"/>
+            </w:pPr>
+            <w:r>
+              <w:rPr>
+                <w:rFonts w:hint="default" w:ascii="Consolas" w:hAnsi="Consolas" w:eastAsia="Consolas" w:cs="Consolas"/>
+                <w:i w:val="0"/>
+                <w:iCs w:val="0"/>
+                <w:caps w:val="0"/>
+                <w:color w:val="000000"/>
+                <w:spacing w:val="0"/>
+                <w:sz w:val="18"/>
+                <w:szCs w:val="18"/>
+                <w:shd w:val="clear" w:fill="FFFFFF"/>
+              </w:rPr>
+              <w:t>&lt;/script&gt;  </w:t>
+            </w:r>
+          </w:p>
+          <w:p>
+            <w:pPr>
+              <w:rPr>
+                <w:rFonts w:hint="eastAsia"/>
+                <w:vertAlign w:val="baseline"/>
+                <w:lang w:val="en-US" w:eastAsia="zh-CN"/>
+              </w:rPr>
+            </w:pPr>
+          </w:p>
+        </w:tc>
+      </w:tr>
+    </w:tbl>
+    <w:p>
+      <w:pPr>
+        <w:keepNext w:val="0"/>
+        <w:keepLines w:val="0"/>
+        <w:widowControl/>
+        <w:numPr>
+          <w:ilvl w:val="0"/>
+          <w:numId w:val="0"/>
+        </w:numPr>
+        <w:suppressLineNumbers w:val="0"/>
+        <w:pBdr>
+          <w:top w:val="none" w:color="auto" w:sz="0" w:space="0"/>
+          <w:left w:val="none" w:color="auto" w:sz="0" w:space="0"/>
+          <w:bottom w:val="none" w:color="auto" w:sz="0" w:space="0"/>
+          <w:right w:val="none" w:color="auto" w:sz="0" w:space="0"/>
+        </w:pBdr>
+        <w:shd w:val="clear" w:fill="FFFFFF"/>
+        <w:spacing w:before="0" w:beforeAutospacing="0" w:after="0" w:afterAutospacing="0" w:line="390" w:lineRule="atLeast"/>
+        <w:ind w:leftChars="0" w:right="0" w:rightChars="0"/>
+        <w:jc w:val="left"/>
+        <w:rPr>
+          <w:rFonts w:hint="default"/>
+          <w:lang w:val="en-US" w:eastAsia="zh-CN"/>
+        </w:rPr>
+      </w:pPr>
+    </w:p>
+    <w:p>
+      <w:pPr>
+        <w:rPr>
+          <w:rFonts w:hint="default"/>
+          <w:lang w:val="en-US" w:eastAsia="zh-CN"/>
+        </w:rPr>
+      </w:pPr>
+    </w:p>
+    <w:p>
+      <w:pPr>
+        <w:pStyle w:val="4"/>
+        <w:bidi w:val="0"/>
+        <w:rPr>
+          <w:rFonts w:hint="default"/>
+          <w:lang w:val="en-US" w:eastAsia="zh-CN"/>
+        </w:rPr>
+      </w:pPr>
+      <w:r>
+        <w:rPr>
+          <w:rFonts w:hint="eastAsia"/>
+          <w:lang w:val="en-US" w:eastAsia="zh-CN"/>
+        </w:rPr>
+        <w:t>瓦片地图加载之PGIS矢量地图</w:t>
+      </w:r>
+    </w:p>
+    <w:p>
+      <w:pPr>
+        <w:rPr>
+          <w:rFonts w:hint="default"/>
+          <w:lang w:val="en-US" w:eastAsia="zh-CN"/>
+        </w:rPr>
+      </w:pPr>
+      <w:r>
+        <w:rPr>
+          <w:rFonts w:hint="eastAsia"/>
+          <w:lang w:val="en-US" w:eastAsia="zh-CN"/>
+        </w:rPr>
+        <w:t>加载PGIS瓦片地图，也是和上面相似的渲染方法。</w:t>
+      </w:r>
+    </w:p>
+    <w:p>
+      <w:pPr>
+        <w:rPr>
+          <w:rFonts w:hint="default"/>
+          <w:lang w:val="en-US" w:eastAsia="zh-CN"/>
+        </w:rPr>
+      </w:pPr>
+      <w:r>
+        <w:rPr>
+          <w:rFonts w:hint="default"/>
+          <w:lang w:val="en-US" w:eastAsia="zh-CN"/>
+        </w:rPr>
+        <w:drawing>
+          <wp:inline distT="0" distB="0" distL="114300" distR="114300">
+            <wp:extent cx="3602990" cy="3982720"/>
+            <wp:effectExtent l="0" t="0" r="16510" b="17780"/>
+            <wp:docPr id="7" name="图片 7" descr="469b3556d0f039f394927b0f3e4aea4"/>
+            <wp:cNvGraphicFramePr>
+              <a:graphicFrameLocks xmlns:a="http://schemas.openxmlformats.org/drawingml/2006/main" noChangeAspect="1"/>
+            </wp:cNvGraphicFramePr>
+            <a:graphic xmlns:a="http://schemas.openxmlformats.org/drawingml/2006/main">
+              <a:graphicData uri="http://schemas.openxmlformats.org/drawingml/2006/picture">
+                <pic:pic xmlns:pic="http://schemas.openxmlformats.org/drawingml/2006/picture">
+                  <pic:nvPicPr>
+                    <pic:cNvPr id="7" name="图片 7" descr="469b3556d0f039f394927b0f3e4aea4"/>
+                    <pic:cNvPicPr>
+                      <a:picLocks noChangeAspect="1"/>
+                    </pic:cNvPicPr>
+                  </pic:nvPicPr>
+                  <pic:blipFill>
+                    <a:blip r:embed="rId12"/>
+                    <a:stretch>
+                      <a:fillRect/>
+                    </a:stretch>
+                  </pic:blipFill>
+                  <pic:spPr>
+                    <a:xfrm>
+                      <a:off x="0" y="0"/>
+                      <a:ext cx="3602990" cy="3982720"/>
+                    </a:xfrm>
+                    <a:prstGeom prst="rect">
+                      <a:avLst/>
+                    </a:prstGeom>
+                  </pic:spPr>
+                </pic:pic>
+              </a:graphicData>
+            </a:graphic>
+          </wp:inline>
+        </w:drawing>
+      </w:r>
+    </w:p>
+    <w:tbl>
+      <w:tblPr>
+        <w:tblStyle w:val="11"/>
+        <w:tblW w:w="0" w:type="auto"/>
+        <w:tblInd w:w="0" w:type="dxa"/>
+        <w:tblBorders>
+          <w:top w:val="single" w:color="auto" w:sz="4" w:space="0"/>
+          <w:left w:val="single" w:color="auto" w:sz="4" w:space="0"/>
+          <w:bottom w:val="single" w:color="auto" w:sz="4" w:space="0"/>
+          <w:right w:val="single" w:color="auto" w:sz="4" w:space="0"/>
+          <w:insideH w:val="single" w:color="auto" w:sz="4" w:space="0"/>
+          <w:insideV w:val="single" w:color="auto" w:sz="4" w:space="0"/>
+        </w:tblBorders>
+        <w:tblLayout w:type="autofit"/>
+        <w:tblCellMar>
+          <w:top w:w="0" w:type="dxa"/>
+          <w:left w:w="108" w:type="dxa"/>
+          <w:bottom w:w="0" w:type="dxa"/>
+          <w:right w:w="108" w:type="dxa"/>
+        </w:tblCellMar>
+      </w:tblPr>
+      <w:tblGrid>
+        <w:gridCol w:w="8522"/>
+      </w:tblGrid>
+      <w:tr>
+        <w:tblPrEx>
+          <w:tblBorders>
+            <w:top w:val="single" w:color="auto" w:sz="4" w:space="0"/>
+            <w:left w:val="single" w:color="auto" w:sz="4" w:space="0"/>
+            <w:bottom w:val="single" w:color="auto" w:sz="4" w:space="0"/>
+            <w:right w:val="single" w:color="auto" w:sz="4" w:space="0"/>
+            <w:insideH w:val="single" w:color="auto" w:sz="4" w:space="0"/>
+            <w:insideV w:val="single" w:color="auto" w:sz="4" w:space="0"/>
+          </w:tblBorders>
+          <w:tblCellMar>
+            <w:top w:w="0" w:type="dxa"/>
+            <w:left w:w="108" w:type="dxa"/>
+            <w:bottom w:w="0" w:type="dxa"/>
+            <w:right w:w="108" w:type="dxa"/>
+          </w:tblCellMar>
+        </w:tblPrEx>
+        <w:tc>
+          <w:tcPr>
+            <w:tcW w:w="8522" w:type="dxa"/>
+          </w:tcPr>
+          <w:p>
+            <w:pPr>
+              <w:keepNext w:val="0"/>
+              <w:keepLines w:val="0"/>
+              <w:widowControl/>
+              <w:numPr>
+                <w:ilvl w:val="0"/>
+                <w:numId w:val="0"/>
+              </w:numPr>
+              <w:suppressLineNumbers w:val="0"/>
+              <w:pBdr>
+                <w:top w:val="none" w:color="auto" w:sz="0" w:space="0"/>
+                <w:left w:val="single" w:color="6CE26C" w:sz="18" w:space="7"/>
+                <w:bottom w:val="none" w:color="auto" w:sz="0" w:space="0"/>
+                <w:right w:val="none" w:color="auto" w:sz="0" w:space="0"/>
+              </w:pBdr>
+              <w:shd w:val="clear" w:fill="FFFFFF"/>
+              <w:spacing w:before="0" w:beforeAutospacing="0" w:after="0" w:afterAutospacing="0" w:line="210" w:lineRule="atLeast"/>
+              <w:ind w:left="316" w:leftChars="0" w:right="0" w:rightChars="0"/>
+            </w:pPr>
+            <w:r>
+              <w:rPr>
+                <w:rFonts w:ascii="Consolas" w:hAnsi="Consolas" w:eastAsia="Consolas" w:cs="Consolas"/>
+                <w:i w:val="0"/>
+                <w:iCs w:val="0"/>
+                <w:caps w:val="0"/>
+                <w:color w:val="000000"/>
+                <w:spacing w:val="0"/>
+                <w:sz w:val="18"/>
+                <w:szCs w:val="18"/>
+                <w:shd w:val="clear" w:fill="FFFFFF"/>
+              </w:rPr>
               <w:t>let pgisSource = </w:t>
             </w:r>
             <w:r>
@@ -7117,6 +7123,7 @@
       <w:pPr>
         <w:pStyle w:val="5"/>
         <w:numPr>
+          <w:ilvl w:val="0"/>
           <w:numId w:val="0"/>
         </w:numPr>
         <w:bidi w:val="0"/>
@@ -7166,7 +7173,7 @@
     </w:p>
     <w:tbl>
       <w:tblPr>
-        <w:tblStyle w:val="10"/>
+        <w:tblStyle w:val="11"/>
         <w:tblW w:w="8925" w:type="dxa"/>
         <w:tblInd w:w="120" w:type="dxa"/>
         <w:tblBorders>
@@ -9006,6 +9013,7 @@
       <w:pPr>
         <w:pStyle w:val="5"/>
         <w:numPr>
+          <w:ilvl w:val="0"/>
           <w:numId w:val="0"/>
         </w:numPr>
         <w:bidi w:val="0"/>
@@ -9040,7 +9048,7 @@
     </w:p>
     <w:tbl>
       <w:tblPr>
-        <w:tblStyle w:val="10"/>
+        <w:tblStyle w:val="11"/>
         <w:tblW w:w="0" w:type="auto"/>
         <w:tblInd w:w="0" w:type="dxa"/>
         <w:tblBorders>
@@ -9410,7 +9418,7 @@
     </w:p>
     <w:tbl>
       <w:tblPr>
-        <w:tblStyle w:val="10"/>
+        <w:tblStyle w:val="11"/>
         <w:tblW w:w="0" w:type="auto"/>
         <w:tblInd w:w="0" w:type="dxa"/>
         <w:tblBorders>
@@ -9985,7 +9993,7 @@
     </w:p>
     <w:tbl>
       <w:tblPr>
-        <w:tblStyle w:val="10"/>
+        <w:tblStyle w:val="11"/>
         <w:tblW w:w="0" w:type="auto"/>
         <w:tblInd w:w="0" w:type="dxa"/>
         <w:tblBorders>
@@ -13348,7 +13356,7 @@
     </w:p>
     <w:p>
       <w:pPr>
-        <w:pStyle w:val="4"/>
+        <w:pStyle w:val="3"/>
         <w:bidi w:val="0"/>
         <w:rPr>
           <w:rFonts w:hint="eastAsia"/>
@@ -13383,322 +13391,33 @@
     </w:p>
     <w:p>
       <w:pPr>
-        <w:pStyle w:val="3"/>
-        <w:bidi w:val="0"/>
-        <w:rPr>
-          <w:rFonts w:hint="default"/>
-          <w:lang w:val="en-US" w:eastAsia="zh-CN"/>
-        </w:rPr>
-      </w:pPr>
-      <w:r>
-        <w:rPr>
-          <w:rFonts w:hint="eastAsia"/>
-          <w:lang w:val="en-US" w:eastAsia="zh-CN"/>
-        </w:rPr>
-        <w:t>谷歌地图参数之间转换</w:t>
-      </w:r>
-    </w:p>
-    <w:p>
-      <w:pPr>
-        <w:pStyle w:val="4"/>
-        <w:numPr>
-          <w:ilvl w:val="0"/>
-          <w:numId w:val="5"/>
-        </w:numPr>
-        <w:bidi w:val="0"/>
-        <w:ind w:leftChars="0"/>
-        <w:rPr>
-          <w:rFonts w:hint="eastAsia"/>
-          <w:lang w:val="en-US" w:eastAsia="zh-CN"/>
-        </w:rPr>
-      </w:pPr>
-      <w:r>
-        <w:rPr>
-          <w:rFonts w:hint="eastAsia"/>
-          <w:lang w:val="en-US" w:eastAsia="zh-CN"/>
-        </w:rPr>
-        <w:t>分辨率和比例尺转换</w:t>
-      </w:r>
-    </w:p>
-    <w:p>
-      <w:pPr>
-        <w:bidi w:val="0"/>
-      </w:pPr>
-      <w:r>
-        <w:rPr>
-          <w:lang w:val="en-US" w:eastAsia="zh-CN"/>
-        </w:rPr>
-        <w:t xml:space="preserve">1英寸（inch2centimeter）=0.0254米 </w:t>
-      </w:r>
-    </w:p>
-    <w:p>
-      <w:pPr>
-        <w:bidi w:val="0"/>
-        <w:rPr>
-          <w:lang w:val="en-US" w:eastAsia="zh-CN"/>
-        </w:rPr>
-      </w:pPr>
-      <w:r>
-        <w:rPr>
-          <w:lang w:val="en-US" w:eastAsia="zh-CN"/>
-        </w:rPr>
-        <w:t>另外一种算法是 0.02532710112046米</w:t>
-      </w:r>
-    </w:p>
-    <w:p>
-      <w:pPr>
-        <w:bidi w:val="0"/>
-        <w:rPr>
+        <w:rPr>
+          <w:rFonts w:hint="default" w:ascii="Arial" w:hAnsi="Arial" w:eastAsia="Arial" w:cs="Arial"/>
+          <w:i w:val="0"/>
+          <w:iCs w:val="0"/>
+          <w:caps w:val="0"/>
+          <w:color w:val="4D4D4D"/>
+          <w:spacing w:val="0"/>
+          <w:sz w:val="24"/>
+          <w:szCs w:val="24"/>
+          <w:shd w:val="clear" w:fill="FFFFFF"/>
           <w:lang w:val="en-US" w:eastAsia="zh-CN"/>
         </w:rPr>
       </w:pPr>
     </w:p>
     <w:p>
       <w:pPr>
-        <w:bidi w:val="0"/>
+        <w:rPr>
+          <w:rFonts w:hint="eastAsia"/>
+          <w:lang w:val="en-US" w:eastAsia="zh-CN"/>
+        </w:rPr>
       </w:pPr>
       <w:r>
         <w:rPr>
-          <w:lang w:val="en-US" w:eastAsia="zh-CN"/>
-        </w:rPr>
-        <w:t>Resolution表示的是分辨率，代表当前地图范围内，1像素代表多少地图单位，地图单位取决于数据本身的空间参考，与dpi有关系</w:t>
-      </w:r>
-    </w:p>
-    <w:p>
-      <w:pPr>
-        <w:bidi w:val="0"/>
-      </w:pPr>
-      <w:r>
-        <w:rPr>
-          <w:lang w:val="en-US" w:eastAsia="zh-CN"/>
-        </w:rPr>
-        <w:t>如果系统的坐标是经纬度，则可以直接使用切图文档中的resolution，代表单图的经纬度跨度</w:t>
-      </w:r>
-    </w:p>
-    <w:p>
-      <w:pPr>
-        <w:bidi w:val="0"/>
-      </w:pPr>
-      <w:r>
-        <w:rPr>
-          <w:lang w:val="en-US" w:eastAsia="zh-CN"/>
-        </w:rPr>
-        <w:t>平面坐标系</w:t>
-      </w:r>
-      <w:r>
-        <w:rPr>
           <w:rFonts w:hint="eastAsia"/>
           <w:lang w:val="en-US" w:eastAsia="zh-CN"/>
         </w:rPr>
-        <w:t>（</w:t>
-      </w:r>
-      <w:r>
-        <w:rPr>
-          <w:lang w:val="en-US" w:eastAsia="zh-CN"/>
-        </w:rPr>
-        <w:t>投影坐标系</w:t>
-      </w:r>
-      <w:r>
-        <w:rPr>
-          <w:rFonts w:hint="eastAsia"/>
-          <w:lang w:val="en-US" w:eastAsia="zh-CN"/>
-        </w:rPr>
-        <w:t>）：</w:t>
-      </w:r>
-      <w:r>
-        <w:rPr>
-          <w:lang w:val="en-US" w:eastAsia="zh-CN"/>
-        </w:rPr>
-        <w:t xml:space="preserve">resolution=scale*inch2centimeter/dpi </w:t>
-      </w:r>
-    </w:p>
-    <w:p>
-      <w:pPr>
-        <w:bidi w:val="0"/>
-      </w:pPr>
-      <w:r>
-        <w:rPr>
-          <w:lang w:val="en-US" w:eastAsia="zh-CN"/>
-        </w:rPr>
-        <w:t>地理坐标系</w:t>
-      </w:r>
-      <w:r>
-        <w:rPr>
-          <w:rFonts w:hint="eastAsia"/>
-          <w:lang w:val="en-US" w:eastAsia="zh-CN"/>
-        </w:rPr>
-        <w:t>：</w:t>
-      </w:r>
-      <w:r>
-        <w:rPr>
-          <w:lang w:val="en-US" w:eastAsia="zh-CN"/>
-        </w:rPr>
-        <w:t>resolution =(scale*inch2centimeter)/(DPI*111000) ，111000米代表1度跨越的距离，纬度不同该值也不同。</w:t>
-      </w:r>
-    </w:p>
-    <w:p>
-      <w:pPr>
-        <w:bidi w:val="0"/>
-        <w:rPr>
-          <w:rFonts w:hint="default"/>
-          <w:lang w:val="en-US" w:eastAsia="zh-CN"/>
-        </w:rPr>
-      </w:pPr>
-    </w:p>
-    <w:p>
-      <w:pPr>
-        <w:bidi w:val="0"/>
-        <w:rPr>
-          <w:lang w:val="en-US" w:eastAsia="zh-CN"/>
-        </w:rPr>
-      </w:pPr>
-      <w:r>
-        <w:rPr>
-          <w:lang w:val="en-US" w:eastAsia="zh-CN"/>
-        </w:rPr>
-        <w:t>屏幕1像素代表实际的距离（resolution）</w:t>
-      </w:r>
-    </w:p>
-    <w:p>
-      <w:pPr>
-        <w:bidi w:val="0"/>
-      </w:pPr>
-      <w:r>
-        <w:rPr>
-          <w:lang w:val="en-US" w:eastAsia="zh-CN"/>
-        </w:rPr>
-        <w:t>假设地图单位是米，DPI为96（1英寸96像素），当前比例尺是1:125000000</w:t>
-      </w:r>
-    </w:p>
-    <w:p>
-      <w:pPr>
-        <w:bidi w:val="0"/>
-        <w:rPr>
-          <w:lang w:val="en-US" w:eastAsia="zh-CN"/>
-        </w:rPr>
-      </w:pPr>
-      <w:r>
-        <w:rPr>
-          <w:lang w:val="en-US" w:eastAsia="zh-CN"/>
-        </w:rPr>
-        <w:t>米和像素间的换算公式：</w:t>
-      </w:r>
-    </w:p>
-    <w:p>
-      <w:pPr>
-        <w:bidi w:val="0"/>
-      </w:pPr>
-      <w:r>
-        <w:rPr>
-          <w:lang w:val="en-US" w:eastAsia="zh-CN"/>
-        </w:rPr>
-        <w:t>1英寸=0.0254米=96像素</w:t>
-      </w:r>
-    </w:p>
-    <w:p>
-      <w:pPr>
-        <w:bidi w:val="0"/>
-      </w:pPr>
-      <w:r>
-        <w:rPr>
-          <w:lang w:val="en-US" w:eastAsia="zh-CN"/>
-        </w:rPr>
-        <w:t>1像素=0.0254/96米</w:t>
-      </w:r>
-    </w:p>
-    <w:p>
-      <w:pPr>
-        <w:bidi w:val="0"/>
-      </w:pPr>
-      <w:r>
-        <w:rPr>
-          <w:lang w:val="en-US" w:eastAsia="zh-CN"/>
-        </w:rPr>
-        <w:t>最终1像素代表的实际距离是125000000*0.0254/96 = 33072.9166666米 （平面坐标系计算方式）</w:t>
-      </w:r>
-    </w:p>
-    <w:p>
-      <w:pPr>
-        <w:bidi w:val="0"/>
-        <w:rPr>
-          <w:rFonts w:hint="eastAsia"/>
-          <w:lang w:val="en-US" w:eastAsia="zh-CN"/>
-        </w:rPr>
-      </w:pPr>
-    </w:p>
-    <w:p>
-      <w:pPr>
-        <w:bidi w:val="0"/>
-        <w:rPr>
-          <w:rFonts w:hint="eastAsia"/>
-          <w:lang w:val="en-US" w:eastAsia="zh-CN"/>
-        </w:rPr>
-      </w:pPr>
-      <w:r>
-        <w:rPr>
-          <w:rFonts w:hint="eastAsia"/>
-          <w:lang w:val="en-US" w:eastAsia="zh-CN"/>
-        </w:rPr>
-        <w:t>有一些第三方厂商自行开发的地图，分辨率和比例尺的转换不一定沿用以上的计算公式，需要根据结合具体的情况进行处理。</w:t>
-      </w:r>
-    </w:p>
-    <w:p>
-      <w:pPr>
-        <w:bidi w:val="0"/>
-        <w:rPr>
-          <w:rFonts w:hint="default"/>
-          <w:lang w:val="en-US" w:eastAsia="zh-CN"/>
-        </w:rPr>
-      </w:pPr>
-      <w:r>
-        <w:rPr>
-          <w:rFonts w:hint="eastAsia"/>
-          <w:lang w:val="en-US" w:eastAsia="zh-CN"/>
-        </w:rPr>
-        <w:t>以上</w:t>
-      </w:r>
-      <w:r>
-        <w:rPr>
-          <w:lang w:val="en-US" w:eastAsia="zh-CN"/>
-        </w:rPr>
-        <w:t xml:space="preserve">地理坐标系resolution </w:t>
-      </w:r>
-      <w:r>
-        <w:rPr>
-          <w:rFonts w:hint="eastAsia"/>
-          <w:lang w:val="en-US" w:eastAsia="zh-CN"/>
-        </w:rPr>
-        <w:t>的计算公式，通过用第5点的xml文件的比例尺、分辨率以及dpi参数进行验证，是一致的。</w:t>
-      </w:r>
-    </w:p>
-    <w:p>
-      <w:pPr>
-        <w:rPr>
-          <w:rFonts w:hint="eastAsia"/>
-          <w:lang w:val="en-US" w:eastAsia="zh-CN"/>
-        </w:rPr>
-      </w:pPr>
-    </w:p>
-    <w:p>
-      <w:pPr>
-        <w:pStyle w:val="4"/>
-        <w:numPr>
-          <w:ilvl w:val="0"/>
-          <w:numId w:val="5"/>
-        </w:numPr>
-        <w:bidi w:val="0"/>
-        <w:ind w:leftChars="0"/>
-        <w:rPr>
-          <w:rFonts w:hint="default"/>
-          <w:lang w:val="en-US" w:eastAsia="zh-CN"/>
-        </w:rPr>
-      </w:pPr>
-      <w:r>
-        <w:rPr>
-          <w:rFonts w:hint="eastAsia"/>
-          <w:lang w:val="en-US" w:eastAsia="zh-CN"/>
-        </w:rPr>
-        <w:t>OSM、谷歌地图各等级下的比例尺和分辨率计算表</w:t>
+        <w:t xml:space="preserve"> </w:t>
       </w:r>
     </w:p>
     <w:p>
@@ -13787,10 +13506,9 @@
     </w:p>
     <w:p>
       <w:pPr>
-        <w:pStyle w:val="5"/>
+        <w:pStyle w:val="4"/>
         <w:numPr>
-          <w:ilvl w:val="0"/>
-          <w:numId w:val="6"/>
+          <w:numId w:val="0"/>
         </w:numPr>
         <w:bidi w:val="0"/>
         <w:ind w:leftChars="0"/>
@@ -13804,7 +13522,7 @@
           <w:rFonts w:hint="eastAsia"/>
           <w:lang w:val="en-US" w:eastAsia="zh-CN"/>
         </w:rPr>
-        <w:t>通过投影，获取地图范围</w:t>
+        <w:t>1.通过投影，获取地图范围</w:t>
       </w:r>
     </w:p>
     <w:p>
@@ -14311,6 +14029,7 @@
     <w:p>
       <w:pPr>
         <w:numPr>
+          <w:ilvl w:val="0"/>
           <w:numId w:val="0"/>
         </w:numPr>
       </w:pPr>
@@ -14360,10 +14079,9 @@
     </w:p>
     <w:p>
       <w:pPr>
-        <w:pStyle w:val="5"/>
+        <w:pStyle w:val="4"/>
         <w:numPr>
-          <w:ilvl w:val="0"/>
-          <w:numId w:val="6"/>
+          <w:numId w:val="0"/>
         </w:numPr>
         <w:bidi w:val="0"/>
         <w:ind w:leftChars="0"/>
@@ -14372,6 +14090,13 @@
           <w:lang w:val="en-US" w:eastAsia="zh-CN"/>
         </w:rPr>
       </w:pPr>
+      <w:r>
+        <w:rPr>
+          <w:rFonts w:hint="eastAsia"/>
+          <w:lang w:val="en-US" w:eastAsia="zh-CN"/>
+        </w:rPr>
+        <w:t>2.</w:t>
+      </w:r>
       <w:r>
         <w:rPr>
           <w:rFonts w:hint="default"/>
@@ -14647,10 +14372,9 @@
     </w:p>
     <w:p>
       <w:pPr>
-        <w:pStyle w:val="5"/>
+        <w:pStyle w:val="4"/>
         <w:numPr>
-          <w:ilvl w:val="0"/>
-          <w:numId w:val="6"/>
+          <w:numId w:val="0"/>
         </w:numPr>
         <w:bidi w:val="0"/>
         <w:ind w:leftChars="0"/>
@@ -14659,6 +14383,13 @@
           <w:lang w:val="en-US" w:eastAsia="zh-CN"/>
         </w:rPr>
       </w:pPr>
+      <w:r>
+        <w:rPr>
+          <w:rFonts w:hint="eastAsia"/>
+          <w:lang w:val="en-US" w:eastAsia="zh-CN"/>
+        </w:rPr>
+        <w:t>3.</w:t>
+      </w:r>
       <w:r>
         <w:rPr>
           <w:rFonts w:hint="default"/>
@@ -14732,7 +14463,16 @@
           <w:rFonts w:hint="eastAsia"/>
           <w:lang w:val="en-US" w:eastAsia="zh-CN"/>
         </w:rPr>
-        <w:t>坐标经纬度转换</w:t>
+        <w:t>openlayers中的投影</w:t>
+      </w:r>
+    </w:p>
+    <w:p>
+      <w:pPr>
+        <w:bidi w:val="0"/>
+        <w:ind w:firstLine="420" w:firstLineChars="0"/>
+      </w:pPr>
+      <w:r>
+        <w:t>openlayer默认是3857投影坐标系 </w:t>
       </w:r>
     </w:p>
     <w:p>
@@ -14744,6 +14484,1083 @@
         <w:bidi w:val="0"/>
         <w:ind w:leftChars="0"/>
         <w:rPr>
+          <w:rFonts w:hint="eastAsia"/>
+          <w:lang w:val="en-US" w:eastAsia="zh-CN"/>
+        </w:rPr>
+      </w:pPr>
+      <w:r>
+        <w:rPr>
+          <w:rFonts w:hint="eastAsia"/>
+          <w:lang w:val="en-US" w:eastAsia="zh-CN"/>
+        </w:rPr>
+        <w:t>1.EPSG:</w:t>
+      </w:r>
+      <w:r>
+        <w:rPr>
+          <w:rFonts w:hint="default"/>
+        </w:rPr>
+        <w:t>3857</w:t>
+      </w:r>
+      <w:r>
+        <w:rPr>
+          <w:rFonts w:hint="eastAsia"/>
+          <w:lang w:val="en-US" w:eastAsia="zh-CN"/>
+        </w:rPr>
+        <w:t>和EPSG:</w:t>
+      </w:r>
+      <w:r>
+        <w:rPr>
+          <w:rFonts w:hint="default"/>
+        </w:rPr>
+        <w:t>4326</w:t>
+      </w:r>
+      <w:r>
+        <w:rPr>
+          <w:rFonts w:hint="eastAsia"/>
+          <w:lang w:val="en-US" w:eastAsia="zh-CN"/>
+        </w:rPr>
+        <w:t>转换</w:t>
+      </w:r>
+    </w:p>
+    <w:p>
+      <w:pPr>
+        <w:bidi w:val="0"/>
+        <w:ind w:firstLine="420" w:firstLineChars="0"/>
+      </w:pPr>
+      <w:r>
+        <w:rPr>
+          <w:rFonts w:hint="default"/>
+        </w:rPr>
+        <w:t>3857平面坐标转4326经纬度：toLonLat([471983.45, 3490990.75])</w:t>
+      </w:r>
+    </w:p>
+    <w:p>
+      <w:pPr>
+        <w:bidi w:val="0"/>
+        <w:ind w:firstLine="420" w:firstLineChars="0"/>
+        <w:rPr>
+          <w:rFonts w:hint="default"/>
+        </w:rPr>
+      </w:pPr>
+      <w:r>
+        <w:rPr>
+          <w:rFonts w:hint="default"/>
+        </w:rPr>
+        <w:t>4326经纬度转3857平面坐标：fromLonLat([104.704968, 31.540962])</w:t>
+      </w:r>
+    </w:p>
+    <w:p>
+      <w:pPr>
+        <w:rPr>
+          <w:rFonts w:hint="default"/>
+          <w:lang w:val="en-US" w:eastAsia="zh-CN"/>
+        </w:rPr>
+      </w:pPr>
+    </w:p>
+    <w:p>
+      <w:pPr>
+        <w:bidi w:val="0"/>
+        <w:ind w:firstLine="420" w:firstLineChars="0"/>
+        <w:rPr>
+          <w:rFonts w:hint="eastAsia"/>
+          <w:lang w:val="en-US" w:eastAsia="zh-CN"/>
+        </w:rPr>
+      </w:pPr>
+      <w:r>
+        <w:rPr>
+          <w:rFonts w:hint="eastAsia"/>
+          <w:lang w:val="en-US" w:eastAsia="zh-CN"/>
+        </w:rPr>
+        <w:t>在实际应用中，我们一般都是直接使用4326投影坐标系，所以在初始化地图的时候，不需要对经纬度坐标进行转换。</w:t>
+      </w:r>
+    </w:p>
+    <w:p>
+      <w:pPr>
+        <w:bidi w:val="0"/>
+        <w:ind w:firstLine="420" w:firstLineChars="0"/>
+        <w:rPr>
+          <w:rFonts w:hint="default"/>
+          <w:lang w:val="en-US" w:eastAsia="zh-CN"/>
+        </w:rPr>
+      </w:pPr>
+      <w:r>
+        <w:rPr>
+          <w:rFonts w:hint="eastAsia"/>
+          <w:lang w:val="en-US" w:eastAsia="zh-CN"/>
+        </w:rPr>
+        <w:t>例如：地图初始化，中心点位为[113.0567, 23.67537]</w:t>
+      </w:r>
+    </w:p>
+    <w:p>
+      <w:pPr>
+        <w:bidi w:val="0"/>
+        <w:ind w:firstLine="420" w:firstLineChars="0"/>
+      </w:pPr>
+      <w:r>
+        <w:drawing>
+          <wp:inline distT="0" distB="0" distL="114300" distR="114300">
+            <wp:extent cx="2544445" cy="2512695"/>
+            <wp:effectExtent l="0" t="0" r="8255" b="1905"/>
+            <wp:docPr id="13" name="图片 1"/>
+            <wp:cNvGraphicFramePr>
+              <a:graphicFrameLocks xmlns:a="http://schemas.openxmlformats.org/drawingml/2006/main" noChangeAspect="1"/>
+            </wp:cNvGraphicFramePr>
+            <a:graphic xmlns:a="http://schemas.openxmlformats.org/drawingml/2006/main">
+              <a:graphicData uri="http://schemas.openxmlformats.org/drawingml/2006/picture">
+                <pic:pic xmlns:pic="http://schemas.openxmlformats.org/drawingml/2006/picture">
+                  <pic:nvPicPr>
+                    <pic:cNvPr id="13" name="图片 1"/>
+                    <pic:cNvPicPr>
+                      <a:picLocks noChangeAspect="1"/>
+                    </pic:cNvPicPr>
+                  </pic:nvPicPr>
+                  <pic:blipFill>
+                    <a:blip r:embed="rId19"/>
+                    <a:stretch>
+                      <a:fillRect/>
+                    </a:stretch>
+                  </pic:blipFill>
+                  <pic:spPr>
+                    <a:xfrm>
+                      <a:off x="0" y="0"/>
+                      <a:ext cx="2544445" cy="2512695"/>
+                    </a:xfrm>
+                    <a:prstGeom prst="rect">
+                      <a:avLst/>
+                    </a:prstGeom>
+                    <a:noFill/>
+                    <a:ln>
+                      <a:noFill/>
+                    </a:ln>
+                  </pic:spPr>
+                </pic:pic>
+              </a:graphicData>
+            </a:graphic>
+          </wp:inline>
+        </w:drawing>
+      </w:r>
+      <w:r>
+        <w:drawing>
+          <wp:inline distT="0" distB="0" distL="114300" distR="114300">
+            <wp:extent cx="2153285" cy="2120900"/>
+            <wp:effectExtent l="0" t="0" r="18415" b="12700"/>
+            <wp:docPr id="18" name="图片 2"/>
+            <wp:cNvGraphicFramePr>
+              <a:graphicFrameLocks xmlns:a="http://schemas.openxmlformats.org/drawingml/2006/main" noChangeAspect="1"/>
+            </wp:cNvGraphicFramePr>
+            <a:graphic xmlns:a="http://schemas.openxmlformats.org/drawingml/2006/main">
+              <a:graphicData uri="http://schemas.openxmlformats.org/drawingml/2006/picture">
+                <pic:pic xmlns:pic="http://schemas.openxmlformats.org/drawingml/2006/picture">
+                  <pic:nvPicPr>
+                    <pic:cNvPr id="18" name="图片 2"/>
+                    <pic:cNvPicPr>
+                      <a:picLocks noChangeAspect="1"/>
+                    </pic:cNvPicPr>
+                  </pic:nvPicPr>
+                  <pic:blipFill>
+                    <a:blip r:embed="rId20"/>
+                    <a:stretch>
+                      <a:fillRect/>
+                    </a:stretch>
+                  </pic:blipFill>
+                  <pic:spPr>
+                    <a:xfrm>
+                      <a:off x="0" y="0"/>
+                      <a:ext cx="2153285" cy="2120900"/>
+                    </a:xfrm>
+                    <a:prstGeom prst="rect">
+                      <a:avLst/>
+                    </a:prstGeom>
+                    <a:noFill/>
+                    <a:ln>
+                      <a:noFill/>
+                    </a:ln>
+                  </pic:spPr>
+                </pic:pic>
+              </a:graphicData>
+            </a:graphic>
+          </wp:inline>
+        </w:drawing>
+      </w:r>
+    </w:p>
+    <w:p>
+      <w:pPr>
+        <w:bidi w:val="0"/>
+        <w:ind w:firstLine="420" w:firstLineChars="0"/>
+        <w:rPr>
+          <w:rFonts w:hint="eastAsia"/>
+          <w:lang w:val="en-US" w:eastAsia="zh-CN"/>
+        </w:rPr>
+      </w:pPr>
+    </w:p>
+    <w:p>
+      <w:pPr>
+        <w:bidi w:val="0"/>
+        <w:ind w:firstLine="420" w:firstLineChars="0"/>
+        <w:rPr>
+          <w:rFonts w:hint="eastAsia"/>
+          <w:lang w:val="en-US" w:eastAsia="zh-CN"/>
+        </w:rPr>
+      </w:pPr>
+      <w:r>
+        <w:rPr>
+          <w:rFonts w:hint="eastAsia"/>
+          <w:lang w:val="en-US" w:eastAsia="zh-CN"/>
+        </w:rPr>
+        <w:t>但是若想要使用</w:t>
+      </w:r>
+      <w:r>
+        <w:rPr>
+          <w:rFonts w:hint="default"/>
+        </w:rPr>
+        <w:t>3857</w:t>
+      </w:r>
+      <w:r>
+        <w:rPr>
+          <w:rFonts w:hint="eastAsia"/>
+          <w:lang w:val="en-US" w:eastAsia="zh-CN"/>
+        </w:rPr>
+        <w:t>投影，那么进行地图点位操作的时候，就需要对经纬度坐标转为3857坐标，才可以进行正常的显示</w:t>
+      </w:r>
+    </w:p>
+    <w:p>
+      <w:pPr>
+        <w:bidi w:val="0"/>
+        <w:ind w:firstLine="420" w:firstLineChars="0"/>
+        <w:rPr>
+          <w:rFonts w:hint="default" w:eastAsiaTheme="minorEastAsia"/>
+          <w:lang w:val="en-US" w:eastAsia="zh-CN"/>
+        </w:rPr>
+      </w:pPr>
+      <w:r>
+        <w:rPr>
+          <w:rFonts w:hint="eastAsia"/>
+          <w:lang w:val="en-US" w:eastAsia="zh-CN"/>
+        </w:rPr>
+        <w:t>若不进行转换，那么[113.0567, 23.67537]这个位置，则对应地图上某个海上。</w:t>
+      </w:r>
+    </w:p>
+    <w:p>
+      <w:pPr>
+        <w:bidi w:val="0"/>
+        <w:ind w:firstLine="420" w:firstLineChars="0"/>
+      </w:pPr>
+      <w:r>
+        <w:drawing>
+          <wp:inline distT="0" distB="0" distL="114300" distR="114300">
+            <wp:extent cx="2297430" cy="2193925"/>
+            <wp:effectExtent l="0" t="0" r="7620" b="15875"/>
+            <wp:docPr id="19" name="图片 3"/>
+            <wp:cNvGraphicFramePr>
+              <a:graphicFrameLocks xmlns:a="http://schemas.openxmlformats.org/drawingml/2006/main" noChangeAspect="1"/>
+            </wp:cNvGraphicFramePr>
+            <a:graphic xmlns:a="http://schemas.openxmlformats.org/drawingml/2006/main">
+              <a:graphicData uri="http://schemas.openxmlformats.org/drawingml/2006/picture">
+                <pic:pic xmlns:pic="http://schemas.openxmlformats.org/drawingml/2006/picture">
+                  <pic:nvPicPr>
+                    <pic:cNvPr id="19" name="图片 3"/>
+                    <pic:cNvPicPr>
+                      <a:picLocks noChangeAspect="1"/>
+                    </pic:cNvPicPr>
+                  </pic:nvPicPr>
+                  <pic:blipFill>
+                    <a:blip r:embed="rId21"/>
+                    <a:stretch>
+                      <a:fillRect/>
+                    </a:stretch>
+                  </pic:blipFill>
+                  <pic:spPr>
+                    <a:xfrm>
+                      <a:off x="0" y="0"/>
+                      <a:ext cx="2297430" cy="2193925"/>
+                    </a:xfrm>
+                    <a:prstGeom prst="rect">
+                      <a:avLst/>
+                    </a:prstGeom>
+                    <a:noFill/>
+                    <a:ln>
+                      <a:noFill/>
+                    </a:ln>
+                  </pic:spPr>
+                </pic:pic>
+              </a:graphicData>
+            </a:graphic>
+          </wp:inline>
+        </w:drawing>
+      </w:r>
+      <w:r>
+        <w:drawing>
+          <wp:inline distT="0" distB="0" distL="114300" distR="114300">
+            <wp:extent cx="1833880" cy="1880870"/>
+            <wp:effectExtent l="0" t="0" r="13970" b="5080"/>
+            <wp:docPr id="20" name="图片 4"/>
+            <wp:cNvGraphicFramePr>
+              <a:graphicFrameLocks xmlns:a="http://schemas.openxmlformats.org/drawingml/2006/main" noChangeAspect="1"/>
+            </wp:cNvGraphicFramePr>
+            <a:graphic xmlns:a="http://schemas.openxmlformats.org/drawingml/2006/main">
+              <a:graphicData uri="http://schemas.openxmlformats.org/drawingml/2006/picture">
+                <pic:pic xmlns:pic="http://schemas.openxmlformats.org/drawingml/2006/picture">
+                  <pic:nvPicPr>
+                    <pic:cNvPr id="20" name="图片 4"/>
+                    <pic:cNvPicPr>
+                      <a:picLocks noChangeAspect="1"/>
+                    </pic:cNvPicPr>
+                  </pic:nvPicPr>
+                  <pic:blipFill>
+                    <a:blip r:embed="rId22"/>
+                    <a:stretch>
+                      <a:fillRect/>
+                    </a:stretch>
+                  </pic:blipFill>
+                  <pic:spPr>
+                    <a:xfrm>
+                      <a:off x="0" y="0"/>
+                      <a:ext cx="1833880" cy="1880870"/>
+                    </a:xfrm>
+                    <a:prstGeom prst="rect">
+                      <a:avLst/>
+                    </a:prstGeom>
+                    <a:noFill/>
+                    <a:ln>
+                      <a:noFill/>
+                    </a:ln>
+                  </pic:spPr>
+                </pic:pic>
+              </a:graphicData>
+            </a:graphic>
+          </wp:inline>
+        </w:drawing>
+      </w:r>
+    </w:p>
+    <w:p>
+      <w:pPr>
+        <w:bidi w:val="0"/>
+        <w:ind w:firstLine="420" w:firstLineChars="0"/>
+        <w:rPr>
+          <w:rFonts w:hint="eastAsia"/>
+          <w:lang w:eastAsia="zh-CN"/>
+        </w:rPr>
+      </w:pPr>
+      <w:r>
+        <w:rPr>
+          <w:rFonts w:hint="eastAsia"/>
+          <w:lang w:val="en-US" w:eastAsia="zh-CN"/>
+        </w:rPr>
+        <w:t>要区域正常显示，则需要使用</w:t>
+      </w:r>
+      <w:r>
+        <w:rPr>
+          <w:rFonts w:hint="default"/>
+        </w:rPr>
+        <w:t>fromLonLat</w:t>
+      </w:r>
+      <w:r>
+        <w:rPr>
+          <w:rFonts w:hint="eastAsia"/>
+          <w:lang w:val="en-US" w:eastAsia="zh-CN"/>
+        </w:rPr>
+        <w:t>方法，把[113.0567, 23.67537]这个经纬度坐标转为</w:t>
+      </w:r>
+      <w:r>
+        <w:rPr>
+          <w:rFonts w:hint="default"/>
+        </w:rPr>
+        <w:t>3857平面坐标</w:t>
+      </w:r>
+      <w:r>
+        <w:rPr>
+          <w:rFonts w:hint="eastAsia"/>
+          <w:lang w:eastAsia="zh-CN"/>
+        </w:rPr>
+        <w:t>（</w:t>
+      </w:r>
+      <w:r>
+        <w:rPr>
+          <w:rFonts w:hint="eastAsia"/>
+          <w:lang w:val="en-US" w:eastAsia="zh-CN"/>
+        </w:rPr>
+        <w:t>单位为米</w:t>
+      </w:r>
+      <w:r>
+        <w:rPr>
+          <w:rFonts w:hint="eastAsia"/>
+          <w:lang w:eastAsia="zh-CN"/>
+        </w:rPr>
+        <w:t>）</w:t>
+      </w:r>
+    </w:p>
+    <w:p>
+      <w:pPr>
+        <w:bidi w:val="0"/>
+        <w:rPr>
+          <w:rFonts w:hint="default"/>
+          <w:lang w:val="en-US" w:eastAsia="zh-CN"/>
+        </w:rPr>
+      </w:pPr>
+      <w:r>
+        <w:rPr>
+          <w:rFonts w:hint="eastAsia"/>
+          <w:lang w:eastAsia="zh-CN"/>
+        </w:rPr>
+        <w:t>fromLonLat([113.0567, 23.67537])</w:t>
+      </w:r>
+      <w:r>
+        <w:rPr>
+          <w:rFonts w:hint="eastAsia"/>
+          <w:lang w:val="en-US" w:eastAsia="zh-CN"/>
+        </w:rPr>
+        <w:t>转换后值为： [12585414.274767894, 2713900.1300385776]</w:t>
+      </w:r>
+    </w:p>
+    <w:p>
+      <w:pPr>
+        <w:keepNext w:val="0"/>
+        <w:keepLines w:val="0"/>
+        <w:widowControl/>
+        <w:suppressLineNumbers w:val="0"/>
+        <w:shd w:val="clear" w:fill="1E1E1E"/>
+        <w:spacing w:line="240" w:lineRule="atLeast"/>
+        <w:jc w:val="left"/>
+        <w:rPr>
+          <w:rFonts w:hint="default" w:ascii="Consolas" w:hAnsi="Consolas" w:eastAsia="Consolas" w:cs="Consolas"/>
+          <w:b w:val="0"/>
+          <w:bCs w:val="0"/>
+          <w:color w:val="D4D4D4"/>
+          <w:kern w:val="0"/>
+          <w:sz w:val="18"/>
+          <w:szCs w:val="18"/>
+          <w:shd w:val="clear" w:fill="1E1E1E"/>
+          <w:lang w:val="en-US" w:eastAsia="zh-CN" w:bidi="ar"/>
+        </w:rPr>
+      </w:pPr>
+      <w:r>
+        <w:rPr>
+          <w:rFonts w:hint="default" w:ascii="Consolas" w:hAnsi="Consolas" w:eastAsia="Consolas" w:cs="Consolas"/>
+          <w:b w:val="0"/>
+          <w:bCs w:val="0"/>
+          <w:color w:val="C586C0"/>
+          <w:kern w:val="0"/>
+          <w:sz w:val="18"/>
+          <w:szCs w:val="18"/>
+          <w:shd w:val="clear" w:fill="1E1E1E"/>
+          <w:lang w:val="en-US" w:eastAsia="zh-CN" w:bidi="ar"/>
+        </w:rPr>
+        <w:t>import</w:t>
+      </w:r>
+      <w:r>
+        <w:rPr>
+          <w:rFonts w:hint="default" w:ascii="Consolas" w:hAnsi="Consolas" w:eastAsia="Consolas" w:cs="Consolas"/>
+          <w:b w:val="0"/>
+          <w:bCs w:val="0"/>
+          <w:color w:val="D4D4D4"/>
+          <w:kern w:val="0"/>
+          <w:sz w:val="18"/>
+          <w:szCs w:val="18"/>
+          <w:shd w:val="clear" w:fill="1E1E1E"/>
+          <w:lang w:val="en-US" w:eastAsia="zh-CN" w:bidi="ar"/>
+        </w:rPr>
+        <w:t xml:space="preserve"> { </w:t>
+      </w:r>
+      <w:r>
+        <w:rPr>
+          <w:rFonts w:hint="default" w:ascii="Consolas" w:hAnsi="Consolas" w:eastAsia="Consolas" w:cs="Consolas"/>
+          <w:b w:val="0"/>
+          <w:bCs w:val="0"/>
+          <w:color w:val="9CDCFE"/>
+          <w:kern w:val="0"/>
+          <w:sz w:val="18"/>
+          <w:szCs w:val="18"/>
+          <w:shd w:val="clear" w:fill="1E1E1E"/>
+          <w:lang w:val="en-US" w:eastAsia="zh-CN" w:bidi="ar"/>
+        </w:rPr>
+        <w:t>fromLonLat</w:t>
+      </w:r>
+      <w:r>
+        <w:rPr>
+          <w:rFonts w:hint="default" w:ascii="Consolas" w:hAnsi="Consolas" w:eastAsia="Consolas" w:cs="Consolas"/>
+          <w:b w:val="0"/>
+          <w:bCs w:val="0"/>
+          <w:color w:val="D4D4D4"/>
+          <w:kern w:val="0"/>
+          <w:sz w:val="18"/>
+          <w:szCs w:val="18"/>
+          <w:shd w:val="clear" w:fill="1E1E1E"/>
+          <w:lang w:val="en-US" w:eastAsia="zh-CN" w:bidi="ar"/>
+        </w:rPr>
+        <w:t xml:space="preserve">} </w:t>
+      </w:r>
+      <w:r>
+        <w:rPr>
+          <w:rFonts w:hint="default" w:ascii="Consolas" w:hAnsi="Consolas" w:eastAsia="Consolas" w:cs="Consolas"/>
+          <w:b w:val="0"/>
+          <w:bCs w:val="0"/>
+          <w:color w:val="C586C0"/>
+          <w:kern w:val="0"/>
+          <w:sz w:val="18"/>
+          <w:szCs w:val="18"/>
+          <w:shd w:val="clear" w:fill="1E1E1E"/>
+          <w:lang w:val="en-US" w:eastAsia="zh-CN" w:bidi="ar"/>
+        </w:rPr>
+        <w:t>from</w:t>
+      </w:r>
+      <w:r>
+        <w:rPr>
+          <w:rFonts w:hint="default" w:ascii="Consolas" w:hAnsi="Consolas" w:eastAsia="Consolas" w:cs="Consolas"/>
+          <w:b w:val="0"/>
+          <w:bCs w:val="0"/>
+          <w:color w:val="D4D4D4"/>
+          <w:kern w:val="0"/>
+          <w:sz w:val="18"/>
+          <w:szCs w:val="18"/>
+          <w:shd w:val="clear" w:fill="1E1E1E"/>
+          <w:lang w:val="en-US" w:eastAsia="zh-CN" w:bidi="ar"/>
+        </w:rPr>
+        <w:t xml:space="preserve"> </w:t>
+      </w:r>
+      <w:r>
+        <w:rPr>
+          <w:rFonts w:hint="default" w:ascii="Consolas" w:hAnsi="Consolas" w:eastAsia="Consolas" w:cs="Consolas"/>
+          <w:b w:val="0"/>
+          <w:bCs w:val="0"/>
+          <w:color w:val="CE9178"/>
+          <w:kern w:val="0"/>
+          <w:sz w:val="18"/>
+          <w:szCs w:val="18"/>
+          <w:shd w:val="clear" w:fill="1E1E1E"/>
+          <w:lang w:val="en-US" w:eastAsia="zh-CN" w:bidi="ar"/>
+        </w:rPr>
+        <w:t>"ol/proj"</w:t>
+      </w:r>
+      <w:r>
+        <w:rPr>
+          <w:rFonts w:hint="default" w:ascii="Consolas" w:hAnsi="Consolas" w:eastAsia="Consolas" w:cs="Consolas"/>
+          <w:b w:val="0"/>
+          <w:bCs w:val="0"/>
+          <w:color w:val="D4D4D4"/>
+          <w:kern w:val="0"/>
+          <w:sz w:val="18"/>
+          <w:szCs w:val="18"/>
+          <w:shd w:val="clear" w:fill="1E1E1E"/>
+          <w:lang w:val="en-US" w:eastAsia="zh-CN" w:bidi="ar"/>
+        </w:rPr>
+        <w:t>;</w:t>
+      </w:r>
+    </w:p>
+    <w:p>
+      <w:pPr>
+        <w:bidi w:val="0"/>
+        <w:ind w:firstLine="420" w:firstLineChars="0"/>
+      </w:pPr>
+      <w:r>
+        <w:drawing>
+          <wp:inline distT="0" distB="0" distL="114300" distR="114300">
+            <wp:extent cx="2776220" cy="2232660"/>
+            <wp:effectExtent l="0" t="0" r="5080" b="15240"/>
+            <wp:docPr id="23" name="图片 7"/>
+            <wp:cNvGraphicFramePr>
+              <a:graphicFrameLocks xmlns:a="http://schemas.openxmlformats.org/drawingml/2006/main" noChangeAspect="1"/>
+            </wp:cNvGraphicFramePr>
+            <a:graphic xmlns:a="http://schemas.openxmlformats.org/drawingml/2006/main">
+              <a:graphicData uri="http://schemas.openxmlformats.org/drawingml/2006/picture">
+                <pic:pic xmlns:pic="http://schemas.openxmlformats.org/drawingml/2006/picture">
+                  <pic:nvPicPr>
+                    <pic:cNvPr id="23" name="图片 7"/>
+                    <pic:cNvPicPr>
+                      <a:picLocks noChangeAspect="1"/>
+                    </pic:cNvPicPr>
+                  </pic:nvPicPr>
+                  <pic:blipFill>
+                    <a:blip r:embed="rId23"/>
+                    <a:stretch>
+                      <a:fillRect/>
+                    </a:stretch>
+                  </pic:blipFill>
+                  <pic:spPr>
+                    <a:xfrm>
+                      <a:off x="0" y="0"/>
+                      <a:ext cx="2776220" cy="2232660"/>
+                    </a:xfrm>
+                    <a:prstGeom prst="rect">
+                      <a:avLst/>
+                    </a:prstGeom>
+                    <a:noFill/>
+                    <a:ln>
+                      <a:noFill/>
+                    </a:ln>
+                  </pic:spPr>
+                </pic:pic>
+              </a:graphicData>
+            </a:graphic>
+          </wp:inline>
+        </w:drawing>
+      </w:r>
+      <w:r>
+        <w:drawing>
+          <wp:inline distT="0" distB="0" distL="114300" distR="114300">
+            <wp:extent cx="2153285" cy="2120900"/>
+            <wp:effectExtent l="0" t="0" r="18415" b="12700"/>
+            <wp:docPr id="24" name="图片 2"/>
+            <wp:cNvGraphicFramePr>
+              <a:graphicFrameLocks xmlns:a="http://schemas.openxmlformats.org/drawingml/2006/main" noChangeAspect="1"/>
+            </wp:cNvGraphicFramePr>
+            <a:graphic xmlns:a="http://schemas.openxmlformats.org/drawingml/2006/main">
+              <a:graphicData uri="http://schemas.openxmlformats.org/drawingml/2006/picture">
+                <pic:pic xmlns:pic="http://schemas.openxmlformats.org/drawingml/2006/picture">
+                  <pic:nvPicPr>
+                    <pic:cNvPr id="24" name="图片 2"/>
+                    <pic:cNvPicPr>
+                      <a:picLocks noChangeAspect="1"/>
+                    </pic:cNvPicPr>
+                  </pic:nvPicPr>
+                  <pic:blipFill>
+                    <a:blip r:embed="rId20"/>
+                    <a:stretch>
+                      <a:fillRect/>
+                    </a:stretch>
+                  </pic:blipFill>
+                  <pic:spPr>
+                    <a:xfrm>
+                      <a:off x="0" y="0"/>
+                      <a:ext cx="2153285" cy="2120900"/>
+                    </a:xfrm>
+                    <a:prstGeom prst="rect">
+                      <a:avLst/>
+                    </a:prstGeom>
+                    <a:noFill/>
+                    <a:ln>
+                      <a:noFill/>
+                    </a:ln>
+                  </pic:spPr>
+                </pic:pic>
+              </a:graphicData>
+            </a:graphic>
+          </wp:inline>
+        </w:drawing>
+      </w:r>
+    </w:p>
+    <w:p>
+      <w:pPr>
+        <w:bidi w:val="0"/>
+        <w:ind w:firstLine="420" w:firstLineChars="0"/>
+        <w:rPr>
+          <w:rFonts w:hint="eastAsia"/>
+          <w:lang w:val="en-US" w:eastAsia="zh-CN"/>
+        </w:rPr>
+      </w:pPr>
+      <w:r>
+        <w:rPr>
+          <w:rFonts w:hint="eastAsia"/>
+          <w:lang w:val="en-US" w:eastAsia="zh-CN"/>
+        </w:rPr>
+        <w:t>同理，或许需要把平面坐标系坐标转为经纬度坐标系，则需要调用</w:t>
+      </w:r>
+      <w:r>
+        <w:rPr>
+          <w:rFonts w:hint="default"/>
+        </w:rPr>
+        <w:t>toLonLat</w:t>
+      </w:r>
+      <w:r>
+        <w:rPr>
+          <w:rFonts w:hint="eastAsia"/>
+          <w:lang w:val="en-US" w:eastAsia="zh-CN"/>
+        </w:rPr>
+        <w:t>方法即可。</w:t>
+      </w:r>
+    </w:p>
+    <w:p>
+      <w:pPr>
+        <w:pStyle w:val="4"/>
+        <w:numPr>
+          <w:ilvl w:val="0"/>
+          <w:numId w:val="5"/>
+        </w:numPr>
+        <w:bidi w:val="0"/>
+        <w:ind w:leftChars="0"/>
+        <w:rPr>
+          <w:rFonts w:hint="eastAsia"/>
+          <w:lang w:val="en-US" w:eastAsia="zh-CN"/>
+        </w:rPr>
+      </w:pPr>
+      <w:r>
+        <w:rPr>
+          <w:rFonts w:hint="eastAsia"/>
+          <w:lang w:val="en-US" w:eastAsia="zh-CN"/>
+        </w:rPr>
+        <w:t>自定义投影转换</w:t>
+      </w:r>
+    </w:p>
+    <w:p>
+      <w:pPr>
+        <w:bidi w:val="0"/>
+        <w:ind w:firstLine="420" w:firstLineChars="0"/>
+        <w:rPr>
+          <w:rFonts w:hint="eastAsia"/>
+          <w:lang w:val="en-US" w:eastAsia="zh-CN"/>
+        </w:rPr>
+      </w:pPr>
+      <w:r>
+        <w:t>由于openlayer中默认只有4326和3857两种投影</w:t>
+      </w:r>
+      <w:r>
+        <w:rPr>
+          <w:rFonts w:hint="eastAsia"/>
+          <w:lang w:eastAsia="zh-CN"/>
+        </w:rPr>
+        <w:t>。</w:t>
+      </w:r>
+      <w:r>
+        <w:rPr>
+          <w:rFonts w:hint="eastAsia"/>
+          <w:lang w:val="en-US" w:eastAsia="zh-CN"/>
+        </w:rPr>
+        <w:t>但是在实际的开发过程中，可能会遇到形形色色各种类型的投影坐标系。那么就需要将其他类型的投影坐标转换为4326或者3857。</w:t>
+      </w:r>
+    </w:p>
+    <w:p>
+      <w:pPr>
+        <w:bidi w:val="0"/>
+        <w:ind w:firstLine="420" w:firstLineChars="0"/>
+        <w:rPr>
+          <w:rFonts w:hint="eastAsia"/>
+          <w:lang w:val="en-US" w:eastAsia="zh-CN"/>
+        </w:rPr>
+      </w:pPr>
+      <w:r>
+        <w:rPr>
+          <w:rFonts w:hint="eastAsia"/>
+          <w:lang w:val="en-US" w:eastAsia="zh-CN"/>
+        </w:rPr>
+        <w:t>目前推荐使用Proj4对非默认的图标进行转换</w:t>
+      </w:r>
+    </w:p>
+    <w:p>
+      <w:pPr>
+        <w:bidi w:val="0"/>
+        <w:ind w:firstLine="420" w:firstLineChars="0"/>
+        <w:rPr>
+          <w:rFonts w:hint="eastAsia"/>
+          <w:lang w:val="en-US" w:eastAsia="zh-CN"/>
+        </w:rPr>
+      </w:pPr>
+      <w:r>
+        <w:rPr>
+          <w:rFonts w:hint="default"/>
+          <w:lang w:val="en-US" w:eastAsia="zh-CN"/>
+        </w:rPr>
+        <w:t>Proj4js 是一个开源的 JavaScript 库，用于将点坐标从一个坐标系转换到另一个坐标系</w:t>
+      </w:r>
+      <w:r>
+        <w:rPr>
+          <w:rFonts w:hint="eastAsia"/>
+          <w:lang w:val="en-US" w:eastAsia="zh-CN"/>
+        </w:rPr>
+        <w:t>。可以使用</w:t>
+      </w:r>
+      <w:r>
+        <w:t>npm install proj4</w:t>
+      </w:r>
+      <w:r>
+        <w:rPr>
+          <w:rFonts w:hint="eastAsia"/>
+          <w:lang w:val="en-US" w:eastAsia="zh-CN"/>
+        </w:rPr>
+        <w:t>下载。</w:t>
+      </w:r>
+    </w:p>
+    <w:p>
+      <w:pPr>
+        <w:bidi w:val="0"/>
+        <w:ind w:firstLine="420" w:firstLineChars="0"/>
+        <w:rPr>
+          <w:rFonts w:hint="eastAsia"/>
+          <w:lang w:val="en-US" w:eastAsia="zh-CN"/>
+        </w:rPr>
+      </w:pPr>
+      <w:r>
+        <w:rPr>
+          <w:rFonts w:hint="eastAsia"/>
+          <w:lang w:val="en-US" w:eastAsia="zh-CN"/>
+        </w:rPr>
+        <w:t>使用参考：</w:t>
+      </w:r>
+    </w:p>
+    <w:p>
+      <w:pPr>
+        <w:keepNext w:val="0"/>
+        <w:keepLines w:val="0"/>
+        <w:widowControl/>
+        <w:suppressLineNumbers w:val="0"/>
+        <w:shd w:val="clear" w:fill="1E1E1E"/>
+        <w:spacing w:line="240" w:lineRule="atLeast"/>
+        <w:jc w:val="left"/>
+        <w:rPr>
+          <w:rFonts w:ascii="Consolas" w:hAnsi="Consolas" w:eastAsia="Consolas" w:cs="Consolas"/>
+          <w:b w:val="0"/>
+          <w:bCs w:val="0"/>
+          <w:color w:val="D4D4D4"/>
+          <w:sz w:val="18"/>
+          <w:szCs w:val="18"/>
+        </w:rPr>
+      </w:pPr>
+      <w:r>
+        <w:rPr>
+          <w:rFonts w:hint="default" w:ascii="Consolas" w:hAnsi="Consolas" w:eastAsia="Consolas" w:cs="Consolas"/>
+          <w:b w:val="0"/>
+          <w:bCs w:val="0"/>
+          <w:color w:val="C586C0"/>
+          <w:kern w:val="0"/>
+          <w:sz w:val="18"/>
+          <w:szCs w:val="18"/>
+          <w:shd w:val="clear" w:fill="1E1E1E"/>
+          <w:lang w:val="en-US" w:eastAsia="zh-CN" w:bidi="ar"/>
+        </w:rPr>
+        <w:t>import</w:t>
+      </w:r>
+      <w:r>
+        <w:rPr>
+          <w:rFonts w:hint="default" w:ascii="Consolas" w:hAnsi="Consolas" w:eastAsia="Consolas" w:cs="Consolas"/>
+          <w:b w:val="0"/>
+          <w:bCs w:val="0"/>
+          <w:color w:val="D4D4D4"/>
+          <w:kern w:val="0"/>
+          <w:sz w:val="18"/>
+          <w:szCs w:val="18"/>
+          <w:shd w:val="clear" w:fill="1E1E1E"/>
+          <w:lang w:val="en-US" w:eastAsia="zh-CN" w:bidi="ar"/>
+        </w:rPr>
+        <w:t xml:space="preserve"> </w:t>
+      </w:r>
+      <w:r>
+        <w:rPr>
+          <w:rFonts w:hint="default" w:ascii="Consolas" w:hAnsi="Consolas" w:eastAsia="Consolas" w:cs="Consolas"/>
+          <w:b w:val="0"/>
+          <w:bCs w:val="0"/>
+          <w:color w:val="9CDCFE"/>
+          <w:kern w:val="0"/>
+          <w:sz w:val="18"/>
+          <w:szCs w:val="18"/>
+          <w:shd w:val="clear" w:fill="1E1E1E"/>
+          <w:lang w:val="en-US" w:eastAsia="zh-CN" w:bidi="ar"/>
+        </w:rPr>
+        <w:t>proj4</w:t>
+      </w:r>
+      <w:r>
+        <w:rPr>
+          <w:rFonts w:hint="default" w:ascii="Consolas" w:hAnsi="Consolas" w:eastAsia="Consolas" w:cs="Consolas"/>
+          <w:b w:val="0"/>
+          <w:bCs w:val="0"/>
+          <w:color w:val="D4D4D4"/>
+          <w:kern w:val="0"/>
+          <w:sz w:val="18"/>
+          <w:szCs w:val="18"/>
+          <w:shd w:val="clear" w:fill="1E1E1E"/>
+          <w:lang w:val="en-US" w:eastAsia="zh-CN" w:bidi="ar"/>
+        </w:rPr>
+        <w:t xml:space="preserve"> </w:t>
+      </w:r>
+      <w:r>
+        <w:rPr>
+          <w:rFonts w:hint="default" w:ascii="Consolas" w:hAnsi="Consolas" w:eastAsia="Consolas" w:cs="Consolas"/>
+          <w:b w:val="0"/>
+          <w:bCs w:val="0"/>
+          <w:color w:val="C586C0"/>
+          <w:kern w:val="0"/>
+          <w:sz w:val="18"/>
+          <w:szCs w:val="18"/>
+          <w:shd w:val="clear" w:fill="1E1E1E"/>
+          <w:lang w:val="en-US" w:eastAsia="zh-CN" w:bidi="ar"/>
+        </w:rPr>
+        <w:t>from</w:t>
+      </w:r>
+      <w:r>
+        <w:rPr>
+          <w:rFonts w:hint="default" w:ascii="Consolas" w:hAnsi="Consolas" w:eastAsia="Consolas" w:cs="Consolas"/>
+          <w:b w:val="0"/>
+          <w:bCs w:val="0"/>
+          <w:color w:val="D4D4D4"/>
+          <w:kern w:val="0"/>
+          <w:sz w:val="18"/>
+          <w:szCs w:val="18"/>
+          <w:shd w:val="clear" w:fill="1E1E1E"/>
+          <w:lang w:val="en-US" w:eastAsia="zh-CN" w:bidi="ar"/>
+        </w:rPr>
+        <w:t xml:space="preserve"> </w:t>
+      </w:r>
+      <w:r>
+        <w:rPr>
+          <w:rFonts w:hint="default" w:ascii="Consolas" w:hAnsi="Consolas" w:eastAsia="Consolas" w:cs="Consolas"/>
+          <w:b w:val="0"/>
+          <w:bCs w:val="0"/>
+          <w:color w:val="CE9178"/>
+          <w:kern w:val="0"/>
+          <w:sz w:val="18"/>
+          <w:szCs w:val="18"/>
+          <w:shd w:val="clear" w:fill="1E1E1E"/>
+          <w:lang w:val="en-US" w:eastAsia="zh-CN" w:bidi="ar"/>
+        </w:rPr>
+        <w:t>"proj4"</w:t>
+      </w:r>
+      <w:r>
+        <w:rPr>
+          <w:rFonts w:hint="default" w:ascii="Consolas" w:hAnsi="Consolas" w:eastAsia="Consolas" w:cs="Consolas"/>
+          <w:b w:val="0"/>
+          <w:bCs w:val="0"/>
+          <w:color w:val="D4D4D4"/>
+          <w:kern w:val="0"/>
+          <w:sz w:val="18"/>
+          <w:szCs w:val="18"/>
+          <w:shd w:val="clear" w:fill="1E1E1E"/>
+          <w:lang w:val="en-US" w:eastAsia="zh-CN" w:bidi="ar"/>
+        </w:rPr>
+        <w:t>;</w:t>
+      </w:r>
+    </w:p>
+    <w:p>
+      <w:pPr>
+        <w:bidi w:val="0"/>
+        <w:ind w:firstLine="420" w:firstLineChars="0"/>
+        <w:rPr>
+          <w:rFonts w:hint="default"/>
+          <w:lang w:val="en-US" w:eastAsia="zh-CN"/>
+        </w:rPr>
+      </w:pPr>
+      <w:r>
+        <w:rPr>
+          <w:rFonts w:hint="eastAsia"/>
+          <w:lang w:val="en-US" w:eastAsia="zh-CN"/>
+        </w:rPr>
+        <w:t>把大地2000的某个坐标转为84坐标，</w:t>
+      </w:r>
+    </w:p>
+    <w:p>
+      <w:pPr>
+        <w:bidi w:val="0"/>
+        <w:ind w:firstLine="420" w:firstLineChars="0"/>
+        <w:rPr>
+          <w:rFonts w:hint="eastAsia"/>
+          <w:lang w:val="en-US" w:eastAsia="zh-CN"/>
+        </w:rPr>
+      </w:pPr>
+      <w:r>
+        <w:drawing>
+          <wp:inline distT="0" distB="0" distL="114300" distR="114300">
+            <wp:extent cx="5274310" cy="744220"/>
+            <wp:effectExtent l="0" t="0" r="2540" b="17780"/>
+            <wp:docPr id="26" name="图片 8"/>
+            <wp:cNvGraphicFramePr>
+              <a:graphicFrameLocks xmlns:a="http://schemas.openxmlformats.org/drawingml/2006/main" noChangeAspect="1"/>
+            </wp:cNvGraphicFramePr>
+            <a:graphic xmlns:a="http://schemas.openxmlformats.org/drawingml/2006/main">
+              <a:graphicData uri="http://schemas.openxmlformats.org/drawingml/2006/picture">
+                <pic:pic xmlns:pic="http://schemas.openxmlformats.org/drawingml/2006/picture">
+                  <pic:nvPicPr>
+                    <pic:cNvPr id="26" name="图片 8"/>
+                    <pic:cNvPicPr>
+                      <a:picLocks noChangeAspect="1"/>
+                    </pic:cNvPicPr>
+                  </pic:nvPicPr>
+                  <pic:blipFill>
+                    <a:blip r:embed="rId24"/>
+                    <a:stretch>
+                      <a:fillRect/>
+                    </a:stretch>
+                  </pic:blipFill>
+                  <pic:spPr>
+                    <a:xfrm>
+                      <a:off x="0" y="0"/>
+                      <a:ext cx="5274310" cy="744220"/>
+                    </a:xfrm>
+                    <a:prstGeom prst="rect">
+                      <a:avLst/>
+                    </a:prstGeom>
+                    <a:noFill/>
+                    <a:ln>
+                      <a:noFill/>
+                    </a:ln>
+                  </pic:spPr>
+                </pic:pic>
+              </a:graphicData>
+            </a:graphic>
+          </wp:inline>
+        </w:drawing>
+      </w:r>
+    </w:p>
+    <w:p>
+      <w:pPr>
+        <w:bidi w:val="0"/>
+        <w:ind w:firstLine="420" w:firstLineChars="0"/>
+        <w:rPr>
+          <w:rFonts w:hint="default"/>
+          <w:lang w:val="en-US" w:eastAsia="zh-CN"/>
+        </w:rPr>
+      </w:pPr>
+      <w:r>
+        <w:rPr>
+          <w:rFonts w:hint="eastAsia"/>
+          <w:lang w:val="en-US" w:eastAsia="zh-CN"/>
+        </w:rPr>
+        <w:t>最后得出的结果为：[113.0121206242827, 28.382645741187506]</w:t>
+      </w:r>
+      <w:bookmarkStart w:id="0" w:name="_GoBack"/>
+      <w:bookmarkEnd w:id="0"/>
+    </w:p>
+    <w:p>
+      <w:pPr>
+        <w:bidi w:val="0"/>
+        <w:ind w:firstLine="420" w:firstLineChars="0"/>
+        <w:rPr>
+          <w:rFonts w:hint="eastAsia"/>
+          <w:lang w:val="en-US" w:eastAsia="zh-CN"/>
+        </w:rPr>
+      </w:pPr>
+    </w:p>
+    <w:p>
+      <w:pPr>
+        <w:bidi w:val="0"/>
+        <w:rPr>
+          <w:rFonts w:hint="default"/>
+          <w:lang w:val="en-US" w:eastAsia="zh-CN"/>
+        </w:rPr>
+      </w:pPr>
+    </w:p>
+    <w:p>
+      <w:pPr>
+        <w:bidi w:val="0"/>
+        <w:ind w:firstLine="420" w:firstLineChars="0"/>
+        <w:rPr>
+          <w:rFonts w:hint="default"/>
+          <w:lang w:val="en-US" w:eastAsia="zh-CN"/>
+        </w:rPr>
+      </w:pPr>
+    </w:p>
+    <w:p>
+      <w:pPr>
+        <w:pStyle w:val="3"/>
+        <w:bidi w:val="0"/>
+        <w:rPr>
+          <w:rFonts w:hint="default"/>
+          <w:lang w:val="en-US" w:eastAsia="zh-CN"/>
+        </w:rPr>
+      </w:pPr>
+      <w:r>
+        <w:rPr>
+          <w:rFonts w:hint="eastAsia"/>
+          <w:lang w:val="en-US" w:eastAsia="zh-CN"/>
+        </w:rPr>
+        <w:t>坐标经纬度转换</w:t>
+      </w:r>
+    </w:p>
+    <w:p>
+      <w:pPr>
+        <w:pStyle w:val="4"/>
+        <w:numPr>
+          <w:ilvl w:val="0"/>
+          <w:numId w:val="0"/>
+        </w:numPr>
+        <w:bidi w:val="0"/>
+        <w:ind w:leftChars="0"/>
+        <w:rPr>
           <w:rFonts w:hint="default"/>
           <w:lang w:val="en-US" w:eastAsia="zh-CN"/>
         </w:rPr>
@@ -14784,7 +15601,7 @@
       <w:pPr>
         <w:numPr>
           <w:ilvl w:val="0"/>
-          <w:numId w:val="7"/>
+          <w:numId w:val="6"/>
         </w:numPr>
         <w:bidi w:val="0"/>
         <w:rPr>
@@ -14830,107 +15647,38 @@
           <w:rFonts w:hint="eastAsia"/>
         </w:rPr>
         <w:t>Google Earth使用、或者GPS模块</w:t>
-      </w:r>
-    </w:p>
-    <w:p>
-      <w:pPr>
-        <w:numPr>
-          <w:numId w:val="0"/>
-        </w:numPr>
-        <w:bidi w:val="0"/>
-        <w:ind w:left="420" w:leftChars="0"/>
-        <w:rPr>
-          <w:rFonts w:hint="eastAsia"/>
-          <w:lang w:val="en-US" w:eastAsia="zh-CN"/>
-        </w:rPr>
-      </w:pPr>
-      <w:r>
-        <w:rPr>
-          <w:rFonts w:hint="eastAsia"/>
-          <w:lang w:val="en-US" w:eastAsia="zh-CN"/>
-        </w:rPr>
-        <w:t>一般用国际GPS纪录仪记录下来的经纬度，通过GPS定位拿到的原始经纬度，Google和高德地图定位的的经纬度（国外）都是基于WGS－84坐标系的；但是在国内是不允许直接用WGS84坐标系标注的，必须经过加密后才能使用；</w:t>
       </w:r>
     </w:p>
     <w:p>
       <w:pPr>
         <w:numPr>
           <w:ilvl w:val="0"/>
-          <w:numId w:val="7"/>
-        </w:numPr>
-        <w:bidi w:val="0"/>
-        <w:rPr>
-          <w:rFonts w:hint="default"/>
-          <w:lang w:val="en-US" w:eastAsia="zh-CN"/>
-        </w:rPr>
-      </w:pPr>
-      <w:r>
-        <w:rPr>
-          <w:rFonts w:hint="eastAsia"/>
-          <w:b/>
-          <w:bCs/>
-          <w:lang w:val="en-US" w:eastAsia="zh-CN"/>
-        </w:rPr>
-        <w:t>GCJ-02坐标系(</w:t>
-      </w:r>
-      <w:r>
-        <w:rPr>
-          <w:rFonts w:hint="eastAsia"/>
-          <w:lang w:val="en-US" w:eastAsia="zh-CN"/>
-        </w:rPr>
-        <w:t>火星坐标系)，</w:t>
-      </w:r>
-      <w:r>
-        <w:rPr>
-          <w:rFonts w:hint="eastAsia"/>
-        </w:rPr>
-        <w:t>中国坐标偏移标准</w:t>
-      </w:r>
-      <w:r>
-        <w:rPr>
-          <w:rFonts w:hint="eastAsia"/>
-          <w:lang w:eastAsia="zh-CN"/>
-        </w:rPr>
-        <w:t>，</w:t>
-      </w:r>
-      <w:r>
-        <w:rPr>
-          <w:rFonts w:hint="eastAsia"/>
-        </w:rPr>
-        <w:t>Google Map、高德、腾讯使用</w:t>
-      </w:r>
-    </w:p>
-    <w:p>
-      <w:pPr>
-        <w:numPr>
           <w:numId w:val="0"/>
         </w:numPr>
         <w:bidi w:val="0"/>
         <w:ind w:left="420" w:leftChars="0"/>
         <w:rPr>
-          <w:rFonts w:hint="default"/>
+          <w:rFonts w:hint="eastAsia"/>
           <w:lang w:val="en-US" w:eastAsia="zh-CN"/>
         </w:rPr>
       </w:pPr>
       <w:r>
         <w:rPr>
-          <w:rFonts w:hint="default"/>
-          <w:lang w:val="en-US" w:eastAsia="zh-CN"/>
-        </w:rPr>
-        <w:t>是我国国测局独创的坐标体系，由WGS－84加密而成，在国内，必须至少使用GCJ－02坐标系，或者使用在GCJ－02加密后再进行加密的坐标系，如百度坐标系。高德和Google在国内都是使用GCJ－02坐标系，可以说，GCJ－02是国内最广泛使用的坐标系；</w:t>
+          <w:rFonts w:hint="eastAsia"/>
+          <w:lang w:val="en-US" w:eastAsia="zh-CN"/>
+        </w:rPr>
+        <w:t>一般用国际GPS纪录仪记录下来的经纬度，通过GPS定位拿到的原始经纬度，Google和高德地图定位的的经纬度（国外）都是基于WGS－84坐标系的；但是在国内是不允许直接用WGS84坐标系标注的，必须经过加密后才能使用；</w:t>
       </w:r>
     </w:p>
     <w:p>
       <w:pPr>
         <w:numPr>
           <w:ilvl w:val="0"/>
-          <w:numId w:val="7"/>
+          <w:numId w:val="6"/>
         </w:numPr>
         <w:bidi w:val="0"/>
         <w:rPr>
           <w:rFonts w:hint="default"/>
-          <w:b/>
-          <w:bCs/>
           <w:lang w:val="en-US" w:eastAsia="zh-CN"/>
         </w:rPr>
       </w:pPr>
@@ -14941,65 +15689,93 @@
           <w:bCs/>
           <w:lang w:val="en-US" w:eastAsia="zh-CN"/>
         </w:rPr>
-        <w:t>百度坐标系：bd-09，</w:t>
+        <w:t>GCJ-02坐标系(</w:t>
       </w:r>
       <w:r>
         <w:rPr>
           <w:rFonts w:hint="eastAsia"/>
-          <w:b w:val="0"/>
-          <w:bCs w:val="0"/>
-          <w:lang w:val="en-US" w:eastAsia="zh-CN"/>
-        </w:rPr>
-        <w:t>百度地图使用</w:t>
-      </w:r>
-    </w:p>
-    <w:p>
-      <w:pPr>
-        <w:numPr>
-          <w:numId w:val="0"/>
-        </w:numPr>
-        <w:bidi w:val="0"/>
-        <w:ind w:left="420" w:leftChars="0"/>
-        <w:rPr>
-          <w:rFonts w:hint="default"/>
-          <w:lang w:val="en-US" w:eastAsia="zh-CN"/>
-        </w:rPr>
-      </w:pPr>
-      <w:r>
-        <w:rPr>
-          <w:rFonts w:hint="default"/>
-          <w:lang w:val="en-US" w:eastAsia="zh-CN"/>
-        </w:rPr>
-        <w:t>百度坐标系是在GCJ－02坐标系的基础上再次加密偏移后形成的坐标系，只适用于百度地图。(目前百度API提供了从其它坐标系转换为百度坐标系的API，但却没有从百度坐标系转为其他坐标系的API)</w:t>
+          <w:lang w:val="en-US" w:eastAsia="zh-CN"/>
+        </w:rPr>
+        <w:t>火星坐标系)，</w:t>
+      </w:r>
+      <w:r>
+        <w:rPr>
+          <w:rFonts w:hint="eastAsia"/>
+        </w:rPr>
+        <w:t>中国坐标偏移标准</w:t>
+      </w:r>
+      <w:r>
+        <w:rPr>
+          <w:rFonts w:hint="eastAsia"/>
+          <w:lang w:eastAsia="zh-CN"/>
+        </w:rPr>
+        <w:t>，</w:t>
+      </w:r>
+      <w:r>
+        <w:rPr>
+          <w:rFonts w:hint="eastAsia"/>
+        </w:rPr>
+        <w:t>Google Map、高德、腾讯使用</w:t>
       </w:r>
     </w:p>
     <w:p>
       <w:pPr>
         <w:numPr>
           <w:ilvl w:val="0"/>
-          <w:numId w:val="7"/>
+          <w:numId w:val="0"/>
         </w:numPr>
         <w:bidi w:val="0"/>
+        <w:ind w:left="420" w:leftChars="0"/>
         <w:rPr>
           <w:rFonts w:hint="default"/>
-          <w:b/>
-          <w:bCs/>
           <w:lang w:val="en-US" w:eastAsia="zh-CN"/>
         </w:rPr>
       </w:pPr>
       <w:r>
         <w:rPr>
-          <w:rFonts w:hint="eastAsia"/>
-          <w:b/>
-          <w:bCs/>
-          <w:lang w:val="en-US" w:eastAsia="zh-CN"/>
-        </w:rPr>
-        <w:t>CGCS2000，2000国家大地坐标系</w:t>
+          <w:rFonts w:hint="default"/>
+          <w:lang w:val="en-US" w:eastAsia="zh-CN"/>
+        </w:rPr>
+        <w:t>是我国国测局独创的坐标体系，由WGS－84加密而成，在国内，必须至少使用GCJ－02坐标系，或者使用在GCJ－02加密后再进行加密的坐标系，如百度坐标系。高德和Google在国内都是使用GCJ－02坐标系，可以说，GCJ－02是国内最广泛使用的坐标系；</w:t>
       </w:r>
     </w:p>
     <w:p>
       <w:pPr>
         <w:numPr>
+          <w:ilvl w:val="0"/>
+          <w:numId w:val="6"/>
+        </w:numPr>
+        <w:bidi w:val="0"/>
+        <w:rPr>
+          <w:rFonts w:hint="default"/>
+          <w:b/>
+          <w:bCs/>
+          <w:lang w:val="en-US" w:eastAsia="zh-CN"/>
+        </w:rPr>
+      </w:pPr>
+      <w:r>
+        <w:rPr>
+          <w:rFonts w:hint="eastAsia"/>
+          <w:b/>
+          <w:bCs/>
+          <w:lang w:val="en-US" w:eastAsia="zh-CN"/>
+        </w:rPr>
+        <w:t>百度坐标系：bd-09，</w:t>
+      </w:r>
+      <w:r>
+        <w:rPr>
+          <w:rFonts w:hint="eastAsia"/>
+          <w:b w:val="0"/>
+          <w:bCs w:val="0"/>
+          <w:lang w:val="en-US" w:eastAsia="zh-CN"/>
+        </w:rPr>
+        <w:t>百度地图使用</w:t>
+      </w:r>
+    </w:p>
+    <w:p>
+      <w:pPr>
+        <w:numPr>
+          <w:ilvl w:val="0"/>
           <w:numId w:val="0"/>
         </w:numPr>
         <w:bidi w:val="0"/>
@@ -15014,12 +15790,58 @@
           <w:rFonts w:hint="default"/>
           <w:lang w:val="en-US" w:eastAsia="zh-CN"/>
         </w:rPr>
-        <w:t>我们其实很多时候直接用WGS84的坐标来代替CGCS2000坐标。因为CGCS2000的定义与WGS84实质一样。采用的参考椭球非常接近。扁率差异引起椭球面上的纬度和高度变化最大达0.1mm。当前测量精度范围内，可以忽略这点差异。</w:t>
+        <w:t>百度坐标系是在GCJ－02坐标系的基础上再次加密偏移后形成的坐标系，只适用于百度地图。(目前百度API提供了从其它坐标系转换为百度坐标系的API，但却没有从百度坐标系转为其他坐标系的API)</w:t>
       </w:r>
     </w:p>
     <w:p>
       <w:pPr>
         <w:numPr>
+          <w:ilvl w:val="0"/>
+          <w:numId w:val="6"/>
+        </w:numPr>
+        <w:bidi w:val="0"/>
+        <w:rPr>
+          <w:rFonts w:hint="default"/>
+          <w:b/>
+          <w:bCs/>
+          <w:lang w:val="en-US" w:eastAsia="zh-CN"/>
+        </w:rPr>
+      </w:pPr>
+      <w:r>
+        <w:rPr>
+          <w:rFonts w:hint="eastAsia"/>
+          <w:b/>
+          <w:bCs/>
+          <w:lang w:val="en-US" w:eastAsia="zh-CN"/>
+        </w:rPr>
+        <w:t>CGCS2000，2000国家大地坐标系</w:t>
+      </w:r>
+    </w:p>
+    <w:p>
+      <w:pPr>
+        <w:numPr>
+          <w:ilvl w:val="0"/>
+          <w:numId w:val="0"/>
+        </w:numPr>
+        <w:bidi w:val="0"/>
+        <w:ind w:left="420" w:leftChars="0"/>
+        <w:rPr>
+          <w:rFonts w:hint="default"/>
+          <w:lang w:val="en-US" w:eastAsia="zh-CN"/>
+        </w:rPr>
+      </w:pPr>
+      <w:r>
+        <w:rPr>
+          <w:rFonts w:hint="default"/>
+          <w:lang w:val="en-US" w:eastAsia="zh-CN"/>
+        </w:rPr>
+        <w:t>我们其实很多时候直接用WGS84的坐标来代替CGCS2000坐标。因为CGCS2000的定义与WGS84实质一样。采用的参考椭球非常接近。扁率差异引起椭球面上的纬度和高度变化最大达0.1mm。当前测量精度范围内，可以忽略这点差异。</w:t>
+      </w:r>
+    </w:p>
+    <w:p>
+      <w:pPr>
+        <w:numPr>
+          <w:ilvl w:val="0"/>
           <w:numId w:val="0"/>
         </w:numPr>
         <w:bidi w:val="0"/>
@@ -15074,7 +15896,7 @@
       </w:r>
       <w:r>
         <w:rPr>
-          <w:rStyle w:val="12"/>
+          <w:rStyle w:val="14"/>
           <w:rFonts w:hint="eastAsia"/>
           <w:b/>
           <w:bCs/>
@@ -15100,6 +15922,7 @@
       <w:pPr>
         <w:pStyle w:val="4"/>
         <w:numPr>
+          <w:ilvl w:val="0"/>
           <w:numId w:val="0"/>
         </w:numPr>
         <w:bidi w:val="0"/>
@@ -15120,6 +15943,7 @@
     <w:p>
       <w:pPr>
         <w:numPr>
+          <w:ilvl w:val="0"/>
           <w:numId w:val="0"/>
         </w:numPr>
         <w:bidi w:val="0"/>
@@ -15223,25 +16047,7 @@
           <w:bCs w:val="0"/>
           <w:lang w:val="en-US" w:eastAsia="zh-CN"/>
         </w:rPr>
-        <w:t>数据显示到页面地图，需要进行“</w:t>
-      </w:r>
-      <w:r>
-        <w:rPr>
-          <w:rFonts w:hint="eastAsia"/>
-          <w:b w:val="0"/>
-          <w:bCs w:val="0"/>
-          <w:lang w:val="en-US" w:eastAsia="zh-CN"/>
-        </w:rPr>
-        <w:t>84转火星</w:t>
-      </w:r>
-      <w:r>
-        <w:rPr>
-          <w:rFonts w:hint="eastAsia"/>
-          <w:b w:val="0"/>
-          <w:bCs w:val="0"/>
-          <w:lang w:val="en-US" w:eastAsia="zh-CN"/>
-        </w:rPr>
-        <w:t>”；</w:t>
+        <w:t>数据显示到页面地图，需要进行“84转火星”；</w:t>
       </w:r>
     </w:p>
     <w:p>
@@ -15261,86 +16067,7 @@
           <w:bCs w:val="0"/>
           <w:lang w:val="en-US" w:eastAsia="zh-CN"/>
         </w:rPr>
-        <w:t>页面数据保存到后台</w:t>
-      </w:r>
-      <w:bookmarkStart w:id="0" w:name="_GoBack"/>
-      <w:bookmarkEnd w:id="0"/>
-      <w:r>
-        <w:rPr>
-          <w:rFonts w:hint="eastAsia"/>
-          <w:b w:val="0"/>
-          <w:bCs w:val="0"/>
-          <w:lang w:val="en-US" w:eastAsia="zh-CN"/>
-        </w:rPr>
-        <w:t>，需要进行“火星转84”</w:t>
-      </w:r>
-    </w:p>
-    <w:p>
-      <w:pPr>
-        <w:pStyle w:val="5"/>
-        <w:numPr>
-          <w:numId w:val="0"/>
-        </w:numPr>
-        <w:bidi w:val="0"/>
-        <w:ind w:leftChars="0"/>
-        <w:rPr>
-          <w:rFonts w:hint="eastAsia"/>
-          <w:lang w:val="en-US" w:eastAsia="zh-CN"/>
-        </w:rPr>
-      </w:pPr>
-      <w:r>
-        <w:rPr>
-          <w:rFonts w:hint="eastAsia"/>
-          <w:lang w:val="en-US" w:eastAsia="zh-CN"/>
-        </w:rPr>
-        <w:t>(1)“84坐标=&gt;火星”情况</w:t>
-      </w:r>
-    </w:p>
-    <w:p>
-      <w:pPr>
-        <w:ind w:firstLine="420" w:firstLineChars="0"/>
-        <w:rPr>
-          <w:rFonts w:hint="eastAsia"/>
-          <w:b w:val="0"/>
-          <w:bCs w:val="0"/>
-          <w:lang w:val="en-US" w:eastAsia="zh-CN"/>
-        </w:rPr>
-      </w:pPr>
-      <w:r>
-        <w:rPr>
-          <w:rFonts w:hint="eastAsia"/>
-          <w:lang w:val="en-US" w:eastAsia="zh-CN"/>
-        </w:rPr>
-        <w:t>1、</w:t>
-      </w:r>
-      <w:r>
-        <w:rPr>
-          <w:rFonts w:hint="eastAsia"/>
-          <w:b w:val="0"/>
-          <w:bCs w:val="0"/>
-          <w:lang w:val="en-US" w:eastAsia="zh-CN"/>
-        </w:rPr>
-        <w:t>在地图点位显示的时候，需要进行“84坐标=&gt;火星”的偏移处理</w:t>
-      </w:r>
-    </w:p>
-    <w:p>
-      <w:pPr>
-        <w:ind w:firstLine="420" w:firstLineChars="0"/>
-        <w:rPr>
-          <w:rFonts w:hint="default"/>
-          <w:b w:val="0"/>
-          <w:bCs w:val="0"/>
-          <w:lang w:val="en-US" w:eastAsia="zh-CN"/>
-        </w:rPr>
-      </w:pPr>
-      <w:r>
-        <w:rPr>
-          <w:rFonts w:hint="eastAsia"/>
-          <w:b w:val="0"/>
-          <w:bCs w:val="0"/>
-          <w:lang w:val="en-US" w:eastAsia="zh-CN"/>
-        </w:rPr>
-        <w:t>2、搜索设备，并定位到地图上面</w:t>
+        <w:t>页面数据保存到后台，需要进行“火星转84”</w:t>
       </w:r>
     </w:p>
     <w:p>
@@ -15362,6 +16089,75 @@
           <w:rFonts w:hint="eastAsia"/>
           <w:lang w:val="en-US" w:eastAsia="zh-CN"/>
         </w:rPr>
+        <w:t>(1)“84坐标=&gt;火星”情况</w:t>
+      </w:r>
+    </w:p>
+    <w:p>
+      <w:pPr>
+        <w:ind w:firstLine="420" w:firstLineChars="0"/>
+        <w:rPr>
+          <w:rFonts w:hint="eastAsia"/>
+          <w:b w:val="0"/>
+          <w:bCs w:val="0"/>
+          <w:lang w:val="en-US" w:eastAsia="zh-CN"/>
+        </w:rPr>
+      </w:pPr>
+      <w:r>
+        <w:rPr>
+          <w:rFonts w:hint="eastAsia"/>
+          <w:lang w:val="en-US" w:eastAsia="zh-CN"/>
+        </w:rPr>
+        <w:t>1、</w:t>
+      </w:r>
+      <w:r>
+        <w:rPr>
+          <w:rFonts w:hint="eastAsia"/>
+          <w:b w:val="0"/>
+          <w:bCs w:val="0"/>
+          <w:lang w:val="en-US" w:eastAsia="zh-CN"/>
+        </w:rPr>
+        <w:t>在地图点位显示的时候，需要进行“84坐标=&gt;火星”的偏移处理</w:t>
+      </w:r>
+    </w:p>
+    <w:p>
+      <w:pPr>
+        <w:ind w:firstLine="420" w:firstLineChars="0"/>
+        <w:rPr>
+          <w:rFonts w:hint="default"/>
+          <w:b w:val="0"/>
+          <w:bCs w:val="0"/>
+          <w:lang w:val="en-US" w:eastAsia="zh-CN"/>
+        </w:rPr>
+      </w:pPr>
+      <w:r>
+        <w:rPr>
+          <w:rFonts w:hint="eastAsia"/>
+          <w:b w:val="0"/>
+          <w:bCs w:val="0"/>
+          <w:lang w:val="en-US" w:eastAsia="zh-CN"/>
+        </w:rPr>
+        <w:t>2、搜索设备，并定位到地图上面</w:t>
+      </w:r>
+    </w:p>
+    <w:p>
+      <w:pPr>
+        <w:pStyle w:val="5"/>
+        <w:numPr>
+          <w:ilvl w:val="0"/>
+          <w:numId w:val="0"/>
+        </w:numPr>
+        <w:bidi w:val="0"/>
+        <w:ind w:leftChars="0"/>
+        <w:rPr>
+          <w:rFonts w:hint="eastAsia"/>
+          <w:lang w:val="en-US" w:eastAsia="zh-CN"/>
+        </w:rPr>
+      </w:pPr>
+      <w:r>
+        <w:rPr>
+          <w:rFonts w:hint="eastAsia"/>
+          <w:lang w:val="en-US" w:eastAsia="zh-CN"/>
+        </w:rPr>
         <w:t>(2)“火星=&gt;84坐标”情况</w:t>
       </w:r>
     </w:p>
@@ -15369,7 +16165,7 @@
       <w:pPr>
         <w:numPr>
           <w:ilvl w:val="0"/>
-          <w:numId w:val="8"/>
+          <w:numId w:val="7"/>
         </w:numPr>
         <w:ind w:firstLine="420" w:firstLineChars="0"/>
         <w:rPr>
@@ -15389,7 +16185,7 @@
       <w:pPr>
         <w:numPr>
           <w:ilvl w:val="0"/>
-          <w:numId w:val="8"/>
+          <w:numId w:val="7"/>
         </w:numPr>
         <w:ind w:firstLine="420" w:firstLineChars="0"/>
         <w:rPr>
@@ -15407,7 +16203,114 @@
     </w:p>
     <w:p>
       <w:pPr>
-        <w:ind w:firstLine="420" w:firstLineChars="0"/>
+        <w:pStyle w:val="3"/>
+        <w:bidi w:val="0"/>
+        <w:rPr>
+          <w:rFonts w:hint="default"/>
+          <w:lang w:val="en-US" w:eastAsia="zh-CN"/>
+        </w:rPr>
+      </w:pPr>
+      <w:r>
+        <w:rPr>
+          <w:rFonts w:hint="eastAsia"/>
+          <w:lang w:val="en-US" w:eastAsia="zh-CN"/>
+        </w:rPr>
+        <w:t>地图常见操作</w:t>
+      </w:r>
+    </w:p>
+    <w:p>
+      <w:pPr>
+        <w:pStyle w:val="4"/>
+        <w:numPr>
+          <w:ilvl w:val="0"/>
+          <w:numId w:val="8"/>
+        </w:numPr>
+        <w:bidi w:val="0"/>
+        <w:ind w:leftChars="0"/>
+        <w:rPr>
+          <w:rFonts w:hint="eastAsia"/>
+          <w:lang w:val="en-US" w:eastAsia="zh-CN"/>
+        </w:rPr>
+      </w:pPr>
+      <w:r>
+        <w:rPr>
+          <w:rFonts w:hint="eastAsia"/>
+          <w:lang w:val="en-US" w:eastAsia="zh-CN"/>
+        </w:rPr>
+        <w:t>聚合设备</w:t>
+      </w:r>
+    </w:p>
+    <w:p>
+      <w:pPr>
+        <w:pStyle w:val="4"/>
+        <w:numPr>
+          <w:ilvl w:val="0"/>
+          <w:numId w:val="8"/>
+        </w:numPr>
+        <w:bidi w:val="0"/>
+        <w:ind w:leftChars="0"/>
+        <w:rPr>
+          <w:rFonts w:hint="eastAsia"/>
+          <w:lang w:val="en-US" w:eastAsia="zh-CN"/>
+        </w:rPr>
+      </w:pPr>
+      <w:r>
+        <w:rPr>
+          <w:rFonts w:hint="eastAsia"/>
+          <w:lang w:val="en-US" w:eastAsia="zh-CN"/>
+        </w:rPr>
+        <w:t>标注</w:t>
+      </w:r>
+    </w:p>
+    <w:p>
+      <w:pPr>
+        <w:pStyle w:val="4"/>
+        <w:numPr>
+          <w:ilvl w:val="0"/>
+          <w:numId w:val="8"/>
+        </w:numPr>
+        <w:bidi w:val="0"/>
+        <w:ind w:leftChars="0"/>
+        <w:rPr>
+          <w:rFonts w:hint="eastAsia"/>
+          <w:lang w:val="en-US" w:eastAsia="zh-CN"/>
+        </w:rPr>
+      </w:pPr>
+      <w:r>
+        <w:rPr>
+          <w:rFonts w:hint="eastAsia"/>
+          <w:lang w:val="en-US" w:eastAsia="zh-CN"/>
+        </w:rPr>
+        <w:t>热力图</w:t>
+      </w:r>
+    </w:p>
+    <w:p>
+      <w:pPr>
+        <w:rPr>
+          <w:rFonts w:hint="default"/>
+          <w:lang w:val="en-US" w:eastAsia="zh-CN"/>
+        </w:rPr>
+      </w:pPr>
+    </w:p>
+    <w:p>
+      <w:pPr>
+        <w:pStyle w:val="3"/>
+        <w:bidi w:val="0"/>
+        <w:rPr>
+          <w:rFonts w:hint="default"/>
+          <w:lang w:val="en-US" w:eastAsia="zh-CN"/>
+        </w:rPr>
+      </w:pPr>
+      <w:r>
+        <w:rPr>
+          <w:rFonts w:hint="eastAsia"/>
+          <w:lang w:val="en-US" w:eastAsia="zh-CN"/>
+        </w:rPr>
+        <w:t>常见bug处理</w:t>
+      </w:r>
+    </w:p>
+    <w:p>
+      <w:pPr>
         <w:rPr>
           <w:rFonts w:hint="default"/>
           <w:lang w:val="en-US" w:eastAsia="zh-CN"/>
@@ -15462,6 +16365,22 @@
     </w:lvl>
   </w:abstractNum>
   <w:abstractNum w:abstractNumId="2">
+    <w:nsid w:val="1995852B"/>
+    <w:multiLevelType w:val="singleLevel"/>
+    <w:tmpl w:val="1995852B"/>
+    <w:lvl w:ilvl="0" w:tentative="0">
+      <w:start w:val="2"/>
+      <w:numFmt w:val="decimal"/>
+      <w:lvlText w:val="%1."/>
+      <w:lvlJc w:val="left"/>
+      <w:pPr>
+        <w:tabs>
+          <w:tab w:val="left" w:pos="312"/>
+        </w:tabs>
+      </w:pPr>
+    </w:lvl>
+  </w:abstractNum>
+  <w:abstractNum w:abstractNumId="3">
     <w:nsid w:val="23EC2CB9"/>
     <w:multiLevelType w:val="singleLevel"/>
     <w:tmpl w:val="23EC2CB9"/>
@@ -15480,14 +16399,14 @@
       </w:rPr>
     </w:lvl>
   </w:abstractNum>
-  <w:abstractNum w:abstractNumId="3">
-    <w:nsid w:val="35396420"/>
+  <w:abstractNum w:abstractNumId="4">
+    <w:nsid w:val="27B7B23C"/>
     <w:multiLevelType w:val="singleLevel"/>
-    <w:tmpl w:val="35396420"/>
+    <w:tmpl w:val="27B7B23C"/>
     <w:lvl w:ilvl="0" w:tentative="0">
       <w:start w:val="1"/>
       <w:numFmt w:val="decimal"/>
-      <w:lvlText w:val="(%1)"/>
+      <w:lvlText w:val="%1."/>
       <w:lvlJc w:val="left"/>
       <w:pPr>
         <w:tabs>
@@ -15496,7 +16415,7 @@
       </w:pPr>
     </w:lvl>
   </w:abstractNum>
-  <w:abstractNum w:abstractNumId="4">
+  <w:abstractNum w:abstractNumId="5">
     <w:nsid w:val="5C0206E8"/>
     <w:multiLevelType w:val="multilevel"/>
     <w:tmpl w:val="5C0206E8"/>
@@ -15628,7 +16547,7 @@
       </w:rPr>
     </w:lvl>
   </w:abstractNum>
-  <w:abstractNum w:abstractNumId="5">
+  <w:abstractNum w:abstractNumId="6">
     <w:nsid w:val="5C39991F"/>
     <w:multiLevelType w:val="singleLevel"/>
     <w:tmpl w:val="5C39991F"/>
@@ -15638,22 +16557,6 @@
       <w:suff w:val="nothing"/>
       <w:lvlText w:val="%1、"/>
       <w:lvlJc w:val="left"/>
-    </w:lvl>
-  </w:abstractNum>
-  <w:abstractNum w:abstractNumId="6">
-    <w:nsid w:val="5EB079BE"/>
-    <w:multiLevelType w:val="singleLevel"/>
-    <w:tmpl w:val="5EB079BE"/>
-    <w:lvl w:ilvl="0" w:tentative="0">
-      <w:start w:val="1"/>
-      <w:numFmt w:val="decimal"/>
-      <w:lvlText w:val="%1."/>
-      <w:lvlJc w:val="left"/>
-      <w:pPr>
-        <w:tabs>
-          <w:tab w:val="left" w:pos="312"/>
-        </w:tabs>
-      </w:pPr>
     </w:lvl>
   </w:abstractNum>
   <w:abstractNum w:abstractNumId="7">
@@ -15675,7 +16578,7 @@
     </w:lvl>
   </w:abstractNum>
   <w:num w:numId="1">
-    <w:abstractNumId w:val="2"/>
+    <w:abstractNumId w:val="3"/>
   </w:num>
   <w:num w:numId="2">
     <w:abstractNumId w:val="0"/>
@@ -15687,16 +16590,16 @@
     <w:abstractNumId w:val="1"/>
   </w:num>
   <w:num w:numId="5">
+    <w:abstractNumId w:val="2"/>
+  </w:num>
+  <w:num w:numId="6">
+    <w:abstractNumId w:val="5"/>
+  </w:num>
+  <w:num w:numId="7">
     <w:abstractNumId w:val="6"/>
   </w:num>
-  <w:num w:numId="6">
-    <w:abstractNumId w:val="3"/>
-  </w:num>
-  <w:num w:numId="7">
+  <w:num w:numId="8">
     <w:abstractNumId w:val="4"/>
-  </w:num>
-  <w:num w:numId="8">
-    <w:abstractNumId w:val="5"/>
   </w:num>
 </w:numbering>
 </file>
@@ -15797,7 +16700,7 @@
     <w:lsdException w:unhideWhenUsed="0" w:uiPriority="0" w:semiHidden="0" w:name="Body Text Indent 2"/>
     <w:lsdException w:unhideWhenUsed="0" w:uiPriority="0" w:semiHidden="0" w:name="Body Text Indent 3"/>
     <w:lsdException w:unhideWhenUsed="0" w:uiPriority="0" w:semiHidden="0" w:name="Block Text"/>
-    <w:lsdException w:unhideWhenUsed="0" w:uiPriority="0" w:semiHidden="0" w:name="Hyperlink"/>
+    <w:lsdException w:qFormat="1" w:unhideWhenUsed="0" w:uiPriority="0" w:semiHidden="0" w:name="Hyperlink"/>
     <w:lsdException w:unhideWhenUsed="0" w:uiPriority="0" w:semiHidden="0" w:name="FollowedHyperlink"/>
     <w:lsdException w:qFormat="1" w:unhideWhenUsed="0" w:uiPriority="0" w:semiHidden="0" w:name="Strong"/>
     <w:lsdException w:qFormat="1" w:unhideWhenUsed="0" w:uiPriority="0" w:semiHidden="0" w:name="Emphasis"/>
@@ -15808,14 +16711,14 @@
     <w:lsdException w:unhideWhenUsed="0" w:uiPriority="0" w:semiHidden="0" w:name="HTML Acronym"/>
     <w:lsdException w:unhideWhenUsed="0" w:uiPriority="0" w:semiHidden="0" w:name="HTML Address"/>
     <w:lsdException w:unhideWhenUsed="0" w:uiPriority="0" w:semiHidden="0" w:name="HTML Cite"/>
-    <w:lsdException w:unhideWhenUsed="0" w:uiPriority="0" w:semiHidden="0" w:name="HTML Code"/>
+    <w:lsdException w:qFormat="1" w:unhideWhenUsed="0" w:uiPriority="0" w:semiHidden="0" w:name="HTML Code"/>
     <w:lsdException w:unhideWhenUsed="0" w:uiPriority="0" w:semiHidden="0" w:name="HTML Definition"/>
     <w:lsdException w:unhideWhenUsed="0" w:uiPriority="0" w:semiHidden="0" w:name="HTML Keyboard"/>
-    <w:lsdException w:unhideWhenUsed="0" w:uiPriority="0" w:semiHidden="0" w:name="HTML Preformatted"/>
+    <w:lsdException w:qFormat="1" w:unhideWhenUsed="0" w:uiPriority="0" w:semiHidden="0" w:name="HTML Preformatted"/>
     <w:lsdException w:unhideWhenUsed="0" w:uiPriority="0" w:semiHidden="0" w:name="HTML Sample"/>
     <w:lsdException w:unhideWhenUsed="0" w:uiPriority="0" w:semiHidden="0" w:name="HTML Typewriter"/>
     <w:lsdException w:unhideWhenUsed="0" w:uiPriority="0" w:semiHidden="0" w:name="HTML Variable"/>
-    <w:lsdException w:unhideWhenUsed="0" w:uiPriority="0" w:name="Normal Table"/>
+    <w:lsdException w:qFormat="1" w:unhideWhenUsed="0" w:uiPriority="0" w:name="Normal Table"/>
     <w:lsdException w:unhideWhenUsed="0" w:uiPriority="0" w:semiHidden="0" w:name="annotation subject"/>
     <w:lsdException w:unhideWhenUsed="0" w:uiPriority="0" w:semiHidden="0" w:name="Table Simple 1"/>
     <w:lsdException w:unhideWhenUsed="0" w:uiPriority="0" w:semiHidden="0" w:name="Table Simple 2"/>
@@ -16101,14 +17004,15 @@
       <w:sz w:val="24"/>
     </w:rPr>
   </w:style>
-  <w:style w:type="character" w:default="1" w:styleId="11">
+  <w:style w:type="character" w:default="1" w:styleId="12">
     <w:name w:val="Default Paragraph Font"/>
     <w:semiHidden/>
     <w:uiPriority w:val="0"/>
   </w:style>
-  <w:style w:type="table" w:default="1" w:styleId="9">
+  <w:style w:type="table" w:default="1" w:styleId="10">
     <w:name w:val="Normal Table"/>
     <w:semiHidden/>
+    <w:qFormat/>
     <w:uiPriority w:val="0"/>
     <w:tblPr>
       <w:tblCellMar>
@@ -16122,6 +17026,7 @@
   <w:style w:type="paragraph" w:styleId="8">
     <w:name w:val="HTML Preformatted"/>
     <w:basedOn w:val="1"/>
+    <w:qFormat/>
     <w:uiPriority w:val="0"/>
     <w:pPr>
       <w:tabs>
@@ -16152,9 +17057,24 @@
       <w:lang w:val="en-US" w:eastAsia="zh-CN" w:bidi="ar"/>
     </w:rPr>
   </w:style>
-  <w:style w:type="table" w:styleId="10">
+  <w:style w:type="paragraph" w:styleId="9">
+    <w:name w:val="Normal (Web)"/>
+    <w:basedOn w:val="1"/>
+    <w:uiPriority w:val="0"/>
+    <w:pPr>
+      <w:spacing w:before="0" w:beforeAutospacing="1" w:after="0" w:afterAutospacing="1"/>
+      <w:ind w:left="0" w:right="0"/>
+      <w:jc w:val="left"/>
+    </w:pPr>
+    <w:rPr>
+      <w:kern w:val="0"/>
+      <w:sz w:val="24"/>
+      <w:lang w:val="en-US" w:eastAsia="zh-CN" w:bidi="ar"/>
+    </w:rPr>
+  </w:style>
+  <w:style w:type="table" w:styleId="11">
     <w:name w:val="Table Grid"/>
-    <w:basedOn w:val="9"/>
+    <w:basedOn w:val="10"/>
     <w:uiPriority w:val="0"/>
     <w:pPr>
       <w:widowControl w:val="0"/>
@@ -16171,18 +17091,29 @@
       </w:tblBorders>
     </w:tblPr>
   </w:style>
-  <w:style w:type="character" w:styleId="12">
+  <w:style w:type="character" w:styleId="13">
+    <w:name w:val="Strong"/>
+    <w:basedOn w:val="12"/>
+    <w:qFormat/>
+    <w:uiPriority w:val="0"/>
+    <w:rPr>
+      <w:b/>
+    </w:rPr>
+  </w:style>
+  <w:style w:type="character" w:styleId="14">
     <w:name w:val="Hyperlink"/>
-    <w:basedOn w:val="11"/>
+    <w:basedOn w:val="12"/>
+    <w:qFormat/>
     <w:uiPriority w:val="0"/>
     <w:rPr>
       <w:color w:val="0000FF"/>
       <w:u w:val="single"/>
     </w:rPr>
   </w:style>
-  <w:style w:type="character" w:styleId="13">
+  <w:style w:type="character" w:styleId="15">
     <w:name w:val="HTML Code"/>
-    <w:basedOn w:val="11"/>
+    <w:basedOn w:val="12"/>
+    <w:qFormat/>
     <w:uiPriority w:val="0"/>
     <w:rPr>
       <w:rFonts w:ascii="Courier New" w:hAnsi="Courier New"/>

--- a/openlayers加载地图参考文档.docx
+++ b/openlayers加载地图参考文档.docx
@@ -6356,12 +6356,6 @@
             <w:insideH w:val="single" w:color="auto" w:sz="4" w:space="0"/>
             <w:insideV w:val="single" w:color="auto" w:sz="4" w:space="0"/>
           </w:tblBorders>
-          <w:tblCellMar>
-            <w:top w:w="0" w:type="dxa"/>
-            <w:left w:w="108" w:type="dxa"/>
-            <w:bottom w:w="0" w:type="dxa"/>
-            <w:right w:w="108" w:type="dxa"/>
-          </w:tblCellMar>
         </w:tblPrEx>
         <w:tc>
           <w:tcPr>
@@ -9394,7 +9388,15 @@
     </w:p>
     <w:p>
       <w:pPr>
-        <w:pStyle w:val="5"/>
+        <w:rPr>
+          <w:rFonts w:hint="default"/>
+          <w:lang w:val="en-US" w:eastAsia="zh-CN"/>
+        </w:rPr>
+      </w:pPr>
+    </w:p>
+    <w:p>
+      <w:pPr>
+        <w:pStyle w:val="4"/>
         <w:bidi w:val="0"/>
         <w:rPr>
           <w:rFonts w:hint="default"/>
@@ -9403,17 +9405,218 @@
       </w:pPr>
       <w:r>
         <w:rPr>
+          <w:rFonts w:hint="eastAsia"/>
+          <w:lang w:val="en-US" w:eastAsia="zh-CN"/>
+        </w:rPr>
+        <w:t>瓦片地图加载之百度地图</w:t>
+      </w:r>
+    </w:p>
+    <w:p>
+      <w:pPr>
+        <w:rPr>
           <w:rFonts w:hint="default"/>
           <w:lang w:val="en-US" w:eastAsia="zh-CN"/>
         </w:rPr>
-        <w:t>Yahoo</w:t>
-      </w:r>
-      <w:r>
-        <w:rPr>
-          <w:rFonts w:hint="eastAsia"/>
-          <w:lang w:val="en-US" w:eastAsia="zh-CN"/>
-        </w:rPr>
-        <w:t>地图加载</w:t>
+      </w:pPr>
+      <w:r>
+        <w:rPr>
+          <w:rFonts w:hint="eastAsia"/>
+          <w:lang w:val="en-US" w:eastAsia="zh-CN"/>
+        </w:rPr>
+        <w:t>直接使用</w:t>
+      </w:r>
+      <w:r>
+        <w:rPr>
+          <w:rFonts w:hint="default"/>
+          <w:lang w:val="en-US" w:eastAsia="zh-CN"/>
+        </w:rPr>
+        <w:t>ol.source.XYZ</w:t>
+      </w:r>
+      <w:r>
+        <w:rPr>
+          <w:rFonts w:hint="eastAsia"/>
+          <w:lang w:val="en-US" w:eastAsia="zh-CN"/>
+        </w:rPr>
+        <w:t>中的url值进行初始化地图，这种方法并不使用于所以的在线瓦片地图，例如百度地图。针对原点不在左上角的瓦片地图，那么就需要对瓦片重新定义瓦片坐标系，使用ol.tilegrid.TileGrid</w:t>
+      </w:r>
+      <w:r>
+        <w:rPr>
+          <w:rFonts w:hint="default"/>
+          <w:lang w:val="en-US" w:eastAsia="zh-CN"/>
+        </w:rPr>
+        <w:t>类做出一些调整</w:t>
+      </w:r>
+      <w:r>
+        <w:rPr>
+          <w:rFonts w:hint="eastAsia"/>
+          <w:lang w:val="en-US" w:eastAsia="zh-CN"/>
+        </w:rPr>
+        <w:t>。</w:t>
+      </w:r>
+    </w:p>
+    <w:p>
+      <w:pPr>
+        <w:rPr>
+          <w:rFonts w:hint="default"/>
+          <w:lang w:val="en-US" w:eastAsia="zh-CN"/>
+        </w:rPr>
+      </w:pPr>
+      <w:r>
+        <w:rPr>
+          <w:rFonts w:hint="default"/>
+          <w:lang w:val="en-US" w:eastAsia="zh-CN"/>
+        </w:rPr>
+        <w:drawing>
+          <wp:inline distT="0" distB="0" distL="114300" distR="114300">
+            <wp:extent cx="2148205" cy="2273935"/>
+            <wp:effectExtent l="0" t="0" r="4445" b="12065"/>
+            <wp:docPr id="5" name="图片 5" descr="0910D503-BAC9-4aff-AD77-41810120F74C"/>
+            <wp:cNvGraphicFramePr>
+              <a:graphicFrameLocks xmlns:a="http://schemas.openxmlformats.org/drawingml/2006/main" noChangeAspect="1"/>
+            </wp:cNvGraphicFramePr>
+            <a:graphic xmlns:a="http://schemas.openxmlformats.org/drawingml/2006/main">
+              <a:graphicData uri="http://schemas.openxmlformats.org/drawingml/2006/picture">
+                <pic:pic xmlns:pic="http://schemas.openxmlformats.org/drawingml/2006/picture">
+                  <pic:nvPicPr>
+                    <pic:cNvPr id="5" name="图片 5" descr="0910D503-BAC9-4aff-AD77-41810120F74C"/>
+                    <pic:cNvPicPr>
+                      <a:picLocks noChangeAspect="1"/>
+                    </pic:cNvPicPr>
+                  </pic:nvPicPr>
+                  <pic:blipFill>
+                    <a:blip r:embed="rId14"/>
+                    <a:stretch>
+                      <a:fillRect/>
+                    </a:stretch>
+                  </pic:blipFill>
+                  <pic:spPr>
+                    <a:xfrm>
+                      <a:off x="0" y="0"/>
+                      <a:ext cx="2148205" cy="2273935"/>
+                    </a:xfrm>
+                    <a:prstGeom prst="rect">
+                      <a:avLst/>
+                    </a:prstGeom>
+                  </pic:spPr>
+                </pic:pic>
+              </a:graphicData>
+            </a:graphic>
+          </wp:inline>
+        </w:drawing>
+      </w:r>
+      <w:r>
+        <w:rPr>
+          <w:rFonts w:hint="default"/>
+          <w:lang w:val="en-US" w:eastAsia="zh-CN"/>
+        </w:rPr>
+        <w:drawing>
+          <wp:inline distT="0" distB="0" distL="114300" distR="114300">
+            <wp:extent cx="3057525" cy="2741930"/>
+            <wp:effectExtent l="0" t="0" r="9525" b="1270"/>
+            <wp:docPr id="6" name="图片 6" descr="37273dffb4aad516e5e1ca69c0e2210"/>
+            <wp:cNvGraphicFramePr>
+              <a:graphicFrameLocks xmlns:a="http://schemas.openxmlformats.org/drawingml/2006/main" noChangeAspect="1"/>
+            </wp:cNvGraphicFramePr>
+            <a:graphic xmlns:a="http://schemas.openxmlformats.org/drawingml/2006/main">
+              <a:graphicData uri="http://schemas.openxmlformats.org/drawingml/2006/picture">
+                <pic:pic xmlns:pic="http://schemas.openxmlformats.org/drawingml/2006/picture">
+                  <pic:nvPicPr>
+                    <pic:cNvPr id="6" name="图片 6" descr="37273dffb4aad516e5e1ca69c0e2210"/>
+                    <pic:cNvPicPr>
+                      <a:picLocks noChangeAspect="1"/>
+                    </pic:cNvPicPr>
+                  </pic:nvPicPr>
+                  <pic:blipFill>
+                    <a:blip r:embed="rId15"/>
+                    <a:stretch>
+                      <a:fillRect/>
+                    </a:stretch>
+                  </pic:blipFill>
+                  <pic:spPr>
+                    <a:xfrm>
+                      <a:off x="0" y="0"/>
+                      <a:ext cx="3057525" cy="2741930"/>
+                    </a:xfrm>
+                    <a:prstGeom prst="rect">
+                      <a:avLst/>
+                    </a:prstGeom>
+                  </pic:spPr>
+                </pic:pic>
+              </a:graphicData>
+            </a:graphic>
+          </wp:inline>
+        </w:drawing>
+      </w:r>
+    </w:p>
+    <w:p>
+      <w:pPr>
+        <w:rPr>
+          <w:rFonts w:hint="default"/>
+          <w:lang w:val="en-US" w:eastAsia="zh-CN"/>
+        </w:rPr>
+      </w:pPr>
+      <w:r>
+        <w:rPr>
+          <w:rFonts w:hint="eastAsia"/>
+          <w:lang w:val="en-US" w:eastAsia="zh-CN"/>
+        </w:rPr>
+        <w:t>在网上有看到一些例子，百度地图y轴的值的计算是“y=</w:t>
+      </w:r>
+      <w:r>
+        <w:rPr>
+          <w:rFonts w:hint="default"/>
+          <w:lang w:val="en-US" w:eastAsia="zh-CN"/>
+        </w:rPr>
+        <w:t>tileCoord[2]</w:t>
+      </w:r>
+      <w:r>
+        <w:rPr>
+          <w:rFonts w:hint="eastAsia"/>
+          <w:lang w:val="en-US" w:eastAsia="zh-CN"/>
+        </w:rPr>
+        <w:t>”,下面的例子却是“</w:t>
+      </w:r>
+      <w:r>
+        <w:rPr>
+          <w:rFonts w:hint="default"/>
+          <w:lang w:val="en-US" w:eastAsia="zh-CN"/>
+        </w:rPr>
+        <w:t>y = -tileCoord[2]-1</w:t>
+      </w:r>
+      <w:r>
+        <w:rPr>
+          <w:rFonts w:hint="eastAsia"/>
+          <w:lang w:val="en-US" w:eastAsia="zh-CN"/>
+        </w:rPr>
+        <w:t>”，主要是因为以前3、4、5版本加载百度地图的代码用y=</w:t>
+      </w:r>
+      <w:r>
+        <w:rPr>
+          <w:rFonts w:hint="default"/>
+          <w:lang w:val="en-US" w:eastAsia="zh-CN"/>
+        </w:rPr>
+        <w:t>tileCoord[2]</w:t>
+      </w:r>
+      <w:r>
+        <w:rPr>
+          <w:rFonts w:hint="eastAsia"/>
+          <w:lang w:val="en-US" w:eastAsia="zh-CN"/>
+        </w:rPr>
+        <w:t>，openlayers升级到6版本需要用</w:t>
+      </w:r>
+      <w:r>
+        <w:rPr>
+          <w:rFonts w:hint="default"/>
+          <w:lang w:val="en-US" w:eastAsia="zh-CN"/>
+        </w:rPr>
+        <w:t>y = -tileCoord[2]-1</w:t>
+      </w:r>
+      <w:r>
+        <w:rPr>
+          <w:rFonts w:hint="eastAsia"/>
+          <w:lang w:val="en-US" w:eastAsia="zh-CN"/>
+        </w:rPr>
+        <w:t>，至于具体的底层原因，自行查阅。</w:t>
       </w:r>
     </w:p>
     <w:tbl>
@@ -9484,581 +9687,6 @@
             <w:r>
               <w:rPr>
                 <w:rFonts w:ascii="Consolas" w:hAnsi="Consolas" w:eastAsia="Consolas" w:cs="Consolas"/>
-                <w:b/>
-                <w:bCs/>
-                <w:i w:val="0"/>
-                <w:iCs w:val="0"/>
-                <w:caps w:val="0"/>
-                <w:color w:val="006699"/>
-                <w:spacing w:val="0"/>
-                <w:sz w:val="18"/>
-                <w:szCs w:val="18"/>
-                <w:shd w:val="clear" w:fill="FFFFFF"/>
-              </w:rPr>
-              <w:t>const</w:t>
-            </w:r>
-            <w:r>
-              <w:rPr>
-                <w:rFonts w:hint="default" w:ascii="Consolas" w:hAnsi="Consolas" w:eastAsia="Consolas" w:cs="Consolas"/>
-                <w:i w:val="0"/>
-                <w:iCs w:val="0"/>
-                <w:caps w:val="0"/>
-                <w:color w:val="000000"/>
-                <w:spacing w:val="0"/>
-                <w:sz w:val="18"/>
-                <w:szCs w:val="18"/>
-                <w:shd w:val="clear" w:fill="FFFFFF"/>
-              </w:rPr>
-              <w:t> mapLayer = </w:t>
-            </w:r>
-            <w:r>
-              <w:rPr>
-                <w:rFonts w:hint="default" w:ascii="Consolas" w:hAnsi="Consolas" w:eastAsia="Consolas" w:cs="Consolas"/>
-                <w:b/>
-                <w:bCs/>
-                <w:i w:val="0"/>
-                <w:iCs w:val="0"/>
-                <w:caps w:val="0"/>
-                <w:color w:val="006699"/>
-                <w:spacing w:val="0"/>
-                <w:sz w:val="18"/>
-                <w:szCs w:val="18"/>
-                <w:shd w:val="clear" w:fill="FFFFFF"/>
-              </w:rPr>
-              <w:t>new</w:t>
-            </w:r>
-            <w:r>
-              <w:rPr>
-                <w:rFonts w:hint="default" w:ascii="Consolas" w:hAnsi="Consolas" w:eastAsia="Consolas" w:cs="Consolas"/>
-                <w:i w:val="0"/>
-                <w:iCs w:val="0"/>
-                <w:caps w:val="0"/>
-                <w:color w:val="000000"/>
-                <w:spacing w:val="0"/>
-                <w:sz w:val="18"/>
-                <w:szCs w:val="18"/>
-                <w:shd w:val="clear" w:fill="FFFFFF"/>
-              </w:rPr>
-              <w:t> TileLayer({  </w:t>
-            </w:r>
-          </w:p>
-          <w:p>
-            <w:pPr>
-              <w:keepNext w:val="0"/>
-              <w:keepLines w:val="0"/>
-              <w:widowControl/>
-              <w:numPr>
-                <w:ilvl w:val="0"/>
-                <w:numId w:val="0"/>
-              </w:numPr>
-              <w:suppressLineNumbers w:val="0"/>
-              <w:pBdr>
-                <w:top w:val="none" w:color="auto" w:sz="0" w:space="0"/>
-                <w:left w:val="single" w:color="6CE26C" w:sz="18" w:space="7"/>
-                <w:bottom w:val="none" w:color="auto" w:sz="0" w:space="0"/>
-                <w:right w:val="none" w:color="auto" w:sz="0" w:space="0"/>
-              </w:pBdr>
-              <w:shd w:val="clear" w:fill="F8F8F8"/>
-              <w:spacing w:before="0" w:beforeAutospacing="0" w:after="0" w:afterAutospacing="0" w:line="210" w:lineRule="atLeast"/>
-              <w:ind w:left="316" w:leftChars="0" w:right="0" w:rightChars="0"/>
-              <w:rPr>
-                <w:color w:val="5C5C5C"/>
-              </w:rPr>
-            </w:pPr>
-            <w:r>
-              <w:rPr>
-                <w:rFonts w:hint="default" w:ascii="Consolas" w:hAnsi="Consolas" w:eastAsia="Consolas" w:cs="Consolas"/>
-                <w:i w:val="0"/>
-                <w:iCs w:val="0"/>
-                <w:caps w:val="0"/>
-                <w:color w:val="000000"/>
-                <w:spacing w:val="0"/>
-                <w:sz w:val="18"/>
-                <w:szCs w:val="18"/>
-                <w:shd w:val="clear" w:fill="F8F8F8"/>
-              </w:rPr>
-              <w:t>  source: </w:t>
-            </w:r>
-            <w:r>
-              <w:rPr>
-                <w:rFonts w:hint="default" w:ascii="Consolas" w:hAnsi="Consolas" w:eastAsia="Consolas" w:cs="Consolas"/>
-                <w:b/>
-                <w:bCs/>
-                <w:i w:val="0"/>
-                <w:iCs w:val="0"/>
-                <w:caps w:val="0"/>
-                <w:color w:val="006699"/>
-                <w:spacing w:val="0"/>
-                <w:sz w:val="18"/>
-                <w:szCs w:val="18"/>
-                <w:shd w:val="clear" w:fill="F8F8F8"/>
-              </w:rPr>
-              <w:t>new</w:t>
-            </w:r>
-            <w:r>
-              <w:rPr>
-                <w:rFonts w:hint="default" w:ascii="Consolas" w:hAnsi="Consolas" w:eastAsia="Consolas" w:cs="Consolas"/>
-                <w:i w:val="0"/>
-                <w:iCs w:val="0"/>
-                <w:caps w:val="0"/>
-                <w:color w:val="000000"/>
-                <w:spacing w:val="0"/>
-                <w:sz w:val="18"/>
-                <w:szCs w:val="18"/>
-                <w:shd w:val="clear" w:fill="F8F8F8"/>
-              </w:rPr>
-              <w:t> XYZ({  </w:t>
-            </w:r>
-          </w:p>
-          <w:p>
-            <w:pPr>
-              <w:keepNext w:val="0"/>
-              <w:keepLines w:val="0"/>
-              <w:widowControl/>
-              <w:numPr>
-                <w:ilvl w:val="0"/>
-                <w:numId w:val="0"/>
-              </w:numPr>
-              <w:suppressLineNumbers w:val="0"/>
-              <w:pBdr>
-                <w:top w:val="none" w:color="auto" w:sz="0" w:space="0"/>
-                <w:left w:val="single" w:color="6CE26C" w:sz="18" w:space="7"/>
-                <w:bottom w:val="none" w:color="auto" w:sz="0" w:space="0"/>
-                <w:right w:val="none" w:color="auto" w:sz="0" w:space="0"/>
-              </w:pBdr>
-              <w:shd w:val="clear" w:fill="FFFFFF"/>
-              <w:spacing w:before="0" w:beforeAutospacing="0" w:after="0" w:afterAutospacing="0" w:line="210" w:lineRule="atLeast"/>
-              <w:ind w:left="316" w:leftChars="0" w:right="0" w:rightChars="0"/>
-            </w:pPr>
-            <w:r>
-              <w:rPr>
-                <w:rFonts w:hint="default" w:ascii="Consolas" w:hAnsi="Consolas" w:eastAsia="Consolas" w:cs="Consolas"/>
-                <w:i w:val="0"/>
-                <w:iCs w:val="0"/>
-                <w:caps w:val="0"/>
-                <w:color w:val="000000"/>
-                <w:spacing w:val="0"/>
-                <w:sz w:val="18"/>
-                <w:szCs w:val="18"/>
-                <w:shd w:val="clear" w:fill="FFFFFF"/>
-              </w:rPr>
-              <w:t>    url: </w:t>
-            </w:r>
-            <w:r>
-              <w:rPr>
-                <w:rFonts w:hint="default" w:ascii="Consolas" w:hAnsi="Consolas" w:eastAsia="Consolas" w:cs="Consolas"/>
-                <w:i w:val="0"/>
-                <w:iCs w:val="0"/>
-                <w:caps w:val="0"/>
-                <w:color w:val="0000FF"/>
-                <w:spacing w:val="0"/>
-                <w:sz w:val="18"/>
-                <w:szCs w:val="18"/>
-                <w:shd w:val="clear" w:fill="FFFFFF"/>
-              </w:rPr>
-              <w:t>"https://{0-3}.base.maps.api.here.com/maptile/2.1/maptile/newest/normal.day/{z}/{x}/{y}/512/png8?lg=ENG&amp;ppi=250&amp;token=TrLJuXVK62IQk0vuXFzaig%3D%3D&amp;requestid=yahoo.prod&amp;app_id=eAdkWGYRoc4RfxVo0Z4B"</w:t>
-            </w:r>
-            <w:r>
-              <w:rPr>
-                <w:rFonts w:hint="default" w:ascii="Consolas" w:hAnsi="Consolas" w:eastAsia="Consolas" w:cs="Consolas"/>
-                <w:i w:val="0"/>
-                <w:iCs w:val="0"/>
-                <w:caps w:val="0"/>
-                <w:color w:val="000000"/>
-                <w:spacing w:val="0"/>
-                <w:sz w:val="18"/>
-                <w:szCs w:val="18"/>
-                <w:shd w:val="clear" w:fill="FFFFFF"/>
-              </w:rPr>
-              <w:t>,  </w:t>
-            </w:r>
-          </w:p>
-          <w:p>
-            <w:pPr>
-              <w:keepNext w:val="0"/>
-              <w:keepLines w:val="0"/>
-              <w:widowControl/>
-              <w:numPr>
-                <w:ilvl w:val="0"/>
-                <w:numId w:val="0"/>
-              </w:numPr>
-              <w:suppressLineNumbers w:val="0"/>
-              <w:pBdr>
-                <w:top w:val="none" w:color="auto" w:sz="0" w:space="0"/>
-                <w:left w:val="single" w:color="6CE26C" w:sz="18" w:space="7"/>
-                <w:bottom w:val="none" w:color="auto" w:sz="0" w:space="0"/>
-                <w:right w:val="none" w:color="auto" w:sz="0" w:space="0"/>
-              </w:pBdr>
-              <w:shd w:val="clear" w:fill="F8F8F8"/>
-              <w:spacing w:before="0" w:beforeAutospacing="0" w:after="0" w:afterAutospacing="0" w:line="210" w:lineRule="atLeast"/>
-              <w:ind w:left="316" w:leftChars="0" w:right="0" w:rightChars="0"/>
-              <w:rPr>
-                <w:color w:val="5C5C5C"/>
-              </w:rPr>
-            </w:pPr>
-            <w:r>
-              <w:rPr>
-                <w:rFonts w:hint="default" w:ascii="Consolas" w:hAnsi="Consolas" w:eastAsia="Consolas" w:cs="Consolas"/>
-                <w:i w:val="0"/>
-                <w:iCs w:val="0"/>
-                <w:caps w:val="0"/>
-                <w:color w:val="000000"/>
-                <w:spacing w:val="0"/>
-                <w:sz w:val="18"/>
-                <w:szCs w:val="18"/>
-                <w:shd w:val="clear" w:fill="F8F8F8"/>
-              </w:rPr>
-              <w:t>  }),  </w:t>
-            </w:r>
-          </w:p>
-          <w:p>
-            <w:pPr>
-              <w:keepNext w:val="0"/>
-              <w:keepLines w:val="0"/>
-              <w:widowControl/>
-              <w:numPr>
-                <w:ilvl w:val="0"/>
-                <w:numId w:val="0"/>
-              </w:numPr>
-              <w:suppressLineNumbers w:val="0"/>
-              <w:pBdr>
-                <w:top w:val="none" w:color="auto" w:sz="0" w:space="0"/>
-                <w:left w:val="single" w:color="6CE26C" w:sz="18" w:space="7"/>
-                <w:bottom w:val="none" w:color="auto" w:sz="0" w:space="0"/>
-                <w:right w:val="none" w:color="auto" w:sz="0" w:space="0"/>
-              </w:pBdr>
-              <w:shd w:val="clear" w:fill="FFFFFF"/>
-              <w:spacing w:before="0" w:beforeAutospacing="0" w:after="0" w:afterAutospacing="0" w:line="210" w:lineRule="atLeast"/>
-              <w:ind w:left="316" w:leftChars="0" w:right="0" w:rightChars="0"/>
-            </w:pPr>
-            <w:r>
-              <w:rPr>
-                <w:rFonts w:hint="default" w:ascii="Consolas" w:hAnsi="Consolas" w:eastAsia="Consolas" w:cs="Consolas"/>
-                <w:i w:val="0"/>
-                <w:iCs w:val="0"/>
-                <w:caps w:val="0"/>
-                <w:color w:val="000000"/>
-                <w:spacing w:val="0"/>
-                <w:sz w:val="18"/>
-                <w:szCs w:val="18"/>
-                <w:shd w:val="clear" w:fill="FFFFFF"/>
-              </w:rPr>
-              <w:t>})  </w:t>
-            </w:r>
-          </w:p>
-          <w:p>
-            <w:pPr>
-              <w:rPr>
-                <w:rFonts w:hint="default"/>
-                <w:vertAlign w:val="baseline"/>
-                <w:lang w:val="en-US" w:eastAsia="zh-CN"/>
-              </w:rPr>
-            </w:pPr>
-          </w:p>
-        </w:tc>
-      </w:tr>
-    </w:tbl>
-    <w:p>
-      <w:pPr>
-        <w:rPr>
-          <w:rFonts w:hint="default"/>
-          <w:lang w:val="en-US" w:eastAsia="zh-CN"/>
-        </w:rPr>
-      </w:pPr>
-    </w:p>
-    <w:p>
-      <w:pPr>
-        <w:pStyle w:val="4"/>
-        <w:bidi w:val="0"/>
-        <w:rPr>
-          <w:rFonts w:hint="default"/>
-          <w:lang w:val="en-US" w:eastAsia="zh-CN"/>
-        </w:rPr>
-      </w:pPr>
-      <w:r>
-        <w:rPr>
-          <w:rFonts w:hint="eastAsia"/>
-          <w:lang w:val="en-US" w:eastAsia="zh-CN"/>
-        </w:rPr>
-        <w:t>瓦片地图加载之百度地图</w:t>
-      </w:r>
-    </w:p>
-    <w:p>
-      <w:pPr>
-        <w:rPr>
-          <w:rFonts w:hint="default"/>
-          <w:lang w:val="en-US" w:eastAsia="zh-CN"/>
-        </w:rPr>
-      </w:pPr>
-      <w:r>
-        <w:rPr>
-          <w:rFonts w:hint="eastAsia"/>
-          <w:lang w:val="en-US" w:eastAsia="zh-CN"/>
-        </w:rPr>
-        <w:t>直接使用</w:t>
-      </w:r>
-      <w:r>
-        <w:rPr>
-          <w:rFonts w:hint="default"/>
-          <w:lang w:val="en-US" w:eastAsia="zh-CN"/>
-        </w:rPr>
-        <w:t>ol.source.XYZ</w:t>
-      </w:r>
-      <w:r>
-        <w:rPr>
-          <w:rFonts w:hint="eastAsia"/>
-          <w:lang w:val="en-US" w:eastAsia="zh-CN"/>
-        </w:rPr>
-        <w:t>中的url值进行初始化地图，这种方法并不使用于所以的在线瓦片地图，例如百度地图。针对原点不在左上角的瓦片地图，那么就需要对瓦片重新定义瓦片坐标系，使用ol.tilegrid.TileGrid</w:t>
-      </w:r>
-      <w:r>
-        <w:rPr>
-          <w:rFonts w:hint="default"/>
-          <w:lang w:val="en-US" w:eastAsia="zh-CN"/>
-        </w:rPr>
-        <w:t>类做出一些调整</w:t>
-      </w:r>
-      <w:r>
-        <w:rPr>
-          <w:rFonts w:hint="eastAsia"/>
-          <w:lang w:val="en-US" w:eastAsia="zh-CN"/>
-        </w:rPr>
-        <w:t>。</w:t>
-      </w:r>
-    </w:p>
-    <w:p>
-      <w:pPr>
-        <w:rPr>
-          <w:rFonts w:hint="default"/>
-          <w:lang w:val="en-US" w:eastAsia="zh-CN"/>
-        </w:rPr>
-      </w:pPr>
-      <w:r>
-        <w:rPr>
-          <w:rFonts w:hint="default"/>
-          <w:lang w:val="en-US" w:eastAsia="zh-CN"/>
-        </w:rPr>
-        <w:drawing>
-          <wp:inline distT="0" distB="0" distL="114300" distR="114300">
-            <wp:extent cx="2148205" cy="2273935"/>
-            <wp:effectExtent l="0" t="0" r="4445" b="12065"/>
-            <wp:docPr id="5" name="图片 5" descr="0910D503-BAC9-4aff-AD77-41810120F74C"/>
-            <wp:cNvGraphicFramePr>
-              <a:graphicFrameLocks xmlns:a="http://schemas.openxmlformats.org/drawingml/2006/main" noChangeAspect="1"/>
-            </wp:cNvGraphicFramePr>
-            <a:graphic xmlns:a="http://schemas.openxmlformats.org/drawingml/2006/main">
-              <a:graphicData uri="http://schemas.openxmlformats.org/drawingml/2006/picture">
-                <pic:pic xmlns:pic="http://schemas.openxmlformats.org/drawingml/2006/picture">
-                  <pic:nvPicPr>
-                    <pic:cNvPr id="5" name="图片 5" descr="0910D503-BAC9-4aff-AD77-41810120F74C"/>
-                    <pic:cNvPicPr>
-                      <a:picLocks noChangeAspect="1"/>
-                    </pic:cNvPicPr>
-                  </pic:nvPicPr>
-                  <pic:blipFill>
-                    <a:blip r:embed="rId14"/>
-                    <a:stretch>
-                      <a:fillRect/>
-                    </a:stretch>
-                  </pic:blipFill>
-                  <pic:spPr>
-                    <a:xfrm>
-                      <a:off x="0" y="0"/>
-                      <a:ext cx="2148205" cy="2273935"/>
-                    </a:xfrm>
-                    <a:prstGeom prst="rect">
-                      <a:avLst/>
-                    </a:prstGeom>
-                  </pic:spPr>
-                </pic:pic>
-              </a:graphicData>
-            </a:graphic>
-          </wp:inline>
-        </w:drawing>
-      </w:r>
-      <w:r>
-        <w:rPr>
-          <w:rFonts w:hint="default"/>
-          <w:lang w:val="en-US" w:eastAsia="zh-CN"/>
-        </w:rPr>
-        <w:drawing>
-          <wp:inline distT="0" distB="0" distL="114300" distR="114300">
-            <wp:extent cx="3057525" cy="2741930"/>
-            <wp:effectExtent l="0" t="0" r="9525" b="1270"/>
-            <wp:docPr id="6" name="图片 6" descr="37273dffb4aad516e5e1ca69c0e2210"/>
-            <wp:cNvGraphicFramePr>
-              <a:graphicFrameLocks xmlns:a="http://schemas.openxmlformats.org/drawingml/2006/main" noChangeAspect="1"/>
-            </wp:cNvGraphicFramePr>
-            <a:graphic xmlns:a="http://schemas.openxmlformats.org/drawingml/2006/main">
-              <a:graphicData uri="http://schemas.openxmlformats.org/drawingml/2006/picture">
-                <pic:pic xmlns:pic="http://schemas.openxmlformats.org/drawingml/2006/picture">
-                  <pic:nvPicPr>
-                    <pic:cNvPr id="6" name="图片 6" descr="37273dffb4aad516e5e1ca69c0e2210"/>
-                    <pic:cNvPicPr>
-                      <a:picLocks noChangeAspect="1"/>
-                    </pic:cNvPicPr>
-                  </pic:nvPicPr>
-                  <pic:blipFill>
-                    <a:blip r:embed="rId15"/>
-                    <a:stretch>
-                      <a:fillRect/>
-                    </a:stretch>
-                  </pic:blipFill>
-                  <pic:spPr>
-                    <a:xfrm>
-                      <a:off x="0" y="0"/>
-                      <a:ext cx="3057525" cy="2741930"/>
-                    </a:xfrm>
-                    <a:prstGeom prst="rect">
-                      <a:avLst/>
-                    </a:prstGeom>
-                  </pic:spPr>
-                </pic:pic>
-              </a:graphicData>
-            </a:graphic>
-          </wp:inline>
-        </w:drawing>
-      </w:r>
-    </w:p>
-    <w:p>
-      <w:pPr>
-        <w:rPr>
-          <w:rFonts w:hint="default"/>
-          <w:lang w:val="en-US" w:eastAsia="zh-CN"/>
-        </w:rPr>
-      </w:pPr>
-      <w:r>
-        <w:rPr>
-          <w:rFonts w:hint="eastAsia"/>
-          <w:lang w:val="en-US" w:eastAsia="zh-CN"/>
-        </w:rPr>
-        <w:t>在网上有看到一些例子，百度地图y轴的值的计算是“y=</w:t>
-      </w:r>
-      <w:r>
-        <w:rPr>
-          <w:rFonts w:hint="default"/>
-          <w:lang w:val="en-US" w:eastAsia="zh-CN"/>
-        </w:rPr>
-        <w:t>tileCoord[2]</w:t>
-      </w:r>
-      <w:r>
-        <w:rPr>
-          <w:rFonts w:hint="eastAsia"/>
-          <w:lang w:val="en-US" w:eastAsia="zh-CN"/>
-        </w:rPr>
-        <w:t>”,下面的例子却是“</w:t>
-      </w:r>
-      <w:r>
-        <w:rPr>
-          <w:rFonts w:hint="default"/>
-          <w:lang w:val="en-US" w:eastAsia="zh-CN"/>
-        </w:rPr>
-        <w:t>y = -tileCoord[2]-1</w:t>
-      </w:r>
-      <w:r>
-        <w:rPr>
-          <w:rFonts w:hint="eastAsia"/>
-          <w:lang w:val="en-US" w:eastAsia="zh-CN"/>
-        </w:rPr>
-        <w:t>”，主要是因为以前3、4、5版本加载百度地图的代码用y=</w:t>
-      </w:r>
-      <w:r>
-        <w:rPr>
-          <w:rFonts w:hint="default"/>
-          <w:lang w:val="en-US" w:eastAsia="zh-CN"/>
-        </w:rPr>
-        <w:t>tileCoord[2]</w:t>
-      </w:r>
-      <w:r>
-        <w:rPr>
-          <w:rFonts w:hint="eastAsia"/>
-          <w:lang w:val="en-US" w:eastAsia="zh-CN"/>
-        </w:rPr>
-        <w:t>，openlayers升级到6版本需要用</w:t>
-      </w:r>
-      <w:r>
-        <w:rPr>
-          <w:rFonts w:hint="default"/>
-          <w:lang w:val="en-US" w:eastAsia="zh-CN"/>
-        </w:rPr>
-        <w:t>y = -tileCoord[2]-1</w:t>
-      </w:r>
-      <w:r>
-        <w:rPr>
-          <w:rFonts w:hint="eastAsia"/>
-          <w:lang w:val="en-US" w:eastAsia="zh-CN"/>
-        </w:rPr>
-        <w:t>，至于具体的底层原因，自行查阅。</w:t>
-      </w:r>
-    </w:p>
-    <w:tbl>
-      <w:tblPr>
-        <w:tblStyle w:val="11"/>
-        <w:tblW w:w="0" w:type="auto"/>
-        <w:tblInd w:w="0" w:type="dxa"/>
-        <w:tblBorders>
-          <w:top w:val="single" w:color="auto" w:sz="4" w:space="0"/>
-          <w:left w:val="single" w:color="auto" w:sz="4" w:space="0"/>
-          <w:bottom w:val="single" w:color="auto" w:sz="4" w:space="0"/>
-          <w:right w:val="single" w:color="auto" w:sz="4" w:space="0"/>
-          <w:insideH w:val="single" w:color="auto" w:sz="4" w:space="0"/>
-          <w:insideV w:val="single" w:color="auto" w:sz="4" w:space="0"/>
-        </w:tblBorders>
-        <w:tblLayout w:type="autofit"/>
-        <w:tblCellMar>
-          <w:top w:w="0" w:type="dxa"/>
-          <w:left w:w="108" w:type="dxa"/>
-          <w:bottom w:w="0" w:type="dxa"/>
-          <w:right w:w="108" w:type="dxa"/>
-        </w:tblCellMar>
-      </w:tblPr>
-      <w:tblGrid>
-        <w:gridCol w:w="8522"/>
-      </w:tblGrid>
-      <w:tr>
-        <w:tblPrEx>
-          <w:tblBorders>
-            <w:top w:val="single" w:color="auto" w:sz="4" w:space="0"/>
-            <w:left w:val="single" w:color="auto" w:sz="4" w:space="0"/>
-            <w:bottom w:val="single" w:color="auto" w:sz="4" w:space="0"/>
-            <w:right w:val="single" w:color="auto" w:sz="4" w:space="0"/>
-            <w:insideH w:val="single" w:color="auto" w:sz="4" w:space="0"/>
-            <w:insideV w:val="single" w:color="auto" w:sz="4" w:space="0"/>
-          </w:tblBorders>
-          <w:tblCellMar>
-            <w:top w:w="0" w:type="dxa"/>
-            <w:left w:w="108" w:type="dxa"/>
-            <w:bottom w:w="0" w:type="dxa"/>
-            <w:right w:w="108" w:type="dxa"/>
-          </w:tblCellMar>
-        </w:tblPrEx>
-        <w:tc>
-          <w:tcPr>
-            <w:tcW w:w="8522" w:type="dxa"/>
-          </w:tcPr>
-          <w:p>
-            <w:pPr>
-              <w:keepNext w:val="0"/>
-              <w:keepLines w:val="0"/>
-              <w:widowControl/>
-              <w:numPr>
-                <w:ilvl w:val="0"/>
-                <w:numId w:val="0"/>
-              </w:numPr>
-              <w:suppressLineNumbers w:val="0"/>
-              <w:pBdr>
-                <w:top w:val="none" w:color="auto" w:sz="0" w:space="0"/>
-                <w:left w:val="single" w:color="6CE26C" w:sz="18" w:space="7"/>
-                <w:bottom w:val="none" w:color="auto" w:sz="0" w:space="0"/>
-                <w:right w:val="none" w:color="auto" w:sz="0" w:space="0"/>
-              </w:pBdr>
-              <w:shd w:val="clear" w:fill="FFFFFF"/>
-              <w:spacing w:before="0" w:beforeAutospacing="0" w:after="0" w:afterAutospacing="0" w:line="210" w:lineRule="atLeast"/>
-              <w:ind w:left="316" w:leftChars="0" w:right="0" w:rightChars="0"/>
-            </w:pPr>
-            <w:r>
-              <w:rPr>
-                <w:rFonts w:ascii="Consolas" w:hAnsi="Consolas" w:eastAsia="Consolas" w:cs="Consolas"/>
                 <w:i w:val="0"/>
                 <w:iCs w:val="0"/>
                 <w:caps w:val="0"/>
@@ -13508,6 +13136,7 @@
       <w:pPr>
         <w:pStyle w:val="4"/>
         <w:numPr>
+          <w:ilvl w:val="0"/>
           <w:numId w:val="0"/>
         </w:numPr>
         <w:bidi w:val="0"/>
@@ -14081,6 +13710,7 @@
       <w:pPr>
         <w:pStyle w:val="4"/>
         <w:numPr>
+          <w:ilvl w:val="0"/>
           <w:numId w:val="0"/>
         </w:numPr>
         <w:bidi w:val="0"/>
@@ -14374,6 +14004,7 @@
       <w:pPr>
         <w:pStyle w:val="4"/>
         <w:numPr>
+          <w:ilvl w:val="0"/>
           <w:numId w:val="0"/>
         </w:numPr>
         <w:bidi w:val="0"/>
@@ -14479,6 +14110,7 @@
       <w:pPr>
         <w:pStyle w:val="4"/>
         <w:numPr>
+          <w:ilvl w:val="0"/>
           <w:numId w:val="0"/>
         </w:numPr>
         <w:bidi w:val="0"/>
@@ -15152,7 +14784,7 @@
           <w:rFonts w:hint="eastAsia"/>
           <w:lang w:val="en-US" w:eastAsia="zh-CN"/>
         </w:rPr>
-        <w:t>同理，或许需要把平面坐标系坐标转为经纬度坐标系，则需要调用</w:t>
+        <w:t>同理，若需要把平面坐标系坐标转为经纬度坐标系，则需要调用</w:t>
       </w:r>
       <w:r>
         <w:rPr>
@@ -15502,8 +15134,6 @@
         </w:rPr>
         <w:t>最后得出的结果为：[113.0121206242827, 28.382645741187506]</w:t>
       </w:r>
-      <w:bookmarkStart w:id="0" w:name="_GoBack"/>
-      <w:bookmarkEnd w:id="0"/>
     </w:p>
     <w:p>
       <w:pPr>
@@ -15594,7 +15224,17 @@
         <w:bidi w:val="0"/>
       </w:pPr>
       <w:r>
-        <w:t>在进行地图开发过程中，我们一般能接触到以下三种类型的地图坐标系：</w:t>
+        <w:t>在进行地图开发过程中，我们一般能接触到以下</w:t>
+      </w:r>
+      <w:r>
+        <w:rPr>
+          <w:rFonts w:hint="eastAsia"/>
+          <w:lang w:val="en-US" w:eastAsia="zh-CN"/>
+        </w:rPr>
+        <w:t>几种</w:t>
+      </w:r>
+      <w:r>
+        <w:t>种类型的地图坐标系：</w:t>
       </w:r>
     </w:p>
     <w:p>
@@ -16047,7 +15687,7 @@
           <w:bCs w:val="0"/>
           <w:lang w:val="en-US" w:eastAsia="zh-CN"/>
         </w:rPr>
-        <w:t>数据显示到页面地图，需要进行“84转火星”；</w:t>
+        <w:t>数据显示到页面地图，需要进行“84转火星”</w:t>
       </w:r>
     </w:p>
     <w:p>
@@ -16220,15 +15860,114 @@
     </w:p>
     <w:p>
       <w:pPr>
+        <w:rPr>
+          <w:rFonts w:hint="default"/>
+          <w:lang w:val="en-US" w:eastAsia="zh-CN"/>
+        </w:rPr>
+      </w:pPr>
+      <w:r>
+        <w:rPr>
+          <w:rFonts w:hint="default"/>
+          <w:lang w:val="en-US" w:eastAsia="zh-CN"/>
+        </w:rPr>
+        <w:t xml:space="preserve">对象的主要属性 </w:t>
+      </w:r>
+    </w:p>
+    <w:p>
+      <w:pPr>
+        <w:rPr>
+          <w:rFonts w:hint="default"/>
+          <w:lang w:val="en-US" w:eastAsia="zh-CN"/>
+        </w:rPr>
+      </w:pPr>
+      <w:r>
+        <w:rPr>
+          <w:rFonts w:hint="eastAsia"/>
+          <w:lang w:val="en-US" w:eastAsia="zh-CN"/>
+        </w:rPr>
+        <w:t>下图可知，Map里面可以添加图层、视图、信息弹窗、地图控件、以及交互操作</w:t>
+      </w:r>
+    </w:p>
+    <w:p>
+      <w:pPr>
+        <w:ind w:left="-1260" w:leftChars="-600" w:firstLine="0" w:firstLineChars="0"/>
+        <w:rPr>
+          <w:rFonts w:ascii="宋体" w:hAnsi="宋体" w:eastAsia="宋体" w:cs="宋体"/>
+          <w:sz w:val="24"/>
+          <w:szCs w:val="24"/>
+        </w:rPr>
+      </w:pPr>
+      <w:r>
+        <w:rPr>
+          <w:rFonts w:ascii="宋体" w:hAnsi="宋体" w:eastAsia="宋体" w:cs="宋体"/>
+          <w:sz w:val="24"/>
+          <w:szCs w:val="24"/>
+        </w:rPr>
+        <w:drawing>
+          <wp:inline distT="0" distB="0" distL="114300" distR="114300">
+            <wp:extent cx="6896100" cy="3648075"/>
+            <wp:effectExtent l="9525" t="9525" r="9525" b="19050"/>
+            <wp:docPr id="21" name="图片 1" descr="IMG_256"/>
+            <wp:cNvGraphicFramePr>
+              <a:graphicFrameLocks xmlns:a="http://schemas.openxmlformats.org/drawingml/2006/main" noChangeAspect="1"/>
+            </wp:cNvGraphicFramePr>
+            <a:graphic xmlns:a="http://schemas.openxmlformats.org/drawingml/2006/main">
+              <a:graphicData uri="http://schemas.openxmlformats.org/drawingml/2006/picture">
+                <pic:pic xmlns:pic="http://schemas.openxmlformats.org/drawingml/2006/picture">
+                  <pic:nvPicPr>
+                    <pic:cNvPr id="21" name="图片 1" descr="IMG_256"/>
+                    <pic:cNvPicPr>
+                      <a:picLocks noChangeAspect="1"/>
+                    </pic:cNvPicPr>
+                  </pic:nvPicPr>
+                  <pic:blipFill>
+                    <a:blip r:embed="rId25"/>
+                    <a:stretch>
+                      <a:fillRect/>
+                    </a:stretch>
+                  </pic:blipFill>
+                  <pic:spPr>
+                    <a:xfrm>
+                      <a:off x="0" y="0"/>
+                      <a:ext cx="6896100" cy="3648075"/>
+                    </a:xfrm>
+                    <a:prstGeom prst="rect">
+                      <a:avLst/>
+                    </a:prstGeom>
+                    <a:noFill/>
+                    <a:ln w="9525">
+                      <a:solidFill>
+                        <a:schemeClr val="tx2"/>
+                      </a:solidFill>
+                    </a:ln>
+                  </pic:spPr>
+                </pic:pic>
+              </a:graphicData>
+            </a:graphic>
+          </wp:inline>
+        </w:drawing>
+      </w:r>
+    </w:p>
+    <w:p>
+      <w:pPr>
+        <w:ind w:left="-1260" w:leftChars="-600" w:firstLine="0" w:firstLineChars="0"/>
+        <w:rPr>
+          <w:rFonts w:ascii="宋体" w:hAnsi="宋体" w:eastAsia="宋体" w:cs="宋体"/>
+          <w:sz w:val="24"/>
+          <w:szCs w:val="24"/>
+        </w:rPr>
+      </w:pPr>
+    </w:p>
+    <w:p>
+      <w:pPr>
         <w:pStyle w:val="4"/>
         <w:numPr>
-          <w:ilvl w:val="0"/>
-          <w:numId w:val="8"/>
+          <w:numId w:val="0"/>
         </w:numPr>
         <w:bidi w:val="0"/>
         <w:ind w:leftChars="0"/>
         <w:rPr>
-          <w:rFonts w:hint="eastAsia"/>
+          <w:rFonts w:hint="default" w:eastAsiaTheme="minorEastAsia"/>
           <w:lang w:val="en-US" w:eastAsia="zh-CN"/>
         </w:rPr>
       </w:pPr>
@@ -16237,37 +15976,315 @@
           <w:rFonts w:hint="eastAsia"/>
           <w:lang w:val="en-US" w:eastAsia="zh-CN"/>
         </w:rPr>
-        <w:t>聚合设备</w:t>
-      </w:r>
+        <w:t>1.</w:t>
+      </w:r>
+      <w:r>
+        <w:rPr>
+          <w:rFonts w:hint="eastAsia"/>
+        </w:rPr>
+        <w:t>地图矢量图层</w:t>
+      </w:r>
+      <w:r>
+        <w:rPr>
+          <w:rFonts w:hint="eastAsia"/>
+          <w:lang w:eastAsia="zh-CN"/>
+        </w:rPr>
+        <w:t>（</w:t>
+      </w:r>
+      <w:r>
+        <w:rPr>
+          <w:rFonts w:hint="eastAsia"/>
+          <w:lang w:val="en-US" w:eastAsia="zh-CN"/>
+        </w:rPr>
+        <w:t>layers</w:t>
+      </w:r>
+      <w:r>
+        <w:rPr>
+          <w:rFonts w:hint="eastAsia"/>
+          <w:lang w:eastAsia="zh-CN"/>
+        </w:rPr>
+        <w:t>）</w:t>
+      </w:r>
+      <w:r>
+        <w:rPr>
+          <w:rFonts w:hint="eastAsia"/>
+          <w:lang w:val="en-US" w:eastAsia="zh-CN"/>
+        </w:rPr>
+        <w:t>显示点位</w:t>
+      </w:r>
+    </w:p>
+    <w:p>
+      <w:pPr>
+        <w:ind w:left="0" w:leftChars="0" w:firstLine="0" w:firstLineChars="0"/>
+        <w:rPr>
+          <w:rFonts w:hint="eastAsia" w:ascii="宋体" w:hAnsi="宋体" w:eastAsia="宋体" w:cs="宋体"/>
+          <w:sz w:val="24"/>
+          <w:szCs w:val="24"/>
+        </w:rPr>
+      </w:pPr>
+    </w:p>
+    <w:p>
+      <w:pPr>
+        <w:bidi w:val="0"/>
+        <w:ind w:firstLine="420" w:firstLineChars="0"/>
+        <w:rPr>
+          <w:rFonts w:hint="eastAsia"/>
+          <w:b/>
+          <w:bCs/>
+        </w:rPr>
+      </w:pPr>
+      <w:r>
+        <w:t>在 GIS 中，地图一般分为两大类：栅格地图和</w:t>
+      </w:r>
+      <w:r>
+        <w:rPr>
+          <w:b/>
+          <w:bCs/>
+        </w:rPr>
+        <w:t>矢量地图</w:t>
+      </w:r>
+    </w:p>
+    <w:p>
+      <w:pPr>
+        <w:bidi w:val="0"/>
+        <w:ind w:firstLine="420" w:firstLineChars="0"/>
+        <w:rPr>
+          <w:rFonts w:hint="default"/>
+        </w:rPr>
+      </w:pPr>
+      <w:r>
+        <w:t>矢量地图，是由很多要素组成的，每个要素都有自己的地理坐标，基于数学规则，无论矢量地图怎么放大，地图都不会失真。它是</w:t>
+      </w:r>
+      <w:r>
+        <w:rPr>
+          <w:rFonts w:hint="default"/>
+        </w:rPr>
+        <w:t> </w:t>
+      </w:r>
+      <w:r>
+        <w:t>OpenLayers</w:t>
+      </w:r>
+      <w:r>
+        <w:rPr>
+          <w:rFonts w:hint="default"/>
+        </w:rPr>
+        <w:t> 中非常重要的一种图层类型，利用矢量地图可以实现非常多的功能，如 动态标绘、编辑要素、可点击的要素、动态加载要素等等。</w:t>
+      </w:r>
+    </w:p>
+    <w:p>
+      <w:pPr>
+        <w:bidi w:val="0"/>
+        <w:rPr>
+          <w:rFonts w:hint="eastAsia"/>
+        </w:rPr>
+      </w:pPr>
+    </w:p>
+    <w:p>
+      <w:pPr>
+        <w:ind w:left="-1260" w:leftChars="-600" w:firstLine="0" w:firstLineChars="0"/>
+        <w:rPr>
+          <w:rFonts w:ascii="宋体" w:hAnsi="宋体" w:eastAsia="宋体" w:cs="宋体"/>
+          <w:sz w:val="24"/>
+          <w:szCs w:val="24"/>
+        </w:rPr>
+      </w:pPr>
+      <w:r>
+        <w:rPr>
+          <w:rFonts w:ascii="宋体" w:hAnsi="宋体" w:eastAsia="宋体" w:cs="宋体"/>
+          <w:sz w:val="24"/>
+          <w:szCs w:val="24"/>
+        </w:rPr>
+        <w:drawing>
+          <wp:inline distT="0" distB="0" distL="114300" distR="114300">
+            <wp:extent cx="6924675" cy="3057525"/>
+            <wp:effectExtent l="9525" t="9525" r="19050" b="19050"/>
+            <wp:docPr id="22" name="图片 2" descr="IMG_256"/>
+            <wp:cNvGraphicFramePr>
+              <a:graphicFrameLocks xmlns:a="http://schemas.openxmlformats.org/drawingml/2006/main" noChangeAspect="1"/>
+            </wp:cNvGraphicFramePr>
+            <a:graphic xmlns:a="http://schemas.openxmlformats.org/drawingml/2006/main">
+              <a:graphicData uri="http://schemas.openxmlformats.org/drawingml/2006/picture">
+                <pic:pic xmlns:pic="http://schemas.openxmlformats.org/drawingml/2006/picture">
+                  <pic:nvPicPr>
+                    <pic:cNvPr id="22" name="图片 2" descr="IMG_256"/>
+                    <pic:cNvPicPr>
+                      <a:picLocks noChangeAspect="1"/>
+                    </pic:cNvPicPr>
+                  </pic:nvPicPr>
+                  <pic:blipFill>
+                    <a:blip r:embed="rId26"/>
+                    <a:stretch>
+                      <a:fillRect/>
+                    </a:stretch>
+                  </pic:blipFill>
+                  <pic:spPr>
+                    <a:xfrm>
+                      <a:off x="0" y="0"/>
+                      <a:ext cx="6924675" cy="3057525"/>
+                    </a:xfrm>
+                    <a:prstGeom prst="rect">
+                      <a:avLst/>
+                    </a:prstGeom>
+                    <a:noFill/>
+                    <a:ln w="9525">
+                      <a:solidFill>
+                        <a:schemeClr val="tx2"/>
+                      </a:solidFill>
+                    </a:ln>
+                  </pic:spPr>
+                </pic:pic>
+              </a:graphicData>
+            </a:graphic>
+          </wp:inline>
+        </w:drawing>
+      </w:r>
+    </w:p>
+    <w:p>
+      <w:pPr>
+        <w:ind w:left="-1260" w:leftChars="-600" w:firstLine="0" w:firstLineChars="0"/>
+        <w:rPr>
+          <w:rFonts w:hint="default" w:ascii="宋体" w:hAnsi="宋体" w:eastAsia="宋体" w:cs="宋体"/>
+          <w:sz w:val="24"/>
+          <w:szCs w:val="24"/>
+          <w:lang w:val="en-US" w:eastAsia="zh-CN"/>
+        </w:rPr>
+      </w:pPr>
+      <w:bookmarkStart w:id="0" w:name="_GoBack"/>
+      <w:r>
+        <w:drawing>
+          <wp:inline distT="0" distB="0" distL="114300" distR="114300">
+            <wp:extent cx="5273040" cy="2286000"/>
+            <wp:effectExtent l="0" t="0" r="3810" b="0"/>
+            <wp:docPr id="27" name="图片 2"/>
+            <wp:cNvGraphicFramePr>
+              <a:graphicFrameLocks xmlns:a="http://schemas.openxmlformats.org/drawingml/2006/main" noChangeAspect="1"/>
+            </wp:cNvGraphicFramePr>
+            <a:graphic xmlns:a="http://schemas.openxmlformats.org/drawingml/2006/main">
+              <a:graphicData uri="http://schemas.openxmlformats.org/drawingml/2006/picture">
+                <pic:pic xmlns:pic="http://schemas.openxmlformats.org/drawingml/2006/picture">
+                  <pic:nvPicPr>
+                    <pic:cNvPr id="27" name="图片 2"/>
+                    <pic:cNvPicPr>
+                      <a:picLocks noChangeAspect="1"/>
+                    </pic:cNvPicPr>
+                  </pic:nvPicPr>
+                  <pic:blipFill>
+                    <a:blip r:embed="rId27"/>
+                    <a:stretch>
+                      <a:fillRect/>
+                    </a:stretch>
+                  </pic:blipFill>
+                  <pic:spPr>
+                    <a:xfrm>
+                      <a:off x="0" y="0"/>
+                      <a:ext cx="5273040" cy="2286000"/>
+                    </a:xfrm>
+                    <a:prstGeom prst="rect">
+                      <a:avLst/>
+                    </a:prstGeom>
+                    <a:noFill/>
+                    <a:ln>
+                      <a:noFill/>
+                    </a:ln>
+                  </pic:spPr>
+                </pic:pic>
+              </a:graphicData>
+            </a:graphic>
+          </wp:inline>
+        </w:drawing>
+      </w:r>
+      <w:bookmarkEnd w:id="0"/>
+    </w:p>
+    <w:p>
+      <w:pPr>
+        <w:rPr>
+          <w:rFonts w:hint="default"/>
+          <w:lang w:val="en-US" w:eastAsia="zh-CN"/>
+        </w:rPr>
+      </w:pPr>
     </w:p>
     <w:p>
       <w:pPr>
         <w:pStyle w:val="4"/>
         <w:numPr>
           <w:ilvl w:val="0"/>
-          <w:numId w:val="8"/>
+          <w:numId w:val="5"/>
         </w:numPr>
         <w:bidi w:val="0"/>
+        <w:ind w:left="425" w:leftChars="0" w:hanging="425" w:firstLineChars="0"/>
+        <w:rPr>
+          <w:rFonts w:hint="eastAsia"/>
+          <w:lang w:val="en-US" w:eastAsia="zh-CN"/>
+        </w:rPr>
+      </w:pPr>
+      <w:r>
+        <w:rPr>
+          <w:rFonts w:hint="eastAsia"/>
+          <w:lang w:val="en-US" w:eastAsia="zh-CN"/>
+        </w:rPr>
+        <w:t>地图信息弹窗</w:t>
+      </w:r>
+    </w:p>
+    <w:p>
+      <w:pPr>
+        <w:numPr>
+          <w:numId w:val="0"/>
+        </w:numPr>
         <w:ind w:leftChars="0"/>
         <w:rPr>
-          <w:rFonts w:hint="eastAsia"/>
+          <w:rFonts w:hint="default"/>
           <w:lang w:val="en-US" w:eastAsia="zh-CN"/>
         </w:rPr>
       </w:pPr>
       <w:r>
-        <w:rPr>
-          <w:rFonts w:hint="eastAsia"/>
-          <w:lang w:val="en-US" w:eastAsia="zh-CN"/>
-        </w:rPr>
-        <w:t>标注</w:t>
+        <w:drawing>
+          <wp:inline distT="0" distB="0" distL="114300" distR="114300">
+            <wp:extent cx="5272405" cy="2613660"/>
+            <wp:effectExtent l="0" t="0" r="4445" b="15240"/>
+            <wp:docPr id="25" name="图片 1"/>
+            <wp:cNvGraphicFramePr>
+              <a:graphicFrameLocks xmlns:a="http://schemas.openxmlformats.org/drawingml/2006/main" noChangeAspect="1"/>
+            </wp:cNvGraphicFramePr>
+            <a:graphic xmlns:a="http://schemas.openxmlformats.org/drawingml/2006/main">
+              <a:graphicData uri="http://schemas.openxmlformats.org/drawingml/2006/picture">
+                <pic:pic xmlns:pic="http://schemas.openxmlformats.org/drawingml/2006/picture">
+                  <pic:nvPicPr>
+                    <pic:cNvPr id="25" name="图片 1"/>
+                    <pic:cNvPicPr>
+                      <a:picLocks noChangeAspect="1"/>
+                    </pic:cNvPicPr>
+                  </pic:nvPicPr>
+                  <pic:blipFill>
+                    <a:blip r:embed="rId28"/>
+                    <a:stretch>
+                      <a:fillRect/>
+                    </a:stretch>
+                  </pic:blipFill>
+                  <pic:spPr>
+                    <a:xfrm>
+                      <a:off x="0" y="0"/>
+                      <a:ext cx="5272405" cy="2613660"/>
+                    </a:xfrm>
+                    <a:prstGeom prst="rect">
+                      <a:avLst/>
+                    </a:prstGeom>
+                    <a:noFill/>
+                    <a:ln>
+                      <a:noFill/>
+                    </a:ln>
+                  </pic:spPr>
+                </pic:pic>
+              </a:graphicData>
+            </a:graphic>
+          </wp:inline>
+        </w:drawing>
       </w:r>
     </w:p>
     <w:p>
       <w:pPr>
         <w:pStyle w:val="4"/>
         <w:numPr>
-          <w:ilvl w:val="0"/>
-          <w:numId w:val="8"/>
+          <w:numId w:val="0"/>
         </w:numPr>
         <w:bidi w:val="0"/>
         <w:ind w:leftChars="0"/>
@@ -16281,33 +16298,21 @@
           <w:rFonts w:hint="eastAsia"/>
           <w:lang w:val="en-US" w:eastAsia="zh-CN"/>
         </w:rPr>
-        <w:t>热力图</w:t>
+        <w:t>3.地图交互事件</w:t>
       </w:r>
     </w:p>
     <w:p>
       <w:pPr>
+        <w:numPr>
+          <w:ilvl w:val="0"/>
+          <w:numId w:val="5"/>
+        </w:numPr>
+        <w:ind w:left="425" w:leftChars="0" w:hanging="425" w:firstLineChars="0"/>
         <w:rPr>
           <w:rFonts w:hint="default"/>
           <w:lang w:val="en-US" w:eastAsia="zh-CN"/>
         </w:rPr>
       </w:pPr>
-    </w:p>
-    <w:p>
-      <w:pPr>
-        <w:pStyle w:val="3"/>
-        <w:bidi w:val="0"/>
-        <w:rPr>
-          <w:rFonts w:hint="default"/>
-          <w:lang w:val="en-US" w:eastAsia="zh-CN"/>
-        </w:rPr>
-      </w:pPr>
-      <w:r>
-        <w:rPr>
-          <w:rFonts w:hint="eastAsia"/>
-          <w:lang w:val="en-US" w:eastAsia="zh-CN"/>
-        </w:rPr>
-        <w:t>常见bug处理</w:t>
-      </w:r>
     </w:p>
     <w:p>
       <w:pPr>
@@ -16400,22 +16405,6 @@
     </w:lvl>
   </w:abstractNum>
   <w:abstractNum w:abstractNumId="4">
-    <w:nsid w:val="27B7B23C"/>
-    <w:multiLevelType w:val="singleLevel"/>
-    <w:tmpl w:val="27B7B23C"/>
-    <w:lvl w:ilvl="0" w:tentative="0">
-      <w:start w:val="1"/>
-      <w:numFmt w:val="decimal"/>
-      <w:lvlText w:val="%1."/>
-      <w:lvlJc w:val="left"/>
-      <w:pPr>
-        <w:tabs>
-          <w:tab w:val="left" w:pos="312"/>
-        </w:tabs>
-      </w:pPr>
-    </w:lvl>
-  </w:abstractNum>
-  <w:abstractNum w:abstractNumId="5">
     <w:nsid w:val="5C0206E8"/>
     <w:multiLevelType w:val="multilevel"/>
     <w:tmpl w:val="5C0206E8"/>
@@ -16547,7 +16536,7 @@
       </w:rPr>
     </w:lvl>
   </w:abstractNum>
-  <w:abstractNum w:abstractNumId="6">
+  <w:abstractNum w:abstractNumId="5">
     <w:nsid w:val="5C39991F"/>
     <w:multiLevelType w:val="singleLevel"/>
     <w:tmpl w:val="5C39991F"/>
@@ -16559,7 +16548,7 @@
       <w:lvlJc w:val="left"/>
     </w:lvl>
   </w:abstractNum>
-  <w:abstractNum w:abstractNumId="7">
+  <w:abstractNum w:abstractNumId="6">
     <w:nsid w:val="68DF8663"/>
     <w:multiLevelType w:val="singleLevel"/>
     <w:tmpl w:val="68DF8663"/>
@@ -16584,7 +16573,7 @@
     <w:abstractNumId w:val="0"/>
   </w:num>
   <w:num w:numId="3">
-    <w:abstractNumId w:val="7"/>
+    <w:abstractNumId w:val="6"/>
   </w:num>
   <w:num w:numId="4">
     <w:abstractNumId w:val="1"/>
@@ -16593,13 +16582,10 @@
     <w:abstractNumId w:val="2"/>
   </w:num>
   <w:num w:numId="6">
-    <w:abstractNumId w:val="5"/>
+    <w:abstractNumId w:val="4"/>
   </w:num>
   <w:num w:numId="7">
-    <w:abstractNumId w:val="6"/>
-  </w:num>
-  <w:num w:numId="8">
-    <w:abstractNumId w:val="4"/>
+    <w:abstractNumId w:val="5"/>
   </w:num>
 </w:numbering>
 </file>
@@ -17376,20 +17362,4 @@
   </a:themeElements>
   <a:objectDefaults/>
 </a:theme>
-</file>
-
-<file path=customXml/item1.xml><?xml version="1.0" encoding="utf-8"?>
-<s:customData xmlns="http://www.wps.cn/officeDocument/2013/wpsCustomData" xmlns:s="http://www.wps.cn/officeDocument/2013/wpsCustomData">
-  <customSectProps>
-    <customSectPr/>
-  </customSectProps>
-</s:customData>
-</file>
-
-<file path=customXml/itemProps1.xml><?xml version="1.0" encoding="utf-8"?>
-<ds:datastoreItem xmlns:ds="http://schemas.openxmlformats.org/officeDocument/2006/customXml" ds:itemID="{B1977F7D-205B-4081-913C-38D41E755F92}">
-  <ds:schemaRefs>
-    <ds:schemaRef ds:uri="http://www.wps.cn/officeDocument/2013/wpsCustomData"/>
-  </ds:schemaRefs>
-</ds:datastoreItem>
 </file>
--- a/openlayers加载地图参考文档.docx
+++ b/openlayers加载地图参考文档.docx
@@ -257,6 +257,8 @@
           <w:lang w:val="en-US" w:eastAsia="zh-CN"/>
         </w:rPr>
       </w:pPr>
+      <w:bookmarkStart w:id="0" w:name="_GoBack"/>
+      <w:bookmarkEnd w:id="0"/>
       <w:r>
         <w:rPr>
           <w:rFonts w:hint="eastAsia"/>
@@ -3808,7 +3810,7 @@
       </w:r>
       <w:r>
         <w:rPr>
-          <w:rStyle w:val="14"/>
+          <w:rStyle w:val="15"/>
           <w:rFonts w:hint="eastAsia"/>
           <w:lang w:val="en-US" w:eastAsia="zh-CN"/>
         </w:rPr>
@@ -6356,6 +6358,12 @@
             <w:insideH w:val="single" w:color="auto" w:sz="4" w:space="0"/>
             <w:insideV w:val="single" w:color="auto" w:sz="4" w:space="0"/>
           </w:tblBorders>
+          <w:tblCellMar>
+            <w:top w:w="0" w:type="dxa"/>
+            <w:left w:w="108" w:type="dxa"/>
+            <w:bottom w:w="0" w:type="dxa"/>
+            <w:right w:w="108" w:type="dxa"/>
+          </w:tblCellMar>
         </w:tblPrEx>
         <w:tc>
           <w:tcPr>
@@ -7199,12 +7207,6 @@
             <w:insideH w:val="single" w:color="auto" w:sz="4" w:space="0"/>
             <w:insideV w:val="single" w:color="auto" w:sz="4" w:space="0"/>
           </w:tblBorders>
-          <w:tblCellMar>
-            <w:top w:w="0" w:type="dxa"/>
-            <w:left w:w="108" w:type="dxa"/>
-            <w:bottom w:w="0" w:type="dxa"/>
-            <w:right w:w="108" w:type="dxa"/>
-          </w:tblCellMar>
         </w:tblPrEx>
         <w:tc>
           <w:tcPr>
@@ -9653,12 +9655,6 @@
             <w:insideH w:val="single" w:color="auto" w:sz="4" w:space="0"/>
             <w:insideV w:val="single" w:color="auto" w:sz="4" w:space="0"/>
           </w:tblBorders>
-          <w:tblCellMar>
-            <w:top w:w="0" w:type="dxa"/>
-            <w:left w:w="108" w:type="dxa"/>
-            <w:bottom w:w="0" w:type="dxa"/>
-            <w:right w:w="108" w:type="dxa"/>
-          </w:tblCellMar>
         </w:tblPrEx>
         <w:tc>
           <w:tcPr>
@@ -15556,6 +15552,19 @@
           <w:lang w:val="en-US" w:eastAsia="zh-CN"/>
         </w:rPr>
         <w:fldChar w:fldCharType="end"/>
+      </w:r>
+      <w:r>
+        <w:rPr>
+          <w:rStyle w:val="14"/>
+          <w:rFonts w:hint="eastAsia" w:ascii="Times New Roman" w:hAnsi="Times New Roman" w:eastAsia="宋体" w:cs="Times New Roman"/>
+          <w:b/>
+          <w:bCs/>
+          <w:color w:val="800080"/>
+          <w:sz w:val="36"/>
+          <w:szCs w:val="44"/>
+          <w:lang w:val="en-US" w:eastAsia="zh-CN"/>
+        </w:rPr>
+        <w:t>地图相关脚本.js</w:t>
       </w:r>
     </w:p>
     <w:p>
@@ -15962,6 +15971,7 @@
       <w:pPr>
         <w:pStyle w:val="4"/>
         <w:numPr>
+          <w:ilvl w:val="0"/>
           <w:numId w:val="0"/>
         </w:numPr>
         <w:bidi w:val="0"/>
@@ -16010,7 +16020,7 @@
           <w:rFonts w:hint="eastAsia"/>
           <w:lang w:val="en-US" w:eastAsia="zh-CN"/>
         </w:rPr>
-        <w:t>显示点位</w:t>
+        <w:t>显示标记</w:t>
       </w:r>
     </w:p>
     <w:p>
@@ -16076,8 +16086,129 @@
         <w:bidi w:val="0"/>
         <w:rPr>
           <w:rFonts w:hint="eastAsia"/>
-        </w:rPr>
-      </w:pPr>
+          <w:lang w:val="en-US" w:eastAsia="zh-CN"/>
+        </w:rPr>
+      </w:pPr>
+      <w:r>
+        <w:rPr>
+          <w:rFonts w:hint="eastAsia"/>
+          <w:lang w:val="en-US" w:eastAsia="zh-CN"/>
+        </w:rPr>
+        <w:t>步骤分解：</w:t>
+      </w:r>
+    </w:p>
+    <w:p>
+      <w:pPr>
+        <w:bidi w:val="0"/>
+        <w:rPr>
+          <w:rFonts w:hint="default"/>
+          <w:lang w:val="en-US" w:eastAsia="zh-CN"/>
+        </w:rPr>
+      </w:pPr>
+      <w:r>
+        <w:rPr>
+          <w:rFonts w:hint="eastAsia"/>
+          <w:lang w:val="en-US" w:eastAsia="zh-CN"/>
+        </w:rPr>
+        <w:t>1、</w:t>
+      </w:r>
+      <w:r>
+        <w:rPr>
+          <w:rFonts w:hint="default"/>
+          <w:lang w:val="en-US" w:eastAsia="zh-CN"/>
+        </w:rPr>
+        <w:t>创建空的矢量容器</w:t>
+      </w:r>
+    </w:p>
+    <w:p>
+      <w:pPr>
+        <w:bidi w:val="0"/>
+        <w:ind w:firstLine="420" w:firstLineChars="0"/>
+        <w:rPr>
+          <w:rFonts w:hint="default"/>
+          <w:lang w:val="en-US" w:eastAsia="zh-CN"/>
+        </w:rPr>
+      </w:pPr>
+      <w:r>
+        <w:rPr>
+          <w:rFonts w:hint="default"/>
+          <w:lang w:val="en-US" w:eastAsia="zh-CN"/>
+        </w:rPr>
+        <w:t>注：在OpenLayers中，每一个地图上的图标，称做一个Feature，这个矢量容器就是用来装Feature的</w:t>
+      </w:r>
+    </w:p>
+    <w:p>
+      <w:pPr>
+        <w:bidi w:val="0"/>
+        <w:rPr>
+          <w:rFonts w:hint="default"/>
+          <w:lang w:val="en-US" w:eastAsia="zh-CN"/>
+        </w:rPr>
+      </w:pPr>
+      <w:r>
+        <w:rPr>
+          <w:rFonts w:hint="eastAsia"/>
+          <w:lang w:val="en-US" w:eastAsia="zh-CN"/>
+        </w:rPr>
+        <w:t>2、</w:t>
+      </w:r>
+      <w:r>
+        <w:rPr>
+          <w:rFonts w:hint="default"/>
+          <w:lang w:val="en-US" w:eastAsia="zh-CN"/>
+        </w:rPr>
+        <w:t>创建Feature，并添加进矢量容器中</w:t>
+      </w:r>
+    </w:p>
+    <w:p>
+      <w:pPr>
+        <w:bidi w:val="0"/>
+        <w:rPr>
+          <w:rFonts w:hint="default"/>
+          <w:lang w:val="en-US" w:eastAsia="zh-CN"/>
+        </w:rPr>
+      </w:pPr>
+    </w:p>
+    <w:p>
+      <w:pPr>
+        <w:bidi w:val="0"/>
+        <w:rPr>
+          <w:rFonts w:hint="default"/>
+          <w:lang w:val="en-US" w:eastAsia="zh-CN"/>
+        </w:rPr>
+      </w:pPr>
+    </w:p>
+    <w:p>
+      <w:pPr>
+        <w:numPr>
+          <w:ilvl w:val="0"/>
+          <w:numId w:val="0"/>
+        </w:numPr>
+        <w:bidi w:val="0"/>
+        <w:rPr>
+          <w:rStyle w:val="14"/>
+          <w:rFonts w:hint="default" w:ascii="Times New Roman" w:hAnsi="Times New Roman" w:eastAsia="宋体" w:cs="Times New Roman"/>
+          <w:b/>
+          <w:bCs/>
+          <w:color w:val="800080"/>
+          <w:sz w:val="36"/>
+          <w:szCs w:val="44"/>
+          <w:lang w:val="en-US" w:eastAsia="zh-CN"/>
+        </w:rPr>
+      </w:pPr>
+      <w:r>
+        <w:rPr>
+          <w:rStyle w:val="14"/>
+          <w:rFonts w:hint="eastAsia" w:ascii="Times New Roman" w:hAnsi="Times New Roman" w:eastAsia="宋体" w:cs="Times New Roman"/>
+          <w:b/>
+          <w:bCs/>
+          <w:color w:val="800080"/>
+          <w:sz w:val="36"/>
+          <w:szCs w:val="44"/>
+          <w:lang w:val="en-US" w:eastAsia="zh-CN"/>
+        </w:rPr>
+        <w:t>附件：customLayer.html</w:t>
+      </w:r>
     </w:p>
     <w:p>
       <w:pPr>
@@ -16149,7 +16280,6 @@
           <w:lang w:val="en-US" w:eastAsia="zh-CN"/>
         </w:rPr>
       </w:pPr>
-      <w:bookmarkStart w:id="0" w:name="_GoBack"/>
       <w:r>
         <w:drawing>
           <wp:inline distT="0" distB="0" distL="114300" distR="114300">
@@ -16193,7 +16323,6 @@
           </wp:inline>
         </w:drawing>
       </w:r>
-      <w:bookmarkEnd w:id="0"/>
     </w:p>
     <w:p>
       <w:pPr>
@@ -16208,33 +16337,263 @@
         <w:pStyle w:val="4"/>
         <w:numPr>
           <w:ilvl w:val="0"/>
-          <w:numId w:val="5"/>
+          <w:numId w:val="0"/>
         </w:numPr>
         <w:bidi w:val="0"/>
-        <w:ind w:left="425" w:leftChars="0" w:hanging="425" w:firstLineChars="0"/>
-        <w:rPr>
-          <w:rFonts w:hint="eastAsia"/>
-          <w:lang w:val="en-US" w:eastAsia="zh-CN"/>
-        </w:rPr>
-      </w:pPr>
-      <w:r>
-        <w:rPr>
-          <w:rFonts w:hint="eastAsia"/>
-          <w:lang w:val="en-US" w:eastAsia="zh-CN"/>
-        </w:rPr>
-        <w:t>地图信息弹窗</w:t>
+        <w:ind w:leftChars="0"/>
+        <w:rPr>
+          <w:rFonts w:hint="eastAsia"/>
+          <w:lang w:val="en-US" w:eastAsia="zh-CN"/>
+        </w:rPr>
+      </w:pPr>
+      <w:r>
+        <w:rPr>
+          <w:rFonts w:hint="eastAsia"/>
+          <w:lang w:val="en-US" w:eastAsia="zh-CN"/>
+        </w:rPr>
+        <w:t>2.点击标记后显示信息弹窗</w:t>
+      </w:r>
+    </w:p>
+    <w:p>
+      <w:pPr>
+        <w:rPr>
+          <w:rFonts w:hint="default" w:ascii="Arial" w:hAnsi="Arial" w:eastAsia="Arial" w:cs="Arial"/>
+          <w:i w:val="0"/>
+          <w:iCs w:val="0"/>
+          <w:caps w:val="0"/>
+          <w:color w:val="4D4D4D"/>
+          <w:spacing w:val="0"/>
+          <w:sz w:val="24"/>
+          <w:szCs w:val="24"/>
+          <w:shd w:val="clear" w:fill="FFFFFF"/>
+        </w:rPr>
+      </w:pPr>
+      <w:r>
+        <w:rPr>
+          <w:rFonts w:ascii="Arial" w:hAnsi="Arial" w:eastAsia="Arial" w:cs="Arial"/>
+          <w:i w:val="0"/>
+          <w:iCs w:val="0"/>
+          <w:caps w:val="0"/>
+          <w:color w:val="4D4D4D"/>
+          <w:spacing w:val="0"/>
+          <w:sz w:val="24"/>
+          <w:szCs w:val="24"/>
+          <w:shd w:val="clear" w:fill="FFFFFF"/>
+        </w:rPr>
+        <w:t>模块分解如下：</w:t>
+      </w:r>
+      <w:r>
+        <w:rPr>
+          <w:rFonts w:hint="default" w:ascii="Arial" w:hAnsi="Arial" w:eastAsia="Arial" w:cs="Arial"/>
+          <w:i w:val="0"/>
+          <w:iCs w:val="0"/>
+          <w:caps w:val="0"/>
+          <w:color w:val="4D4D4D"/>
+          <w:spacing w:val="0"/>
+          <w:sz w:val="24"/>
+          <w:szCs w:val="24"/>
+          <w:shd w:val="clear" w:fill="FFFFFF"/>
+        </w:rPr>
+        <w:br w:type="textWrapping"/>
+      </w:r>
+      <w:r>
+        <w:rPr>
+          <w:rFonts w:hint="default" w:ascii="Arial" w:hAnsi="Arial" w:eastAsia="Arial" w:cs="Arial"/>
+          <w:i w:val="0"/>
+          <w:iCs w:val="0"/>
+          <w:caps w:val="0"/>
+          <w:color w:val="4D4D4D"/>
+          <w:spacing w:val="0"/>
+          <w:sz w:val="24"/>
+          <w:szCs w:val="24"/>
+          <w:shd w:val="clear" w:fill="FFFFFF"/>
+        </w:rPr>
+        <w:t>1、显示瓦片地图</w:t>
+      </w:r>
+      <w:r>
+        <w:rPr>
+          <w:rFonts w:hint="default" w:ascii="Arial" w:hAnsi="Arial" w:eastAsia="Arial" w:cs="Arial"/>
+          <w:i w:val="0"/>
+          <w:iCs w:val="0"/>
+          <w:caps w:val="0"/>
+          <w:color w:val="4D4D4D"/>
+          <w:spacing w:val="0"/>
+          <w:sz w:val="24"/>
+          <w:szCs w:val="24"/>
+          <w:shd w:val="clear" w:fill="FFFFFF"/>
+        </w:rPr>
+        <w:br w:type="textWrapping"/>
+      </w:r>
+      <w:r>
+        <w:rPr>
+          <w:rFonts w:hint="default" w:ascii="Arial" w:hAnsi="Arial" w:eastAsia="Arial" w:cs="Arial"/>
+          <w:i w:val="0"/>
+          <w:iCs w:val="0"/>
+          <w:caps w:val="0"/>
+          <w:color w:val="4D4D4D"/>
+          <w:spacing w:val="0"/>
+          <w:sz w:val="24"/>
+          <w:szCs w:val="24"/>
+          <w:shd w:val="clear" w:fill="FFFFFF"/>
+        </w:rPr>
+        <w:t>2、在地图上显示标记</w:t>
+      </w:r>
+      <w:r>
+        <w:rPr>
+          <w:rFonts w:hint="default" w:ascii="Arial" w:hAnsi="Arial" w:eastAsia="Arial" w:cs="Arial"/>
+          <w:i w:val="0"/>
+          <w:iCs w:val="0"/>
+          <w:caps w:val="0"/>
+          <w:color w:val="4D4D4D"/>
+          <w:spacing w:val="0"/>
+          <w:sz w:val="24"/>
+          <w:szCs w:val="24"/>
+          <w:shd w:val="clear" w:fill="FFFFFF"/>
+        </w:rPr>
+        <w:br w:type="textWrapping"/>
+      </w:r>
+      <w:r>
+        <w:rPr>
+          <w:rFonts w:hint="default" w:ascii="Arial" w:hAnsi="Arial" w:eastAsia="Arial" w:cs="Arial"/>
+          <w:i w:val="0"/>
+          <w:iCs w:val="0"/>
+          <w:caps w:val="0"/>
+          <w:color w:val="4D4D4D"/>
+          <w:spacing w:val="0"/>
+          <w:sz w:val="24"/>
+          <w:szCs w:val="24"/>
+          <w:shd w:val="clear" w:fill="FFFFFF"/>
+        </w:rPr>
+        <w:t>3、在点击标记后显示弹出框</w:t>
+      </w:r>
+    </w:p>
+    <w:p>
+      <w:pPr>
+        <w:ind w:firstLine="420" w:firstLineChars="0"/>
+        <w:rPr>
+          <w:rFonts w:hint="eastAsia" w:ascii="Arial" w:hAnsi="Arial" w:eastAsia="宋体" w:cs="Arial"/>
+          <w:i w:val="0"/>
+          <w:iCs w:val="0"/>
+          <w:caps w:val="0"/>
+          <w:color w:val="4D4D4D"/>
+          <w:spacing w:val="0"/>
+          <w:sz w:val="24"/>
+          <w:szCs w:val="24"/>
+          <w:shd w:val="clear" w:fill="FFFFFF"/>
+          <w:lang w:eastAsia="zh-CN"/>
+        </w:rPr>
+      </w:pPr>
+      <w:r>
+        <w:rPr>
+          <w:rFonts w:ascii="Arial" w:hAnsi="Arial" w:eastAsia="Arial" w:cs="Arial"/>
+          <w:i w:val="0"/>
+          <w:iCs w:val="0"/>
+          <w:caps w:val="0"/>
+          <w:color w:val="4D4D4D"/>
+          <w:spacing w:val="0"/>
+          <w:sz w:val="24"/>
+          <w:szCs w:val="24"/>
+          <w:shd w:val="clear" w:fill="FFFFFF"/>
+        </w:rPr>
+        <w:t>在map类中有一个on方法，但这个方法的确能对点击事件进行监听，</w:t>
+      </w:r>
+      <w:r>
+        <w:rPr>
+          <w:rFonts w:hint="default" w:ascii="Arial" w:hAnsi="Arial" w:eastAsia="Arial" w:cs="Arial"/>
+          <w:i w:val="0"/>
+          <w:iCs w:val="0"/>
+          <w:caps w:val="0"/>
+          <w:color w:val="FF0000"/>
+          <w:spacing w:val="0"/>
+          <w:sz w:val="24"/>
+          <w:szCs w:val="24"/>
+          <w:shd w:val="clear" w:fill="FFFFFF"/>
+        </w:rPr>
+        <w:t>但是是对整个map的。</w:t>
+      </w:r>
+      <w:r>
+        <w:rPr>
+          <w:rFonts w:hint="default" w:ascii="Arial" w:hAnsi="Arial" w:eastAsia="Arial" w:cs="Arial"/>
+          <w:i w:val="0"/>
+          <w:iCs w:val="0"/>
+          <w:caps w:val="0"/>
+          <w:color w:val="4D4D4D"/>
+          <w:spacing w:val="0"/>
+          <w:sz w:val="24"/>
+          <w:szCs w:val="24"/>
+          <w:shd w:val="clear" w:fill="FFFFFF"/>
+        </w:rPr>
+        <w:t>也就是说，我点击地图上的任何位置，都会触发这个监听事件</w:t>
+      </w:r>
+      <w:r>
+        <w:rPr>
+          <w:rFonts w:hint="eastAsia" w:ascii="Arial" w:hAnsi="Arial" w:eastAsia="宋体" w:cs="Arial"/>
+          <w:i w:val="0"/>
+          <w:iCs w:val="0"/>
+          <w:caps w:val="0"/>
+          <w:color w:val="4D4D4D"/>
+          <w:spacing w:val="0"/>
+          <w:sz w:val="24"/>
+          <w:szCs w:val="24"/>
+          <w:shd w:val="clear" w:fill="FFFFFF"/>
+          <w:lang w:eastAsia="zh-CN"/>
+        </w:rPr>
+        <w:t>。</w:t>
+      </w:r>
+      <w:r>
+        <w:rPr>
+          <w:rFonts w:ascii="Arial" w:hAnsi="Arial" w:eastAsia="Arial" w:cs="Arial"/>
+          <w:i w:val="0"/>
+          <w:iCs w:val="0"/>
+          <w:caps w:val="0"/>
+          <w:color w:val="4D4D4D"/>
+          <w:spacing w:val="0"/>
+          <w:sz w:val="24"/>
+          <w:szCs w:val="24"/>
+          <w:shd w:val="clear" w:fill="FFFFFF"/>
+        </w:rPr>
+        <w:t>我们想要的是在点击标记后才触发监听事件</w:t>
+      </w:r>
+    </w:p>
+    <w:p>
+      <w:pPr>
+        <w:ind w:firstLine="420" w:firstLineChars="0"/>
+        <w:rPr>
+          <w:rFonts w:hint="eastAsia" w:ascii="Arial" w:hAnsi="Arial" w:eastAsia="Arial" w:cs="Arial"/>
+          <w:i w:val="0"/>
+          <w:iCs w:val="0"/>
+          <w:caps w:val="0"/>
+          <w:color w:val="4D4D4D"/>
+          <w:spacing w:val="0"/>
+          <w:sz w:val="24"/>
+          <w:szCs w:val="24"/>
+          <w:shd w:val="clear" w:fill="FFFFFF"/>
+          <w:lang w:val="en-US" w:eastAsia="zh-CN"/>
+        </w:rPr>
+      </w:pPr>
+      <w:r>
+        <w:rPr>
+          <w:rFonts w:hint="eastAsia" w:ascii="Arial" w:hAnsi="Arial" w:eastAsia="Arial" w:cs="Arial"/>
+          <w:i w:val="0"/>
+          <w:iCs w:val="0"/>
+          <w:caps w:val="0"/>
+          <w:color w:val="4D4D4D"/>
+          <w:spacing w:val="0"/>
+          <w:sz w:val="24"/>
+          <w:szCs w:val="24"/>
+          <w:shd w:val="clear" w:fill="FFFFFF"/>
+          <w:lang w:val="en-US" w:eastAsia="zh-CN"/>
+        </w:rPr>
+        <w:t>总结思路： 在点击地图时触发getEventPixel函数返回区域-&gt;调用forEachFeatureAtPixel进行像素区域扫描，如果发现Feature，则激活弹出框。</w:t>
       </w:r>
     </w:p>
     <w:p>
       <w:pPr>
         <w:numPr>
+          <w:ilvl w:val="0"/>
           <w:numId w:val="0"/>
         </w:numPr>
         <w:ind w:leftChars="0"/>
-        <w:rPr>
-          <w:rFonts w:hint="default"/>
-          <w:lang w:val="en-US" w:eastAsia="zh-CN"/>
-        </w:rPr>
       </w:pPr>
       <w:r>
         <w:drawing>
@@ -16282,32 +16641,665 @@
     </w:p>
     <w:p>
       <w:pPr>
-        <w:pStyle w:val="4"/>
         <w:numPr>
+          <w:ilvl w:val="0"/>
           <w:numId w:val="0"/>
         </w:numPr>
-        <w:bidi w:val="0"/>
         <w:ind w:leftChars="0"/>
         <w:rPr>
-          <w:rFonts w:hint="eastAsia"/>
-          <w:lang w:val="en-US" w:eastAsia="zh-CN"/>
-        </w:rPr>
-      </w:pPr>
-      <w:r>
-        <w:rPr>
-          <w:rFonts w:hint="eastAsia"/>
-          <w:lang w:val="en-US" w:eastAsia="zh-CN"/>
-        </w:rPr>
-        <w:t>3.地图交互事件</w:t>
-      </w:r>
-    </w:p>
-    <w:p>
-      <w:pPr>
+          <w:rFonts w:hint="default"/>
+          <w:lang w:val="en-US" w:eastAsia="zh-CN"/>
+        </w:rPr>
+      </w:pPr>
+    </w:p>
+    <w:p>
+      <w:pPr>
+        <w:pStyle w:val="4"/>
         <w:numPr>
           <w:ilvl w:val="0"/>
           <w:numId w:val="5"/>
         </w:numPr>
+        <w:bidi w:val="0"/>
         <w:ind w:left="425" w:leftChars="0" w:hanging="425" w:firstLineChars="0"/>
+        <w:rPr>
+          <w:rFonts w:hint="eastAsia"/>
+          <w:lang w:val="en-US" w:eastAsia="zh-CN"/>
+        </w:rPr>
+      </w:pPr>
+      <w:r>
+        <w:rPr>
+          <w:rFonts w:hint="eastAsia"/>
+          <w:lang w:val="en-US" w:eastAsia="zh-CN"/>
+        </w:rPr>
+        <w:t>地图控件</w:t>
+      </w:r>
+    </w:p>
+    <w:p>
+      <w:pPr>
+        <w:bidi w:val="0"/>
+        <w:ind w:firstLine="420" w:firstLineChars="0"/>
+      </w:pPr>
+      <w:r>
+        <w:t>openlayers控件是固定在屏幕上带DOM元素可见的小部件，可以是按钮，可以是只带信息的信息框，同时你自己也可以自定义自己需要的小部件</w:t>
+      </w:r>
+    </w:p>
+    <w:p>
+      <w:pPr>
+        <w:bidi w:val="0"/>
+        <w:ind w:firstLine="420" w:firstLineChars="0"/>
+        <w:rPr>
+          <w:rFonts w:hint="eastAsia"/>
+          <w:lang w:val="en-US" w:eastAsia="zh-CN"/>
+        </w:rPr>
+      </w:pPr>
+      <w:r>
+        <w:rPr>
+          <w:rFonts w:hint="eastAsia"/>
+          <w:lang w:val="en-US" w:eastAsia="zh-CN"/>
+        </w:rPr>
+        <w:t>常用的控件：</w:t>
+      </w:r>
+    </w:p>
+    <w:p>
+      <w:pPr>
+        <w:numPr>
+          <w:ilvl w:val="0"/>
+          <w:numId w:val="8"/>
+        </w:numPr>
+        <w:bidi w:val="0"/>
+        <w:ind w:left="420" w:leftChars="0" w:hanging="420" w:firstLineChars="0"/>
+        <w:rPr>
+          <w:rFonts w:hint="eastAsia"/>
+          <w:lang w:val="en-US" w:eastAsia="zh-CN"/>
+        </w:rPr>
+      </w:pPr>
+      <w:r>
+        <w:rPr>
+          <w:rFonts w:hint="eastAsia"/>
+          <w:lang w:val="en-US" w:eastAsia="zh-CN"/>
+        </w:rPr>
+        <w:t>controldefaults，地图默认包含的控件。</w:t>
+      </w:r>
+    </w:p>
+    <w:p>
+      <w:pPr>
+        <w:numPr>
+          <w:ilvl w:val="0"/>
+          <w:numId w:val="8"/>
+        </w:numPr>
+        <w:bidi w:val="0"/>
+        <w:ind w:left="420" w:leftChars="0" w:hanging="420" w:firstLineChars="0"/>
+        <w:rPr>
+          <w:rFonts w:hint="eastAsia"/>
+          <w:lang w:val="en-US" w:eastAsia="zh-CN"/>
+        </w:rPr>
+      </w:pPr>
+      <w:r>
+        <w:rPr>
+          <w:rFonts w:hint="eastAsia"/>
+          <w:lang w:val="en-US" w:eastAsia="zh-CN"/>
+        </w:rPr>
+        <w:t>fullscreen，全屏控件，用于全屏幕查看地图。</w:t>
+      </w:r>
+    </w:p>
+    <w:p>
+      <w:pPr>
+        <w:numPr>
+          <w:ilvl w:val="0"/>
+          <w:numId w:val="8"/>
+        </w:numPr>
+        <w:bidi w:val="0"/>
+        <w:ind w:left="420" w:leftChars="0" w:hanging="420" w:firstLineChars="0"/>
+        <w:rPr>
+          <w:rFonts w:hint="eastAsia"/>
+          <w:lang w:val="en-US" w:eastAsia="zh-CN"/>
+        </w:rPr>
+      </w:pPr>
+      <w:r>
+        <w:rPr>
+          <w:rFonts w:hint="eastAsia"/>
+          <w:lang w:val="en-US" w:eastAsia="zh-CN"/>
+        </w:rPr>
+        <w:t>mouseposition，鼠标位置控件，显示鼠标所在地图位置的坐标，可以自定义投影。</w:t>
+      </w:r>
+    </w:p>
+    <w:p>
+      <w:pPr>
+        <w:numPr>
+          <w:ilvl w:val="0"/>
+          <w:numId w:val="8"/>
+        </w:numPr>
+        <w:bidi w:val="0"/>
+        <w:ind w:left="420" w:leftChars="0" w:hanging="420" w:firstLineChars="0"/>
+        <w:rPr>
+          <w:rFonts w:hint="eastAsia"/>
+          <w:lang w:val="en-US" w:eastAsia="zh-CN"/>
+        </w:rPr>
+      </w:pPr>
+      <w:r>
+        <w:rPr>
+          <w:rFonts w:hint="eastAsia"/>
+          <w:lang w:val="en-US" w:eastAsia="zh-CN"/>
+        </w:rPr>
+        <w:t>overviewmap，地图全局视图控件（鹰眼图）。</w:t>
+      </w:r>
+    </w:p>
+    <w:p>
+      <w:pPr>
+        <w:numPr>
+          <w:ilvl w:val="0"/>
+          <w:numId w:val="8"/>
+        </w:numPr>
+        <w:bidi w:val="0"/>
+        <w:ind w:left="420" w:leftChars="0" w:hanging="420" w:firstLineChars="0"/>
+        <w:rPr>
+          <w:rFonts w:hint="eastAsia"/>
+          <w:lang w:val="en-US" w:eastAsia="zh-CN"/>
+        </w:rPr>
+      </w:pPr>
+      <w:r>
+        <w:rPr>
+          <w:rFonts w:hint="eastAsia"/>
+          <w:lang w:val="en-US" w:eastAsia="zh-CN"/>
+        </w:rPr>
+        <w:t>scaleline，比例尺控件。</w:t>
+      </w:r>
+    </w:p>
+    <w:p>
+      <w:pPr>
+        <w:numPr>
+          <w:ilvl w:val="0"/>
+          <w:numId w:val="8"/>
+        </w:numPr>
+        <w:bidi w:val="0"/>
+        <w:ind w:left="420" w:leftChars="0" w:hanging="420" w:firstLineChars="0"/>
+        <w:rPr>
+          <w:rFonts w:hint="eastAsia"/>
+          <w:lang w:val="en-US" w:eastAsia="zh-CN"/>
+        </w:rPr>
+      </w:pPr>
+      <w:r>
+        <w:rPr>
+          <w:rFonts w:hint="eastAsia"/>
+          <w:lang w:val="en-US" w:eastAsia="zh-CN"/>
+        </w:rPr>
+        <w:t>zoom，地图放控件。</w:t>
+      </w:r>
+    </w:p>
+    <w:p>
+      <w:pPr>
+        <w:numPr>
+          <w:ilvl w:val="0"/>
+          <w:numId w:val="8"/>
+        </w:numPr>
+        <w:ind w:left="420" w:leftChars="0" w:hanging="420" w:firstLineChars="0"/>
+        <w:rPr>
+          <w:rFonts w:hint="default"/>
+          <w:lang w:val="en-US" w:eastAsia="zh-CN"/>
+        </w:rPr>
+      </w:pPr>
+      <w:r>
+        <w:rPr>
+          <w:rFonts w:hint="eastAsia"/>
+          <w:lang w:val="en-US" w:eastAsia="zh-CN"/>
+        </w:rPr>
+        <w:t>zoomslider，地图缩放滑块刻度控件。</w:t>
+      </w:r>
+    </w:p>
+    <w:p>
+      <w:pPr>
+        <w:numPr>
+          <w:ilvl w:val="0"/>
+          <w:numId w:val="0"/>
+        </w:numPr>
+        <w:ind w:leftChars="0" w:firstLine="420" w:firstLineChars="0"/>
+        <w:rPr>
+          <w:rFonts w:hint="default"/>
+          <w:lang w:val="en-US" w:eastAsia="zh-CN"/>
+        </w:rPr>
+      </w:pPr>
+    </w:p>
+    <w:p>
+      <w:pPr>
+        <w:numPr>
+          <w:ilvl w:val="0"/>
+          <w:numId w:val="0"/>
+        </w:numPr>
+        <w:ind w:leftChars="0" w:firstLine="420" w:firstLineChars="0"/>
+        <w:rPr>
+          <w:rFonts w:hint="default"/>
+          <w:lang w:val="en-US" w:eastAsia="zh-CN"/>
+        </w:rPr>
+      </w:pPr>
+      <w:r>
+        <w:rPr>
+          <w:rFonts w:hint="default"/>
+          <w:lang w:val="en-US" w:eastAsia="zh-CN"/>
+        </w:rPr>
+        <w:t>使用控件</w:t>
+      </w:r>
+      <w:r>
+        <w:rPr>
+          <w:rFonts w:hint="eastAsia"/>
+          <w:lang w:val="en-US" w:eastAsia="zh-CN"/>
+        </w:rPr>
+        <w:t>:</w:t>
+      </w:r>
+    </w:p>
+    <w:p>
+      <w:pPr>
+        <w:numPr>
+          <w:ilvl w:val="0"/>
+          <w:numId w:val="8"/>
+        </w:numPr>
+        <w:ind w:left="420" w:leftChars="0" w:hanging="420" w:firstLineChars="0"/>
+        <w:rPr>
+          <w:rFonts w:hint="default"/>
+          <w:lang w:val="en-US" w:eastAsia="zh-CN"/>
+        </w:rPr>
+      </w:pPr>
+      <w:r>
+        <w:rPr>
+          <w:rFonts w:hint="default"/>
+          <w:lang w:val="en-US" w:eastAsia="zh-CN"/>
+        </w:rPr>
+        <w:t>实例化地图map，通过参数control传入，不传值默认controldefaults中的控件。</w:t>
+      </w:r>
+    </w:p>
+    <w:p>
+      <w:pPr>
+        <w:numPr>
+          <w:ilvl w:val="0"/>
+          <w:numId w:val="8"/>
+        </w:numPr>
+        <w:ind w:left="420" w:leftChars="0" w:hanging="420" w:firstLineChars="0"/>
+        <w:rPr>
+          <w:rFonts w:hint="default"/>
+          <w:lang w:val="en-US" w:eastAsia="zh-CN"/>
+        </w:rPr>
+      </w:pPr>
+      <w:r>
+        <w:rPr>
+          <w:rFonts w:hint="default"/>
+          <w:lang w:val="en-US" w:eastAsia="zh-CN"/>
+        </w:rPr>
+        <w:t>也可以利用map对象的addControl()或addControls()方法在地图上添加Controls对象。</w:t>
+      </w:r>
+    </w:p>
+    <w:p>
+      <w:pPr>
+        <w:numPr>
+          <w:ilvl w:val="0"/>
+          <w:numId w:val="8"/>
+        </w:numPr>
+        <w:ind w:left="420" w:leftChars="0" w:hanging="420" w:firstLineChars="0"/>
+        <w:rPr>
+          <w:rFonts w:hint="default"/>
+          <w:lang w:val="en-US" w:eastAsia="zh-CN"/>
+        </w:rPr>
+      </w:pPr>
+      <w:r>
+        <w:rPr>
+          <w:rFonts w:hint="default"/>
+          <w:lang w:val="en-US" w:eastAsia="zh-CN"/>
+        </w:rPr>
+        <w:t>需要在默认控件基础上继续添加控件，可以使用ol.control.defaults().extend([new ol.control.FullScreen()]) 方法传入。</w:t>
+      </w:r>
+    </w:p>
+    <w:p>
+      <w:pPr>
+        <w:numPr>
+          <w:ilvl w:val="0"/>
+          <w:numId w:val="0"/>
+        </w:numPr>
+        <w:ind w:leftChars="0" w:firstLine="420" w:firstLineChars="0"/>
+        <w:rPr>
+          <w:rFonts w:hint="default"/>
+          <w:lang w:val="en-US" w:eastAsia="zh-CN"/>
+        </w:rPr>
+      </w:pPr>
+    </w:p>
+    <w:p>
+      <w:pPr>
+        <w:pStyle w:val="4"/>
+        <w:numPr>
+          <w:ilvl w:val="0"/>
+          <w:numId w:val="5"/>
+        </w:numPr>
+        <w:bidi w:val="0"/>
+        <w:ind w:left="425" w:leftChars="0" w:hanging="425" w:firstLineChars="0"/>
+        <w:rPr>
+          <w:rFonts w:hint="eastAsia"/>
+          <w:lang w:val="en-US" w:eastAsia="zh-CN"/>
+        </w:rPr>
+      </w:pPr>
+      <w:r>
+        <w:rPr>
+          <w:rFonts w:hint="eastAsia"/>
+          <w:lang w:val="en-US" w:eastAsia="zh-CN"/>
+        </w:rPr>
+        <w:t>地图交互事件</w:t>
+      </w:r>
+    </w:p>
+    <w:p>
+      <w:pPr>
+        <w:numPr>
+          <w:numId w:val="0"/>
+        </w:numPr>
+        <w:ind w:leftChars="0" w:firstLine="420" w:firstLineChars="0"/>
+        <w:rPr>
+          <w:rFonts w:hint="eastAsia"/>
+          <w:lang w:val="en-US" w:eastAsia="zh-CN"/>
+        </w:rPr>
+      </w:pPr>
+      <w:r>
+        <w:rPr>
+          <w:rFonts w:hint="eastAsia"/>
+          <w:lang w:val="en-US" w:eastAsia="zh-CN"/>
+        </w:rPr>
+        <w:t>地图的交互功能包含很多，如地图双击放大，鼠标滚轮缩放，矢量要素点选，地图上绘制图形等等</w:t>
+      </w:r>
+    </w:p>
+    <w:p>
+      <w:pPr>
+        <w:numPr>
+          <w:numId w:val="0"/>
+        </w:numPr>
+        <w:ind w:leftChars="0" w:firstLine="420" w:firstLineChars="0"/>
+        <w:rPr>
+          <w:rFonts w:hint="eastAsia"/>
+          <w:lang w:val="en-US" w:eastAsia="zh-CN"/>
+        </w:rPr>
+      </w:pPr>
+      <w:r>
+        <w:rPr>
+          <w:rFonts w:hint="eastAsia"/>
+          <w:lang w:val="en-US" w:eastAsia="zh-CN"/>
+        </w:rPr>
+        <w:t>interaction defaults - 默认添加的交互功能如下示：</w:t>
+      </w:r>
+    </w:p>
+    <w:p>
+      <w:pPr>
+        <w:numPr>
+          <w:ilvl w:val="0"/>
+          <w:numId w:val="9"/>
+        </w:numPr>
+        <w:ind w:left="420" w:leftChars="0" w:hanging="420" w:firstLineChars="0"/>
+        <w:rPr>
+          <w:rFonts w:hint="default"/>
+          <w:lang w:val="en-US" w:eastAsia="zh-CN"/>
+        </w:rPr>
+      </w:pPr>
+      <w:r>
+        <w:rPr>
+          <w:rFonts w:hint="default"/>
+          <w:lang w:val="en-US" w:eastAsia="zh-CN"/>
+        </w:rPr>
+        <w:t>altShiftDragRotate 是否需要Alt-Shift-拖动旋转 （布尔值：默认为true）</w:t>
+      </w:r>
+    </w:p>
+    <w:p>
+      <w:pPr>
+        <w:numPr>
+          <w:ilvl w:val="0"/>
+          <w:numId w:val="9"/>
+        </w:numPr>
+        <w:ind w:left="420" w:leftChars="0" w:hanging="420" w:firstLineChars="0"/>
+        <w:rPr>
+          <w:rFonts w:hint="default"/>
+          <w:lang w:val="en-US" w:eastAsia="zh-CN"/>
+        </w:rPr>
+      </w:pPr>
+      <w:r>
+        <w:rPr>
+          <w:rFonts w:hint="default"/>
+          <w:lang w:val="en-US" w:eastAsia="zh-CN"/>
+        </w:rPr>
+        <w:t>doubleClickZoom 是否鼠标或手指双击缩放地图（布尔值：默认为true）。</w:t>
+      </w:r>
+    </w:p>
+    <w:p>
+      <w:pPr>
+        <w:numPr>
+          <w:ilvl w:val="0"/>
+          <w:numId w:val="9"/>
+        </w:numPr>
+        <w:ind w:left="420" w:leftChars="0" w:hanging="420" w:firstLineChars="0"/>
+        <w:rPr>
+          <w:rFonts w:hint="default"/>
+          <w:lang w:val="en-US" w:eastAsia="zh-CN"/>
+        </w:rPr>
+      </w:pPr>
+      <w:r>
+        <w:rPr>
+          <w:rFonts w:hint="default"/>
+          <w:lang w:val="en-US" w:eastAsia="zh-CN"/>
+        </w:rPr>
+        <w:t>keyboard 是否需要键盘交互（布尔值：默认为true）</w:t>
+      </w:r>
+    </w:p>
+    <w:p>
+      <w:pPr>
+        <w:numPr>
+          <w:ilvl w:val="0"/>
+          <w:numId w:val="9"/>
+        </w:numPr>
+        <w:ind w:left="420" w:leftChars="0" w:hanging="420" w:firstLineChars="0"/>
+        <w:rPr>
+          <w:rFonts w:hint="default"/>
+          <w:lang w:val="en-US" w:eastAsia="zh-CN"/>
+        </w:rPr>
+      </w:pPr>
+      <w:r>
+        <w:rPr>
+          <w:rFonts w:hint="default"/>
+          <w:lang w:val="en-US" w:eastAsia="zh-CN"/>
+        </w:rPr>
+        <w:t>mouseWheelZoom 是否鼠标滚轮缩放地图。布尔值 （默认为true）</w:t>
+      </w:r>
+    </w:p>
+    <w:p>
+      <w:pPr>
+        <w:numPr>
+          <w:ilvl w:val="0"/>
+          <w:numId w:val="9"/>
+        </w:numPr>
+        <w:ind w:left="420" w:leftChars="0" w:hanging="420" w:firstLineChars="0"/>
+        <w:rPr>
+          <w:rFonts w:hint="default"/>
+          <w:lang w:val="en-US" w:eastAsia="zh-CN"/>
+        </w:rPr>
+      </w:pPr>
+      <w:r>
+        <w:rPr>
+          <w:rFonts w:hint="default"/>
+          <w:lang w:val="en-US" w:eastAsia="zh-CN"/>
+        </w:rPr>
+        <w:t>shiftDragZoom 是否需要Shift拖动缩放（布尔值：默认为true） 。</w:t>
+      </w:r>
+    </w:p>
+    <w:p>
+      <w:pPr>
+        <w:numPr>
+          <w:ilvl w:val="0"/>
+          <w:numId w:val="9"/>
+        </w:numPr>
+        <w:ind w:left="420" w:leftChars="0" w:hanging="420" w:firstLineChars="0"/>
+        <w:rPr>
+          <w:rFonts w:hint="default"/>
+          <w:lang w:val="en-US" w:eastAsia="zh-CN"/>
+        </w:rPr>
+      </w:pPr>
+      <w:r>
+        <w:rPr>
+          <w:rFonts w:hint="default"/>
+          <w:lang w:val="en-US" w:eastAsia="zh-CN"/>
+        </w:rPr>
+        <w:t>dragPan 是否鼠标或手指拖拽平移地图（布尔值：默认为true）</w:t>
+      </w:r>
+    </w:p>
+    <w:p>
+      <w:pPr>
+        <w:numPr>
+          <w:ilvl w:val="0"/>
+          <w:numId w:val="9"/>
+        </w:numPr>
+        <w:ind w:left="420" w:leftChars="0" w:hanging="420" w:firstLineChars="0"/>
+        <w:rPr>
+          <w:rFonts w:hint="eastAsia"/>
+          <w:lang w:val="en-US" w:eastAsia="zh-CN"/>
+        </w:rPr>
+      </w:pPr>
+      <w:r>
+        <w:rPr>
+          <w:rFonts w:hint="eastAsia"/>
+          <w:lang w:val="en-US" w:eastAsia="zh-CN"/>
+        </w:rPr>
+        <w:t>等等</w:t>
+      </w:r>
+    </w:p>
+    <w:p>
+      <w:pPr>
+        <w:numPr>
+          <w:numId w:val="0"/>
+        </w:numPr>
+        <w:ind w:leftChars="0"/>
+        <w:rPr>
+          <w:rFonts w:hint="eastAsia"/>
+          <w:lang w:val="en-US" w:eastAsia="zh-CN"/>
+        </w:rPr>
+      </w:pPr>
+    </w:p>
+    <w:p>
+      <w:pPr>
+        <w:numPr>
+          <w:numId w:val="0"/>
+        </w:numPr>
+        <w:ind w:leftChars="0" w:firstLine="420" w:firstLineChars="0"/>
+        <w:rPr>
+          <w:rFonts w:hint="default"/>
+          <w:lang w:val="en-US" w:eastAsia="zh-CN"/>
+        </w:rPr>
+      </w:pPr>
+      <w:r>
+        <w:rPr>
+          <w:rFonts w:hint="default"/>
+          <w:lang w:val="en-US" w:eastAsia="zh-CN"/>
+        </w:rPr>
+        <w:t>如果想去掉默认的 DoubleClickZoom 功能，配置如下：</w:t>
+      </w:r>
+    </w:p>
+    <w:p>
+      <w:pPr>
+        <w:numPr>
+          <w:numId w:val="0"/>
+        </w:numPr>
+        <w:ind w:leftChars="0" w:firstLine="420" w:firstLineChars="0"/>
+        <w:rPr>
+          <w:rFonts w:hint="default"/>
+          <w:lang w:val="en-US" w:eastAsia="zh-CN"/>
+        </w:rPr>
+      </w:pPr>
+      <w:r>
+        <w:rPr>
+          <w:rFonts w:hint="default"/>
+          <w:lang w:val="en-US" w:eastAsia="zh-CN"/>
+        </w:rPr>
+        <w:t>interactions: ol.interaction.defaults([</w:t>
+      </w:r>
+    </w:p>
+    <w:p>
+      <w:pPr>
+        <w:numPr>
+          <w:numId w:val="0"/>
+        </w:numPr>
+        <w:ind w:leftChars="0" w:firstLine="420" w:firstLineChars="0"/>
+        <w:rPr>
+          <w:rFonts w:hint="default"/>
+          <w:lang w:val="en-US" w:eastAsia="zh-CN"/>
+        </w:rPr>
+      </w:pPr>
+      <w:r>
+        <w:rPr>
+          <w:rFonts w:hint="default"/>
+          <w:lang w:val="en-US" w:eastAsia="zh-CN"/>
+        </w:rPr>
+        <w:t xml:space="preserve">    doubleClickZoom: false</w:t>
+      </w:r>
+    </w:p>
+    <w:p>
+      <w:pPr>
+        <w:numPr>
+          <w:numId w:val="0"/>
+        </w:numPr>
+        <w:ind w:leftChars="0" w:firstLine="420" w:firstLineChars="0"/>
+        <w:rPr>
+          <w:rFonts w:hint="default"/>
+          <w:lang w:val="en-US" w:eastAsia="zh-CN"/>
+        </w:rPr>
+      </w:pPr>
+      <w:r>
+        <w:rPr>
+          <w:rFonts w:hint="default"/>
+          <w:lang w:val="en-US" w:eastAsia="zh-CN"/>
+        </w:rPr>
+        <w:t>]),</w:t>
+      </w:r>
+    </w:p>
+    <w:p>
+      <w:pPr>
+        <w:numPr>
+          <w:ilvl w:val="0"/>
+          <w:numId w:val="0"/>
+        </w:numPr>
+        <w:ind w:leftChars="0"/>
+        <w:rPr>
+          <w:rFonts w:hint="default"/>
+          <w:lang w:val="en-US" w:eastAsia="zh-CN"/>
+        </w:rPr>
+      </w:pPr>
+    </w:p>
+    <w:p>
+      <w:pPr>
+        <w:numPr>
+          <w:ilvl w:val="0"/>
+          <w:numId w:val="0"/>
+        </w:numPr>
+        <w:ind w:leftChars="0"/>
+        <w:rPr>
+          <w:rFonts w:hint="default"/>
+          <w:lang w:val="en-US" w:eastAsia="zh-CN"/>
+        </w:rPr>
+      </w:pPr>
+      <w:r>
+        <w:rPr>
+          <w:rFonts w:hint="default"/>
+          <w:lang w:val="en-US" w:eastAsia="zh-CN"/>
+        </w:rPr>
+        <w:t>绘图交互允许绘制几何地理要素，可选参数为一个对象，包含参数如下：</w:t>
+      </w:r>
+    </w:p>
+    <w:p>
+      <w:pPr>
+        <w:numPr>
+          <w:ilvl w:val="0"/>
+          <w:numId w:val="0"/>
+        </w:numPr>
+        <w:ind w:leftChars="0"/>
+        <w:rPr>
+          <w:rFonts w:hint="default"/>
+          <w:lang w:val="en-US" w:eastAsia="zh-CN"/>
+        </w:rPr>
+      </w:pPr>
+    </w:p>
+    <w:p>
+      <w:pPr>
+        <w:numPr>
+          <w:ilvl w:val="0"/>
+          <w:numId w:val="0"/>
+        </w:numPr>
+        <w:ind w:leftChars="0"/>
         <w:rPr>
           <w:rFonts w:hint="default"/>
           <w:lang w:val="en-US" w:eastAsia="zh-CN"/>
@@ -16370,6 +17362,23 @@
     </w:lvl>
   </w:abstractNum>
   <w:abstractNum w:abstractNumId="2">
+    <w:nsid w:val="027673EC"/>
+    <w:multiLevelType w:val="singleLevel"/>
+    <w:tmpl w:val="027673EC"/>
+    <w:lvl w:ilvl="0" w:tentative="0">
+      <w:start w:val="1"/>
+      <w:numFmt w:val="bullet"/>
+      <w:lvlText w:val=""/>
+      <w:lvlJc w:val="left"/>
+      <w:pPr>
+        <w:ind w:left="420" w:hanging="420"/>
+      </w:pPr>
+      <w:rPr>
+        <w:rFonts w:hint="default" w:ascii="Wingdings" w:hAnsi="Wingdings"/>
+      </w:rPr>
+    </w:lvl>
+  </w:abstractNum>
+  <w:abstractNum w:abstractNumId="3">
     <w:nsid w:val="1995852B"/>
     <w:multiLevelType w:val="singleLevel"/>
     <w:tmpl w:val="1995852B"/>
@@ -16385,7 +17394,7 @@
       </w:pPr>
     </w:lvl>
   </w:abstractNum>
-  <w:abstractNum w:abstractNumId="3">
+  <w:abstractNum w:abstractNumId="4">
     <w:nsid w:val="23EC2CB9"/>
     <w:multiLevelType w:val="singleLevel"/>
     <w:tmpl w:val="23EC2CB9"/>
@@ -16404,7 +17413,7 @@
       </w:rPr>
     </w:lvl>
   </w:abstractNum>
-  <w:abstractNum w:abstractNumId="4">
+  <w:abstractNum w:abstractNumId="5">
     <w:nsid w:val="5C0206E8"/>
     <w:multiLevelType w:val="multilevel"/>
     <w:tmpl w:val="5C0206E8"/>
@@ -16536,7 +17545,7 @@
       </w:rPr>
     </w:lvl>
   </w:abstractNum>
-  <w:abstractNum w:abstractNumId="5">
+  <w:abstractNum w:abstractNumId="6">
     <w:nsid w:val="5C39991F"/>
     <w:multiLevelType w:val="singleLevel"/>
     <w:tmpl w:val="5C39991F"/>
@@ -16548,7 +17557,7 @@
       <w:lvlJc w:val="left"/>
     </w:lvl>
   </w:abstractNum>
-  <w:abstractNum w:abstractNumId="6">
+  <w:abstractNum w:abstractNumId="7">
     <w:nsid w:val="68DF8663"/>
     <w:multiLevelType w:val="singleLevel"/>
     <w:tmpl w:val="68DF8663"/>
@@ -16566,26 +17575,49 @@
       </w:rPr>
     </w:lvl>
   </w:abstractNum>
+  <w:abstractNum w:abstractNumId="8">
+    <w:nsid w:val="7BABA6A8"/>
+    <w:multiLevelType w:val="singleLevel"/>
+    <w:tmpl w:val="7BABA6A8"/>
+    <w:lvl w:ilvl="0" w:tentative="0">
+      <w:start w:val="1"/>
+      <w:numFmt w:val="bullet"/>
+      <w:lvlText w:val=""/>
+      <w:lvlJc w:val="left"/>
+      <w:pPr>
+        <w:ind w:left="420" w:hanging="420"/>
+      </w:pPr>
+      <w:rPr>
+        <w:rFonts w:hint="default" w:ascii="Wingdings" w:hAnsi="Wingdings"/>
+      </w:rPr>
+    </w:lvl>
+  </w:abstractNum>
   <w:num w:numId="1">
-    <w:abstractNumId w:val="3"/>
+    <w:abstractNumId w:val="4"/>
   </w:num>
   <w:num w:numId="2">
     <w:abstractNumId w:val="0"/>
   </w:num>
   <w:num w:numId="3">
-    <w:abstractNumId w:val="6"/>
+    <w:abstractNumId w:val="7"/>
   </w:num>
   <w:num w:numId="4">
     <w:abstractNumId w:val="1"/>
   </w:num>
   <w:num w:numId="5">
-    <w:abstractNumId w:val="2"/>
+    <w:abstractNumId w:val="3"/>
   </w:num>
   <w:num w:numId="6">
-    <w:abstractNumId w:val="4"/>
+    <w:abstractNumId w:val="5"/>
   </w:num>
   <w:num w:numId="7">
-    <w:abstractNumId w:val="5"/>
+    <w:abstractNumId w:val="6"/>
+  </w:num>
+  <w:num w:numId="8">
+    <w:abstractNumId w:val="8"/>
+  </w:num>
+  <w:num w:numId="9">
+    <w:abstractNumId w:val="2"/>
   </w:num>
 </w:numbering>
 </file>
@@ -17087,6 +18119,15 @@
     </w:rPr>
   </w:style>
   <w:style w:type="character" w:styleId="14">
+    <w:name w:val="FollowedHyperlink"/>
+    <w:basedOn w:val="12"/>
+    <w:uiPriority w:val="0"/>
+    <w:rPr>
+      <w:color w:val="800080"/>
+      <w:u w:val="single"/>
+    </w:rPr>
+  </w:style>
+  <w:style w:type="character" w:styleId="15">
     <w:name w:val="Hyperlink"/>
     <w:basedOn w:val="12"/>
     <w:qFormat/>
@@ -17096,7 +18137,7 @@
       <w:u w:val="single"/>
     </w:rPr>
   </w:style>
-  <w:style w:type="character" w:styleId="15">
+  <w:style w:type="character" w:styleId="16">
     <w:name w:val="HTML Code"/>
     <w:basedOn w:val="12"/>
     <w:qFormat/>

--- a/openlayers加载地图参考文档.docx
+++ b/openlayers加载地图参考文档.docx
@@ -257,8 +257,6 @@
           <w:lang w:val="en-US" w:eastAsia="zh-CN"/>
         </w:rPr>
       </w:pPr>
-      <w:bookmarkStart w:id="0" w:name="_GoBack"/>
-      <w:bookmarkEnd w:id="0"/>
       <w:r>
         <w:rPr>
           <w:rFonts w:hint="eastAsia"/>
@@ -268,12 +266,6 @@
       </w:r>
     </w:p>
     <w:p>
-      <w:pPr>
-        <w:rPr>
-          <w:rFonts w:hint="default"/>
-          <w:lang w:val="en-US" w:eastAsia="zh-CN"/>
-        </w:rPr>
-      </w:pPr>
       <w:r>
         <w:drawing>
           <wp:inline distT="0" distB="0" distL="114300" distR="114300">
@@ -317,6 +309,75 @@
           </wp:inline>
         </w:drawing>
       </w:r>
+    </w:p>
+    <w:p>
+      <w:pPr>
+        <w:rPr>
+          <w:rFonts w:hint="default"/>
+          <w:lang w:val="en-US" w:eastAsia="zh-CN"/>
+        </w:rPr>
+      </w:pPr>
+      <w:r>
+        <w:rPr>
+          <w:rFonts w:hint="default"/>
+          <w:lang w:val="en-US" w:eastAsia="zh-CN"/>
+        </w:rPr>
+        <w:t>OpenLayers提供了ol.source.XYZ类这种通用的Source来加载广大的在线瓦片地图数据源</w:t>
+      </w:r>
+      <w:r>
+        <w:rPr>
+          <w:rFonts w:hint="eastAsia"/>
+          <w:lang w:val="en-US" w:eastAsia="zh-CN"/>
+        </w:rPr>
+        <w:t>。</w:t>
+      </w:r>
+      <w:r>
+        <w:rPr>
+          <w:rFonts w:hint="default"/>
+          <w:lang w:val="en-US" w:eastAsia="zh-CN"/>
+        </w:rPr>
+        <w:t>通常情况下，开发者想要加载不同的在线瓦片地图源，则只需要更改ol.source.XYZ的构造参数中的url就可以了。</w:t>
+      </w:r>
+    </w:p>
+    <w:p>
+      <w:pPr>
+        <w:ind w:firstLine="420" w:firstLineChars="0"/>
+        <w:rPr>
+          <w:rFonts w:hint="default"/>
+          <w:lang w:val="en-US" w:eastAsia="zh-CN"/>
+        </w:rPr>
+      </w:pPr>
+      <w:r>
+        <w:rPr>
+          <w:rFonts w:hint="eastAsia"/>
+          <w:lang w:val="en-US" w:eastAsia="zh-CN"/>
+        </w:rPr>
+        <w:t>比如我们就可以不用ol.source.OSM类，而用ol.source.XYZ来加载Open Street Map地图，结果一样。查看</w:t>
+      </w:r>
+      <w:r>
+        <w:rPr>
+          <w:rFonts w:hint="eastAsia"/>
+          <w:u w:val="single"/>
+          <w:lang w:val="en-US" w:eastAsia="zh-CN"/>
+        </w:rPr>
+        <w:t>OPENLAYERS-DOC</w:t>
+      </w:r>
+      <w:r>
+        <w:rPr>
+          <w:rFonts w:hint="eastAsia"/>
+          <w:u w:val="single"/>
+          <w:lang w:val="en-US" w:eastAsia="zh-CN"/>
+        </w:rPr>
+        <w:t xml:space="preserve"> OSM地图加载</w:t>
+      </w:r>
+    </w:p>
+    <w:p>
+      <w:pPr>
+        <w:rPr>
+          <w:rFonts w:hint="default"/>
+          <w:lang w:val="en-US" w:eastAsia="zh-CN"/>
+        </w:rPr>
+      </w:pPr>
     </w:p>
     <w:p>
       <w:pPr>
@@ -3324,7 +3385,7 @@
           <w:shd w:val="clear" w:fill="FFFFFF"/>
           <w:lang w:val="en-US" w:eastAsia="zh-CN" w:bidi="ar"/>
         </w:rPr>
-        <w:t>若现场人员不熟悉地图的参数信息，可让现场直接提供wmts.xml文件。下图所示为某地图厂商的wmts文件截图，url需要另外提供，在以下截图中，暂时无法获取url。</w:t>
+        <w:t>若现场人员不熟悉地图的参数信息，可让现场直接提供瓦片部署服务的相关信息。下图所示为某地图厂商的地图服务信息截图，url需要另外提供，在以下截图中，暂时无法获取url。</w:t>
       </w:r>
     </w:p>
     <w:p>
@@ -3752,7 +3813,7 @@
           <w:rFonts w:hint="eastAsia"/>
           <w:lang w:val="en-US" w:eastAsia="zh-CN"/>
         </w:rPr>
-        <w:t>若现场人员对地图信息完全不了解，或者厂商提供的demo运行不起来，则需要另外想办法</w:t>
+        <w:t>若现场人员对地图信息完全不了解，则需要另外想办法</w:t>
       </w:r>
     </w:p>
     <w:p>
@@ -3785,43 +3846,7 @@
           <w:rFonts w:hint="eastAsia"/>
           <w:lang w:val="en-US" w:eastAsia="zh-CN"/>
         </w:rPr>
-        <w:t>建议1：打开已有的厂商地图，f12查看地图加载地址，如果恰巧是xyz的请求格式，那么可以尝试直接用xyz方式加载该url。其中url里面的xyz是变量，改成x={x}模式即可，例如：</w:t>
-      </w:r>
-      <w:r>
-        <w:rPr>
-          <w:rFonts w:hint="eastAsia"/>
-          <w:lang w:val="en-US" w:eastAsia="zh-CN"/>
-        </w:rPr>
-        <w:fldChar w:fldCharType="begin"/>
-      </w:r>
-      <w:r>
-        <w:rPr>
-          <w:rFonts w:hint="eastAsia"/>
-          <w:lang w:val="en-US" w:eastAsia="zh-CN"/>
-        </w:rPr>
-        <w:instrText xml:space="preserve"> HYPERLINK "http://[IP]:[PORT]/xxxxx?x={x}&amp;y={y}&amp;z={z}" </w:instrText>
-      </w:r>
-      <w:r>
-        <w:rPr>
-          <w:rFonts w:hint="eastAsia"/>
-          <w:lang w:val="en-US" w:eastAsia="zh-CN"/>
-        </w:rPr>
-        <w:fldChar w:fldCharType="separate"/>
-      </w:r>
-      <w:r>
-        <w:rPr>
-          <w:rStyle w:val="15"/>
-          <w:rFonts w:hint="eastAsia"/>
-          <w:lang w:val="en-US" w:eastAsia="zh-CN"/>
-        </w:rPr>
-        <w:t>http://[IP]:[PORT]/xxxxx?x={x}&amp;y={y}&amp;z={z}</w:t>
-      </w:r>
-      <w:r>
-        <w:rPr>
-          <w:rFonts w:hint="eastAsia"/>
-          <w:lang w:val="en-US" w:eastAsia="zh-CN"/>
-        </w:rPr>
-        <w:fldChar w:fldCharType="end"/>
+        <w:t>建议1：希望能提供使用openlayers加载的地图服务的demo</w:t>
       </w:r>
     </w:p>
     <w:p>
@@ -3854,7 +3879,76 @@
           <w:rFonts w:hint="eastAsia"/>
           <w:lang w:val="en-US" w:eastAsia="zh-CN"/>
         </w:rPr>
-        <w:t>建议2：条件允许的话，让负责人联系第三方厂商，获取url信息</w:t>
+        <w:t>建议2：打开已有的厂商地图，f12查看地图加载地址，如果恰巧是xyz的请求格式，那么可以尝试直接用xyz方式加载该url。其中url里面的xyz是变量，改成x={x}模式即可，例如：</w:t>
+      </w:r>
+      <w:r>
+        <w:rPr>
+          <w:rFonts w:hint="eastAsia"/>
+          <w:lang w:val="en-US" w:eastAsia="zh-CN"/>
+        </w:rPr>
+        <w:fldChar w:fldCharType="begin"/>
+      </w:r>
+      <w:r>
+        <w:rPr>
+          <w:rFonts w:hint="eastAsia"/>
+          <w:lang w:val="en-US" w:eastAsia="zh-CN"/>
+        </w:rPr>
+        <w:instrText xml:space="preserve"> HYPERLINK "http://[IP]:[PORT]/xxxxx?x={x}&amp;y={y}&amp;z={z}" </w:instrText>
+      </w:r>
+      <w:r>
+        <w:rPr>
+          <w:rFonts w:hint="eastAsia"/>
+          <w:lang w:val="en-US" w:eastAsia="zh-CN"/>
+        </w:rPr>
+        <w:fldChar w:fldCharType="separate"/>
+      </w:r>
+      <w:r>
+        <w:rPr>
+          <w:rStyle w:val="15"/>
+          <w:rFonts w:hint="eastAsia"/>
+          <w:lang w:val="en-US" w:eastAsia="zh-CN"/>
+        </w:rPr>
+        <w:t>http://[IP]:[PORT]/xxxxx?x={x}&amp;y={y}&amp;z={z}</w:t>
+      </w:r>
+      <w:r>
+        <w:rPr>
+          <w:rFonts w:hint="eastAsia"/>
+          <w:lang w:val="en-US" w:eastAsia="zh-CN"/>
+        </w:rPr>
+        <w:fldChar w:fldCharType="end"/>
+      </w:r>
+    </w:p>
+    <w:p>
+      <w:pPr>
+        <w:keepNext w:val="0"/>
+        <w:keepLines w:val="0"/>
+        <w:widowControl/>
+        <w:numPr>
+          <w:ilvl w:val="0"/>
+          <w:numId w:val="4"/>
+        </w:numPr>
+        <w:suppressLineNumbers w:val="0"/>
+        <w:pBdr>
+          <w:top w:val="none" w:color="auto" w:sz="0" w:space="0"/>
+          <w:left w:val="none" w:color="auto" w:sz="0" w:space="0"/>
+          <w:bottom w:val="none" w:color="auto" w:sz="0" w:space="0"/>
+          <w:right w:val="none" w:color="auto" w:sz="0" w:space="0"/>
+        </w:pBdr>
+        <w:shd w:val="clear" w:fill="FFFFFF"/>
+        <w:spacing w:before="0" w:beforeAutospacing="0" w:after="0" w:afterAutospacing="0" w:line="390" w:lineRule="atLeast"/>
+        <w:ind w:left="420" w:leftChars="0" w:right="0" w:hanging="420" w:firstLineChars="0"/>
+        <w:jc w:val="left"/>
+        <w:rPr>
+          <w:rFonts w:hint="default"/>
+          <w:lang w:val="en-US" w:eastAsia="zh-CN"/>
+        </w:rPr>
+      </w:pPr>
+      <w:r>
+        <w:rPr>
+          <w:rFonts w:hint="eastAsia"/>
+          <w:lang w:val="en-US" w:eastAsia="zh-CN"/>
+        </w:rPr>
+        <w:t>建议3：条件允许的话，让负责人联系第三方厂商，获取url信息</w:t>
       </w:r>
     </w:p>
     <w:p>
@@ -3931,6 +4025,2391 @@
           <w:lang w:val="en-US" w:eastAsia="zh-CN"/>
         </w:rPr>
         <w:t>获取到地图瓦片信息以后，即可参考以下方式加载地图：</w:t>
+      </w:r>
+    </w:p>
+    <w:tbl>
+      <w:tblPr>
+        <w:tblStyle w:val="11"/>
+        <w:tblW w:w="0" w:type="auto"/>
+        <w:tblInd w:w="0" w:type="dxa"/>
+        <w:tblBorders>
+          <w:top w:val="single" w:color="auto" w:sz="4" w:space="0"/>
+          <w:left w:val="single" w:color="auto" w:sz="4" w:space="0"/>
+          <w:bottom w:val="single" w:color="auto" w:sz="4" w:space="0"/>
+          <w:right w:val="single" w:color="auto" w:sz="4" w:space="0"/>
+          <w:insideH w:val="single" w:color="auto" w:sz="4" w:space="0"/>
+          <w:insideV w:val="single" w:color="auto" w:sz="4" w:space="0"/>
+        </w:tblBorders>
+        <w:tblLayout w:type="autofit"/>
+        <w:tblCellMar>
+          <w:top w:w="0" w:type="dxa"/>
+          <w:left w:w="108" w:type="dxa"/>
+          <w:bottom w:w="0" w:type="dxa"/>
+          <w:right w:w="108" w:type="dxa"/>
+        </w:tblCellMar>
+      </w:tblPr>
+      <w:tblGrid>
+        <w:gridCol w:w="8522"/>
+      </w:tblGrid>
+      <w:tr>
+        <w:tblPrEx>
+          <w:tblBorders>
+            <w:top w:val="single" w:color="auto" w:sz="4" w:space="0"/>
+            <w:left w:val="single" w:color="auto" w:sz="4" w:space="0"/>
+            <w:bottom w:val="single" w:color="auto" w:sz="4" w:space="0"/>
+            <w:right w:val="single" w:color="auto" w:sz="4" w:space="0"/>
+            <w:insideH w:val="single" w:color="auto" w:sz="4" w:space="0"/>
+            <w:insideV w:val="single" w:color="auto" w:sz="4" w:space="0"/>
+          </w:tblBorders>
+        </w:tblPrEx>
+        <w:tc>
+          <w:tcPr>
+            <w:tcW w:w="8522" w:type="dxa"/>
+          </w:tcPr>
+          <w:p>
+            <w:pPr>
+              <w:keepNext w:val="0"/>
+              <w:keepLines w:val="0"/>
+              <w:widowControl/>
+              <w:numPr>
+                <w:ilvl w:val="0"/>
+                <w:numId w:val="0"/>
+              </w:numPr>
+              <w:suppressLineNumbers w:val="0"/>
+              <w:pBdr>
+                <w:top w:val="none" w:color="auto" w:sz="0" w:space="0"/>
+                <w:left w:val="single" w:color="6CE26C" w:sz="18" w:space="7"/>
+                <w:bottom w:val="none" w:color="auto" w:sz="0" w:space="0"/>
+                <w:right w:val="none" w:color="auto" w:sz="0" w:space="0"/>
+              </w:pBdr>
+              <w:shd w:val="clear" w:fill="FFFFFF"/>
+              <w:spacing w:before="0" w:beforeAutospacing="0" w:after="0" w:afterAutospacing="0" w:line="210" w:lineRule="atLeast"/>
+              <w:ind w:left="316" w:leftChars="0" w:right="0" w:rightChars="0"/>
+            </w:pPr>
+            <w:r>
+              <w:rPr>
+                <w:rFonts w:ascii="Consolas" w:hAnsi="Consolas" w:eastAsia="Consolas" w:cs="Consolas"/>
+                <w:i w:val="0"/>
+                <w:iCs w:val="0"/>
+                <w:caps w:val="0"/>
+                <w:color w:val="000000"/>
+                <w:spacing w:val="0"/>
+                <w:sz w:val="18"/>
+                <w:szCs w:val="18"/>
+                <w:shd w:val="clear" w:fill="FFFFFF"/>
+              </w:rPr>
+              <w:t>&lt;template&gt;  </w:t>
+            </w:r>
+          </w:p>
+          <w:p>
+            <w:pPr>
+              <w:keepNext w:val="0"/>
+              <w:keepLines w:val="0"/>
+              <w:widowControl/>
+              <w:numPr>
+                <w:ilvl w:val="0"/>
+                <w:numId w:val="0"/>
+              </w:numPr>
+              <w:suppressLineNumbers w:val="0"/>
+              <w:pBdr>
+                <w:top w:val="none" w:color="auto" w:sz="0" w:space="0"/>
+                <w:left w:val="single" w:color="6CE26C" w:sz="18" w:space="7"/>
+                <w:bottom w:val="none" w:color="auto" w:sz="0" w:space="0"/>
+                <w:right w:val="none" w:color="auto" w:sz="0" w:space="0"/>
+              </w:pBdr>
+              <w:shd w:val="clear" w:fill="F8F8F8"/>
+              <w:spacing w:before="0" w:beforeAutospacing="0" w:after="0" w:afterAutospacing="0" w:line="210" w:lineRule="atLeast"/>
+              <w:ind w:left="316" w:leftChars="0" w:right="0" w:rightChars="0"/>
+              <w:rPr>
+                <w:color w:val="5C5C5C"/>
+              </w:rPr>
+            </w:pPr>
+            <w:r>
+              <w:rPr>
+                <w:rFonts w:hint="default" w:ascii="Consolas" w:hAnsi="Consolas" w:eastAsia="Consolas" w:cs="Consolas"/>
+                <w:i w:val="0"/>
+                <w:iCs w:val="0"/>
+                <w:caps w:val="0"/>
+                <w:color w:val="000000"/>
+                <w:spacing w:val="0"/>
+                <w:sz w:val="18"/>
+                <w:szCs w:val="18"/>
+                <w:shd w:val="clear" w:fill="F8F8F8"/>
+              </w:rPr>
+              <w:t>  &lt;div id=</w:t>
+            </w:r>
+            <w:r>
+              <w:rPr>
+                <w:rFonts w:hint="default" w:ascii="Consolas" w:hAnsi="Consolas" w:eastAsia="Consolas" w:cs="Consolas"/>
+                <w:i w:val="0"/>
+                <w:iCs w:val="0"/>
+                <w:caps w:val="0"/>
+                <w:color w:val="0000FF"/>
+                <w:spacing w:val="0"/>
+                <w:sz w:val="18"/>
+                <w:szCs w:val="18"/>
+                <w:shd w:val="clear" w:fill="F8F8F8"/>
+              </w:rPr>
+              <w:t>"map"</w:t>
+            </w:r>
+            <w:r>
+              <w:rPr>
+                <w:rFonts w:hint="default" w:ascii="Consolas" w:hAnsi="Consolas" w:eastAsia="Consolas" w:cs="Consolas"/>
+                <w:i w:val="0"/>
+                <w:iCs w:val="0"/>
+                <w:caps w:val="0"/>
+                <w:color w:val="000000"/>
+                <w:spacing w:val="0"/>
+                <w:sz w:val="18"/>
+                <w:szCs w:val="18"/>
+                <w:shd w:val="clear" w:fill="F8F8F8"/>
+              </w:rPr>
+              <w:t> </w:t>
+            </w:r>
+            <w:r>
+              <w:rPr>
+                <w:rFonts w:hint="default" w:ascii="Consolas" w:hAnsi="Consolas" w:eastAsia="Consolas" w:cs="Consolas"/>
+                <w:b/>
+                <w:bCs/>
+                <w:i w:val="0"/>
+                <w:iCs w:val="0"/>
+                <w:caps w:val="0"/>
+                <w:color w:val="006699"/>
+                <w:spacing w:val="0"/>
+                <w:sz w:val="18"/>
+                <w:szCs w:val="18"/>
+                <w:shd w:val="clear" w:fill="F8F8F8"/>
+              </w:rPr>
+              <w:t>class</w:t>
+            </w:r>
+            <w:r>
+              <w:rPr>
+                <w:rFonts w:hint="default" w:ascii="Consolas" w:hAnsi="Consolas" w:eastAsia="Consolas" w:cs="Consolas"/>
+                <w:i w:val="0"/>
+                <w:iCs w:val="0"/>
+                <w:caps w:val="0"/>
+                <w:color w:val="000000"/>
+                <w:spacing w:val="0"/>
+                <w:sz w:val="18"/>
+                <w:szCs w:val="18"/>
+                <w:shd w:val="clear" w:fill="F8F8F8"/>
+              </w:rPr>
+              <w:t>=</w:t>
+            </w:r>
+            <w:r>
+              <w:rPr>
+                <w:rFonts w:hint="default" w:ascii="Consolas" w:hAnsi="Consolas" w:eastAsia="Consolas" w:cs="Consolas"/>
+                <w:i w:val="0"/>
+                <w:iCs w:val="0"/>
+                <w:caps w:val="0"/>
+                <w:color w:val="0000FF"/>
+                <w:spacing w:val="0"/>
+                <w:sz w:val="18"/>
+                <w:szCs w:val="18"/>
+                <w:shd w:val="clear" w:fill="F8F8F8"/>
+              </w:rPr>
+              <w:t>"map"</w:t>
+            </w:r>
+            <w:r>
+              <w:rPr>
+                <w:rFonts w:hint="default" w:ascii="Consolas" w:hAnsi="Consolas" w:eastAsia="Consolas" w:cs="Consolas"/>
+                <w:i w:val="0"/>
+                <w:iCs w:val="0"/>
+                <w:caps w:val="0"/>
+                <w:color w:val="000000"/>
+                <w:spacing w:val="0"/>
+                <w:sz w:val="18"/>
+                <w:szCs w:val="18"/>
+                <w:shd w:val="clear" w:fill="F8F8F8"/>
+              </w:rPr>
+              <w:t> style=</w:t>
+            </w:r>
+            <w:r>
+              <w:rPr>
+                <w:rFonts w:hint="default" w:ascii="Consolas" w:hAnsi="Consolas" w:eastAsia="Consolas" w:cs="Consolas"/>
+                <w:i w:val="0"/>
+                <w:iCs w:val="0"/>
+                <w:caps w:val="0"/>
+                <w:color w:val="0000FF"/>
+                <w:spacing w:val="0"/>
+                <w:sz w:val="18"/>
+                <w:szCs w:val="18"/>
+                <w:shd w:val="clear" w:fill="F8F8F8"/>
+              </w:rPr>
+              <w:t>"height:100%;width:100%;"</w:t>
+            </w:r>
+            <w:r>
+              <w:rPr>
+                <w:rFonts w:hint="default" w:ascii="Consolas" w:hAnsi="Consolas" w:eastAsia="Consolas" w:cs="Consolas"/>
+                <w:i w:val="0"/>
+                <w:iCs w:val="0"/>
+                <w:caps w:val="0"/>
+                <w:color w:val="000000"/>
+                <w:spacing w:val="0"/>
+                <w:sz w:val="18"/>
+                <w:szCs w:val="18"/>
+                <w:shd w:val="clear" w:fill="F8F8F8"/>
+              </w:rPr>
+              <w:t>&gt;&lt;/div&gt;  </w:t>
+            </w:r>
+          </w:p>
+          <w:p>
+            <w:pPr>
+              <w:keepNext w:val="0"/>
+              <w:keepLines w:val="0"/>
+              <w:widowControl/>
+              <w:numPr>
+                <w:ilvl w:val="0"/>
+                <w:numId w:val="0"/>
+              </w:numPr>
+              <w:suppressLineNumbers w:val="0"/>
+              <w:pBdr>
+                <w:top w:val="none" w:color="auto" w:sz="0" w:space="0"/>
+                <w:left w:val="single" w:color="6CE26C" w:sz="18" w:space="7"/>
+                <w:bottom w:val="none" w:color="auto" w:sz="0" w:space="0"/>
+                <w:right w:val="none" w:color="auto" w:sz="0" w:space="0"/>
+              </w:pBdr>
+              <w:shd w:val="clear" w:fill="FFFFFF"/>
+              <w:spacing w:before="0" w:beforeAutospacing="0" w:after="0" w:afterAutospacing="0" w:line="210" w:lineRule="atLeast"/>
+              <w:ind w:left="316" w:leftChars="0" w:right="0" w:rightChars="0"/>
+            </w:pPr>
+            <w:r>
+              <w:rPr>
+                <w:rFonts w:hint="default" w:ascii="Consolas" w:hAnsi="Consolas" w:eastAsia="Consolas" w:cs="Consolas"/>
+                <w:i w:val="0"/>
+                <w:iCs w:val="0"/>
+                <w:caps w:val="0"/>
+                <w:color w:val="000000"/>
+                <w:spacing w:val="0"/>
+                <w:sz w:val="18"/>
+                <w:szCs w:val="18"/>
+                <w:shd w:val="clear" w:fill="FFFFFF"/>
+              </w:rPr>
+              <w:t>&lt;/template&gt;  </w:t>
+            </w:r>
+          </w:p>
+          <w:p>
+            <w:pPr>
+              <w:keepNext w:val="0"/>
+              <w:keepLines w:val="0"/>
+              <w:widowControl/>
+              <w:numPr>
+                <w:ilvl w:val="0"/>
+                <w:numId w:val="0"/>
+              </w:numPr>
+              <w:suppressLineNumbers w:val="0"/>
+              <w:pBdr>
+                <w:top w:val="none" w:color="auto" w:sz="0" w:space="0"/>
+                <w:left w:val="single" w:color="6CE26C" w:sz="18" w:space="7"/>
+                <w:bottom w:val="none" w:color="auto" w:sz="0" w:space="0"/>
+                <w:right w:val="none" w:color="auto" w:sz="0" w:space="0"/>
+              </w:pBdr>
+              <w:shd w:val="clear" w:fill="F8F8F8"/>
+              <w:spacing w:before="0" w:beforeAutospacing="0" w:after="0" w:afterAutospacing="0" w:line="210" w:lineRule="atLeast"/>
+              <w:ind w:left="316" w:leftChars="0" w:right="0" w:rightChars="0"/>
+              <w:rPr>
+                <w:color w:val="5C5C5C"/>
+              </w:rPr>
+            </w:pPr>
+            <w:r>
+              <w:rPr>
+                <w:rFonts w:hint="default" w:ascii="Consolas" w:hAnsi="Consolas" w:eastAsia="Consolas" w:cs="Consolas"/>
+                <w:i w:val="0"/>
+                <w:iCs w:val="0"/>
+                <w:caps w:val="0"/>
+                <w:color w:val="000000"/>
+                <w:spacing w:val="0"/>
+                <w:sz w:val="18"/>
+                <w:szCs w:val="18"/>
+                <w:shd w:val="clear" w:fill="F8F8F8"/>
+              </w:rPr>
+              <w:t>&lt;script&gt;  </w:t>
+            </w:r>
+          </w:p>
+          <w:p>
+            <w:pPr>
+              <w:keepNext w:val="0"/>
+              <w:keepLines w:val="0"/>
+              <w:widowControl/>
+              <w:numPr>
+                <w:ilvl w:val="0"/>
+                <w:numId w:val="0"/>
+              </w:numPr>
+              <w:suppressLineNumbers w:val="0"/>
+              <w:pBdr>
+                <w:top w:val="none" w:color="auto" w:sz="0" w:space="0"/>
+                <w:left w:val="single" w:color="6CE26C" w:sz="18" w:space="7"/>
+                <w:bottom w:val="none" w:color="auto" w:sz="0" w:space="0"/>
+                <w:right w:val="none" w:color="auto" w:sz="0" w:space="0"/>
+              </w:pBdr>
+              <w:shd w:val="clear" w:fill="FFFFFF"/>
+              <w:spacing w:before="0" w:beforeAutospacing="0" w:after="0" w:afterAutospacing="0" w:line="210" w:lineRule="atLeast"/>
+              <w:ind w:left="316" w:leftChars="0" w:right="0" w:rightChars="0"/>
+            </w:pPr>
+            <w:r>
+              <w:rPr>
+                <w:rFonts w:hint="default" w:ascii="Consolas" w:hAnsi="Consolas" w:eastAsia="Consolas" w:cs="Consolas"/>
+                <w:b/>
+                <w:bCs/>
+                <w:i w:val="0"/>
+                <w:iCs w:val="0"/>
+                <w:caps w:val="0"/>
+                <w:color w:val="006699"/>
+                <w:spacing w:val="0"/>
+                <w:sz w:val="18"/>
+                <w:szCs w:val="18"/>
+                <w:shd w:val="clear" w:fill="FFFFFF"/>
+              </w:rPr>
+              <w:t>import</w:t>
+            </w:r>
+            <w:r>
+              <w:rPr>
+                <w:rFonts w:hint="default" w:ascii="Consolas" w:hAnsi="Consolas" w:eastAsia="Consolas" w:cs="Consolas"/>
+                <w:i w:val="0"/>
+                <w:iCs w:val="0"/>
+                <w:caps w:val="0"/>
+                <w:color w:val="000000"/>
+                <w:spacing w:val="0"/>
+                <w:sz w:val="18"/>
+                <w:szCs w:val="18"/>
+                <w:shd w:val="clear" w:fill="FFFFFF"/>
+              </w:rPr>
+              <w:t> </w:t>
+            </w:r>
+            <w:r>
+              <w:rPr>
+                <w:rFonts w:hint="default" w:ascii="Consolas" w:hAnsi="Consolas" w:eastAsia="Consolas" w:cs="Consolas"/>
+                <w:i w:val="0"/>
+                <w:iCs w:val="0"/>
+                <w:caps w:val="0"/>
+                <w:color w:val="0000FF"/>
+                <w:spacing w:val="0"/>
+                <w:sz w:val="18"/>
+                <w:szCs w:val="18"/>
+                <w:shd w:val="clear" w:fill="FFFFFF"/>
+              </w:rPr>
+              <w:t>"ol/ol.css"</w:t>
+            </w:r>
+            <w:r>
+              <w:rPr>
+                <w:rFonts w:hint="default" w:ascii="Consolas" w:hAnsi="Consolas" w:eastAsia="Consolas" w:cs="Consolas"/>
+                <w:i w:val="0"/>
+                <w:iCs w:val="0"/>
+                <w:caps w:val="0"/>
+                <w:color w:val="000000"/>
+                <w:spacing w:val="0"/>
+                <w:sz w:val="18"/>
+                <w:szCs w:val="18"/>
+                <w:shd w:val="clear" w:fill="FFFFFF"/>
+              </w:rPr>
+              <w:t>;  </w:t>
+            </w:r>
+          </w:p>
+          <w:p>
+            <w:pPr>
+              <w:keepNext w:val="0"/>
+              <w:keepLines w:val="0"/>
+              <w:widowControl/>
+              <w:numPr>
+                <w:ilvl w:val="0"/>
+                <w:numId w:val="0"/>
+              </w:numPr>
+              <w:suppressLineNumbers w:val="0"/>
+              <w:pBdr>
+                <w:top w:val="none" w:color="auto" w:sz="0" w:space="0"/>
+                <w:left w:val="single" w:color="6CE26C" w:sz="18" w:space="7"/>
+                <w:bottom w:val="none" w:color="auto" w:sz="0" w:space="0"/>
+                <w:right w:val="none" w:color="auto" w:sz="0" w:space="0"/>
+              </w:pBdr>
+              <w:shd w:val="clear" w:fill="F8F8F8"/>
+              <w:spacing w:before="0" w:beforeAutospacing="0" w:after="0" w:afterAutospacing="0" w:line="210" w:lineRule="atLeast"/>
+              <w:ind w:left="316" w:leftChars="0" w:right="0" w:rightChars="0"/>
+              <w:rPr>
+                <w:color w:val="5C5C5C"/>
+              </w:rPr>
+            </w:pPr>
+            <w:r>
+              <w:rPr>
+                <w:rFonts w:hint="default" w:ascii="Consolas" w:hAnsi="Consolas" w:eastAsia="Consolas" w:cs="Consolas"/>
+                <w:b/>
+                <w:bCs/>
+                <w:i w:val="0"/>
+                <w:iCs w:val="0"/>
+                <w:caps w:val="0"/>
+                <w:color w:val="006699"/>
+                <w:spacing w:val="0"/>
+                <w:sz w:val="18"/>
+                <w:szCs w:val="18"/>
+                <w:shd w:val="clear" w:fill="F8F8F8"/>
+              </w:rPr>
+              <w:t>import</w:t>
+            </w:r>
+            <w:r>
+              <w:rPr>
+                <w:rFonts w:hint="default" w:ascii="Consolas" w:hAnsi="Consolas" w:eastAsia="Consolas" w:cs="Consolas"/>
+                <w:i w:val="0"/>
+                <w:iCs w:val="0"/>
+                <w:caps w:val="0"/>
+                <w:color w:val="000000"/>
+                <w:spacing w:val="0"/>
+                <w:sz w:val="18"/>
+                <w:szCs w:val="18"/>
+                <w:shd w:val="clear" w:fill="F8F8F8"/>
+              </w:rPr>
+              <w:t> Map from </w:t>
+            </w:r>
+            <w:r>
+              <w:rPr>
+                <w:rFonts w:hint="default" w:ascii="Consolas" w:hAnsi="Consolas" w:eastAsia="Consolas" w:cs="Consolas"/>
+                <w:i w:val="0"/>
+                <w:iCs w:val="0"/>
+                <w:caps w:val="0"/>
+                <w:color w:val="0000FF"/>
+                <w:spacing w:val="0"/>
+                <w:sz w:val="18"/>
+                <w:szCs w:val="18"/>
+                <w:shd w:val="clear" w:fill="F8F8F8"/>
+              </w:rPr>
+              <w:t>"ol/Map"</w:t>
+            </w:r>
+            <w:r>
+              <w:rPr>
+                <w:rFonts w:hint="default" w:ascii="Consolas" w:hAnsi="Consolas" w:eastAsia="Consolas" w:cs="Consolas"/>
+                <w:i w:val="0"/>
+                <w:iCs w:val="0"/>
+                <w:caps w:val="0"/>
+                <w:color w:val="000000"/>
+                <w:spacing w:val="0"/>
+                <w:sz w:val="18"/>
+                <w:szCs w:val="18"/>
+                <w:shd w:val="clear" w:fill="F8F8F8"/>
+              </w:rPr>
+              <w:t>;  </w:t>
+            </w:r>
+          </w:p>
+          <w:p>
+            <w:pPr>
+              <w:keepNext w:val="0"/>
+              <w:keepLines w:val="0"/>
+              <w:widowControl/>
+              <w:numPr>
+                <w:ilvl w:val="0"/>
+                <w:numId w:val="0"/>
+              </w:numPr>
+              <w:suppressLineNumbers w:val="0"/>
+              <w:pBdr>
+                <w:top w:val="none" w:color="auto" w:sz="0" w:space="0"/>
+                <w:left w:val="single" w:color="6CE26C" w:sz="18" w:space="7"/>
+                <w:bottom w:val="none" w:color="auto" w:sz="0" w:space="0"/>
+                <w:right w:val="none" w:color="auto" w:sz="0" w:space="0"/>
+              </w:pBdr>
+              <w:shd w:val="clear" w:fill="FFFFFF"/>
+              <w:spacing w:before="0" w:beforeAutospacing="0" w:after="0" w:afterAutospacing="0" w:line="210" w:lineRule="atLeast"/>
+              <w:ind w:left="316" w:leftChars="0" w:right="0" w:rightChars="0"/>
+            </w:pPr>
+            <w:r>
+              <w:rPr>
+                <w:rFonts w:hint="default" w:ascii="Consolas" w:hAnsi="Consolas" w:eastAsia="Consolas" w:cs="Consolas"/>
+                <w:b/>
+                <w:bCs/>
+                <w:i w:val="0"/>
+                <w:iCs w:val="0"/>
+                <w:caps w:val="0"/>
+                <w:color w:val="006699"/>
+                <w:spacing w:val="0"/>
+                <w:sz w:val="18"/>
+                <w:szCs w:val="18"/>
+                <w:shd w:val="clear" w:fill="FFFFFF"/>
+              </w:rPr>
+              <w:t>import</w:t>
+            </w:r>
+            <w:r>
+              <w:rPr>
+                <w:rFonts w:hint="default" w:ascii="Consolas" w:hAnsi="Consolas" w:eastAsia="Consolas" w:cs="Consolas"/>
+                <w:i w:val="0"/>
+                <w:iCs w:val="0"/>
+                <w:caps w:val="0"/>
+                <w:color w:val="000000"/>
+                <w:spacing w:val="0"/>
+                <w:sz w:val="18"/>
+                <w:szCs w:val="18"/>
+                <w:shd w:val="clear" w:fill="FFFFFF"/>
+              </w:rPr>
+              <w:t> XYZ from </w:t>
+            </w:r>
+            <w:r>
+              <w:rPr>
+                <w:rFonts w:hint="default" w:ascii="Consolas" w:hAnsi="Consolas" w:eastAsia="Consolas" w:cs="Consolas"/>
+                <w:i w:val="0"/>
+                <w:iCs w:val="0"/>
+                <w:caps w:val="0"/>
+                <w:color w:val="0000FF"/>
+                <w:spacing w:val="0"/>
+                <w:sz w:val="18"/>
+                <w:szCs w:val="18"/>
+                <w:shd w:val="clear" w:fill="FFFFFF"/>
+              </w:rPr>
+              <w:t>"ol/source/XYZ"</w:t>
+            </w:r>
+            <w:r>
+              <w:rPr>
+                <w:rFonts w:hint="default" w:ascii="Consolas" w:hAnsi="Consolas" w:eastAsia="Consolas" w:cs="Consolas"/>
+                <w:i w:val="0"/>
+                <w:iCs w:val="0"/>
+                <w:caps w:val="0"/>
+                <w:color w:val="000000"/>
+                <w:spacing w:val="0"/>
+                <w:sz w:val="18"/>
+                <w:szCs w:val="18"/>
+                <w:shd w:val="clear" w:fill="FFFFFF"/>
+              </w:rPr>
+              <w:t>;  </w:t>
+            </w:r>
+          </w:p>
+          <w:p>
+            <w:pPr>
+              <w:keepNext w:val="0"/>
+              <w:keepLines w:val="0"/>
+              <w:widowControl/>
+              <w:numPr>
+                <w:ilvl w:val="0"/>
+                <w:numId w:val="0"/>
+              </w:numPr>
+              <w:suppressLineNumbers w:val="0"/>
+              <w:pBdr>
+                <w:top w:val="none" w:color="auto" w:sz="0" w:space="0"/>
+                <w:left w:val="single" w:color="6CE26C" w:sz="18" w:space="7"/>
+                <w:bottom w:val="none" w:color="auto" w:sz="0" w:space="0"/>
+                <w:right w:val="none" w:color="auto" w:sz="0" w:space="0"/>
+              </w:pBdr>
+              <w:shd w:val="clear" w:fill="F8F8F8"/>
+              <w:spacing w:before="0" w:beforeAutospacing="0" w:after="0" w:afterAutospacing="0" w:line="210" w:lineRule="atLeast"/>
+              <w:ind w:left="316" w:leftChars="0" w:right="0" w:rightChars="0"/>
+              <w:rPr>
+                <w:color w:val="5C5C5C"/>
+              </w:rPr>
+            </w:pPr>
+            <w:r>
+              <w:rPr>
+                <w:rFonts w:hint="default" w:ascii="Consolas" w:hAnsi="Consolas" w:eastAsia="Consolas" w:cs="Consolas"/>
+                <w:b/>
+                <w:bCs/>
+                <w:i w:val="0"/>
+                <w:iCs w:val="0"/>
+                <w:caps w:val="0"/>
+                <w:color w:val="006699"/>
+                <w:spacing w:val="0"/>
+                <w:sz w:val="18"/>
+                <w:szCs w:val="18"/>
+                <w:shd w:val="clear" w:fill="F8F8F8"/>
+              </w:rPr>
+              <w:t>import</w:t>
+            </w:r>
+            <w:r>
+              <w:rPr>
+                <w:rFonts w:hint="default" w:ascii="Consolas" w:hAnsi="Consolas" w:eastAsia="Consolas" w:cs="Consolas"/>
+                <w:i w:val="0"/>
+                <w:iCs w:val="0"/>
+                <w:caps w:val="0"/>
+                <w:color w:val="000000"/>
+                <w:spacing w:val="0"/>
+                <w:sz w:val="18"/>
+                <w:szCs w:val="18"/>
+                <w:shd w:val="clear" w:fill="F8F8F8"/>
+              </w:rPr>
+              <w:t> TileLayer from </w:t>
+            </w:r>
+            <w:r>
+              <w:rPr>
+                <w:rFonts w:hint="default" w:ascii="Consolas" w:hAnsi="Consolas" w:eastAsia="Consolas" w:cs="Consolas"/>
+                <w:i w:val="0"/>
+                <w:iCs w:val="0"/>
+                <w:caps w:val="0"/>
+                <w:color w:val="0000FF"/>
+                <w:spacing w:val="0"/>
+                <w:sz w:val="18"/>
+                <w:szCs w:val="18"/>
+                <w:shd w:val="clear" w:fill="F8F8F8"/>
+              </w:rPr>
+              <w:t>"ol/layer/Tile"</w:t>
+            </w:r>
+            <w:r>
+              <w:rPr>
+                <w:rFonts w:hint="default" w:ascii="Consolas" w:hAnsi="Consolas" w:eastAsia="Consolas" w:cs="Consolas"/>
+                <w:i w:val="0"/>
+                <w:iCs w:val="0"/>
+                <w:caps w:val="0"/>
+                <w:color w:val="000000"/>
+                <w:spacing w:val="0"/>
+                <w:sz w:val="18"/>
+                <w:szCs w:val="18"/>
+                <w:shd w:val="clear" w:fill="F8F8F8"/>
+              </w:rPr>
+              <w:t>;  </w:t>
+            </w:r>
+          </w:p>
+          <w:p>
+            <w:pPr>
+              <w:keepNext w:val="0"/>
+              <w:keepLines w:val="0"/>
+              <w:widowControl/>
+              <w:numPr>
+                <w:ilvl w:val="0"/>
+                <w:numId w:val="0"/>
+              </w:numPr>
+              <w:suppressLineNumbers w:val="0"/>
+              <w:pBdr>
+                <w:top w:val="none" w:color="auto" w:sz="0" w:space="0"/>
+                <w:left w:val="single" w:color="6CE26C" w:sz="18" w:space="7"/>
+                <w:bottom w:val="none" w:color="auto" w:sz="0" w:space="0"/>
+                <w:right w:val="none" w:color="auto" w:sz="0" w:space="0"/>
+              </w:pBdr>
+              <w:shd w:val="clear" w:fill="FFFFFF"/>
+              <w:spacing w:before="0" w:beforeAutospacing="0" w:after="0" w:afterAutospacing="0" w:line="210" w:lineRule="atLeast"/>
+              <w:ind w:left="316" w:leftChars="0" w:right="0" w:rightChars="0"/>
+            </w:pPr>
+            <w:r>
+              <w:rPr>
+                <w:rFonts w:hint="default" w:ascii="Consolas" w:hAnsi="Consolas" w:eastAsia="Consolas" w:cs="Consolas"/>
+                <w:b/>
+                <w:bCs/>
+                <w:i w:val="0"/>
+                <w:iCs w:val="0"/>
+                <w:caps w:val="0"/>
+                <w:color w:val="006699"/>
+                <w:spacing w:val="0"/>
+                <w:sz w:val="18"/>
+                <w:szCs w:val="18"/>
+                <w:shd w:val="clear" w:fill="FFFFFF"/>
+              </w:rPr>
+              <w:t>import</w:t>
+            </w:r>
+            <w:r>
+              <w:rPr>
+                <w:rFonts w:hint="default" w:ascii="Consolas" w:hAnsi="Consolas" w:eastAsia="Consolas" w:cs="Consolas"/>
+                <w:i w:val="0"/>
+                <w:iCs w:val="0"/>
+                <w:caps w:val="0"/>
+                <w:color w:val="000000"/>
+                <w:spacing w:val="0"/>
+                <w:sz w:val="18"/>
+                <w:szCs w:val="18"/>
+                <w:shd w:val="clear" w:fill="FFFFFF"/>
+              </w:rPr>
+              <w:t> View from </w:t>
+            </w:r>
+            <w:r>
+              <w:rPr>
+                <w:rFonts w:hint="default" w:ascii="Consolas" w:hAnsi="Consolas" w:eastAsia="Consolas" w:cs="Consolas"/>
+                <w:i w:val="0"/>
+                <w:iCs w:val="0"/>
+                <w:caps w:val="0"/>
+                <w:color w:val="0000FF"/>
+                <w:spacing w:val="0"/>
+                <w:sz w:val="18"/>
+                <w:szCs w:val="18"/>
+                <w:shd w:val="clear" w:fill="FFFFFF"/>
+              </w:rPr>
+              <w:t>"ol/View"</w:t>
+            </w:r>
+            <w:r>
+              <w:rPr>
+                <w:rFonts w:hint="default" w:ascii="Consolas" w:hAnsi="Consolas" w:eastAsia="Consolas" w:cs="Consolas"/>
+                <w:i w:val="0"/>
+                <w:iCs w:val="0"/>
+                <w:caps w:val="0"/>
+                <w:color w:val="000000"/>
+                <w:spacing w:val="0"/>
+                <w:sz w:val="18"/>
+                <w:szCs w:val="18"/>
+                <w:shd w:val="clear" w:fill="FFFFFF"/>
+              </w:rPr>
+              <w:t>;  </w:t>
+            </w:r>
+          </w:p>
+          <w:p>
+            <w:pPr>
+              <w:keepNext w:val="0"/>
+              <w:keepLines w:val="0"/>
+              <w:widowControl/>
+              <w:numPr>
+                <w:ilvl w:val="0"/>
+                <w:numId w:val="0"/>
+              </w:numPr>
+              <w:suppressLineNumbers w:val="0"/>
+              <w:pBdr>
+                <w:top w:val="none" w:color="auto" w:sz="0" w:space="0"/>
+                <w:left w:val="single" w:color="6CE26C" w:sz="18" w:space="7"/>
+                <w:bottom w:val="none" w:color="auto" w:sz="0" w:space="0"/>
+                <w:right w:val="none" w:color="auto" w:sz="0" w:space="0"/>
+              </w:pBdr>
+              <w:shd w:val="clear" w:fill="F8F8F8"/>
+              <w:spacing w:before="0" w:beforeAutospacing="0" w:after="0" w:afterAutospacing="0" w:line="210" w:lineRule="atLeast"/>
+              <w:ind w:left="316" w:leftChars="0" w:right="0" w:rightChars="0"/>
+            </w:pPr>
+            <w:r>
+              <w:rPr>
+                <w:rFonts w:hint="default" w:ascii="Consolas" w:hAnsi="Consolas" w:eastAsia="Consolas" w:cs="Consolas"/>
+                <w:b/>
+                <w:bCs/>
+                <w:i w:val="0"/>
+                <w:iCs w:val="0"/>
+                <w:caps w:val="0"/>
+                <w:color w:val="006699"/>
+                <w:spacing w:val="0"/>
+                <w:sz w:val="18"/>
+                <w:szCs w:val="18"/>
+                <w:shd w:val="clear" w:fill="F8F8F8"/>
+              </w:rPr>
+              <w:t>import</w:t>
+            </w:r>
+            <w:r>
+              <w:rPr>
+                <w:rFonts w:hint="default" w:ascii="Consolas" w:hAnsi="Consolas" w:eastAsia="Consolas" w:cs="Consolas"/>
+                <w:i w:val="0"/>
+                <w:iCs w:val="0"/>
+                <w:caps w:val="0"/>
+                <w:color w:val="000000"/>
+                <w:spacing w:val="0"/>
+                <w:sz w:val="18"/>
+                <w:szCs w:val="18"/>
+                <w:shd w:val="clear" w:fill="F8F8F8"/>
+              </w:rPr>
+              <w:t> TileGrid from </w:t>
+            </w:r>
+            <w:r>
+              <w:rPr>
+                <w:rFonts w:hint="default" w:ascii="Consolas" w:hAnsi="Consolas" w:eastAsia="Consolas" w:cs="Consolas"/>
+                <w:i w:val="0"/>
+                <w:iCs w:val="0"/>
+                <w:caps w:val="0"/>
+                <w:color w:val="0000FF"/>
+                <w:spacing w:val="0"/>
+                <w:sz w:val="18"/>
+                <w:szCs w:val="18"/>
+                <w:shd w:val="clear" w:fill="F8F8F8"/>
+              </w:rPr>
+              <w:t>"ol/tilegrid/TileGrid"</w:t>
+            </w:r>
+            <w:r>
+              <w:rPr>
+                <w:rFonts w:hint="default" w:ascii="Consolas" w:hAnsi="Consolas" w:eastAsia="Consolas" w:cs="Consolas"/>
+                <w:i w:val="0"/>
+                <w:iCs w:val="0"/>
+                <w:caps w:val="0"/>
+                <w:color w:val="000000"/>
+                <w:spacing w:val="0"/>
+                <w:sz w:val="18"/>
+                <w:szCs w:val="18"/>
+                <w:shd w:val="clear" w:fill="F8F8F8"/>
+              </w:rPr>
+              <w:t>  </w:t>
+            </w:r>
+          </w:p>
+          <w:p>
+            <w:pPr>
+              <w:keepNext w:val="0"/>
+              <w:keepLines w:val="0"/>
+              <w:widowControl/>
+              <w:numPr>
+                <w:ilvl w:val="0"/>
+                <w:numId w:val="0"/>
+              </w:numPr>
+              <w:suppressLineNumbers w:val="0"/>
+              <w:pBdr>
+                <w:top w:val="none" w:color="auto" w:sz="0" w:space="0"/>
+                <w:left w:val="single" w:color="6CE26C" w:sz="18" w:space="7"/>
+                <w:bottom w:val="none" w:color="auto" w:sz="0" w:space="0"/>
+                <w:right w:val="none" w:color="auto" w:sz="0" w:space="0"/>
+              </w:pBdr>
+              <w:shd w:val="clear" w:fill="F8F8F8"/>
+              <w:spacing w:before="0" w:beforeAutospacing="0" w:after="0" w:afterAutospacing="0" w:line="210" w:lineRule="atLeast"/>
+              <w:ind w:left="316" w:leftChars="0" w:right="0" w:rightChars="0"/>
+              <w:rPr>
+                <w:color w:val="5C5C5C"/>
+              </w:rPr>
+            </w:pPr>
+            <w:r>
+              <w:rPr>
+                <w:rFonts w:hint="default" w:ascii="Consolas" w:hAnsi="Consolas" w:eastAsia="Consolas" w:cs="Consolas"/>
+                <w:b/>
+                <w:bCs/>
+                <w:i w:val="0"/>
+                <w:iCs w:val="0"/>
+                <w:caps w:val="0"/>
+                <w:color w:val="006699"/>
+                <w:spacing w:val="0"/>
+                <w:sz w:val="18"/>
+                <w:szCs w:val="18"/>
+                <w:shd w:val="clear" w:fill="F8F8F8"/>
+              </w:rPr>
+              <w:t>export</w:t>
+            </w:r>
+            <w:r>
+              <w:rPr>
+                <w:rFonts w:hint="default" w:ascii="Consolas" w:hAnsi="Consolas" w:eastAsia="Consolas" w:cs="Consolas"/>
+                <w:i w:val="0"/>
+                <w:iCs w:val="0"/>
+                <w:caps w:val="0"/>
+                <w:color w:val="000000"/>
+                <w:spacing w:val="0"/>
+                <w:sz w:val="18"/>
+                <w:szCs w:val="18"/>
+                <w:shd w:val="clear" w:fill="F8F8F8"/>
+              </w:rPr>
+              <w:t> </w:t>
+            </w:r>
+            <w:r>
+              <w:rPr>
+                <w:rFonts w:hint="default" w:ascii="Consolas" w:hAnsi="Consolas" w:eastAsia="Consolas" w:cs="Consolas"/>
+                <w:b/>
+                <w:bCs/>
+                <w:i w:val="0"/>
+                <w:iCs w:val="0"/>
+                <w:caps w:val="0"/>
+                <w:color w:val="006699"/>
+                <w:spacing w:val="0"/>
+                <w:sz w:val="18"/>
+                <w:szCs w:val="18"/>
+                <w:shd w:val="clear" w:fill="F8F8F8"/>
+              </w:rPr>
+              <w:t>default</w:t>
+            </w:r>
+            <w:r>
+              <w:rPr>
+                <w:rFonts w:hint="default" w:ascii="Consolas" w:hAnsi="Consolas" w:eastAsia="Consolas" w:cs="Consolas"/>
+                <w:i w:val="0"/>
+                <w:iCs w:val="0"/>
+                <w:caps w:val="0"/>
+                <w:color w:val="000000"/>
+                <w:spacing w:val="0"/>
+                <w:sz w:val="18"/>
+                <w:szCs w:val="18"/>
+                <w:shd w:val="clear" w:fill="F8F8F8"/>
+              </w:rPr>
+              <w:t> {  </w:t>
+            </w:r>
+          </w:p>
+          <w:p>
+            <w:pPr>
+              <w:keepNext w:val="0"/>
+              <w:keepLines w:val="0"/>
+              <w:widowControl/>
+              <w:numPr>
+                <w:ilvl w:val="0"/>
+                <w:numId w:val="0"/>
+              </w:numPr>
+              <w:suppressLineNumbers w:val="0"/>
+              <w:pBdr>
+                <w:top w:val="none" w:color="auto" w:sz="0" w:space="0"/>
+                <w:left w:val="single" w:color="6CE26C" w:sz="18" w:space="7"/>
+                <w:bottom w:val="none" w:color="auto" w:sz="0" w:space="0"/>
+                <w:right w:val="none" w:color="auto" w:sz="0" w:space="0"/>
+              </w:pBdr>
+              <w:shd w:val="clear" w:fill="FFFFFF"/>
+              <w:spacing w:before="0" w:beforeAutospacing="0" w:after="0" w:afterAutospacing="0" w:line="210" w:lineRule="atLeast"/>
+              <w:ind w:left="316" w:leftChars="0" w:right="0" w:rightChars="0"/>
+            </w:pPr>
+            <w:r>
+              <w:rPr>
+                <w:rFonts w:hint="default" w:ascii="Consolas" w:hAnsi="Consolas" w:eastAsia="Consolas" w:cs="Consolas"/>
+                <w:i w:val="0"/>
+                <w:iCs w:val="0"/>
+                <w:caps w:val="0"/>
+                <w:color w:val="000000"/>
+                <w:spacing w:val="0"/>
+                <w:sz w:val="18"/>
+                <w:szCs w:val="18"/>
+                <w:shd w:val="clear" w:fill="FFFFFF"/>
+              </w:rPr>
+              <w:t>  name: </w:t>
+            </w:r>
+            <w:r>
+              <w:rPr>
+                <w:rFonts w:hint="default" w:ascii="Consolas" w:hAnsi="Consolas" w:eastAsia="Consolas" w:cs="Consolas"/>
+                <w:i w:val="0"/>
+                <w:iCs w:val="0"/>
+                <w:caps w:val="0"/>
+                <w:color w:val="0000FF"/>
+                <w:spacing w:val="0"/>
+                <w:sz w:val="18"/>
+                <w:szCs w:val="18"/>
+                <w:shd w:val="clear" w:fill="FFFFFF"/>
+              </w:rPr>
+              <w:t>"otherMap"</w:t>
+            </w:r>
+            <w:r>
+              <w:rPr>
+                <w:rFonts w:hint="default" w:ascii="Consolas" w:hAnsi="Consolas" w:eastAsia="Consolas" w:cs="Consolas"/>
+                <w:i w:val="0"/>
+                <w:iCs w:val="0"/>
+                <w:caps w:val="0"/>
+                <w:color w:val="000000"/>
+                <w:spacing w:val="0"/>
+                <w:sz w:val="18"/>
+                <w:szCs w:val="18"/>
+                <w:shd w:val="clear" w:fill="FFFFFF"/>
+              </w:rPr>
+              <w:t>,  </w:t>
+            </w:r>
+          </w:p>
+          <w:p>
+            <w:pPr>
+              <w:keepNext w:val="0"/>
+              <w:keepLines w:val="0"/>
+              <w:widowControl/>
+              <w:numPr>
+                <w:ilvl w:val="0"/>
+                <w:numId w:val="0"/>
+              </w:numPr>
+              <w:suppressLineNumbers w:val="0"/>
+              <w:pBdr>
+                <w:top w:val="none" w:color="auto" w:sz="0" w:space="0"/>
+                <w:left w:val="single" w:color="6CE26C" w:sz="18" w:space="7"/>
+                <w:bottom w:val="none" w:color="auto" w:sz="0" w:space="0"/>
+                <w:right w:val="none" w:color="auto" w:sz="0" w:space="0"/>
+              </w:pBdr>
+              <w:shd w:val="clear" w:fill="F8F8F8"/>
+              <w:spacing w:before="0" w:beforeAutospacing="0" w:after="0" w:afterAutospacing="0" w:line="210" w:lineRule="atLeast"/>
+              <w:ind w:left="316" w:leftChars="0" w:right="0" w:rightChars="0"/>
+              <w:rPr>
+                <w:color w:val="5C5C5C"/>
+              </w:rPr>
+            </w:pPr>
+            <w:r>
+              <w:rPr>
+                <w:rFonts w:hint="default" w:ascii="Consolas" w:hAnsi="Consolas" w:eastAsia="Consolas" w:cs="Consolas"/>
+                <w:i w:val="0"/>
+                <w:iCs w:val="0"/>
+                <w:caps w:val="0"/>
+                <w:color w:val="000000"/>
+                <w:spacing w:val="0"/>
+                <w:sz w:val="18"/>
+                <w:szCs w:val="18"/>
+                <w:shd w:val="clear" w:fill="F8F8F8"/>
+              </w:rPr>
+              <w:t>  mounted() {  </w:t>
+            </w:r>
+          </w:p>
+          <w:p>
+            <w:pPr>
+              <w:keepNext w:val="0"/>
+              <w:keepLines w:val="0"/>
+              <w:widowControl/>
+              <w:numPr>
+                <w:ilvl w:val="0"/>
+                <w:numId w:val="0"/>
+              </w:numPr>
+              <w:suppressLineNumbers w:val="0"/>
+              <w:pBdr>
+                <w:top w:val="none" w:color="auto" w:sz="0" w:space="0"/>
+                <w:left w:val="single" w:color="6CE26C" w:sz="18" w:space="7"/>
+                <w:bottom w:val="none" w:color="auto" w:sz="0" w:space="0"/>
+                <w:right w:val="none" w:color="auto" w:sz="0" w:space="0"/>
+              </w:pBdr>
+              <w:shd w:val="clear" w:fill="FFFFFF"/>
+              <w:spacing w:before="0" w:beforeAutospacing="0" w:after="0" w:afterAutospacing="0" w:line="210" w:lineRule="atLeast"/>
+              <w:ind w:left="316" w:leftChars="0" w:right="0" w:rightChars="0"/>
+            </w:pPr>
+            <w:r>
+              <w:rPr>
+                <w:rFonts w:hint="default" w:ascii="Consolas" w:hAnsi="Consolas" w:eastAsia="Consolas" w:cs="Consolas"/>
+                <w:i w:val="0"/>
+                <w:iCs w:val="0"/>
+                <w:caps w:val="0"/>
+                <w:color w:val="000000"/>
+                <w:spacing w:val="0"/>
+                <w:sz w:val="18"/>
+                <w:szCs w:val="18"/>
+                <w:shd w:val="clear" w:fill="FFFFFF"/>
+              </w:rPr>
+              <w:t>    let mapLayer = </w:t>
+            </w:r>
+            <w:r>
+              <w:rPr>
+                <w:rFonts w:hint="default" w:ascii="Consolas" w:hAnsi="Consolas" w:eastAsia="Consolas" w:cs="Consolas"/>
+                <w:b/>
+                <w:bCs/>
+                <w:i w:val="0"/>
+                <w:iCs w:val="0"/>
+                <w:caps w:val="0"/>
+                <w:color w:val="006699"/>
+                <w:spacing w:val="0"/>
+                <w:sz w:val="18"/>
+                <w:szCs w:val="18"/>
+                <w:shd w:val="clear" w:fill="FFFFFF"/>
+              </w:rPr>
+              <w:t>new</w:t>
+            </w:r>
+            <w:r>
+              <w:rPr>
+                <w:rFonts w:hint="default" w:ascii="Consolas" w:hAnsi="Consolas" w:eastAsia="Consolas" w:cs="Consolas"/>
+                <w:i w:val="0"/>
+                <w:iCs w:val="0"/>
+                <w:caps w:val="0"/>
+                <w:color w:val="000000"/>
+                <w:spacing w:val="0"/>
+                <w:sz w:val="18"/>
+                <w:szCs w:val="18"/>
+                <w:shd w:val="clear" w:fill="FFFFFF"/>
+              </w:rPr>
+              <w:t> TileLayer({  </w:t>
+            </w:r>
+          </w:p>
+          <w:p>
+            <w:pPr>
+              <w:keepNext w:val="0"/>
+              <w:keepLines w:val="0"/>
+              <w:widowControl/>
+              <w:numPr>
+                <w:ilvl w:val="0"/>
+                <w:numId w:val="0"/>
+              </w:numPr>
+              <w:suppressLineNumbers w:val="0"/>
+              <w:pBdr>
+                <w:top w:val="none" w:color="auto" w:sz="0" w:space="0"/>
+                <w:left w:val="single" w:color="6CE26C" w:sz="18" w:space="7"/>
+                <w:bottom w:val="none" w:color="auto" w:sz="0" w:space="0"/>
+                <w:right w:val="none" w:color="auto" w:sz="0" w:space="0"/>
+              </w:pBdr>
+              <w:shd w:val="clear" w:fill="F8F8F8"/>
+              <w:spacing w:before="0" w:beforeAutospacing="0" w:after="0" w:afterAutospacing="0" w:line="210" w:lineRule="atLeast"/>
+              <w:ind w:left="316" w:leftChars="0" w:right="0" w:rightChars="0"/>
+              <w:rPr>
+                <w:color w:val="5C5C5C"/>
+              </w:rPr>
+            </w:pPr>
+            <w:r>
+              <w:rPr>
+                <w:rFonts w:hint="default" w:ascii="Consolas" w:hAnsi="Consolas" w:eastAsia="Consolas" w:cs="Consolas"/>
+                <w:i w:val="0"/>
+                <w:iCs w:val="0"/>
+                <w:caps w:val="0"/>
+                <w:color w:val="000000"/>
+                <w:spacing w:val="0"/>
+                <w:sz w:val="18"/>
+                <w:szCs w:val="18"/>
+                <w:shd w:val="clear" w:fill="F8F8F8"/>
+              </w:rPr>
+              <w:t>        source: </w:t>
+            </w:r>
+            <w:r>
+              <w:rPr>
+                <w:rFonts w:hint="default" w:ascii="Consolas" w:hAnsi="Consolas" w:eastAsia="Consolas" w:cs="Consolas"/>
+                <w:b/>
+                <w:bCs/>
+                <w:i w:val="0"/>
+                <w:iCs w:val="0"/>
+                <w:caps w:val="0"/>
+                <w:color w:val="006699"/>
+                <w:spacing w:val="0"/>
+                <w:sz w:val="18"/>
+                <w:szCs w:val="18"/>
+                <w:shd w:val="clear" w:fill="F8F8F8"/>
+              </w:rPr>
+              <w:t>new</w:t>
+            </w:r>
+            <w:r>
+              <w:rPr>
+                <w:rFonts w:hint="default" w:ascii="Consolas" w:hAnsi="Consolas" w:eastAsia="Consolas" w:cs="Consolas"/>
+                <w:i w:val="0"/>
+                <w:iCs w:val="0"/>
+                <w:caps w:val="0"/>
+                <w:color w:val="000000"/>
+                <w:spacing w:val="0"/>
+                <w:sz w:val="18"/>
+                <w:szCs w:val="18"/>
+                <w:shd w:val="clear" w:fill="F8F8F8"/>
+              </w:rPr>
+              <w:t> XYZ({  </w:t>
+            </w:r>
+          </w:p>
+          <w:p>
+            <w:pPr>
+              <w:keepNext w:val="0"/>
+              <w:keepLines w:val="0"/>
+              <w:widowControl/>
+              <w:numPr>
+                <w:ilvl w:val="0"/>
+                <w:numId w:val="0"/>
+              </w:numPr>
+              <w:suppressLineNumbers w:val="0"/>
+              <w:pBdr>
+                <w:top w:val="none" w:color="auto" w:sz="0" w:space="0"/>
+                <w:left w:val="single" w:color="6CE26C" w:sz="18" w:space="7"/>
+                <w:bottom w:val="none" w:color="auto" w:sz="0" w:space="0"/>
+                <w:right w:val="none" w:color="auto" w:sz="0" w:space="0"/>
+              </w:pBdr>
+              <w:shd w:val="clear" w:fill="FFFFFF"/>
+              <w:spacing w:before="0" w:beforeAutospacing="0" w:after="0" w:afterAutospacing="0" w:line="210" w:lineRule="atLeast"/>
+              <w:ind w:left="316" w:leftChars="0" w:right="0" w:rightChars="0"/>
+            </w:pPr>
+            <w:r>
+              <w:rPr>
+                <w:rFonts w:hint="default" w:ascii="Consolas" w:hAnsi="Consolas" w:eastAsia="Consolas" w:cs="Consolas"/>
+                <w:i w:val="0"/>
+                <w:iCs w:val="0"/>
+                <w:caps w:val="0"/>
+                <w:color w:val="000000"/>
+                <w:spacing w:val="0"/>
+                <w:sz w:val="18"/>
+                <w:szCs w:val="18"/>
+                <w:shd w:val="clear" w:fill="FFFFFF"/>
+              </w:rPr>
+              <w:t>          tileGrid: </w:t>
+            </w:r>
+            <w:r>
+              <w:rPr>
+                <w:rFonts w:hint="default" w:ascii="Consolas" w:hAnsi="Consolas" w:eastAsia="Consolas" w:cs="Consolas"/>
+                <w:b/>
+                <w:bCs/>
+                <w:i w:val="0"/>
+                <w:iCs w:val="0"/>
+                <w:caps w:val="0"/>
+                <w:color w:val="006699"/>
+                <w:spacing w:val="0"/>
+                <w:sz w:val="18"/>
+                <w:szCs w:val="18"/>
+                <w:shd w:val="clear" w:fill="FFFFFF"/>
+              </w:rPr>
+              <w:t>new</w:t>
+            </w:r>
+            <w:r>
+              <w:rPr>
+                <w:rFonts w:hint="default" w:ascii="Consolas" w:hAnsi="Consolas" w:eastAsia="Consolas" w:cs="Consolas"/>
+                <w:i w:val="0"/>
+                <w:iCs w:val="0"/>
+                <w:caps w:val="0"/>
+                <w:color w:val="000000"/>
+                <w:spacing w:val="0"/>
+                <w:sz w:val="18"/>
+                <w:szCs w:val="18"/>
+                <w:shd w:val="clear" w:fill="FFFFFF"/>
+              </w:rPr>
+              <w:t> TileGrid({  </w:t>
+            </w:r>
+          </w:p>
+          <w:p>
+            <w:pPr>
+              <w:keepNext w:val="0"/>
+              <w:keepLines w:val="0"/>
+              <w:widowControl/>
+              <w:numPr>
+                <w:ilvl w:val="0"/>
+                <w:numId w:val="0"/>
+              </w:numPr>
+              <w:suppressLineNumbers w:val="0"/>
+              <w:pBdr>
+                <w:top w:val="none" w:color="auto" w:sz="0" w:space="0"/>
+                <w:left w:val="single" w:color="6CE26C" w:sz="18" w:space="7"/>
+                <w:bottom w:val="none" w:color="auto" w:sz="0" w:space="0"/>
+                <w:right w:val="none" w:color="auto" w:sz="0" w:space="0"/>
+              </w:pBdr>
+              <w:shd w:val="clear" w:fill="F8F8F8"/>
+              <w:spacing w:before="0" w:beforeAutospacing="0" w:after="0" w:afterAutospacing="0" w:line="210" w:lineRule="atLeast"/>
+              <w:ind w:left="316" w:leftChars="0" w:right="0" w:rightChars="0"/>
+              <w:rPr>
+                <w:color w:val="5C5C5C"/>
+              </w:rPr>
+            </w:pPr>
+            <w:r>
+              <w:rPr>
+                <w:rFonts w:hint="default" w:ascii="Consolas" w:hAnsi="Consolas" w:eastAsia="Consolas" w:cs="Consolas"/>
+                <w:i w:val="0"/>
+                <w:iCs w:val="0"/>
+                <w:caps w:val="0"/>
+                <w:color w:val="000000"/>
+                <w:spacing w:val="0"/>
+                <w:sz w:val="18"/>
+                <w:szCs w:val="18"/>
+                <w:shd w:val="clear" w:fill="F8F8F8"/>
+              </w:rPr>
+              <w:t>            resolutions: [0.9410711005830282,  0.7031250000000002, 0.3515625000000001, 0.17578125000000006, 0.08789062500000003, 0.043945312500000014, 0.021972656250000007,0.010986328125000003, 0.005493164062500002, 0.002746582031250001, 0.0013732910156250004, 6.866455078125002E-4, 3.433227539062501E-4, 1.7166137695312505E-4, 8.583068847656253E-5,4.2915344238281264E-5, 2.1457672119140632E-5, 1.0728836059570316E-5, 5.364418029785158E-6, 2.682209014892579E-6, 1.34110450744629E-6],  </w:t>
+            </w:r>
+          </w:p>
+          <w:p>
+            <w:pPr>
+              <w:keepNext w:val="0"/>
+              <w:keepLines w:val="0"/>
+              <w:widowControl/>
+              <w:numPr>
+                <w:ilvl w:val="0"/>
+                <w:numId w:val="0"/>
+              </w:numPr>
+              <w:suppressLineNumbers w:val="0"/>
+              <w:pBdr>
+                <w:top w:val="none" w:color="auto" w:sz="0" w:space="0"/>
+                <w:left w:val="single" w:color="6CE26C" w:sz="18" w:space="7"/>
+                <w:bottom w:val="none" w:color="auto" w:sz="0" w:space="0"/>
+                <w:right w:val="none" w:color="auto" w:sz="0" w:space="0"/>
+              </w:pBdr>
+              <w:shd w:val="clear" w:fill="F8F8F8"/>
+              <w:spacing w:before="0" w:beforeAutospacing="0" w:after="0" w:afterAutospacing="0" w:line="210" w:lineRule="atLeast"/>
+              <w:ind w:left="316" w:leftChars="0" w:right="0" w:rightChars="0"/>
+              <w:rPr>
+                <w:color w:val="5C5C5C"/>
+              </w:rPr>
+            </w:pPr>
+            <w:r>
+              <w:rPr>
+                <w:rFonts w:hint="default" w:ascii="Consolas" w:hAnsi="Consolas" w:eastAsia="Consolas" w:cs="Consolas"/>
+                <w:i w:val="0"/>
+                <w:iCs w:val="0"/>
+                <w:caps w:val="0"/>
+                <w:color w:val="000000"/>
+                <w:spacing w:val="0"/>
+                <w:sz w:val="18"/>
+                <w:szCs w:val="18"/>
+                <w:shd w:val="clear" w:fill="FFFFFF"/>
+              </w:rPr>
+              <w:t>            origin: [-180, 90],</w:t>
+            </w:r>
+            <w:r>
+              <w:rPr>
+                <w:rFonts w:hint="default" w:ascii="Consolas" w:hAnsi="Consolas" w:eastAsia="Consolas" w:cs="Consolas"/>
+                <w:i w:val="0"/>
+                <w:iCs w:val="0"/>
+                <w:caps w:val="0"/>
+                <w:color w:val="000000"/>
+                <w:spacing w:val="0"/>
+                <w:sz w:val="18"/>
+                <w:szCs w:val="18"/>
+                <w:shd w:val="clear" w:fill="F8F8F8"/>
+              </w:rPr>
+              <w:t>  </w:t>
+            </w:r>
+          </w:p>
+          <w:p>
+            <w:pPr>
+              <w:keepNext w:val="0"/>
+              <w:keepLines w:val="0"/>
+              <w:widowControl/>
+              <w:numPr>
+                <w:ilvl w:val="0"/>
+                <w:numId w:val="0"/>
+              </w:numPr>
+              <w:suppressLineNumbers w:val="0"/>
+              <w:pBdr>
+                <w:top w:val="none" w:color="auto" w:sz="0" w:space="0"/>
+                <w:left w:val="single" w:color="6CE26C" w:sz="18" w:space="7"/>
+                <w:bottom w:val="none" w:color="auto" w:sz="0" w:space="0"/>
+                <w:right w:val="none" w:color="auto" w:sz="0" w:space="0"/>
+              </w:pBdr>
+              <w:shd w:val="clear" w:fill="FFFFFF"/>
+              <w:spacing w:before="0" w:beforeAutospacing="0" w:after="0" w:afterAutospacing="0" w:line="210" w:lineRule="atLeast"/>
+              <w:ind w:left="316" w:leftChars="0" w:right="0" w:rightChars="0"/>
+            </w:pPr>
+            <w:r>
+              <w:rPr>
+                <w:rFonts w:hint="default" w:ascii="Consolas" w:hAnsi="Consolas" w:eastAsia="Consolas" w:cs="Consolas"/>
+                <w:i w:val="0"/>
+                <w:iCs w:val="0"/>
+                <w:caps w:val="0"/>
+                <w:color w:val="000000"/>
+                <w:spacing w:val="0"/>
+                <w:sz w:val="18"/>
+                <w:szCs w:val="18"/>
+                <w:shd w:val="clear" w:fill="FFFFFF"/>
+              </w:rPr>
+              <w:t>          }),   </w:t>
+            </w:r>
+          </w:p>
+          <w:p>
+            <w:pPr>
+              <w:keepNext w:val="0"/>
+              <w:keepLines w:val="0"/>
+              <w:widowControl/>
+              <w:numPr>
+                <w:ilvl w:val="0"/>
+                <w:numId w:val="0"/>
+              </w:numPr>
+              <w:suppressLineNumbers w:val="0"/>
+              <w:pBdr>
+                <w:top w:val="none" w:color="auto" w:sz="0" w:space="0"/>
+                <w:left w:val="single" w:color="6CE26C" w:sz="18" w:space="7"/>
+                <w:bottom w:val="none" w:color="auto" w:sz="0" w:space="0"/>
+                <w:right w:val="none" w:color="auto" w:sz="0" w:space="0"/>
+              </w:pBdr>
+              <w:shd w:val="clear" w:fill="F8F8F8"/>
+              <w:spacing w:before="0" w:beforeAutospacing="0" w:after="0" w:afterAutospacing="0" w:line="210" w:lineRule="atLeast"/>
+              <w:ind w:left="316" w:leftChars="0" w:right="0" w:rightChars="0"/>
+              <w:rPr>
+                <w:color w:val="5C5C5C"/>
+              </w:rPr>
+            </w:pPr>
+            <w:r>
+              <w:rPr>
+                <w:rFonts w:hint="default" w:ascii="Consolas" w:hAnsi="Consolas" w:eastAsia="Consolas" w:cs="Consolas"/>
+                <w:i w:val="0"/>
+                <w:iCs w:val="0"/>
+                <w:caps w:val="0"/>
+                <w:color w:val="000000"/>
+                <w:spacing w:val="0"/>
+                <w:sz w:val="18"/>
+                <w:szCs w:val="18"/>
+                <w:shd w:val="clear" w:fill="F8F8F8"/>
+              </w:rPr>
+              <w:t>          maxZoom: 20, </w:t>
+            </w:r>
+            <w:r>
+              <w:rPr>
+                <w:rFonts w:hint="default" w:ascii="Consolas" w:hAnsi="Consolas" w:eastAsia="Consolas" w:cs="Consolas"/>
+                <w:i w:val="0"/>
+                <w:iCs w:val="0"/>
+                <w:caps w:val="0"/>
+                <w:color w:val="008200"/>
+                <w:spacing w:val="0"/>
+                <w:sz w:val="18"/>
+                <w:szCs w:val="18"/>
+                <w:shd w:val="clear" w:fill="F8F8F8"/>
+              </w:rPr>
+              <w:t>// 图层最大缩放层级</w:t>
+            </w:r>
+            <w:r>
+              <w:rPr>
+                <w:rFonts w:hint="default" w:ascii="Consolas" w:hAnsi="Consolas" w:eastAsia="Consolas" w:cs="Consolas"/>
+                <w:i w:val="0"/>
+                <w:iCs w:val="0"/>
+                <w:caps w:val="0"/>
+                <w:color w:val="000000"/>
+                <w:spacing w:val="0"/>
+                <w:sz w:val="18"/>
+                <w:szCs w:val="18"/>
+                <w:shd w:val="clear" w:fill="F8F8F8"/>
+              </w:rPr>
+              <w:t>  </w:t>
+            </w:r>
+          </w:p>
+          <w:p>
+            <w:pPr>
+              <w:keepNext w:val="0"/>
+              <w:keepLines w:val="0"/>
+              <w:widowControl/>
+              <w:numPr>
+                <w:ilvl w:val="0"/>
+                <w:numId w:val="0"/>
+              </w:numPr>
+              <w:suppressLineNumbers w:val="0"/>
+              <w:pBdr>
+                <w:top w:val="none" w:color="auto" w:sz="0" w:space="0"/>
+                <w:left w:val="single" w:color="6CE26C" w:sz="18" w:space="7"/>
+                <w:bottom w:val="none" w:color="auto" w:sz="0" w:space="0"/>
+                <w:right w:val="none" w:color="auto" w:sz="0" w:space="0"/>
+              </w:pBdr>
+              <w:shd w:val="clear" w:fill="FFFFFF"/>
+              <w:spacing w:before="0" w:beforeAutospacing="0" w:after="0" w:afterAutospacing="0" w:line="210" w:lineRule="atLeast"/>
+              <w:ind w:left="316" w:leftChars="0" w:right="0" w:rightChars="0"/>
+            </w:pPr>
+            <w:r>
+              <w:rPr>
+                <w:rFonts w:hint="default" w:ascii="Consolas" w:hAnsi="Consolas" w:eastAsia="Consolas" w:cs="Consolas"/>
+                <w:i w:val="0"/>
+                <w:iCs w:val="0"/>
+                <w:caps w:val="0"/>
+                <w:color w:val="000000"/>
+                <w:spacing w:val="0"/>
+                <w:sz w:val="18"/>
+                <w:szCs w:val="18"/>
+                <w:shd w:val="clear" w:fill="FFFFFF"/>
+              </w:rPr>
+              <w:t>          projection: </w:t>
+            </w:r>
+            <w:r>
+              <w:rPr>
+                <w:rFonts w:hint="default" w:ascii="Consolas" w:hAnsi="Consolas" w:eastAsia="Consolas" w:cs="Consolas"/>
+                <w:i w:val="0"/>
+                <w:iCs w:val="0"/>
+                <w:caps w:val="0"/>
+                <w:color w:val="0000FF"/>
+                <w:spacing w:val="0"/>
+                <w:sz w:val="18"/>
+                <w:szCs w:val="18"/>
+                <w:shd w:val="clear" w:fill="FFFFFF"/>
+              </w:rPr>
+              <w:t>"EPSG:4490"</w:t>
+            </w:r>
+            <w:r>
+              <w:rPr>
+                <w:rFonts w:hint="default" w:ascii="Consolas" w:hAnsi="Consolas" w:eastAsia="Consolas" w:cs="Consolas"/>
+                <w:i w:val="0"/>
+                <w:iCs w:val="0"/>
+                <w:caps w:val="0"/>
+                <w:color w:val="000000"/>
+                <w:spacing w:val="0"/>
+                <w:sz w:val="18"/>
+                <w:szCs w:val="18"/>
+                <w:shd w:val="clear" w:fill="FFFFFF"/>
+              </w:rPr>
+              <w:t>, </w:t>
+            </w:r>
+            <w:r>
+              <w:rPr>
+                <w:rFonts w:hint="default" w:ascii="Consolas" w:hAnsi="Consolas" w:eastAsia="Consolas" w:cs="Consolas"/>
+                <w:i w:val="0"/>
+                <w:iCs w:val="0"/>
+                <w:caps w:val="0"/>
+                <w:color w:val="008200"/>
+                <w:spacing w:val="0"/>
+                <w:sz w:val="18"/>
+                <w:szCs w:val="18"/>
+                <w:shd w:val="clear" w:fill="FFFFFF"/>
+              </w:rPr>
+              <w:t>// 图层对应坐标系对象</w:t>
+            </w:r>
+            <w:r>
+              <w:rPr>
+                <w:rFonts w:hint="default" w:ascii="Consolas" w:hAnsi="Consolas" w:eastAsia="Consolas" w:cs="Consolas"/>
+                <w:i w:val="0"/>
+                <w:iCs w:val="0"/>
+                <w:caps w:val="0"/>
+                <w:color w:val="000000"/>
+                <w:spacing w:val="0"/>
+                <w:sz w:val="18"/>
+                <w:szCs w:val="18"/>
+                <w:shd w:val="clear" w:fill="FFFFFF"/>
+              </w:rPr>
+              <w:t>  </w:t>
+            </w:r>
+          </w:p>
+          <w:p>
+            <w:pPr>
+              <w:keepNext w:val="0"/>
+              <w:keepLines w:val="0"/>
+              <w:widowControl/>
+              <w:numPr>
+                <w:ilvl w:val="0"/>
+                <w:numId w:val="0"/>
+              </w:numPr>
+              <w:suppressLineNumbers w:val="0"/>
+              <w:pBdr>
+                <w:top w:val="none" w:color="auto" w:sz="0" w:space="0"/>
+                <w:left w:val="single" w:color="6CE26C" w:sz="18" w:space="7"/>
+                <w:bottom w:val="none" w:color="auto" w:sz="0" w:space="0"/>
+                <w:right w:val="none" w:color="auto" w:sz="0" w:space="0"/>
+              </w:pBdr>
+              <w:shd w:val="clear" w:fill="F8F8F8"/>
+              <w:spacing w:before="0" w:beforeAutospacing="0" w:after="0" w:afterAutospacing="0" w:line="210" w:lineRule="atLeast"/>
+              <w:ind w:left="316" w:leftChars="0" w:right="0" w:rightChars="0"/>
+              <w:rPr>
+                <w:color w:val="5C5C5C"/>
+              </w:rPr>
+            </w:pPr>
+            <w:r>
+              <w:rPr>
+                <w:rFonts w:hint="default" w:ascii="Consolas" w:hAnsi="Consolas" w:eastAsia="Consolas" w:cs="Consolas"/>
+                <w:i w:val="0"/>
+                <w:iCs w:val="0"/>
+                <w:caps w:val="0"/>
+                <w:color w:val="000000"/>
+                <w:spacing w:val="0"/>
+                <w:sz w:val="18"/>
+                <w:szCs w:val="18"/>
+                <w:shd w:val="clear" w:fill="F8F8F8"/>
+              </w:rPr>
+              <w:t>          tileSize: [256, 256], </w:t>
+            </w:r>
+            <w:r>
+              <w:rPr>
+                <w:rFonts w:hint="default" w:ascii="Consolas" w:hAnsi="Consolas" w:eastAsia="Consolas" w:cs="Consolas"/>
+                <w:i w:val="0"/>
+                <w:iCs w:val="0"/>
+                <w:caps w:val="0"/>
+                <w:color w:val="008200"/>
+                <w:spacing w:val="0"/>
+                <w:sz w:val="18"/>
+                <w:szCs w:val="18"/>
+                <w:shd w:val="clear" w:fill="F8F8F8"/>
+              </w:rPr>
+              <w:t>// 图层对应切片尺寸对象</w:t>
+            </w:r>
+            <w:r>
+              <w:rPr>
+                <w:rFonts w:hint="default" w:ascii="Consolas" w:hAnsi="Consolas" w:eastAsia="Consolas" w:cs="Consolas"/>
+                <w:i w:val="0"/>
+                <w:iCs w:val="0"/>
+                <w:caps w:val="0"/>
+                <w:color w:val="000000"/>
+                <w:spacing w:val="0"/>
+                <w:sz w:val="18"/>
+                <w:szCs w:val="18"/>
+                <w:shd w:val="clear" w:fill="F8F8F8"/>
+              </w:rPr>
+              <w:t>  </w:t>
+            </w:r>
+          </w:p>
+          <w:p>
+            <w:pPr>
+              <w:keepNext w:val="0"/>
+              <w:keepLines w:val="0"/>
+              <w:widowControl/>
+              <w:numPr>
+                <w:ilvl w:val="0"/>
+                <w:numId w:val="0"/>
+              </w:numPr>
+              <w:suppressLineNumbers w:val="0"/>
+              <w:pBdr>
+                <w:top w:val="none" w:color="auto" w:sz="0" w:space="0"/>
+                <w:left w:val="single" w:color="6CE26C" w:sz="18" w:space="7"/>
+                <w:bottom w:val="none" w:color="auto" w:sz="0" w:space="0"/>
+                <w:right w:val="none" w:color="auto" w:sz="0" w:space="0"/>
+              </w:pBdr>
+              <w:shd w:val="clear" w:fill="FFFFFF"/>
+              <w:spacing w:before="0" w:beforeAutospacing="0" w:after="0" w:afterAutospacing="0" w:line="210" w:lineRule="atLeast"/>
+              <w:ind w:left="316" w:leftChars="0" w:right="0" w:rightChars="0"/>
+            </w:pPr>
+            <w:r>
+              <w:rPr>
+                <w:rFonts w:hint="default" w:ascii="Consolas" w:hAnsi="Consolas" w:eastAsia="Consolas" w:cs="Consolas"/>
+                <w:i w:val="0"/>
+                <w:iCs w:val="0"/>
+                <w:caps w:val="0"/>
+                <w:color w:val="000000"/>
+                <w:spacing w:val="0"/>
+                <w:sz w:val="18"/>
+                <w:szCs w:val="18"/>
+                <w:shd w:val="clear" w:fill="FFFFFF"/>
+              </w:rPr>
+              <w:t>          url: </w:t>
+            </w:r>
+            <w:r>
+              <w:rPr>
+                <w:rFonts w:hint="default" w:ascii="Consolas" w:hAnsi="Consolas" w:eastAsia="Consolas" w:cs="Consolas"/>
+                <w:i w:val="0"/>
+                <w:iCs w:val="0"/>
+                <w:caps w:val="0"/>
+                <w:color w:val="0000FF"/>
+                <w:spacing w:val="0"/>
+                <w:sz w:val="18"/>
+                <w:szCs w:val="18"/>
+                <w:shd w:val="clear" w:fill="FFFFFF"/>
+              </w:rPr>
+              <w:t>'地图url地址'</w:t>
+            </w:r>
+            <w:r>
+              <w:rPr>
+                <w:rFonts w:hint="default" w:ascii="Consolas" w:hAnsi="Consolas" w:eastAsia="Consolas" w:cs="Consolas"/>
+                <w:i w:val="0"/>
+                <w:iCs w:val="0"/>
+                <w:caps w:val="0"/>
+                <w:color w:val="000000"/>
+                <w:spacing w:val="0"/>
+                <w:sz w:val="18"/>
+                <w:szCs w:val="18"/>
+                <w:shd w:val="clear" w:fill="FFFFFF"/>
+              </w:rPr>
+              <w:t> </w:t>
+            </w:r>
+            <w:r>
+              <w:rPr>
+                <w:rFonts w:hint="default" w:ascii="Consolas" w:hAnsi="Consolas" w:eastAsia="Consolas" w:cs="Consolas"/>
+                <w:i w:val="0"/>
+                <w:iCs w:val="0"/>
+                <w:caps w:val="0"/>
+                <w:color w:val="008200"/>
+                <w:spacing w:val="0"/>
+                <w:sz w:val="18"/>
+                <w:szCs w:val="18"/>
+                <w:shd w:val="clear" w:fill="FFFFFF"/>
+              </w:rPr>
+              <w:t>// 图层对应地图服务url</w:t>
+            </w:r>
+            <w:r>
+              <w:rPr>
+                <w:rFonts w:hint="default" w:ascii="Consolas" w:hAnsi="Consolas" w:eastAsia="Consolas" w:cs="Consolas"/>
+                <w:i w:val="0"/>
+                <w:iCs w:val="0"/>
+                <w:caps w:val="0"/>
+                <w:color w:val="000000"/>
+                <w:spacing w:val="0"/>
+                <w:sz w:val="18"/>
+                <w:szCs w:val="18"/>
+                <w:shd w:val="clear" w:fill="FFFFFF"/>
+              </w:rPr>
+              <w:t>  </w:t>
+            </w:r>
+          </w:p>
+          <w:p>
+            <w:pPr>
+              <w:keepNext w:val="0"/>
+              <w:keepLines w:val="0"/>
+              <w:widowControl/>
+              <w:numPr>
+                <w:ilvl w:val="0"/>
+                <w:numId w:val="0"/>
+              </w:numPr>
+              <w:suppressLineNumbers w:val="0"/>
+              <w:pBdr>
+                <w:top w:val="none" w:color="auto" w:sz="0" w:space="0"/>
+                <w:left w:val="single" w:color="6CE26C" w:sz="18" w:space="7"/>
+                <w:bottom w:val="none" w:color="auto" w:sz="0" w:space="0"/>
+                <w:right w:val="none" w:color="auto" w:sz="0" w:space="0"/>
+              </w:pBdr>
+              <w:shd w:val="clear" w:fill="F8F8F8"/>
+              <w:spacing w:before="0" w:beforeAutospacing="0" w:after="0" w:afterAutospacing="0" w:line="210" w:lineRule="atLeast"/>
+              <w:ind w:left="316" w:leftChars="0" w:right="0" w:rightChars="0"/>
+              <w:rPr>
+                <w:color w:val="5C5C5C"/>
+              </w:rPr>
+            </w:pPr>
+            <w:r>
+              <w:rPr>
+                <w:rFonts w:hint="default" w:ascii="Consolas" w:hAnsi="Consolas" w:eastAsia="Consolas" w:cs="Consolas"/>
+                <w:i w:val="0"/>
+                <w:iCs w:val="0"/>
+                <w:caps w:val="0"/>
+                <w:color w:val="000000"/>
+                <w:spacing w:val="0"/>
+                <w:sz w:val="18"/>
+                <w:szCs w:val="18"/>
+                <w:shd w:val="clear" w:fill="F8F8F8"/>
+              </w:rPr>
+              <w:t>        })  </w:t>
+            </w:r>
+          </w:p>
+          <w:p>
+            <w:pPr>
+              <w:keepNext w:val="0"/>
+              <w:keepLines w:val="0"/>
+              <w:widowControl/>
+              <w:numPr>
+                <w:ilvl w:val="0"/>
+                <w:numId w:val="0"/>
+              </w:numPr>
+              <w:suppressLineNumbers w:val="0"/>
+              <w:pBdr>
+                <w:top w:val="none" w:color="auto" w:sz="0" w:space="0"/>
+                <w:left w:val="single" w:color="6CE26C" w:sz="18" w:space="7"/>
+                <w:bottom w:val="none" w:color="auto" w:sz="0" w:space="0"/>
+                <w:right w:val="none" w:color="auto" w:sz="0" w:space="0"/>
+              </w:pBdr>
+              <w:shd w:val="clear" w:fill="FFFFFF"/>
+              <w:spacing w:before="0" w:beforeAutospacing="0" w:after="0" w:afterAutospacing="0" w:line="210" w:lineRule="atLeast"/>
+              <w:ind w:left="316" w:leftChars="0" w:right="0" w:rightChars="0"/>
+            </w:pPr>
+            <w:r>
+              <w:rPr>
+                <w:rFonts w:hint="default" w:ascii="Consolas" w:hAnsi="Consolas" w:eastAsia="Consolas" w:cs="Consolas"/>
+                <w:i w:val="0"/>
+                <w:iCs w:val="0"/>
+                <w:caps w:val="0"/>
+                <w:color w:val="000000"/>
+                <w:spacing w:val="0"/>
+                <w:sz w:val="18"/>
+                <w:szCs w:val="18"/>
+                <w:shd w:val="clear" w:fill="FFFFFF"/>
+              </w:rPr>
+              <w:t>      })  </w:t>
+            </w:r>
+          </w:p>
+          <w:p>
+            <w:pPr>
+              <w:keepNext w:val="0"/>
+              <w:keepLines w:val="0"/>
+              <w:widowControl/>
+              <w:numPr>
+                <w:ilvl w:val="0"/>
+                <w:numId w:val="0"/>
+              </w:numPr>
+              <w:suppressLineNumbers w:val="0"/>
+              <w:pBdr>
+                <w:top w:val="none" w:color="auto" w:sz="0" w:space="0"/>
+                <w:left w:val="single" w:color="6CE26C" w:sz="18" w:space="7"/>
+                <w:bottom w:val="none" w:color="auto" w:sz="0" w:space="0"/>
+                <w:right w:val="none" w:color="auto" w:sz="0" w:space="0"/>
+              </w:pBdr>
+              <w:shd w:val="clear" w:fill="F8F8F8"/>
+              <w:spacing w:before="0" w:beforeAutospacing="0" w:after="0" w:afterAutospacing="0" w:line="210" w:lineRule="atLeast"/>
+              <w:ind w:left="316" w:leftChars="0" w:right="0" w:rightChars="0"/>
+              <w:rPr>
+                <w:color w:val="5C5C5C"/>
+              </w:rPr>
+            </w:pPr>
+            <w:r>
+              <w:rPr>
+                <w:rFonts w:hint="default" w:ascii="Consolas" w:hAnsi="Consolas" w:eastAsia="Consolas" w:cs="Consolas"/>
+                <w:i w:val="0"/>
+                <w:iCs w:val="0"/>
+                <w:caps w:val="0"/>
+                <w:color w:val="000000"/>
+                <w:spacing w:val="0"/>
+                <w:sz w:val="18"/>
+                <w:szCs w:val="18"/>
+                <w:shd w:val="clear" w:fill="F8F8F8"/>
+              </w:rPr>
+              <w:t>    </w:t>
+            </w:r>
+            <w:r>
+              <w:rPr>
+                <w:rFonts w:hint="default" w:ascii="Consolas" w:hAnsi="Consolas" w:eastAsia="Consolas" w:cs="Consolas"/>
+                <w:b/>
+                <w:bCs/>
+                <w:i w:val="0"/>
+                <w:iCs w:val="0"/>
+                <w:caps w:val="0"/>
+                <w:color w:val="006699"/>
+                <w:spacing w:val="0"/>
+                <w:sz w:val="18"/>
+                <w:szCs w:val="18"/>
+                <w:shd w:val="clear" w:fill="F8F8F8"/>
+              </w:rPr>
+              <w:t>new</w:t>
+            </w:r>
+            <w:r>
+              <w:rPr>
+                <w:rFonts w:hint="default" w:ascii="Consolas" w:hAnsi="Consolas" w:eastAsia="Consolas" w:cs="Consolas"/>
+                <w:i w:val="0"/>
+                <w:iCs w:val="0"/>
+                <w:caps w:val="0"/>
+                <w:color w:val="000000"/>
+                <w:spacing w:val="0"/>
+                <w:sz w:val="18"/>
+                <w:szCs w:val="18"/>
+                <w:shd w:val="clear" w:fill="F8F8F8"/>
+              </w:rPr>
+              <w:t> Map({  </w:t>
+            </w:r>
+          </w:p>
+          <w:p>
+            <w:pPr>
+              <w:keepNext w:val="0"/>
+              <w:keepLines w:val="0"/>
+              <w:widowControl/>
+              <w:numPr>
+                <w:ilvl w:val="0"/>
+                <w:numId w:val="0"/>
+              </w:numPr>
+              <w:suppressLineNumbers w:val="0"/>
+              <w:pBdr>
+                <w:top w:val="none" w:color="auto" w:sz="0" w:space="0"/>
+                <w:left w:val="single" w:color="6CE26C" w:sz="18" w:space="7"/>
+                <w:bottom w:val="none" w:color="auto" w:sz="0" w:space="0"/>
+                <w:right w:val="none" w:color="auto" w:sz="0" w:space="0"/>
+              </w:pBdr>
+              <w:shd w:val="clear" w:fill="FFFFFF"/>
+              <w:spacing w:before="0" w:beforeAutospacing="0" w:after="0" w:afterAutospacing="0" w:line="210" w:lineRule="atLeast"/>
+              <w:ind w:left="316" w:leftChars="0" w:right="0" w:rightChars="0"/>
+            </w:pPr>
+            <w:r>
+              <w:rPr>
+                <w:rFonts w:hint="default" w:ascii="Consolas" w:hAnsi="Consolas" w:eastAsia="Consolas" w:cs="Consolas"/>
+                <w:i w:val="0"/>
+                <w:iCs w:val="0"/>
+                <w:caps w:val="0"/>
+                <w:color w:val="000000"/>
+                <w:spacing w:val="0"/>
+                <w:sz w:val="18"/>
+                <w:szCs w:val="18"/>
+                <w:shd w:val="clear" w:fill="FFFFFF"/>
+              </w:rPr>
+              <w:t>      target: </w:t>
+            </w:r>
+            <w:r>
+              <w:rPr>
+                <w:rFonts w:hint="default" w:ascii="Consolas" w:hAnsi="Consolas" w:eastAsia="Consolas" w:cs="Consolas"/>
+                <w:i w:val="0"/>
+                <w:iCs w:val="0"/>
+                <w:caps w:val="0"/>
+                <w:color w:val="0000FF"/>
+                <w:spacing w:val="0"/>
+                <w:sz w:val="18"/>
+                <w:szCs w:val="18"/>
+                <w:shd w:val="clear" w:fill="FFFFFF"/>
+              </w:rPr>
+              <w:t>"map"</w:t>
+            </w:r>
+            <w:r>
+              <w:rPr>
+                <w:rFonts w:hint="default" w:ascii="Consolas" w:hAnsi="Consolas" w:eastAsia="Consolas" w:cs="Consolas"/>
+                <w:i w:val="0"/>
+                <w:iCs w:val="0"/>
+                <w:caps w:val="0"/>
+                <w:color w:val="000000"/>
+                <w:spacing w:val="0"/>
+                <w:sz w:val="18"/>
+                <w:szCs w:val="18"/>
+                <w:shd w:val="clear" w:fill="FFFFFF"/>
+              </w:rPr>
+              <w:t>,  </w:t>
+            </w:r>
+          </w:p>
+          <w:p>
+            <w:pPr>
+              <w:keepNext w:val="0"/>
+              <w:keepLines w:val="0"/>
+              <w:widowControl/>
+              <w:numPr>
+                <w:ilvl w:val="0"/>
+                <w:numId w:val="0"/>
+              </w:numPr>
+              <w:suppressLineNumbers w:val="0"/>
+              <w:pBdr>
+                <w:top w:val="none" w:color="auto" w:sz="0" w:space="0"/>
+                <w:left w:val="single" w:color="6CE26C" w:sz="18" w:space="7"/>
+                <w:bottom w:val="none" w:color="auto" w:sz="0" w:space="0"/>
+                <w:right w:val="none" w:color="auto" w:sz="0" w:space="0"/>
+              </w:pBdr>
+              <w:shd w:val="clear" w:fill="F8F8F8"/>
+              <w:spacing w:before="0" w:beforeAutospacing="0" w:after="0" w:afterAutospacing="0" w:line="210" w:lineRule="atLeast"/>
+              <w:ind w:left="316" w:leftChars="0" w:right="0" w:rightChars="0"/>
+              <w:rPr>
+                <w:color w:val="5C5C5C"/>
+              </w:rPr>
+            </w:pPr>
+            <w:r>
+              <w:rPr>
+                <w:rFonts w:hint="default" w:ascii="Consolas" w:hAnsi="Consolas" w:eastAsia="Consolas" w:cs="Consolas"/>
+                <w:i w:val="0"/>
+                <w:iCs w:val="0"/>
+                <w:caps w:val="0"/>
+                <w:color w:val="000000"/>
+                <w:spacing w:val="0"/>
+                <w:sz w:val="18"/>
+                <w:szCs w:val="18"/>
+                <w:shd w:val="clear" w:fill="F8F8F8"/>
+              </w:rPr>
+              <w:t>      layers: [mapLayer],  </w:t>
+            </w:r>
+          </w:p>
+          <w:p>
+            <w:pPr>
+              <w:keepNext w:val="0"/>
+              <w:keepLines w:val="0"/>
+              <w:widowControl/>
+              <w:numPr>
+                <w:ilvl w:val="0"/>
+                <w:numId w:val="0"/>
+              </w:numPr>
+              <w:suppressLineNumbers w:val="0"/>
+              <w:pBdr>
+                <w:top w:val="none" w:color="auto" w:sz="0" w:space="0"/>
+                <w:left w:val="single" w:color="6CE26C" w:sz="18" w:space="7"/>
+                <w:bottom w:val="none" w:color="auto" w:sz="0" w:space="0"/>
+                <w:right w:val="none" w:color="auto" w:sz="0" w:space="0"/>
+              </w:pBdr>
+              <w:shd w:val="clear" w:fill="FFFFFF"/>
+              <w:spacing w:before="0" w:beforeAutospacing="0" w:after="0" w:afterAutospacing="0" w:line="210" w:lineRule="atLeast"/>
+              <w:ind w:left="316" w:leftChars="0" w:right="0" w:rightChars="0"/>
+            </w:pPr>
+            <w:r>
+              <w:rPr>
+                <w:rFonts w:hint="default" w:ascii="Consolas" w:hAnsi="Consolas" w:eastAsia="Consolas" w:cs="Consolas"/>
+                <w:i w:val="0"/>
+                <w:iCs w:val="0"/>
+                <w:caps w:val="0"/>
+                <w:color w:val="000000"/>
+                <w:spacing w:val="0"/>
+                <w:sz w:val="18"/>
+                <w:szCs w:val="18"/>
+                <w:shd w:val="clear" w:fill="FFFFFF"/>
+              </w:rPr>
+              <w:t>      view: </w:t>
+            </w:r>
+            <w:r>
+              <w:rPr>
+                <w:rFonts w:hint="default" w:ascii="Consolas" w:hAnsi="Consolas" w:eastAsia="Consolas" w:cs="Consolas"/>
+                <w:b/>
+                <w:bCs/>
+                <w:i w:val="0"/>
+                <w:iCs w:val="0"/>
+                <w:caps w:val="0"/>
+                <w:color w:val="006699"/>
+                <w:spacing w:val="0"/>
+                <w:sz w:val="18"/>
+                <w:szCs w:val="18"/>
+                <w:shd w:val="clear" w:fill="FFFFFF"/>
+              </w:rPr>
+              <w:t>new</w:t>
+            </w:r>
+            <w:r>
+              <w:rPr>
+                <w:rFonts w:hint="default" w:ascii="Consolas" w:hAnsi="Consolas" w:eastAsia="Consolas" w:cs="Consolas"/>
+                <w:i w:val="0"/>
+                <w:iCs w:val="0"/>
+                <w:caps w:val="0"/>
+                <w:color w:val="000000"/>
+                <w:spacing w:val="0"/>
+                <w:sz w:val="18"/>
+                <w:szCs w:val="18"/>
+                <w:shd w:val="clear" w:fill="FFFFFF"/>
+              </w:rPr>
+              <w:t> View({  </w:t>
+            </w:r>
+          </w:p>
+          <w:p>
+            <w:pPr>
+              <w:keepNext w:val="0"/>
+              <w:keepLines w:val="0"/>
+              <w:widowControl/>
+              <w:numPr>
+                <w:ilvl w:val="0"/>
+                <w:numId w:val="0"/>
+              </w:numPr>
+              <w:suppressLineNumbers w:val="0"/>
+              <w:pBdr>
+                <w:top w:val="none" w:color="auto" w:sz="0" w:space="0"/>
+                <w:left w:val="single" w:color="6CE26C" w:sz="18" w:space="7"/>
+                <w:bottom w:val="none" w:color="auto" w:sz="0" w:space="0"/>
+                <w:right w:val="none" w:color="auto" w:sz="0" w:space="0"/>
+              </w:pBdr>
+              <w:shd w:val="clear" w:fill="F8F8F8"/>
+              <w:spacing w:before="0" w:beforeAutospacing="0" w:after="0" w:afterAutospacing="0" w:line="210" w:lineRule="atLeast"/>
+              <w:ind w:left="316" w:leftChars="0" w:right="0" w:rightChars="0"/>
+              <w:rPr>
+                <w:color w:val="5C5C5C"/>
+              </w:rPr>
+            </w:pPr>
+            <w:r>
+              <w:rPr>
+                <w:rFonts w:hint="default" w:ascii="Consolas" w:hAnsi="Consolas" w:eastAsia="Consolas" w:cs="Consolas"/>
+                <w:i w:val="0"/>
+                <w:iCs w:val="0"/>
+                <w:caps w:val="0"/>
+                <w:color w:val="000000"/>
+                <w:spacing w:val="0"/>
+                <w:sz w:val="18"/>
+                <w:szCs w:val="18"/>
+                <w:shd w:val="clear" w:fill="F8F8F8"/>
+              </w:rPr>
+              <w:t>        center: [</w:t>
+            </w:r>
+            <w:r>
+              <w:rPr>
+                <w:rFonts w:hint="default" w:ascii="Consolas" w:hAnsi="Consolas" w:eastAsia="Consolas" w:cs="Consolas"/>
+                <w:i w:val="0"/>
+                <w:iCs w:val="0"/>
+                <w:caps w:val="0"/>
+                <w:color w:val="0000FF"/>
+                <w:spacing w:val="0"/>
+                <w:sz w:val="18"/>
+                <w:szCs w:val="18"/>
+                <w:shd w:val="clear" w:fill="F8F8F8"/>
+              </w:rPr>
+              <w:t>'地图初始化中心点位'</w:t>
+            </w:r>
+            <w:r>
+              <w:rPr>
+                <w:rFonts w:hint="default" w:ascii="Consolas" w:hAnsi="Consolas" w:eastAsia="Consolas" w:cs="Consolas"/>
+                <w:i w:val="0"/>
+                <w:iCs w:val="0"/>
+                <w:caps w:val="0"/>
+                <w:color w:val="000000"/>
+                <w:spacing w:val="0"/>
+                <w:sz w:val="18"/>
+                <w:szCs w:val="18"/>
+                <w:shd w:val="clear" w:fill="F8F8F8"/>
+              </w:rPr>
+              <w:t>],  </w:t>
+            </w:r>
+          </w:p>
+          <w:p>
+            <w:pPr>
+              <w:keepNext w:val="0"/>
+              <w:keepLines w:val="0"/>
+              <w:widowControl/>
+              <w:numPr>
+                <w:ilvl w:val="0"/>
+                <w:numId w:val="0"/>
+              </w:numPr>
+              <w:suppressLineNumbers w:val="0"/>
+              <w:pBdr>
+                <w:top w:val="none" w:color="auto" w:sz="0" w:space="0"/>
+                <w:left w:val="single" w:color="6CE26C" w:sz="18" w:space="7"/>
+                <w:bottom w:val="none" w:color="auto" w:sz="0" w:space="0"/>
+                <w:right w:val="none" w:color="auto" w:sz="0" w:space="0"/>
+              </w:pBdr>
+              <w:shd w:val="clear" w:fill="FFFFFF"/>
+              <w:spacing w:before="0" w:beforeAutospacing="0" w:after="0" w:afterAutospacing="0" w:line="210" w:lineRule="atLeast"/>
+              <w:ind w:left="316" w:leftChars="0" w:right="0" w:rightChars="0"/>
+            </w:pPr>
+            <w:r>
+              <w:rPr>
+                <w:rFonts w:hint="default" w:ascii="Consolas" w:hAnsi="Consolas" w:eastAsia="Consolas" w:cs="Consolas"/>
+                <w:i w:val="0"/>
+                <w:iCs w:val="0"/>
+                <w:caps w:val="0"/>
+                <w:color w:val="000000"/>
+                <w:spacing w:val="0"/>
+                <w:sz w:val="18"/>
+                <w:szCs w:val="18"/>
+                <w:shd w:val="clear" w:fill="FFFFFF"/>
+              </w:rPr>
+              <w:t>        zoom: 12,  </w:t>
+            </w:r>
+          </w:p>
+          <w:p>
+            <w:pPr>
+              <w:keepNext w:val="0"/>
+              <w:keepLines w:val="0"/>
+              <w:widowControl/>
+              <w:numPr>
+                <w:ilvl w:val="0"/>
+                <w:numId w:val="0"/>
+              </w:numPr>
+              <w:suppressLineNumbers w:val="0"/>
+              <w:pBdr>
+                <w:top w:val="none" w:color="auto" w:sz="0" w:space="0"/>
+                <w:left w:val="single" w:color="6CE26C" w:sz="18" w:space="7"/>
+                <w:bottom w:val="none" w:color="auto" w:sz="0" w:space="0"/>
+                <w:right w:val="none" w:color="auto" w:sz="0" w:space="0"/>
+              </w:pBdr>
+              <w:shd w:val="clear" w:fill="F8F8F8"/>
+              <w:spacing w:before="0" w:beforeAutospacing="0" w:after="0" w:afterAutospacing="0" w:line="210" w:lineRule="atLeast"/>
+              <w:ind w:left="316" w:leftChars="0" w:right="0" w:rightChars="0"/>
+              <w:rPr>
+                <w:color w:val="5C5C5C"/>
+              </w:rPr>
+            </w:pPr>
+            <w:r>
+              <w:rPr>
+                <w:rFonts w:hint="default" w:ascii="Consolas" w:hAnsi="Consolas" w:eastAsia="Consolas" w:cs="Consolas"/>
+                <w:i w:val="0"/>
+                <w:iCs w:val="0"/>
+                <w:caps w:val="0"/>
+                <w:color w:val="000000"/>
+                <w:spacing w:val="0"/>
+                <w:sz w:val="18"/>
+                <w:szCs w:val="18"/>
+                <w:shd w:val="clear" w:fill="F8F8F8"/>
+              </w:rPr>
+              <w:t>        projection: </w:t>
+            </w:r>
+            <w:r>
+              <w:rPr>
+                <w:rFonts w:hint="default" w:ascii="Consolas" w:hAnsi="Consolas" w:eastAsia="Consolas" w:cs="Consolas"/>
+                <w:i w:val="0"/>
+                <w:iCs w:val="0"/>
+                <w:caps w:val="0"/>
+                <w:color w:val="0000FF"/>
+                <w:spacing w:val="0"/>
+                <w:sz w:val="18"/>
+                <w:szCs w:val="18"/>
+                <w:shd w:val="clear" w:fill="F8F8F8"/>
+              </w:rPr>
+              <w:t>"EPSG:4326"</w:t>
+            </w:r>
+            <w:r>
+              <w:rPr>
+                <w:rFonts w:hint="default" w:ascii="Consolas" w:hAnsi="Consolas" w:eastAsia="Consolas" w:cs="Consolas"/>
+                <w:i w:val="0"/>
+                <w:iCs w:val="0"/>
+                <w:caps w:val="0"/>
+                <w:color w:val="000000"/>
+                <w:spacing w:val="0"/>
+                <w:sz w:val="18"/>
+                <w:szCs w:val="18"/>
+                <w:shd w:val="clear" w:fill="F8F8F8"/>
+              </w:rPr>
+              <w:t>,  </w:t>
+            </w:r>
+          </w:p>
+          <w:p>
+            <w:pPr>
+              <w:keepNext w:val="0"/>
+              <w:keepLines w:val="0"/>
+              <w:widowControl/>
+              <w:numPr>
+                <w:ilvl w:val="0"/>
+                <w:numId w:val="0"/>
+              </w:numPr>
+              <w:suppressLineNumbers w:val="0"/>
+              <w:pBdr>
+                <w:top w:val="none" w:color="auto" w:sz="0" w:space="0"/>
+                <w:left w:val="single" w:color="6CE26C" w:sz="18" w:space="7"/>
+                <w:bottom w:val="none" w:color="auto" w:sz="0" w:space="0"/>
+                <w:right w:val="none" w:color="auto" w:sz="0" w:space="0"/>
+              </w:pBdr>
+              <w:shd w:val="clear" w:fill="FFFFFF"/>
+              <w:spacing w:before="0" w:beforeAutospacing="0" w:after="0" w:afterAutospacing="0" w:line="210" w:lineRule="atLeast"/>
+              <w:ind w:left="316" w:leftChars="0" w:right="0" w:rightChars="0"/>
+            </w:pPr>
+            <w:r>
+              <w:rPr>
+                <w:rFonts w:hint="default" w:ascii="Consolas" w:hAnsi="Consolas" w:eastAsia="Consolas" w:cs="Consolas"/>
+                <w:i w:val="0"/>
+                <w:iCs w:val="0"/>
+                <w:caps w:val="0"/>
+                <w:color w:val="000000"/>
+                <w:spacing w:val="0"/>
+                <w:sz w:val="18"/>
+                <w:szCs w:val="18"/>
+                <w:shd w:val="clear" w:fill="FFFFFF"/>
+              </w:rPr>
+              <w:t>      }),  </w:t>
+            </w:r>
+          </w:p>
+          <w:p>
+            <w:pPr>
+              <w:keepNext w:val="0"/>
+              <w:keepLines w:val="0"/>
+              <w:widowControl/>
+              <w:numPr>
+                <w:ilvl w:val="0"/>
+                <w:numId w:val="0"/>
+              </w:numPr>
+              <w:suppressLineNumbers w:val="0"/>
+              <w:pBdr>
+                <w:top w:val="none" w:color="auto" w:sz="0" w:space="0"/>
+                <w:left w:val="single" w:color="6CE26C" w:sz="18" w:space="7"/>
+                <w:bottom w:val="none" w:color="auto" w:sz="0" w:space="0"/>
+                <w:right w:val="none" w:color="auto" w:sz="0" w:space="0"/>
+              </w:pBdr>
+              <w:shd w:val="clear" w:fill="F8F8F8"/>
+              <w:spacing w:before="0" w:beforeAutospacing="0" w:after="0" w:afterAutospacing="0" w:line="210" w:lineRule="atLeast"/>
+              <w:ind w:left="316" w:leftChars="0" w:right="0" w:rightChars="0"/>
+              <w:rPr>
+                <w:color w:val="5C5C5C"/>
+              </w:rPr>
+            </w:pPr>
+            <w:r>
+              <w:rPr>
+                <w:rFonts w:hint="default" w:ascii="Consolas" w:hAnsi="Consolas" w:eastAsia="Consolas" w:cs="Consolas"/>
+                <w:i w:val="0"/>
+                <w:iCs w:val="0"/>
+                <w:caps w:val="0"/>
+                <w:color w:val="000000"/>
+                <w:spacing w:val="0"/>
+                <w:sz w:val="18"/>
+                <w:szCs w:val="18"/>
+                <w:shd w:val="clear" w:fill="F8F8F8"/>
+              </w:rPr>
+              <w:t>    });  </w:t>
+            </w:r>
+          </w:p>
+          <w:p>
+            <w:pPr>
+              <w:keepNext w:val="0"/>
+              <w:keepLines w:val="0"/>
+              <w:widowControl/>
+              <w:numPr>
+                <w:ilvl w:val="0"/>
+                <w:numId w:val="0"/>
+              </w:numPr>
+              <w:suppressLineNumbers w:val="0"/>
+              <w:pBdr>
+                <w:top w:val="none" w:color="auto" w:sz="0" w:space="0"/>
+                <w:left w:val="single" w:color="6CE26C" w:sz="18" w:space="7"/>
+                <w:bottom w:val="none" w:color="auto" w:sz="0" w:space="0"/>
+                <w:right w:val="none" w:color="auto" w:sz="0" w:space="0"/>
+              </w:pBdr>
+              <w:shd w:val="clear" w:fill="FFFFFF"/>
+              <w:spacing w:before="0" w:beforeAutospacing="0" w:after="0" w:afterAutospacing="0" w:line="210" w:lineRule="atLeast"/>
+              <w:ind w:left="316" w:leftChars="0" w:right="0" w:rightChars="0"/>
+            </w:pPr>
+            <w:r>
+              <w:rPr>
+                <w:rFonts w:hint="default" w:ascii="Consolas" w:hAnsi="Consolas" w:eastAsia="Consolas" w:cs="Consolas"/>
+                <w:i w:val="0"/>
+                <w:iCs w:val="0"/>
+                <w:caps w:val="0"/>
+                <w:color w:val="000000"/>
+                <w:spacing w:val="0"/>
+                <w:sz w:val="18"/>
+                <w:szCs w:val="18"/>
+                <w:shd w:val="clear" w:fill="FFFFFF"/>
+              </w:rPr>
+              <w:t>  },  </w:t>
+            </w:r>
+          </w:p>
+          <w:p>
+            <w:pPr>
+              <w:keepNext w:val="0"/>
+              <w:keepLines w:val="0"/>
+              <w:widowControl/>
+              <w:numPr>
+                <w:ilvl w:val="0"/>
+                <w:numId w:val="0"/>
+              </w:numPr>
+              <w:suppressLineNumbers w:val="0"/>
+              <w:pBdr>
+                <w:top w:val="none" w:color="auto" w:sz="0" w:space="0"/>
+                <w:left w:val="single" w:color="6CE26C" w:sz="18" w:space="7"/>
+                <w:bottom w:val="none" w:color="auto" w:sz="0" w:space="0"/>
+                <w:right w:val="none" w:color="auto" w:sz="0" w:space="0"/>
+              </w:pBdr>
+              <w:shd w:val="clear" w:fill="F8F8F8"/>
+              <w:spacing w:before="0" w:beforeAutospacing="0" w:after="0" w:afterAutospacing="0" w:line="210" w:lineRule="atLeast"/>
+              <w:ind w:left="316" w:leftChars="0" w:right="0" w:rightChars="0"/>
+              <w:rPr>
+                <w:color w:val="5C5C5C"/>
+              </w:rPr>
+            </w:pPr>
+            <w:r>
+              <w:rPr>
+                <w:rFonts w:hint="default" w:ascii="Consolas" w:hAnsi="Consolas" w:eastAsia="Consolas" w:cs="Consolas"/>
+                <w:i w:val="0"/>
+                <w:iCs w:val="0"/>
+                <w:caps w:val="0"/>
+                <w:color w:val="000000"/>
+                <w:spacing w:val="0"/>
+                <w:sz w:val="18"/>
+                <w:szCs w:val="18"/>
+                <w:shd w:val="clear" w:fill="F8F8F8"/>
+              </w:rPr>
+              <w:t>};  </w:t>
+            </w:r>
+          </w:p>
+          <w:p>
+            <w:pPr>
+              <w:keepNext w:val="0"/>
+              <w:keepLines w:val="0"/>
+              <w:widowControl/>
+              <w:numPr>
+                <w:ilvl w:val="0"/>
+                <w:numId w:val="0"/>
+              </w:numPr>
+              <w:suppressLineNumbers w:val="0"/>
+              <w:pBdr>
+                <w:top w:val="none" w:color="auto" w:sz="0" w:space="0"/>
+                <w:left w:val="single" w:color="6CE26C" w:sz="18" w:space="7"/>
+                <w:bottom w:val="none" w:color="auto" w:sz="0" w:space="0"/>
+                <w:right w:val="none" w:color="auto" w:sz="0" w:space="0"/>
+              </w:pBdr>
+              <w:shd w:val="clear" w:fill="FFFFFF"/>
+              <w:spacing w:before="0" w:beforeAutospacing="0" w:after="0" w:afterAutospacing="0" w:line="210" w:lineRule="atLeast"/>
+              <w:ind w:left="316" w:leftChars="0" w:right="0" w:rightChars="0"/>
+            </w:pPr>
+            <w:r>
+              <w:rPr>
+                <w:rFonts w:hint="default" w:ascii="Consolas" w:hAnsi="Consolas" w:eastAsia="Consolas" w:cs="Consolas"/>
+                <w:i w:val="0"/>
+                <w:iCs w:val="0"/>
+                <w:caps w:val="0"/>
+                <w:color w:val="000000"/>
+                <w:spacing w:val="0"/>
+                <w:sz w:val="18"/>
+                <w:szCs w:val="18"/>
+                <w:shd w:val="clear" w:fill="FFFFFF"/>
+              </w:rPr>
+              <w:t>&lt;/script&gt;  </w:t>
+            </w:r>
+          </w:p>
+          <w:p>
+            <w:pPr>
+              <w:rPr>
+                <w:rFonts w:hint="eastAsia"/>
+                <w:vertAlign w:val="baseline"/>
+                <w:lang w:val="en-US" w:eastAsia="zh-CN"/>
+              </w:rPr>
+            </w:pPr>
+          </w:p>
+        </w:tc>
+      </w:tr>
+    </w:tbl>
+    <w:p>
+      <w:pPr>
+        <w:keepNext w:val="0"/>
+        <w:keepLines w:val="0"/>
+        <w:widowControl/>
+        <w:numPr>
+          <w:ilvl w:val="0"/>
+          <w:numId w:val="0"/>
+        </w:numPr>
+        <w:suppressLineNumbers w:val="0"/>
+        <w:pBdr>
+          <w:top w:val="none" w:color="auto" w:sz="0" w:space="0"/>
+          <w:left w:val="none" w:color="auto" w:sz="0" w:space="0"/>
+          <w:bottom w:val="none" w:color="auto" w:sz="0" w:space="0"/>
+          <w:right w:val="none" w:color="auto" w:sz="0" w:space="0"/>
+        </w:pBdr>
+        <w:shd w:val="clear" w:fill="FFFFFF"/>
+        <w:spacing w:before="0" w:beforeAutospacing="0" w:after="0" w:afterAutospacing="0" w:line="390" w:lineRule="atLeast"/>
+        <w:ind w:leftChars="0" w:right="0" w:rightChars="0"/>
+        <w:jc w:val="left"/>
+        <w:rPr>
+          <w:rFonts w:hint="default"/>
+          <w:lang w:val="en-US" w:eastAsia="zh-CN"/>
+        </w:rPr>
+      </w:pPr>
+    </w:p>
+    <w:p>
+      <w:pPr>
+        <w:rPr>
+          <w:rFonts w:hint="default"/>
+          <w:lang w:val="en-US" w:eastAsia="zh-CN"/>
+        </w:rPr>
+      </w:pPr>
+    </w:p>
+    <w:p>
+      <w:pPr>
+        <w:pStyle w:val="4"/>
+        <w:bidi w:val="0"/>
+        <w:rPr>
+          <w:rFonts w:hint="default"/>
+          <w:lang w:val="en-US" w:eastAsia="zh-CN"/>
+        </w:rPr>
+      </w:pPr>
+      <w:r>
+        <w:rPr>
+          <w:rFonts w:hint="eastAsia"/>
+          <w:lang w:val="en-US" w:eastAsia="zh-CN"/>
+        </w:rPr>
+        <w:t>瓦片地图加载之PGIS矢量地图</w:t>
+      </w:r>
+    </w:p>
+    <w:p>
+      <w:pPr>
+        <w:rPr>
+          <w:rFonts w:hint="default"/>
+          <w:lang w:val="en-US" w:eastAsia="zh-CN"/>
+        </w:rPr>
+      </w:pPr>
+      <w:r>
+        <w:rPr>
+          <w:rFonts w:hint="eastAsia"/>
+          <w:lang w:val="en-US" w:eastAsia="zh-CN"/>
+        </w:rPr>
+        <w:t>加载PGIS瓦片地图，也是和上面相似的渲染方法。</w:t>
+      </w:r>
+    </w:p>
+    <w:p>
+      <w:pPr>
+        <w:rPr>
+          <w:rFonts w:hint="default"/>
+          <w:lang w:val="en-US" w:eastAsia="zh-CN"/>
+        </w:rPr>
+      </w:pPr>
+      <w:r>
+        <w:rPr>
+          <w:rFonts w:hint="default"/>
+          <w:lang w:val="en-US" w:eastAsia="zh-CN"/>
+        </w:rPr>
+        <w:drawing>
+          <wp:inline distT="0" distB="0" distL="114300" distR="114300">
+            <wp:extent cx="3602990" cy="3982720"/>
+            <wp:effectExtent l="0" t="0" r="16510" b="17780"/>
+            <wp:docPr id="7" name="图片 7" descr="469b3556d0f039f394927b0f3e4aea4"/>
+            <wp:cNvGraphicFramePr>
+              <a:graphicFrameLocks xmlns:a="http://schemas.openxmlformats.org/drawingml/2006/main" noChangeAspect="1"/>
+            </wp:cNvGraphicFramePr>
+            <a:graphic xmlns:a="http://schemas.openxmlformats.org/drawingml/2006/main">
+              <a:graphicData uri="http://schemas.openxmlformats.org/drawingml/2006/picture">
+                <pic:pic xmlns:pic="http://schemas.openxmlformats.org/drawingml/2006/picture">
+                  <pic:nvPicPr>
+                    <pic:cNvPr id="7" name="图片 7" descr="469b3556d0f039f394927b0f3e4aea4"/>
+                    <pic:cNvPicPr>
+                      <a:picLocks noChangeAspect="1"/>
+                    </pic:cNvPicPr>
+                  </pic:nvPicPr>
+                  <pic:blipFill>
+                    <a:blip r:embed="rId12"/>
+                    <a:stretch>
+                      <a:fillRect/>
+                    </a:stretch>
+                  </pic:blipFill>
+                  <pic:spPr>
+                    <a:xfrm>
+                      <a:off x="0" y="0"/>
+                      <a:ext cx="3602990" cy="3982720"/>
+                    </a:xfrm>
+                    <a:prstGeom prst="rect">
+                      <a:avLst/>
+                    </a:prstGeom>
+                  </pic:spPr>
+                </pic:pic>
+              </a:graphicData>
+            </a:graphic>
+          </wp:inline>
+        </w:drawing>
       </w:r>
     </w:p>
     <w:tbl>
@@ -4010,7 +6489,37 @@
                 <w:szCs w:val="18"/>
                 <w:shd w:val="clear" w:fill="FFFFFF"/>
               </w:rPr>
-              <w:t>&lt;template&gt;  </w:t>
+              <w:t>let pgisSource = </w:t>
+            </w:r>
+            <w:r>
+              <w:rPr>
+                <w:rFonts w:hint="default" w:ascii="Consolas" w:hAnsi="Consolas" w:eastAsia="Consolas" w:cs="Consolas"/>
+                <w:b/>
+                <w:bCs/>
+                <w:i w:val="0"/>
+                <w:iCs w:val="0"/>
+                <w:caps w:val="0"/>
+                <w:color w:val="006699"/>
+                <w:spacing w:val="0"/>
+                <w:sz w:val="18"/>
+                <w:szCs w:val="18"/>
+                <w:shd w:val="clear" w:fill="FFFFFF"/>
+              </w:rPr>
+              <w:t>new</w:t>
+            </w:r>
+            <w:r>
+              <w:rPr>
+                <w:rFonts w:hint="default" w:ascii="Consolas" w:hAnsi="Consolas" w:eastAsia="Consolas" w:cs="Consolas"/>
+                <w:i w:val="0"/>
+                <w:iCs w:val="0"/>
+                <w:caps w:val="0"/>
+                <w:color w:val="000000"/>
+                <w:spacing w:val="0"/>
+                <w:sz w:val="18"/>
+                <w:szCs w:val="18"/>
+                <w:shd w:val="clear" w:fill="FFFFFF"/>
+              </w:rPr>
+              <w:t> TileImage({  </w:t>
             </w:r>
           </w:p>
           <w:p>
@@ -4048,7 +6557,7 @@
                 <w:szCs w:val="18"/>
                 <w:shd w:val="clear" w:fill="F8F8F8"/>
               </w:rPr>
-              <w:t>  &lt;div id=</w:t>
+              <w:t>  projection: </w:t>
             </w:r>
             <w:r>
               <w:rPr>
@@ -4062,107 +6571,21 @@
                 <w:szCs w:val="18"/>
                 <w:shd w:val="clear" w:fill="F8F8F8"/>
               </w:rPr>
-              <w:t>"map"</w:t>
-            </w:r>
-            <w:r>
-              <w:rPr>
-                <w:rFonts w:hint="default" w:ascii="Consolas" w:hAnsi="Consolas" w:eastAsia="Consolas" w:cs="Consolas"/>
-                <w:i w:val="0"/>
-                <w:iCs w:val="0"/>
-                <w:caps w:val="0"/>
-                <w:color w:val="000000"/>
-                <w:spacing w:val="0"/>
-                <w:sz w:val="18"/>
-                <w:szCs w:val="18"/>
-                <w:shd w:val="clear" w:fill="F8F8F8"/>
-              </w:rPr>
-              <w:t> </w:t>
-            </w:r>
-            <w:r>
-              <w:rPr>
-                <w:rFonts w:hint="default" w:ascii="Consolas" w:hAnsi="Consolas" w:eastAsia="Consolas" w:cs="Consolas"/>
-                <w:b/>
-                <w:bCs/>
-                <w:i w:val="0"/>
-                <w:iCs w:val="0"/>
-                <w:caps w:val="0"/>
-                <w:color w:val="006699"/>
-                <w:spacing w:val="0"/>
-                <w:sz w:val="18"/>
-                <w:szCs w:val="18"/>
-                <w:shd w:val="clear" w:fill="F8F8F8"/>
-              </w:rPr>
-              <w:t>class</w:t>
-            </w:r>
-            <w:r>
-              <w:rPr>
-                <w:rFonts w:hint="default" w:ascii="Consolas" w:hAnsi="Consolas" w:eastAsia="Consolas" w:cs="Consolas"/>
-                <w:i w:val="0"/>
-                <w:iCs w:val="0"/>
-                <w:caps w:val="0"/>
-                <w:color w:val="000000"/>
-                <w:spacing w:val="0"/>
-                <w:sz w:val="18"/>
-                <w:szCs w:val="18"/>
-                <w:shd w:val="clear" w:fill="F8F8F8"/>
-              </w:rPr>
-              <w:t>=</w:t>
-            </w:r>
-            <w:r>
-              <w:rPr>
-                <w:rFonts w:hint="default" w:ascii="Consolas" w:hAnsi="Consolas" w:eastAsia="Consolas" w:cs="Consolas"/>
-                <w:i w:val="0"/>
-                <w:iCs w:val="0"/>
-                <w:caps w:val="0"/>
-                <w:color w:val="0000FF"/>
-                <w:spacing w:val="0"/>
-                <w:sz w:val="18"/>
-                <w:szCs w:val="18"/>
-                <w:shd w:val="clear" w:fill="F8F8F8"/>
-              </w:rPr>
-              <w:t>"map"</w:t>
-            </w:r>
-            <w:r>
-              <w:rPr>
-                <w:rFonts w:hint="default" w:ascii="Consolas" w:hAnsi="Consolas" w:eastAsia="Consolas" w:cs="Consolas"/>
-                <w:i w:val="0"/>
-                <w:iCs w:val="0"/>
-                <w:caps w:val="0"/>
-                <w:color w:val="000000"/>
-                <w:spacing w:val="0"/>
-                <w:sz w:val="18"/>
-                <w:szCs w:val="18"/>
-                <w:shd w:val="clear" w:fill="F8F8F8"/>
-              </w:rPr>
-              <w:t> style=</w:t>
-            </w:r>
-            <w:r>
-              <w:rPr>
-                <w:rFonts w:hint="default" w:ascii="Consolas" w:hAnsi="Consolas" w:eastAsia="Consolas" w:cs="Consolas"/>
-                <w:i w:val="0"/>
-                <w:iCs w:val="0"/>
-                <w:caps w:val="0"/>
-                <w:color w:val="0000FF"/>
-                <w:spacing w:val="0"/>
-                <w:sz w:val="18"/>
-                <w:szCs w:val="18"/>
-                <w:shd w:val="clear" w:fill="F8F8F8"/>
-              </w:rPr>
-              <w:t>"height:100%;width:100%;"</w:t>
-            </w:r>
-            <w:r>
-              <w:rPr>
-                <w:rFonts w:hint="default" w:ascii="Consolas" w:hAnsi="Consolas" w:eastAsia="Consolas" w:cs="Consolas"/>
-                <w:i w:val="0"/>
-                <w:iCs w:val="0"/>
-                <w:caps w:val="0"/>
-                <w:color w:val="000000"/>
-                <w:spacing w:val="0"/>
-                <w:sz w:val="18"/>
-                <w:szCs w:val="18"/>
-                <w:shd w:val="clear" w:fill="F8F8F8"/>
-              </w:rPr>
-              <w:t>&gt;&lt;/div&gt;  </w:t>
+              <w:t>'EPSG:3857'</w:t>
+            </w:r>
+            <w:r>
+              <w:rPr>
+                <w:rFonts w:hint="default" w:ascii="Consolas" w:hAnsi="Consolas" w:eastAsia="Consolas" w:cs="Consolas"/>
+                <w:i w:val="0"/>
+                <w:iCs w:val="0"/>
+                <w:caps w:val="0"/>
+                <w:color w:val="000000"/>
+                <w:spacing w:val="0"/>
+                <w:sz w:val="18"/>
+                <w:szCs w:val="18"/>
+                <w:shd w:val="clear" w:fill="F8F8F8"/>
+              </w:rPr>
+              <w:t>,    </w:t>
             </w:r>
           </w:p>
           <w:p>
@@ -4197,7 +6620,37 @@
                 <w:szCs w:val="18"/>
                 <w:shd w:val="clear" w:fill="FFFFFF"/>
               </w:rPr>
-              <w:t>&lt;/template&gt;  </w:t>
+              <w:t>  tileGrid:  </w:t>
+            </w:r>
+            <w:r>
+              <w:rPr>
+                <w:rFonts w:hint="default" w:ascii="Consolas" w:hAnsi="Consolas" w:eastAsia="Consolas" w:cs="Consolas"/>
+                <w:b/>
+                <w:bCs/>
+                <w:i w:val="0"/>
+                <w:iCs w:val="0"/>
+                <w:caps w:val="0"/>
+                <w:color w:val="006699"/>
+                <w:spacing w:val="0"/>
+                <w:sz w:val="18"/>
+                <w:szCs w:val="18"/>
+                <w:shd w:val="clear" w:fill="FFFFFF"/>
+              </w:rPr>
+              <w:t>new</w:t>
+            </w:r>
+            <w:r>
+              <w:rPr>
+                <w:rFonts w:hint="default" w:ascii="Consolas" w:hAnsi="Consolas" w:eastAsia="Consolas" w:cs="Consolas"/>
+                <w:i w:val="0"/>
+                <w:iCs w:val="0"/>
+                <w:caps w:val="0"/>
+                <w:color w:val="000000"/>
+                <w:spacing w:val="0"/>
+                <w:sz w:val="18"/>
+                <w:szCs w:val="18"/>
+                <w:shd w:val="clear" w:fill="FFFFFF"/>
+              </w:rPr>
+              <w:t> TileGrid({  </w:t>
             </w:r>
           </w:p>
           <w:p>
@@ -4235,7 +6688,35 @@
                 <w:szCs w:val="18"/>
                 <w:shd w:val="clear" w:fill="F8F8F8"/>
               </w:rPr>
-              <w:t>&lt;script&gt;  </w:t>
+              <w:t>    origin: [0,0],    </w:t>
+            </w:r>
+            <w:r>
+              <w:rPr>
+                <w:rFonts w:hint="default" w:ascii="Consolas" w:hAnsi="Consolas" w:eastAsia="Consolas" w:cs="Consolas"/>
+                <w:i w:val="0"/>
+                <w:iCs w:val="0"/>
+                <w:caps w:val="0"/>
+                <w:color w:val="008200"/>
+                <w:spacing w:val="0"/>
+                <w:sz w:val="18"/>
+                <w:szCs w:val="18"/>
+                <w:shd w:val="clear" w:fill="F8F8F8"/>
+              </w:rPr>
+              <w:t>// 设置原点坐标</w:t>
+            </w:r>
+            <w:r>
+              <w:rPr>
+                <w:rFonts w:hint="default" w:ascii="Consolas" w:hAnsi="Consolas" w:eastAsia="Consolas" w:cs="Consolas"/>
+                <w:i w:val="0"/>
+                <w:iCs w:val="0"/>
+                <w:caps w:val="0"/>
+                <w:color w:val="000000"/>
+                <w:spacing w:val="0"/>
+                <w:sz w:val="18"/>
+                <w:szCs w:val="18"/>
+                <w:shd w:val="clear" w:fill="F8F8F8"/>
+              </w:rPr>
+              <w:t>  </w:t>
             </w:r>
           </w:p>
           <w:p>
@@ -4261,60 +6742,100 @@
             <w:r>
               <w:rPr>
                 <w:rFonts w:hint="default" w:ascii="Consolas" w:hAnsi="Consolas" w:eastAsia="Consolas" w:cs="Consolas"/>
-                <w:b/>
-                <w:bCs/>
-                <w:i w:val="0"/>
-                <w:iCs w:val="0"/>
-                <w:caps w:val="0"/>
-                <w:color w:val="006699"/>
-                <w:spacing w:val="0"/>
-                <w:sz w:val="18"/>
-                <w:szCs w:val="18"/>
-                <w:shd w:val="clear" w:fill="FFFFFF"/>
-              </w:rPr>
-              <w:t>import</w:t>
-            </w:r>
-            <w:r>
-              <w:rPr>
-                <w:rFonts w:hint="default" w:ascii="Consolas" w:hAnsi="Consolas" w:eastAsia="Consolas" w:cs="Consolas"/>
-                <w:i w:val="0"/>
-                <w:iCs w:val="0"/>
-                <w:caps w:val="0"/>
-                <w:color w:val="000000"/>
-                <w:spacing w:val="0"/>
-                <w:sz w:val="18"/>
-                <w:szCs w:val="18"/>
-                <w:shd w:val="clear" w:fill="FFFFFF"/>
-              </w:rPr>
-              <w:t> </w:t>
-            </w:r>
-            <w:r>
-              <w:rPr>
-                <w:rFonts w:hint="default" w:ascii="Consolas" w:hAnsi="Consolas" w:eastAsia="Consolas" w:cs="Consolas"/>
-                <w:i w:val="0"/>
-                <w:iCs w:val="0"/>
-                <w:caps w:val="0"/>
-                <w:color w:val="0000FF"/>
-                <w:spacing w:val="0"/>
-                <w:sz w:val="18"/>
-                <w:szCs w:val="18"/>
-                <w:shd w:val="clear" w:fill="FFFFFF"/>
-              </w:rPr>
-              <w:t>"ol/ol.css"</w:t>
-            </w:r>
-            <w:r>
-              <w:rPr>
-                <w:rFonts w:hint="default" w:ascii="Consolas" w:hAnsi="Consolas" w:eastAsia="Consolas" w:cs="Consolas"/>
-                <w:i w:val="0"/>
-                <w:iCs w:val="0"/>
-                <w:caps w:val="0"/>
-                <w:color w:val="000000"/>
-                <w:spacing w:val="0"/>
-                <w:sz w:val="18"/>
-                <w:szCs w:val="18"/>
-                <w:shd w:val="clear" w:fill="FFFFFF"/>
-              </w:rPr>
-              <w:t>;  </w:t>
+                <w:i w:val="0"/>
+                <w:iCs w:val="0"/>
+                <w:caps w:val="0"/>
+                <w:color w:val="000000"/>
+                <w:spacing w:val="0"/>
+                <w:sz w:val="18"/>
+                <w:szCs w:val="18"/>
+                <w:shd w:val="clear" w:fill="FFFFFF"/>
+              </w:rPr>
+              <w:t>    resolutions: [</w:t>
+            </w:r>
+            <w:r>
+              <w:rPr>
+                <w:rFonts w:hint="default" w:ascii="Consolas" w:hAnsi="Consolas" w:eastAsia="Consolas" w:cs="Consolas"/>
+                <w:i w:val="0"/>
+                <w:iCs w:val="0"/>
+                <w:caps w:val="0"/>
+                <w:color w:val="000000"/>
+                <w:spacing w:val="0"/>
+                <w:sz w:val="18"/>
+                <w:szCs w:val="18"/>
+                <w:shd w:val="clear" w:fill="F8F8F8"/>
+              </w:rPr>
+              <w:t>1,0.5,0.25,0.125,0.0625,0.03125,0.015625,0.0078125,0.00390625,0.001953125,9.765625E-4,</w:t>
+            </w:r>
+            <w:r>
+              <w:rPr>
+                <w:rFonts w:hint="default" w:ascii="Consolas" w:hAnsi="Consolas" w:eastAsia="Consolas" w:cs="Consolas"/>
+                <w:i w:val="0"/>
+                <w:iCs w:val="0"/>
+                <w:caps w:val="0"/>
+                <w:color w:val="000000"/>
+                <w:spacing w:val="0"/>
+                <w:sz w:val="18"/>
+                <w:szCs w:val="18"/>
+                <w:shd w:val="clear" w:fill="FFFFFF"/>
+              </w:rPr>
+              <w:t>4.8828125E-4,2.441406124E-4,1.220703125E-4,6.103515625E-5,3.0517578125E-5,1.52587890625E-5,</w:t>
+            </w:r>
+            <w:r>
+              <w:rPr>
+                <w:rFonts w:hint="default" w:ascii="Consolas" w:hAnsi="Consolas" w:eastAsia="Consolas" w:cs="Consolas"/>
+                <w:i w:val="0"/>
+                <w:iCs w:val="0"/>
+                <w:caps w:val="0"/>
+                <w:color w:val="000000"/>
+                <w:spacing w:val="0"/>
+                <w:sz w:val="18"/>
+                <w:szCs w:val="18"/>
+                <w:shd w:val="clear" w:fill="F8F8F8"/>
+              </w:rPr>
+              <w:t>7.62939453125E-6,3.814697265625E-6,1.9073486328125E-6</w:t>
+            </w:r>
+            <w:r>
+              <w:rPr>
+                <w:rFonts w:hint="default" w:ascii="Consolas" w:hAnsi="Consolas" w:eastAsia="Consolas" w:cs="Consolas"/>
+                <w:i w:val="0"/>
+                <w:iCs w:val="0"/>
+                <w:caps w:val="0"/>
+                <w:color w:val="000000"/>
+                <w:spacing w:val="0"/>
+                <w:sz w:val="18"/>
+                <w:szCs w:val="18"/>
+                <w:shd w:val="clear" w:fill="FFFFFF"/>
+              </w:rPr>
+              <w:t>],  </w:t>
+            </w:r>
+            <w:r>
+              <w:rPr>
+                <w:rFonts w:hint="default" w:ascii="Consolas" w:hAnsi="Consolas" w:eastAsia="Consolas" w:cs="Consolas"/>
+                <w:i w:val="0"/>
+                <w:iCs w:val="0"/>
+                <w:caps w:val="0"/>
+                <w:color w:val="008200"/>
+                <w:spacing w:val="0"/>
+                <w:sz w:val="18"/>
+                <w:szCs w:val="18"/>
+                <w:shd w:val="clear" w:fill="FFFFFF"/>
+              </w:rPr>
+              <w:t>// 设置分辨率</w:t>
+            </w:r>
+            <w:r>
+              <w:rPr>
+                <w:rFonts w:hint="default" w:ascii="Consolas" w:hAnsi="Consolas" w:eastAsia="Consolas" w:cs="Consolas"/>
+                <w:i w:val="0"/>
+                <w:iCs w:val="0"/>
+                <w:caps w:val="0"/>
+                <w:color w:val="000000"/>
+                <w:spacing w:val="0"/>
+                <w:sz w:val="18"/>
+                <w:szCs w:val="18"/>
+                <w:shd w:val="clear" w:fill="FFFFFF"/>
+              </w:rPr>
+              <w:t>  </w:t>
             </w:r>
           </w:p>
           <w:p>
@@ -4343,60 +6864,16 @@
             <w:r>
               <w:rPr>
                 <w:rFonts w:hint="default" w:ascii="Consolas" w:hAnsi="Consolas" w:eastAsia="Consolas" w:cs="Consolas"/>
-                <w:b/>
-                <w:bCs/>
-                <w:i w:val="0"/>
-                <w:iCs w:val="0"/>
-                <w:caps w:val="0"/>
-                <w:color w:val="006699"/>
-                <w:spacing w:val="0"/>
-                <w:sz w:val="18"/>
-                <w:szCs w:val="18"/>
-                <w:shd w:val="clear" w:fill="F8F8F8"/>
-              </w:rPr>
-              <w:t>import</w:t>
-            </w:r>
-            <w:r>
-              <w:rPr>
-                <w:rFonts w:hint="default" w:ascii="Consolas" w:hAnsi="Consolas" w:eastAsia="Consolas" w:cs="Consolas"/>
-                <w:i w:val="0"/>
-                <w:iCs w:val="0"/>
-                <w:caps w:val="0"/>
-                <w:color w:val="000000"/>
-                <w:spacing w:val="0"/>
-                <w:sz w:val="18"/>
-                <w:szCs w:val="18"/>
-                <w:shd w:val="clear" w:fill="F8F8F8"/>
-              </w:rPr>
-              <w:t> Map from </w:t>
-            </w:r>
-            <w:r>
-              <w:rPr>
-                <w:rFonts w:hint="default" w:ascii="Consolas" w:hAnsi="Consolas" w:eastAsia="Consolas" w:cs="Consolas"/>
-                <w:i w:val="0"/>
-                <w:iCs w:val="0"/>
-                <w:caps w:val="0"/>
-                <w:color w:val="0000FF"/>
-                <w:spacing w:val="0"/>
-                <w:sz w:val="18"/>
-                <w:szCs w:val="18"/>
-                <w:shd w:val="clear" w:fill="F8F8F8"/>
-              </w:rPr>
-              <w:t>"ol/Map"</w:t>
-            </w:r>
-            <w:r>
-              <w:rPr>
-                <w:rFonts w:hint="default" w:ascii="Consolas" w:hAnsi="Consolas" w:eastAsia="Consolas" w:cs="Consolas"/>
-                <w:i w:val="0"/>
-                <w:iCs w:val="0"/>
-                <w:caps w:val="0"/>
-                <w:color w:val="000000"/>
-                <w:spacing w:val="0"/>
-                <w:sz w:val="18"/>
-                <w:szCs w:val="18"/>
-                <w:shd w:val="clear" w:fill="F8F8F8"/>
-              </w:rPr>
-              <w:t>;  </w:t>
+                <w:i w:val="0"/>
+                <w:iCs w:val="0"/>
+                <w:caps w:val="0"/>
+                <w:color w:val="000000"/>
+                <w:spacing w:val="0"/>
+                <w:sz w:val="18"/>
+                <w:szCs w:val="18"/>
+                <w:shd w:val="clear" w:fill="F8F8F8"/>
+              </w:rPr>
+              <w:t>    extent: [-180,-90,180,90]  </w:t>
             </w:r>
           </w:p>
           <w:p>
@@ -4422,60 +6899,16 @@
             <w:r>
               <w:rPr>
                 <w:rFonts w:hint="default" w:ascii="Consolas" w:hAnsi="Consolas" w:eastAsia="Consolas" w:cs="Consolas"/>
-                <w:b/>
-                <w:bCs/>
-                <w:i w:val="0"/>
-                <w:iCs w:val="0"/>
-                <w:caps w:val="0"/>
-                <w:color w:val="006699"/>
-                <w:spacing w:val="0"/>
-                <w:sz w:val="18"/>
-                <w:szCs w:val="18"/>
-                <w:shd w:val="clear" w:fill="FFFFFF"/>
-              </w:rPr>
-              <w:t>import</w:t>
-            </w:r>
-            <w:r>
-              <w:rPr>
-                <w:rFonts w:hint="default" w:ascii="Consolas" w:hAnsi="Consolas" w:eastAsia="Consolas" w:cs="Consolas"/>
-                <w:i w:val="0"/>
-                <w:iCs w:val="0"/>
-                <w:caps w:val="0"/>
-                <w:color w:val="000000"/>
-                <w:spacing w:val="0"/>
-                <w:sz w:val="18"/>
-                <w:szCs w:val="18"/>
-                <w:shd w:val="clear" w:fill="FFFFFF"/>
-              </w:rPr>
-              <w:t> XYZ from </w:t>
-            </w:r>
-            <w:r>
-              <w:rPr>
-                <w:rFonts w:hint="default" w:ascii="Consolas" w:hAnsi="Consolas" w:eastAsia="Consolas" w:cs="Consolas"/>
-                <w:i w:val="0"/>
-                <w:iCs w:val="0"/>
-                <w:caps w:val="0"/>
-                <w:color w:val="0000FF"/>
-                <w:spacing w:val="0"/>
-                <w:sz w:val="18"/>
-                <w:szCs w:val="18"/>
-                <w:shd w:val="clear" w:fill="FFFFFF"/>
-              </w:rPr>
-              <w:t>"ol/source/XYZ"</w:t>
-            </w:r>
-            <w:r>
-              <w:rPr>
-                <w:rFonts w:hint="default" w:ascii="Consolas" w:hAnsi="Consolas" w:eastAsia="Consolas" w:cs="Consolas"/>
-                <w:i w:val="0"/>
-                <w:iCs w:val="0"/>
-                <w:caps w:val="0"/>
-                <w:color w:val="000000"/>
-                <w:spacing w:val="0"/>
-                <w:sz w:val="18"/>
-                <w:szCs w:val="18"/>
-                <w:shd w:val="clear" w:fill="FFFFFF"/>
-              </w:rPr>
-              <w:t>;  </w:t>
+                <w:i w:val="0"/>
+                <w:iCs w:val="0"/>
+                <w:caps w:val="0"/>
+                <w:color w:val="000000"/>
+                <w:spacing w:val="0"/>
+                <w:sz w:val="18"/>
+                <w:szCs w:val="18"/>
+                <w:shd w:val="clear" w:fill="FFFFFF"/>
+              </w:rPr>
+              <w:t>  }),  </w:t>
             </w:r>
           </w:p>
           <w:p>
@@ -4504,60 +6937,16 @@
             <w:r>
               <w:rPr>
                 <w:rFonts w:hint="default" w:ascii="Consolas" w:hAnsi="Consolas" w:eastAsia="Consolas" w:cs="Consolas"/>
-                <w:b/>
-                <w:bCs/>
-                <w:i w:val="0"/>
-                <w:iCs w:val="0"/>
-                <w:caps w:val="0"/>
-                <w:color w:val="006699"/>
-                <w:spacing w:val="0"/>
-                <w:sz w:val="18"/>
-                <w:szCs w:val="18"/>
-                <w:shd w:val="clear" w:fill="F8F8F8"/>
-              </w:rPr>
-              <w:t>import</w:t>
-            </w:r>
-            <w:r>
-              <w:rPr>
-                <w:rFonts w:hint="default" w:ascii="Consolas" w:hAnsi="Consolas" w:eastAsia="Consolas" w:cs="Consolas"/>
-                <w:i w:val="0"/>
-                <w:iCs w:val="0"/>
-                <w:caps w:val="0"/>
-                <w:color w:val="000000"/>
-                <w:spacing w:val="0"/>
-                <w:sz w:val="18"/>
-                <w:szCs w:val="18"/>
-                <w:shd w:val="clear" w:fill="F8F8F8"/>
-              </w:rPr>
-              <w:t> TileLayer from </w:t>
-            </w:r>
-            <w:r>
-              <w:rPr>
-                <w:rFonts w:hint="default" w:ascii="Consolas" w:hAnsi="Consolas" w:eastAsia="Consolas" w:cs="Consolas"/>
-                <w:i w:val="0"/>
-                <w:iCs w:val="0"/>
-                <w:caps w:val="0"/>
-                <w:color w:val="0000FF"/>
-                <w:spacing w:val="0"/>
-                <w:sz w:val="18"/>
-                <w:szCs w:val="18"/>
-                <w:shd w:val="clear" w:fill="F8F8F8"/>
-              </w:rPr>
-              <w:t>"ol/layer/Tile"</w:t>
-            </w:r>
-            <w:r>
-              <w:rPr>
-                <w:rFonts w:hint="default" w:ascii="Consolas" w:hAnsi="Consolas" w:eastAsia="Consolas" w:cs="Consolas"/>
-                <w:i w:val="0"/>
-                <w:iCs w:val="0"/>
-                <w:caps w:val="0"/>
-                <w:color w:val="000000"/>
-                <w:spacing w:val="0"/>
-                <w:sz w:val="18"/>
-                <w:szCs w:val="18"/>
-                <w:shd w:val="clear" w:fill="F8F8F8"/>
-              </w:rPr>
-              <w:t>;  </w:t>
+                <w:i w:val="0"/>
+                <w:iCs w:val="0"/>
+                <w:caps w:val="0"/>
+                <w:color w:val="000000"/>
+                <w:spacing w:val="0"/>
+                <w:sz w:val="18"/>
+                <w:szCs w:val="18"/>
+                <w:shd w:val="clear" w:fill="F8F8F8"/>
+              </w:rPr>
+              <w:t>});  </w:t>
             </w:r>
           </w:p>
           <w:p>
@@ -4583,6 +6972,20 @@
             <w:r>
               <w:rPr>
                 <w:rFonts w:hint="default" w:ascii="Consolas" w:hAnsi="Consolas" w:eastAsia="Consolas" w:cs="Consolas"/>
+                <w:i w:val="0"/>
+                <w:iCs w:val="0"/>
+                <w:caps w:val="0"/>
+                <w:color w:val="000000"/>
+                <w:spacing w:val="0"/>
+                <w:sz w:val="18"/>
+                <w:szCs w:val="18"/>
+                <w:shd w:val="clear" w:fill="FFFFFF"/>
+              </w:rPr>
+              <w:t>let mapLayer = </w:t>
+            </w:r>
+            <w:r>
+              <w:rPr>
+                <w:rFonts w:hint="default" w:ascii="Consolas" w:hAnsi="Consolas" w:eastAsia="Consolas" w:cs="Consolas"/>
                 <w:b/>
                 <w:bCs/>
                 <w:i w:val="0"/>
@@ -4594,49 +6997,21 @@
                 <w:szCs w:val="18"/>
                 <w:shd w:val="clear" w:fill="FFFFFF"/>
               </w:rPr>
-              <w:t>import</w:t>
-            </w:r>
-            <w:r>
-              <w:rPr>
-                <w:rFonts w:hint="default" w:ascii="Consolas" w:hAnsi="Consolas" w:eastAsia="Consolas" w:cs="Consolas"/>
-                <w:i w:val="0"/>
-                <w:iCs w:val="0"/>
-                <w:caps w:val="0"/>
-                <w:color w:val="000000"/>
-                <w:spacing w:val="0"/>
-                <w:sz w:val="18"/>
-                <w:szCs w:val="18"/>
-                <w:shd w:val="clear" w:fill="FFFFFF"/>
-              </w:rPr>
-              <w:t> View from </w:t>
-            </w:r>
-            <w:r>
-              <w:rPr>
-                <w:rFonts w:hint="default" w:ascii="Consolas" w:hAnsi="Consolas" w:eastAsia="Consolas" w:cs="Consolas"/>
-                <w:i w:val="0"/>
-                <w:iCs w:val="0"/>
-                <w:caps w:val="0"/>
-                <w:color w:val="0000FF"/>
-                <w:spacing w:val="0"/>
-                <w:sz w:val="18"/>
-                <w:szCs w:val="18"/>
-                <w:shd w:val="clear" w:fill="FFFFFF"/>
-              </w:rPr>
-              <w:t>"ol/View"</w:t>
-            </w:r>
-            <w:r>
-              <w:rPr>
-                <w:rFonts w:hint="default" w:ascii="Consolas" w:hAnsi="Consolas" w:eastAsia="Consolas" w:cs="Consolas"/>
-                <w:i w:val="0"/>
-                <w:iCs w:val="0"/>
-                <w:caps w:val="0"/>
-                <w:color w:val="000000"/>
-                <w:spacing w:val="0"/>
-                <w:sz w:val="18"/>
-                <w:szCs w:val="18"/>
-                <w:shd w:val="clear" w:fill="FFFFFF"/>
-              </w:rPr>
-              <w:t>;  </w:t>
+              <w:t>new</w:t>
+            </w:r>
+            <w:r>
+              <w:rPr>
+                <w:rFonts w:hint="default" w:ascii="Consolas" w:hAnsi="Consolas" w:eastAsia="Consolas" w:cs="Consolas"/>
+                <w:i w:val="0"/>
+                <w:iCs w:val="0"/>
+                <w:caps w:val="0"/>
+                <w:color w:val="000000"/>
+                <w:spacing w:val="0"/>
+                <w:sz w:val="18"/>
+                <w:szCs w:val="18"/>
+                <w:shd w:val="clear" w:fill="FFFFFF"/>
+              </w:rPr>
+              <w:t> TileLayer({  </w:t>
             </w:r>
           </w:p>
           <w:p>
@@ -4658,64 +7033,306 @@
               <w:shd w:val="clear" w:fill="F8F8F8"/>
               <w:spacing w:before="0" w:beforeAutospacing="0" w:after="0" w:afterAutospacing="0" w:line="210" w:lineRule="atLeast"/>
               <w:ind w:left="316" w:leftChars="0" w:right="0" w:rightChars="0"/>
+              <w:rPr>
+                <w:color w:val="5C5C5C"/>
+              </w:rPr>
             </w:pPr>
             <w:r>
               <w:rPr>
                 <w:rFonts w:hint="default" w:ascii="Consolas" w:hAnsi="Consolas" w:eastAsia="Consolas" w:cs="Consolas"/>
-                <w:b/>
-                <w:bCs/>
-                <w:i w:val="0"/>
-                <w:iCs w:val="0"/>
-                <w:caps w:val="0"/>
-                <w:color w:val="006699"/>
-                <w:spacing w:val="0"/>
-                <w:sz w:val="18"/>
-                <w:szCs w:val="18"/>
-                <w:shd w:val="clear" w:fill="F8F8F8"/>
-              </w:rPr>
-              <w:t>import</w:t>
-            </w:r>
-            <w:r>
-              <w:rPr>
-                <w:rFonts w:hint="default" w:ascii="Consolas" w:hAnsi="Consolas" w:eastAsia="Consolas" w:cs="Consolas"/>
-                <w:i w:val="0"/>
-                <w:iCs w:val="0"/>
-                <w:caps w:val="0"/>
-                <w:color w:val="000000"/>
-                <w:spacing w:val="0"/>
-                <w:sz w:val="18"/>
-                <w:szCs w:val="18"/>
-                <w:shd w:val="clear" w:fill="F8F8F8"/>
-              </w:rPr>
-              <w:t> TileGrid from </w:t>
-            </w:r>
-            <w:r>
-              <w:rPr>
-                <w:rFonts w:hint="default" w:ascii="Consolas" w:hAnsi="Consolas" w:eastAsia="Consolas" w:cs="Consolas"/>
-                <w:i w:val="0"/>
-                <w:iCs w:val="0"/>
-                <w:caps w:val="0"/>
-                <w:color w:val="0000FF"/>
-                <w:spacing w:val="0"/>
-                <w:sz w:val="18"/>
-                <w:szCs w:val="18"/>
-                <w:shd w:val="clear" w:fill="F8F8F8"/>
-              </w:rPr>
-              <w:t>"ol/tilegrid/TileGrid"</w:t>
-            </w:r>
-            <w:r>
-              <w:rPr>
-                <w:rFonts w:hint="default" w:ascii="Consolas" w:hAnsi="Consolas" w:eastAsia="Consolas" w:cs="Consolas"/>
-                <w:i w:val="0"/>
-                <w:iCs w:val="0"/>
-                <w:caps w:val="0"/>
-                <w:color w:val="000000"/>
-                <w:spacing w:val="0"/>
-                <w:sz w:val="18"/>
-                <w:szCs w:val="18"/>
-                <w:shd w:val="clear" w:fill="F8F8F8"/>
-              </w:rPr>
-              <w:t>  </w:t>
+                <w:i w:val="0"/>
+                <w:iCs w:val="0"/>
+                <w:caps w:val="0"/>
+                <w:color w:val="000000"/>
+                <w:spacing w:val="0"/>
+                <w:sz w:val="18"/>
+                <w:szCs w:val="18"/>
+                <w:shd w:val="clear" w:fill="F8F8F8"/>
+              </w:rPr>
+              <w:t>    source: pgisSource  </w:t>
+            </w:r>
+          </w:p>
+          <w:p>
+            <w:pPr>
+              <w:keepNext w:val="0"/>
+              <w:keepLines w:val="0"/>
+              <w:widowControl/>
+              <w:numPr>
+                <w:ilvl w:val="0"/>
+                <w:numId w:val="0"/>
+              </w:numPr>
+              <w:suppressLineNumbers w:val="0"/>
+              <w:pBdr>
+                <w:top w:val="none" w:color="auto" w:sz="0" w:space="0"/>
+                <w:left w:val="single" w:color="6CE26C" w:sz="18" w:space="7"/>
+                <w:bottom w:val="none" w:color="auto" w:sz="0" w:space="0"/>
+                <w:right w:val="none" w:color="auto" w:sz="0" w:space="0"/>
+              </w:pBdr>
+              <w:shd w:val="clear" w:fill="FFFFFF"/>
+              <w:spacing w:before="0" w:beforeAutospacing="0" w:after="0" w:afterAutospacing="0" w:line="210" w:lineRule="atLeast"/>
+              <w:ind w:left="316" w:leftChars="0" w:right="0" w:rightChars="0"/>
+              <w:rPr>
+                <w:rFonts w:hint="default"/>
+                <w:vertAlign w:val="baseline"/>
+                <w:lang w:val="en-US" w:eastAsia="zh-CN"/>
+              </w:rPr>
+            </w:pPr>
+            <w:r>
+              <w:rPr>
+                <w:rFonts w:hint="default" w:ascii="Consolas" w:hAnsi="Consolas" w:eastAsia="Consolas" w:cs="Consolas"/>
+                <w:i w:val="0"/>
+                <w:iCs w:val="0"/>
+                <w:caps w:val="0"/>
+                <w:color w:val="000000"/>
+                <w:spacing w:val="0"/>
+                <w:sz w:val="18"/>
+                <w:szCs w:val="18"/>
+                <w:shd w:val="clear" w:fill="FFFFFF"/>
+              </w:rPr>
+              <w:t>});  </w:t>
+            </w:r>
+          </w:p>
+        </w:tc>
+      </w:tr>
+    </w:tbl>
+    <w:p>
+      <w:pPr>
+        <w:rPr>
+          <w:rFonts w:hint="default"/>
+          <w:lang w:val="en-US" w:eastAsia="zh-CN"/>
+        </w:rPr>
+      </w:pPr>
+    </w:p>
+    <w:p>
+      <w:pPr>
+        <w:rPr>
+          <w:rFonts w:hint="default"/>
+          <w:lang w:val="en-US" w:eastAsia="zh-CN"/>
+        </w:rPr>
+      </w:pPr>
+    </w:p>
+    <w:p>
+      <w:pPr>
+        <w:pStyle w:val="4"/>
+        <w:bidi w:val="0"/>
+        <w:rPr>
+          <w:rFonts w:hint="default"/>
+          <w:lang w:val="en-US" w:eastAsia="zh-CN"/>
+        </w:rPr>
+      </w:pPr>
+      <w:r>
+        <w:rPr>
+          <w:rFonts w:hint="eastAsia"/>
+          <w:lang w:val="en-US" w:eastAsia="zh-CN"/>
+        </w:rPr>
+        <w:t>常见瓦片地图加载demo</w:t>
+      </w:r>
+    </w:p>
+    <w:p>
+      <w:pPr>
+        <w:rPr>
+          <w:rFonts w:hint="default"/>
+          <w:lang w:val="en-US" w:eastAsia="zh-CN"/>
+        </w:rPr>
+      </w:pPr>
+      <w:r>
+        <w:rPr>
+          <w:rFonts w:hint="default"/>
+          <w:lang w:val="en-US" w:eastAsia="zh-CN"/>
+        </w:rPr>
+        <w:t>OpenLayers提供了ol.source.XYZ这种通用的Source来适应广大的在线瓦片地图数据源，具备很好的适用性。通常情况下，开发者想要加载不同的在线瓦片地图源，则只需要更改ol.source.XYZ的构造参数中url就可以了。</w:t>
+      </w:r>
+    </w:p>
+    <w:p>
+      <w:pPr>
+        <w:rPr>
+          <w:rFonts w:hint="eastAsia"/>
+          <w:lang w:val="en-US" w:eastAsia="zh-CN"/>
+        </w:rPr>
+      </w:pPr>
+      <w:r>
+        <w:rPr>
+          <w:rFonts w:hint="eastAsia"/>
+          <w:lang w:val="en-US" w:eastAsia="zh-CN"/>
+        </w:rPr>
+        <w:t>在OpenLayers 中，默认使用的瓦片地图的坐标系的原点在左上角，向上为y轴正方向，向右为x轴正方向。</w:t>
+      </w:r>
+    </w:p>
+    <w:p>
+      <w:pPr>
+        <w:rPr>
+          <w:rFonts w:hint="default"/>
+          <w:lang w:val="en-US" w:eastAsia="zh-CN"/>
+        </w:rPr>
+      </w:pPr>
+      <w:r>
+        <w:rPr>
+          <w:rFonts w:hint="default"/>
+          <w:lang w:val="en-US" w:eastAsia="zh-CN"/>
+        </w:rPr>
+        <w:drawing>
+          <wp:inline distT="0" distB="0" distL="114300" distR="114300">
+            <wp:extent cx="2513965" cy="2453005"/>
+            <wp:effectExtent l="0" t="0" r="635" b="4445"/>
+            <wp:docPr id="4" name="图片 4" descr="map2"/>
+            <wp:cNvGraphicFramePr>
+              <a:graphicFrameLocks xmlns:a="http://schemas.openxmlformats.org/drawingml/2006/main" noChangeAspect="1"/>
+            </wp:cNvGraphicFramePr>
+            <a:graphic xmlns:a="http://schemas.openxmlformats.org/drawingml/2006/main">
+              <a:graphicData uri="http://schemas.openxmlformats.org/drawingml/2006/picture">
+                <pic:pic xmlns:pic="http://schemas.openxmlformats.org/drawingml/2006/picture">
+                  <pic:nvPicPr>
+                    <pic:cNvPr id="4" name="图片 4" descr="map2"/>
+                    <pic:cNvPicPr>
+                      <a:picLocks noChangeAspect="1"/>
+                    </pic:cNvPicPr>
+                  </pic:nvPicPr>
+                  <pic:blipFill>
+                    <a:blip r:embed="rId13"/>
+                    <a:stretch>
+                      <a:fillRect/>
+                    </a:stretch>
+                  </pic:blipFill>
+                  <pic:spPr>
+                    <a:xfrm>
+                      <a:off x="0" y="0"/>
+                      <a:ext cx="2513965" cy="2453005"/>
+                    </a:xfrm>
+                    <a:prstGeom prst="rect">
+                      <a:avLst/>
+                    </a:prstGeom>
+                  </pic:spPr>
+                </pic:pic>
+              </a:graphicData>
+            </a:graphic>
+          </wp:inline>
+        </w:drawing>
+      </w:r>
+    </w:p>
+    <w:p>
+      <w:pPr>
+        <w:pStyle w:val="5"/>
+        <w:numPr>
+          <w:ilvl w:val="0"/>
+          <w:numId w:val="0"/>
+        </w:numPr>
+        <w:bidi w:val="0"/>
+        <w:ind w:leftChars="0"/>
+        <w:rPr>
+          <w:rFonts w:hint="eastAsia"/>
+          <w:lang w:val="en-US" w:eastAsia="zh-CN"/>
+        </w:rPr>
+      </w:pPr>
+      <w:r>
+        <w:rPr>
+          <w:rFonts w:hint="eastAsia"/>
+          <w:lang w:val="en-US" w:eastAsia="zh-CN"/>
+        </w:rPr>
+        <w:t>(1)高德地图加载</w:t>
+      </w:r>
+    </w:p>
+    <w:p>
+      <w:pPr>
+        <w:bidi w:val="0"/>
+        <w:rPr>
+          <w:rFonts w:hint="default"/>
+          <w:lang w:val="en-US" w:eastAsia="zh-CN"/>
+        </w:rPr>
+      </w:pPr>
+      <w:r>
+        <w:rPr>
+          <w:rFonts w:hint="eastAsia"/>
+          <w:lang w:val="en-US" w:eastAsia="zh-CN"/>
+        </w:rPr>
+        <w:t>其中</w:t>
+      </w:r>
+      <w:r>
+        <w:rPr>
+          <w:rFonts w:hint="default"/>
+          <w:lang w:val="en-US" w:eastAsia="zh-CN"/>
+        </w:rPr>
+        <w:t>GaodeMapLayer </w:t>
+      </w:r>
+      <w:r>
+        <w:rPr>
+          <w:rFonts w:hint="eastAsia"/>
+          <w:lang w:val="en-US" w:eastAsia="zh-CN"/>
+        </w:rPr>
+        <w:t>是表示高德地图瓦片图层</w:t>
+      </w:r>
+    </w:p>
+    <w:tbl>
+      <w:tblPr>
+        <w:tblStyle w:val="11"/>
+        <w:tblW w:w="8925" w:type="dxa"/>
+        <w:tblInd w:w="120" w:type="dxa"/>
+        <w:tblBorders>
+          <w:top w:val="single" w:color="auto" w:sz="4" w:space="0"/>
+          <w:left w:val="single" w:color="auto" w:sz="4" w:space="0"/>
+          <w:bottom w:val="single" w:color="auto" w:sz="4" w:space="0"/>
+          <w:right w:val="single" w:color="auto" w:sz="4" w:space="0"/>
+          <w:insideH w:val="single" w:color="auto" w:sz="4" w:space="0"/>
+          <w:insideV w:val="single" w:color="auto" w:sz="4" w:space="0"/>
+        </w:tblBorders>
+        <w:tblLayout w:type="autofit"/>
+        <w:tblCellMar>
+          <w:top w:w="0" w:type="dxa"/>
+          <w:left w:w="108" w:type="dxa"/>
+          <w:bottom w:w="0" w:type="dxa"/>
+          <w:right w:w="108" w:type="dxa"/>
+        </w:tblCellMar>
+      </w:tblPr>
+      <w:tblGrid>
+        <w:gridCol w:w="8925"/>
+      </w:tblGrid>
+      <w:tr>
+        <w:tblPrEx>
+          <w:tblBorders>
+            <w:top w:val="single" w:color="auto" w:sz="4" w:space="0"/>
+            <w:left w:val="single" w:color="auto" w:sz="4" w:space="0"/>
+            <w:bottom w:val="single" w:color="auto" w:sz="4" w:space="0"/>
+            <w:right w:val="single" w:color="auto" w:sz="4" w:space="0"/>
+            <w:insideH w:val="single" w:color="auto" w:sz="4" w:space="0"/>
+            <w:insideV w:val="single" w:color="auto" w:sz="4" w:space="0"/>
+          </w:tblBorders>
+        </w:tblPrEx>
+        <w:tc>
+          <w:tcPr>
+            <w:tcW w:w="8925" w:type="dxa"/>
+          </w:tcPr>
+          <w:p>
+            <w:pPr>
+              <w:keepNext w:val="0"/>
+              <w:keepLines w:val="0"/>
+              <w:widowControl/>
+              <w:numPr>
+                <w:ilvl w:val="0"/>
+                <w:numId w:val="0"/>
+              </w:numPr>
+              <w:suppressLineNumbers w:val="0"/>
+              <w:pBdr>
+                <w:top w:val="none" w:color="auto" w:sz="0" w:space="0"/>
+                <w:left w:val="single" w:color="6CE26C" w:sz="18" w:space="7"/>
+                <w:bottom w:val="none" w:color="auto" w:sz="0" w:space="0"/>
+                <w:right w:val="none" w:color="auto" w:sz="0" w:space="0"/>
+              </w:pBdr>
+              <w:shd w:val="clear" w:fill="FFFFFF"/>
+              <w:spacing w:before="0" w:beforeAutospacing="0" w:after="0" w:afterAutospacing="0" w:line="210" w:lineRule="atLeast"/>
+              <w:ind w:left="316" w:leftChars="0" w:right="0" w:rightChars="0"/>
+            </w:pPr>
+            <w:r>
+              <w:rPr>
+                <w:rFonts w:ascii="Consolas" w:hAnsi="Consolas" w:eastAsia="Consolas" w:cs="Consolas"/>
+                <w:i w:val="0"/>
+                <w:iCs w:val="0"/>
+                <w:caps w:val="0"/>
+                <w:color w:val="000000"/>
+                <w:spacing w:val="0"/>
+                <w:sz w:val="18"/>
+                <w:szCs w:val="18"/>
+                <w:shd w:val="clear" w:fill="FFFFFF"/>
+              </w:rPr>
+              <w:t>&lt;template&gt;  </w:t>
             </w:r>
           </w:p>
           <w:p>
@@ -4744,6 +7361,48 @@
             <w:r>
               <w:rPr>
                 <w:rFonts w:hint="default" w:ascii="Consolas" w:hAnsi="Consolas" w:eastAsia="Consolas" w:cs="Consolas"/>
+                <w:i w:val="0"/>
+                <w:iCs w:val="0"/>
+                <w:caps w:val="0"/>
+                <w:color w:val="000000"/>
+                <w:spacing w:val="0"/>
+                <w:sz w:val="18"/>
+                <w:szCs w:val="18"/>
+                <w:shd w:val="clear" w:fill="F8F8F8"/>
+              </w:rPr>
+              <w:t>  &lt;div id=</w:t>
+            </w:r>
+            <w:r>
+              <w:rPr>
+                <w:rFonts w:hint="default" w:ascii="Consolas" w:hAnsi="Consolas" w:eastAsia="Consolas" w:cs="Consolas"/>
+                <w:i w:val="0"/>
+                <w:iCs w:val="0"/>
+                <w:caps w:val="0"/>
+                <w:color w:val="0000FF"/>
+                <w:spacing w:val="0"/>
+                <w:sz w:val="18"/>
+                <w:szCs w:val="18"/>
+                <w:shd w:val="clear" w:fill="F8F8F8"/>
+              </w:rPr>
+              <w:t>"map"</w:t>
+            </w:r>
+            <w:r>
+              <w:rPr>
+                <w:rFonts w:hint="default" w:ascii="Consolas" w:hAnsi="Consolas" w:eastAsia="Consolas" w:cs="Consolas"/>
+                <w:i w:val="0"/>
+                <w:iCs w:val="0"/>
+                <w:caps w:val="0"/>
+                <w:color w:val="000000"/>
+                <w:spacing w:val="0"/>
+                <w:sz w:val="18"/>
+                <w:szCs w:val="18"/>
+                <w:shd w:val="clear" w:fill="F8F8F8"/>
+              </w:rPr>
+              <w:t> </w:t>
+            </w:r>
+            <w:r>
+              <w:rPr>
+                <w:rFonts w:hint="default" w:ascii="Consolas" w:hAnsi="Consolas" w:eastAsia="Consolas" w:cs="Consolas"/>
                 <w:b/>
                 <w:bCs/>
                 <w:i w:val="0"/>
@@ -4755,51 +7414,77 @@
                 <w:szCs w:val="18"/>
                 <w:shd w:val="clear" w:fill="F8F8F8"/>
               </w:rPr>
-              <w:t>export</w:t>
-            </w:r>
-            <w:r>
-              <w:rPr>
-                <w:rFonts w:hint="default" w:ascii="Consolas" w:hAnsi="Consolas" w:eastAsia="Consolas" w:cs="Consolas"/>
-                <w:i w:val="0"/>
-                <w:iCs w:val="0"/>
-                <w:caps w:val="0"/>
-                <w:color w:val="000000"/>
-                <w:spacing w:val="0"/>
-                <w:sz w:val="18"/>
-                <w:szCs w:val="18"/>
-                <w:shd w:val="clear" w:fill="F8F8F8"/>
-              </w:rPr>
-              <w:t> </w:t>
-            </w:r>
-            <w:r>
-              <w:rPr>
-                <w:rFonts w:hint="default" w:ascii="Consolas" w:hAnsi="Consolas" w:eastAsia="Consolas" w:cs="Consolas"/>
-                <w:b/>
-                <w:bCs/>
-                <w:i w:val="0"/>
-                <w:iCs w:val="0"/>
-                <w:caps w:val="0"/>
-                <w:color w:val="006699"/>
-                <w:spacing w:val="0"/>
-                <w:sz w:val="18"/>
-                <w:szCs w:val="18"/>
-                <w:shd w:val="clear" w:fill="F8F8F8"/>
-              </w:rPr>
-              <w:t>default</w:t>
-            </w:r>
-            <w:r>
-              <w:rPr>
-                <w:rFonts w:hint="default" w:ascii="Consolas" w:hAnsi="Consolas" w:eastAsia="Consolas" w:cs="Consolas"/>
-                <w:i w:val="0"/>
-                <w:iCs w:val="0"/>
-                <w:caps w:val="0"/>
-                <w:color w:val="000000"/>
-                <w:spacing w:val="0"/>
-                <w:sz w:val="18"/>
-                <w:szCs w:val="18"/>
-                <w:shd w:val="clear" w:fill="F8F8F8"/>
-              </w:rPr>
-              <w:t> {  </w:t>
+              <w:t>class</w:t>
+            </w:r>
+            <w:r>
+              <w:rPr>
+                <w:rFonts w:hint="default" w:ascii="Consolas" w:hAnsi="Consolas" w:eastAsia="Consolas" w:cs="Consolas"/>
+                <w:i w:val="0"/>
+                <w:iCs w:val="0"/>
+                <w:caps w:val="0"/>
+                <w:color w:val="000000"/>
+                <w:spacing w:val="0"/>
+                <w:sz w:val="18"/>
+                <w:szCs w:val="18"/>
+                <w:shd w:val="clear" w:fill="F8F8F8"/>
+              </w:rPr>
+              <w:t>=</w:t>
+            </w:r>
+            <w:r>
+              <w:rPr>
+                <w:rFonts w:hint="default" w:ascii="Consolas" w:hAnsi="Consolas" w:eastAsia="Consolas" w:cs="Consolas"/>
+                <w:i w:val="0"/>
+                <w:iCs w:val="0"/>
+                <w:caps w:val="0"/>
+                <w:color w:val="0000FF"/>
+                <w:spacing w:val="0"/>
+                <w:sz w:val="18"/>
+                <w:szCs w:val="18"/>
+                <w:shd w:val="clear" w:fill="F8F8F8"/>
+              </w:rPr>
+              <w:t>"map"</w:t>
+            </w:r>
+            <w:r>
+              <w:rPr>
+                <w:rFonts w:hint="default" w:ascii="Consolas" w:hAnsi="Consolas" w:eastAsia="Consolas" w:cs="Consolas"/>
+                <w:i w:val="0"/>
+                <w:iCs w:val="0"/>
+                <w:caps w:val="0"/>
+                <w:color w:val="000000"/>
+                <w:spacing w:val="0"/>
+                <w:sz w:val="18"/>
+                <w:szCs w:val="18"/>
+                <w:shd w:val="clear" w:fill="F8F8F8"/>
+              </w:rPr>
+              <w:t> style=</w:t>
+            </w:r>
+            <w:r>
+              <w:rPr>
+                <w:rFonts w:hint="default" w:ascii="Consolas" w:hAnsi="Consolas" w:eastAsia="Consolas" w:cs="Consolas"/>
+                <w:i w:val="0"/>
+                <w:iCs w:val="0"/>
+                <w:caps w:val="0"/>
+                <w:color w:val="0000FF"/>
+                <w:spacing w:val="0"/>
+                <w:sz w:val="18"/>
+                <w:szCs w:val="18"/>
+                <w:shd w:val="clear" w:fill="F8F8F8"/>
+              </w:rPr>
+              <w:t>"height:100%;width:100%;"</w:t>
+            </w:r>
+            <w:r>
+              <w:rPr>
+                <w:rFonts w:hint="default" w:ascii="Consolas" w:hAnsi="Consolas" w:eastAsia="Consolas" w:cs="Consolas"/>
+                <w:i w:val="0"/>
+                <w:iCs w:val="0"/>
+                <w:caps w:val="0"/>
+                <w:color w:val="000000"/>
+                <w:spacing w:val="0"/>
+                <w:sz w:val="18"/>
+                <w:szCs w:val="18"/>
+                <w:shd w:val="clear" w:fill="F8F8F8"/>
+              </w:rPr>
+              <w:t>&gt;&lt;/div&gt;  </w:t>
             </w:r>
           </w:p>
           <w:p>
@@ -4834,35 +7519,7 @@
                 <w:szCs w:val="18"/>
                 <w:shd w:val="clear" w:fill="FFFFFF"/>
               </w:rPr>
-              <w:t>  name: </w:t>
-            </w:r>
-            <w:r>
-              <w:rPr>
-                <w:rFonts w:hint="default" w:ascii="Consolas" w:hAnsi="Consolas" w:eastAsia="Consolas" w:cs="Consolas"/>
-                <w:i w:val="0"/>
-                <w:iCs w:val="0"/>
-                <w:caps w:val="0"/>
-                <w:color w:val="0000FF"/>
-                <w:spacing w:val="0"/>
-                <w:sz w:val="18"/>
-                <w:szCs w:val="18"/>
-                <w:shd w:val="clear" w:fill="FFFFFF"/>
-              </w:rPr>
-              <w:t>"otherMap"</w:t>
-            </w:r>
-            <w:r>
-              <w:rPr>
-                <w:rFonts w:hint="default" w:ascii="Consolas" w:hAnsi="Consolas" w:eastAsia="Consolas" w:cs="Consolas"/>
-                <w:i w:val="0"/>
-                <w:iCs w:val="0"/>
-                <w:caps w:val="0"/>
-                <w:color w:val="000000"/>
-                <w:spacing w:val="0"/>
-                <w:sz w:val="18"/>
-                <w:szCs w:val="18"/>
-                <w:shd w:val="clear" w:fill="FFFFFF"/>
-              </w:rPr>
-              <w:t>,  </w:t>
+              <w:t>&lt;/template&gt;  </w:t>
             </w:r>
           </w:p>
           <w:p>
@@ -4900,7 +7557,7 @@
                 <w:szCs w:val="18"/>
                 <w:shd w:val="clear" w:fill="F8F8F8"/>
               </w:rPr>
-              <w:t>  mounted() {  </w:t>
+              <w:t>&lt;script&gt;  </w:t>
             </w:r>
           </w:p>
           <w:p>
@@ -4926,20 +7583,6 @@
             <w:r>
               <w:rPr>
                 <w:rFonts w:hint="default" w:ascii="Consolas" w:hAnsi="Consolas" w:eastAsia="Consolas" w:cs="Consolas"/>
-                <w:i w:val="0"/>
-                <w:iCs w:val="0"/>
-                <w:caps w:val="0"/>
-                <w:color w:val="000000"/>
-                <w:spacing w:val="0"/>
-                <w:sz w:val="18"/>
-                <w:szCs w:val="18"/>
-                <w:shd w:val="clear" w:fill="FFFFFF"/>
-              </w:rPr>
-              <w:t>    let mapLayer = </w:t>
-            </w:r>
-            <w:r>
-              <w:rPr>
-                <w:rFonts w:hint="default" w:ascii="Consolas" w:hAnsi="Consolas" w:eastAsia="Consolas" w:cs="Consolas"/>
                 <w:b/>
                 <w:bCs/>
                 <w:i w:val="0"/>
@@ -4951,21 +7594,49 @@
                 <w:szCs w:val="18"/>
                 <w:shd w:val="clear" w:fill="FFFFFF"/>
               </w:rPr>
-              <w:t>new</w:t>
-            </w:r>
-            <w:r>
-              <w:rPr>
-                <w:rFonts w:hint="default" w:ascii="Consolas" w:hAnsi="Consolas" w:eastAsia="Consolas" w:cs="Consolas"/>
-                <w:i w:val="0"/>
-                <w:iCs w:val="0"/>
-                <w:caps w:val="0"/>
-                <w:color w:val="000000"/>
-                <w:spacing w:val="0"/>
-                <w:sz w:val="18"/>
-                <w:szCs w:val="18"/>
-                <w:shd w:val="clear" w:fill="FFFFFF"/>
-              </w:rPr>
-              <w:t> TileLayer({  </w:t>
+              <w:t>import</w:t>
+            </w:r>
+            <w:r>
+              <w:rPr>
+                <w:rFonts w:hint="default" w:ascii="Consolas" w:hAnsi="Consolas" w:eastAsia="Consolas" w:cs="Consolas"/>
+                <w:i w:val="0"/>
+                <w:iCs w:val="0"/>
+                <w:caps w:val="0"/>
+                <w:color w:val="000000"/>
+                <w:spacing w:val="0"/>
+                <w:sz w:val="18"/>
+                <w:szCs w:val="18"/>
+                <w:shd w:val="clear" w:fill="FFFFFF"/>
+              </w:rPr>
+              <w:t> </w:t>
+            </w:r>
+            <w:r>
+              <w:rPr>
+                <w:rFonts w:hint="default" w:ascii="Consolas" w:hAnsi="Consolas" w:eastAsia="Consolas" w:cs="Consolas"/>
+                <w:i w:val="0"/>
+                <w:iCs w:val="0"/>
+                <w:caps w:val="0"/>
+                <w:color w:val="0000FF"/>
+                <w:spacing w:val="0"/>
+                <w:sz w:val="18"/>
+                <w:szCs w:val="18"/>
+                <w:shd w:val="clear" w:fill="FFFFFF"/>
+              </w:rPr>
+              <w:t>"ol/ol.css"</w:t>
+            </w:r>
+            <w:r>
+              <w:rPr>
+                <w:rFonts w:hint="default" w:ascii="Consolas" w:hAnsi="Consolas" w:eastAsia="Consolas" w:cs="Consolas"/>
+                <w:i w:val="0"/>
+                <w:iCs w:val="0"/>
+                <w:caps w:val="0"/>
+                <w:color w:val="000000"/>
+                <w:spacing w:val="0"/>
+                <w:sz w:val="18"/>
+                <w:szCs w:val="18"/>
+                <w:shd w:val="clear" w:fill="FFFFFF"/>
+              </w:rPr>
+              <w:t>;  </w:t>
             </w:r>
           </w:p>
           <w:p>
@@ -4994,20 +7665,6 @@
             <w:r>
               <w:rPr>
                 <w:rFonts w:hint="default" w:ascii="Consolas" w:hAnsi="Consolas" w:eastAsia="Consolas" w:cs="Consolas"/>
-                <w:i w:val="0"/>
-                <w:iCs w:val="0"/>
-                <w:caps w:val="0"/>
-                <w:color w:val="000000"/>
-                <w:spacing w:val="0"/>
-                <w:sz w:val="18"/>
-                <w:szCs w:val="18"/>
-                <w:shd w:val="clear" w:fill="F8F8F8"/>
-              </w:rPr>
-              <w:t>        source: </w:t>
-            </w:r>
-            <w:r>
-              <w:rPr>
-                <w:rFonts w:hint="default" w:ascii="Consolas" w:hAnsi="Consolas" w:eastAsia="Consolas" w:cs="Consolas"/>
                 <w:b/>
                 <w:bCs/>
                 <w:i w:val="0"/>
@@ -5019,21 +7676,49 @@
                 <w:szCs w:val="18"/>
                 <w:shd w:val="clear" w:fill="F8F8F8"/>
               </w:rPr>
-              <w:t>new</w:t>
-            </w:r>
-            <w:r>
-              <w:rPr>
-                <w:rFonts w:hint="default" w:ascii="Consolas" w:hAnsi="Consolas" w:eastAsia="Consolas" w:cs="Consolas"/>
-                <w:i w:val="0"/>
-                <w:iCs w:val="0"/>
-                <w:caps w:val="0"/>
-                <w:color w:val="000000"/>
-                <w:spacing w:val="0"/>
-                <w:sz w:val="18"/>
-                <w:szCs w:val="18"/>
-                <w:shd w:val="clear" w:fill="F8F8F8"/>
-              </w:rPr>
-              <w:t> XYZ({  </w:t>
+              <w:t>import</w:t>
+            </w:r>
+            <w:r>
+              <w:rPr>
+                <w:rFonts w:hint="default" w:ascii="Consolas" w:hAnsi="Consolas" w:eastAsia="Consolas" w:cs="Consolas"/>
+                <w:i w:val="0"/>
+                <w:iCs w:val="0"/>
+                <w:caps w:val="0"/>
+                <w:color w:val="000000"/>
+                <w:spacing w:val="0"/>
+                <w:sz w:val="18"/>
+                <w:szCs w:val="18"/>
+                <w:shd w:val="clear" w:fill="F8F8F8"/>
+              </w:rPr>
+              <w:t> Map from </w:t>
+            </w:r>
+            <w:r>
+              <w:rPr>
+                <w:rFonts w:hint="default" w:ascii="Consolas" w:hAnsi="Consolas" w:eastAsia="Consolas" w:cs="Consolas"/>
+                <w:i w:val="0"/>
+                <w:iCs w:val="0"/>
+                <w:caps w:val="0"/>
+                <w:color w:val="0000FF"/>
+                <w:spacing w:val="0"/>
+                <w:sz w:val="18"/>
+                <w:szCs w:val="18"/>
+                <w:shd w:val="clear" w:fill="F8F8F8"/>
+              </w:rPr>
+              <w:t>"ol/Map"</w:t>
+            </w:r>
+            <w:r>
+              <w:rPr>
+                <w:rFonts w:hint="default" w:ascii="Consolas" w:hAnsi="Consolas" w:eastAsia="Consolas" w:cs="Consolas"/>
+                <w:i w:val="0"/>
+                <w:iCs w:val="0"/>
+                <w:caps w:val="0"/>
+                <w:color w:val="000000"/>
+                <w:spacing w:val="0"/>
+                <w:sz w:val="18"/>
+                <w:szCs w:val="18"/>
+                <w:shd w:val="clear" w:fill="F8F8F8"/>
+              </w:rPr>
+              <w:t>;  </w:t>
             </w:r>
           </w:p>
           <w:p>
@@ -5059,20 +7744,6 @@
             <w:r>
               <w:rPr>
                 <w:rFonts w:hint="default" w:ascii="Consolas" w:hAnsi="Consolas" w:eastAsia="Consolas" w:cs="Consolas"/>
-                <w:i w:val="0"/>
-                <w:iCs w:val="0"/>
-                <w:caps w:val="0"/>
-                <w:color w:val="000000"/>
-                <w:spacing w:val="0"/>
-                <w:sz w:val="18"/>
-                <w:szCs w:val="18"/>
-                <w:shd w:val="clear" w:fill="FFFFFF"/>
-              </w:rPr>
-              <w:t>          tileGrid: </w:t>
-            </w:r>
-            <w:r>
-              <w:rPr>
-                <w:rFonts w:hint="default" w:ascii="Consolas" w:hAnsi="Consolas" w:eastAsia="Consolas" w:cs="Consolas"/>
                 <w:b/>
                 <w:bCs/>
                 <w:i w:val="0"/>
@@ -5084,21 +7755,49 @@
                 <w:szCs w:val="18"/>
                 <w:shd w:val="clear" w:fill="FFFFFF"/>
               </w:rPr>
-              <w:t>new</w:t>
-            </w:r>
-            <w:r>
-              <w:rPr>
-                <w:rFonts w:hint="default" w:ascii="Consolas" w:hAnsi="Consolas" w:eastAsia="Consolas" w:cs="Consolas"/>
-                <w:i w:val="0"/>
-                <w:iCs w:val="0"/>
-                <w:caps w:val="0"/>
-                <w:color w:val="000000"/>
-                <w:spacing w:val="0"/>
-                <w:sz w:val="18"/>
-                <w:szCs w:val="18"/>
-                <w:shd w:val="clear" w:fill="FFFFFF"/>
-              </w:rPr>
-              <w:t> TileGrid({  </w:t>
+              <w:t>import</w:t>
+            </w:r>
+            <w:r>
+              <w:rPr>
+                <w:rFonts w:hint="default" w:ascii="Consolas" w:hAnsi="Consolas" w:eastAsia="Consolas" w:cs="Consolas"/>
+                <w:i w:val="0"/>
+                <w:iCs w:val="0"/>
+                <w:caps w:val="0"/>
+                <w:color w:val="000000"/>
+                <w:spacing w:val="0"/>
+                <w:sz w:val="18"/>
+                <w:szCs w:val="18"/>
+                <w:shd w:val="clear" w:fill="FFFFFF"/>
+              </w:rPr>
+              <w:t> XYZ from </w:t>
+            </w:r>
+            <w:r>
+              <w:rPr>
+                <w:rFonts w:hint="default" w:ascii="Consolas" w:hAnsi="Consolas" w:eastAsia="Consolas" w:cs="Consolas"/>
+                <w:i w:val="0"/>
+                <w:iCs w:val="0"/>
+                <w:caps w:val="0"/>
+                <w:color w:val="0000FF"/>
+                <w:spacing w:val="0"/>
+                <w:sz w:val="18"/>
+                <w:szCs w:val="18"/>
+                <w:shd w:val="clear" w:fill="FFFFFF"/>
+              </w:rPr>
+              <w:t>"ol/source/XYZ"</w:t>
+            </w:r>
+            <w:r>
+              <w:rPr>
+                <w:rFonts w:hint="default" w:ascii="Consolas" w:hAnsi="Consolas" w:eastAsia="Consolas" w:cs="Consolas"/>
+                <w:i w:val="0"/>
+                <w:iCs w:val="0"/>
+                <w:caps w:val="0"/>
+                <w:color w:val="000000"/>
+                <w:spacing w:val="0"/>
+                <w:sz w:val="18"/>
+                <w:szCs w:val="18"/>
+                <w:shd w:val="clear" w:fill="FFFFFF"/>
+              </w:rPr>
+              <w:t>;  </w:t>
             </w:r>
           </w:p>
           <w:p>
@@ -5127,68 +7826,60 @@
             <w:r>
               <w:rPr>
                 <w:rFonts w:hint="default" w:ascii="Consolas" w:hAnsi="Consolas" w:eastAsia="Consolas" w:cs="Consolas"/>
-                <w:i w:val="0"/>
-                <w:iCs w:val="0"/>
-                <w:caps w:val="0"/>
-                <w:color w:val="000000"/>
-                <w:spacing w:val="0"/>
-                <w:sz w:val="18"/>
-                <w:szCs w:val="18"/>
-                <w:shd w:val="clear" w:fill="F8F8F8"/>
-              </w:rPr>
-              <w:t>            resolutions: [0.9410711005830282,  0.7031250000000002, 0.3515625000000001, 0.17578125000000006, 0.08789062500000003, 0.043945312500000014, 0.021972656250000007,0.010986328125000003, 0.005493164062500002, 0.002746582031250001, 0.0013732910156250004, 6.866455078125002E-4, 3.433227539062501E-4, 1.7166137695312505E-4, 8.583068847656253E-5,4.2915344238281264E-5, 2.1457672119140632E-5, 1.0728836059570316E-5, 5.364418029785158E-6, 2.682209014892579E-6, 1.34110450744629E-6],  </w:t>
-            </w:r>
-          </w:p>
-          <w:p>
-            <w:pPr>
-              <w:keepNext w:val="0"/>
-              <w:keepLines w:val="0"/>
-              <w:widowControl/>
-              <w:numPr>
-                <w:ilvl w:val="0"/>
-                <w:numId w:val="0"/>
-              </w:numPr>
-              <w:suppressLineNumbers w:val="0"/>
-              <w:pBdr>
-                <w:top w:val="none" w:color="auto" w:sz="0" w:space="0"/>
-                <w:left w:val="single" w:color="6CE26C" w:sz="18" w:space="7"/>
-                <w:bottom w:val="none" w:color="auto" w:sz="0" w:space="0"/>
-                <w:right w:val="none" w:color="auto" w:sz="0" w:space="0"/>
-              </w:pBdr>
-              <w:shd w:val="clear" w:fill="F8F8F8"/>
-              <w:spacing w:before="0" w:beforeAutospacing="0" w:after="0" w:afterAutospacing="0" w:line="210" w:lineRule="atLeast"/>
-              <w:ind w:left="316" w:leftChars="0" w:right="0" w:rightChars="0"/>
-              <w:rPr>
-                <w:color w:val="5C5C5C"/>
-              </w:rPr>
-            </w:pPr>
-            <w:r>
-              <w:rPr>
-                <w:rFonts w:hint="default" w:ascii="Consolas" w:hAnsi="Consolas" w:eastAsia="Consolas" w:cs="Consolas"/>
-                <w:i w:val="0"/>
-                <w:iCs w:val="0"/>
-                <w:caps w:val="0"/>
-                <w:color w:val="000000"/>
-                <w:spacing w:val="0"/>
-                <w:sz w:val="18"/>
-                <w:szCs w:val="18"/>
-                <w:shd w:val="clear" w:fill="FFFFFF"/>
-              </w:rPr>
-              <w:t>            origin: [-180, 90],</w:t>
-            </w:r>
-            <w:r>
-              <w:rPr>
-                <w:rFonts w:hint="default" w:ascii="Consolas" w:hAnsi="Consolas" w:eastAsia="Consolas" w:cs="Consolas"/>
-                <w:i w:val="0"/>
-                <w:iCs w:val="0"/>
-                <w:caps w:val="0"/>
-                <w:color w:val="000000"/>
-                <w:spacing w:val="0"/>
-                <w:sz w:val="18"/>
-                <w:szCs w:val="18"/>
-                <w:shd w:val="clear" w:fill="F8F8F8"/>
-              </w:rPr>
-              <w:t>  </w:t>
+                <w:b/>
+                <w:bCs/>
+                <w:i w:val="0"/>
+                <w:iCs w:val="0"/>
+                <w:caps w:val="0"/>
+                <w:color w:val="006699"/>
+                <w:spacing w:val="0"/>
+                <w:sz w:val="18"/>
+                <w:szCs w:val="18"/>
+                <w:shd w:val="clear" w:fill="F8F8F8"/>
+              </w:rPr>
+              <w:t>import</w:t>
+            </w:r>
+            <w:r>
+              <w:rPr>
+                <w:rFonts w:hint="default" w:ascii="Consolas" w:hAnsi="Consolas" w:eastAsia="Consolas" w:cs="Consolas"/>
+                <w:i w:val="0"/>
+                <w:iCs w:val="0"/>
+                <w:caps w:val="0"/>
+                <w:color w:val="000000"/>
+                <w:spacing w:val="0"/>
+                <w:sz w:val="18"/>
+                <w:szCs w:val="18"/>
+                <w:shd w:val="clear" w:fill="F8F8F8"/>
+              </w:rPr>
+              <w:t> TileLayer from </w:t>
+            </w:r>
+            <w:r>
+              <w:rPr>
+                <w:rFonts w:hint="default" w:ascii="Consolas" w:hAnsi="Consolas" w:eastAsia="Consolas" w:cs="Consolas"/>
+                <w:i w:val="0"/>
+                <w:iCs w:val="0"/>
+                <w:caps w:val="0"/>
+                <w:color w:val="0000FF"/>
+                <w:spacing w:val="0"/>
+                <w:sz w:val="18"/>
+                <w:szCs w:val="18"/>
+                <w:shd w:val="clear" w:fill="F8F8F8"/>
+              </w:rPr>
+              <w:t>"ol/layer/Tile"</w:t>
+            </w:r>
+            <w:r>
+              <w:rPr>
+                <w:rFonts w:hint="default" w:ascii="Consolas" w:hAnsi="Consolas" w:eastAsia="Consolas" w:cs="Consolas"/>
+                <w:i w:val="0"/>
+                <w:iCs w:val="0"/>
+                <w:caps w:val="0"/>
+                <w:color w:val="000000"/>
+                <w:spacing w:val="0"/>
+                <w:sz w:val="18"/>
+                <w:szCs w:val="18"/>
+                <w:shd w:val="clear" w:fill="F8F8F8"/>
+              </w:rPr>
+              <w:t>;  </w:t>
             </w:r>
           </w:p>
           <w:p>
@@ -5214,16 +7905,60 @@
             <w:r>
               <w:rPr>
                 <w:rFonts w:hint="default" w:ascii="Consolas" w:hAnsi="Consolas" w:eastAsia="Consolas" w:cs="Consolas"/>
-                <w:i w:val="0"/>
-                <w:iCs w:val="0"/>
-                <w:caps w:val="0"/>
-                <w:color w:val="000000"/>
-                <w:spacing w:val="0"/>
-                <w:sz w:val="18"/>
-                <w:szCs w:val="18"/>
-                <w:shd w:val="clear" w:fill="FFFFFF"/>
-              </w:rPr>
-              <w:t>          }),   </w:t>
+                <w:b/>
+                <w:bCs/>
+                <w:i w:val="0"/>
+                <w:iCs w:val="0"/>
+                <w:caps w:val="0"/>
+                <w:color w:val="006699"/>
+                <w:spacing w:val="0"/>
+                <w:sz w:val="18"/>
+                <w:szCs w:val="18"/>
+                <w:shd w:val="clear" w:fill="FFFFFF"/>
+              </w:rPr>
+              <w:t>import</w:t>
+            </w:r>
+            <w:r>
+              <w:rPr>
+                <w:rFonts w:hint="default" w:ascii="Consolas" w:hAnsi="Consolas" w:eastAsia="Consolas" w:cs="Consolas"/>
+                <w:i w:val="0"/>
+                <w:iCs w:val="0"/>
+                <w:caps w:val="0"/>
+                <w:color w:val="000000"/>
+                <w:spacing w:val="0"/>
+                <w:sz w:val="18"/>
+                <w:szCs w:val="18"/>
+                <w:shd w:val="clear" w:fill="FFFFFF"/>
+              </w:rPr>
+              <w:t> View from </w:t>
+            </w:r>
+            <w:r>
+              <w:rPr>
+                <w:rFonts w:hint="default" w:ascii="Consolas" w:hAnsi="Consolas" w:eastAsia="Consolas" w:cs="Consolas"/>
+                <w:i w:val="0"/>
+                <w:iCs w:val="0"/>
+                <w:caps w:val="0"/>
+                <w:color w:val="0000FF"/>
+                <w:spacing w:val="0"/>
+                <w:sz w:val="18"/>
+                <w:szCs w:val="18"/>
+                <w:shd w:val="clear" w:fill="FFFFFF"/>
+              </w:rPr>
+              <w:t>"ol/View"</w:t>
+            </w:r>
+            <w:r>
+              <w:rPr>
+                <w:rFonts w:hint="default" w:ascii="Consolas" w:hAnsi="Consolas" w:eastAsia="Consolas" w:cs="Consolas"/>
+                <w:i w:val="0"/>
+                <w:iCs w:val="0"/>
+                <w:caps w:val="0"/>
+                <w:color w:val="000000"/>
+                <w:spacing w:val="0"/>
+                <w:sz w:val="18"/>
+                <w:szCs w:val="18"/>
+                <w:shd w:val="clear" w:fill="FFFFFF"/>
+              </w:rPr>
+              <w:t>;  </w:t>
             </w:r>
           </w:p>
           <w:p>
@@ -5252,44 +7987,62 @@
             <w:r>
               <w:rPr>
                 <w:rFonts w:hint="default" w:ascii="Consolas" w:hAnsi="Consolas" w:eastAsia="Consolas" w:cs="Consolas"/>
-                <w:i w:val="0"/>
-                <w:iCs w:val="0"/>
-                <w:caps w:val="0"/>
-                <w:color w:val="000000"/>
-                <w:spacing w:val="0"/>
-                <w:sz w:val="18"/>
-                <w:szCs w:val="18"/>
-                <w:shd w:val="clear" w:fill="F8F8F8"/>
-              </w:rPr>
-              <w:t>          maxZoom: 20, </w:t>
-            </w:r>
-            <w:r>
-              <w:rPr>
-                <w:rFonts w:hint="default" w:ascii="Consolas" w:hAnsi="Consolas" w:eastAsia="Consolas" w:cs="Consolas"/>
-                <w:i w:val="0"/>
-                <w:iCs w:val="0"/>
-                <w:caps w:val="0"/>
-                <w:color w:val="008200"/>
-                <w:spacing w:val="0"/>
-                <w:sz w:val="18"/>
-                <w:szCs w:val="18"/>
-                <w:shd w:val="clear" w:fill="F8F8F8"/>
-              </w:rPr>
-              <w:t>// 图层最大缩放层级</w:t>
-            </w:r>
-            <w:r>
-              <w:rPr>
-                <w:rFonts w:hint="default" w:ascii="Consolas" w:hAnsi="Consolas" w:eastAsia="Consolas" w:cs="Consolas"/>
-                <w:i w:val="0"/>
-                <w:iCs w:val="0"/>
-                <w:caps w:val="0"/>
-                <w:color w:val="000000"/>
-                <w:spacing w:val="0"/>
-                <w:sz w:val="18"/>
-                <w:szCs w:val="18"/>
-                <w:shd w:val="clear" w:fill="F8F8F8"/>
-              </w:rPr>
-              <w:t>  </w:t>
+                <w:b/>
+                <w:bCs/>
+                <w:i w:val="0"/>
+                <w:iCs w:val="0"/>
+                <w:caps w:val="0"/>
+                <w:color w:val="006699"/>
+                <w:spacing w:val="0"/>
+                <w:sz w:val="18"/>
+                <w:szCs w:val="18"/>
+                <w:shd w:val="clear" w:fill="F8F8F8"/>
+              </w:rPr>
+              <w:t>export</w:t>
+            </w:r>
+            <w:r>
+              <w:rPr>
+                <w:rFonts w:hint="default" w:ascii="Consolas" w:hAnsi="Consolas" w:eastAsia="Consolas" w:cs="Consolas"/>
+                <w:i w:val="0"/>
+                <w:iCs w:val="0"/>
+                <w:caps w:val="0"/>
+                <w:color w:val="000000"/>
+                <w:spacing w:val="0"/>
+                <w:sz w:val="18"/>
+                <w:szCs w:val="18"/>
+                <w:shd w:val="clear" w:fill="F8F8F8"/>
+              </w:rPr>
+              <w:t> </w:t>
+            </w:r>
+            <w:r>
+              <w:rPr>
+                <w:rFonts w:hint="default" w:ascii="Consolas" w:hAnsi="Consolas" w:eastAsia="Consolas" w:cs="Consolas"/>
+                <w:b/>
+                <w:bCs/>
+                <w:i w:val="0"/>
+                <w:iCs w:val="0"/>
+                <w:caps w:val="0"/>
+                <w:color w:val="006699"/>
+                <w:spacing w:val="0"/>
+                <w:sz w:val="18"/>
+                <w:szCs w:val="18"/>
+                <w:shd w:val="clear" w:fill="F8F8F8"/>
+              </w:rPr>
+              <w:t>default</w:t>
+            </w:r>
+            <w:r>
+              <w:rPr>
+                <w:rFonts w:hint="default" w:ascii="Consolas" w:hAnsi="Consolas" w:eastAsia="Consolas" w:cs="Consolas"/>
+                <w:i w:val="0"/>
+                <w:iCs w:val="0"/>
+                <w:caps w:val="0"/>
+                <w:color w:val="000000"/>
+                <w:spacing w:val="0"/>
+                <w:sz w:val="18"/>
+                <w:szCs w:val="18"/>
+                <w:shd w:val="clear" w:fill="F8F8F8"/>
+              </w:rPr>
+              <w:t> {  </w:t>
             </w:r>
           </w:p>
           <w:p>
@@ -5324,7 +8077,7 @@
                 <w:szCs w:val="18"/>
                 <w:shd w:val="clear" w:fill="FFFFFF"/>
               </w:rPr>
-              <w:t>          projection: </w:t>
+              <w:t>  name: </w:t>
             </w:r>
             <w:r>
               <w:rPr>
@@ -5338,49 +8091,21 @@
                 <w:szCs w:val="18"/>
                 <w:shd w:val="clear" w:fill="FFFFFF"/>
               </w:rPr>
-              <w:t>"EPSG:4490"</w:t>
-            </w:r>
-            <w:r>
-              <w:rPr>
-                <w:rFonts w:hint="default" w:ascii="Consolas" w:hAnsi="Consolas" w:eastAsia="Consolas" w:cs="Consolas"/>
-                <w:i w:val="0"/>
-                <w:iCs w:val="0"/>
-                <w:caps w:val="0"/>
-                <w:color w:val="000000"/>
-                <w:spacing w:val="0"/>
-                <w:sz w:val="18"/>
-                <w:szCs w:val="18"/>
-                <w:shd w:val="clear" w:fill="FFFFFF"/>
-              </w:rPr>
-              <w:t>, </w:t>
-            </w:r>
-            <w:r>
-              <w:rPr>
-                <w:rFonts w:hint="default" w:ascii="Consolas" w:hAnsi="Consolas" w:eastAsia="Consolas" w:cs="Consolas"/>
-                <w:i w:val="0"/>
-                <w:iCs w:val="0"/>
-                <w:caps w:val="0"/>
-                <w:color w:val="008200"/>
-                <w:spacing w:val="0"/>
-                <w:sz w:val="18"/>
-                <w:szCs w:val="18"/>
-                <w:shd w:val="clear" w:fill="FFFFFF"/>
-              </w:rPr>
-              <w:t>// 图层对应坐标系对象</w:t>
-            </w:r>
-            <w:r>
-              <w:rPr>
-                <w:rFonts w:hint="default" w:ascii="Consolas" w:hAnsi="Consolas" w:eastAsia="Consolas" w:cs="Consolas"/>
-                <w:i w:val="0"/>
-                <w:iCs w:val="0"/>
-                <w:caps w:val="0"/>
-                <w:color w:val="000000"/>
-                <w:spacing w:val="0"/>
-                <w:sz w:val="18"/>
-                <w:szCs w:val="18"/>
-                <w:shd w:val="clear" w:fill="FFFFFF"/>
-              </w:rPr>
-              <w:t>  </w:t>
+              <w:t>"GaodeMap"</w:t>
+            </w:r>
+            <w:r>
+              <w:rPr>
+                <w:rFonts w:hint="default" w:ascii="Consolas" w:hAnsi="Consolas" w:eastAsia="Consolas" w:cs="Consolas"/>
+                <w:i w:val="0"/>
+                <w:iCs w:val="0"/>
+                <w:caps w:val="0"/>
+                <w:color w:val="000000"/>
+                <w:spacing w:val="0"/>
+                <w:sz w:val="18"/>
+                <w:szCs w:val="18"/>
+                <w:shd w:val="clear" w:fill="FFFFFF"/>
+              </w:rPr>
+              <w:t>,  </w:t>
             </w:r>
           </w:p>
           <w:p>
@@ -5418,35 +8143,7 @@
                 <w:szCs w:val="18"/>
                 <w:shd w:val="clear" w:fill="F8F8F8"/>
               </w:rPr>
-              <w:t>          tileSize: [256, 256], </w:t>
-            </w:r>
-            <w:r>
-              <w:rPr>
-                <w:rFonts w:hint="default" w:ascii="Consolas" w:hAnsi="Consolas" w:eastAsia="Consolas" w:cs="Consolas"/>
-                <w:i w:val="0"/>
-                <w:iCs w:val="0"/>
-                <w:caps w:val="0"/>
-                <w:color w:val="008200"/>
-                <w:spacing w:val="0"/>
-                <w:sz w:val="18"/>
-                <w:szCs w:val="18"/>
-                <w:shd w:val="clear" w:fill="F8F8F8"/>
-              </w:rPr>
-              <w:t>// 图层对应切片尺寸对象</w:t>
-            </w:r>
-            <w:r>
-              <w:rPr>
-                <w:rFonts w:hint="default" w:ascii="Consolas" w:hAnsi="Consolas" w:eastAsia="Consolas" w:cs="Consolas"/>
-                <w:i w:val="0"/>
-                <w:iCs w:val="0"/>
-                <w:caps w:val="0"/>
-                <w:color w:val="000000"/>
-                <w:spacing w:val="0"/>
-                <w:sz w:val="18"/>
-                <w:szCs w:val="18"/>
-                <w:shd w:val="clear" w:fill="F8F8F8"/>
-              </w:rPr>
-              <w:t>  </w:t>
+              <w:t>  mounted() {  </w:t>
             </w:r>
           </w:p>
           <w:p>
@@ -5481,21 +8178,23 @@
                 <w:szCs w:val="18"/>
                 <w:shd w:val="clear" w:fill="FFFFFF"/>
               </w:rPr>
-              <w:t>          url: </w:t>
-            </w:r>
-            <w:r>
-              <w:rPr>
-                <w:rFonts w:hint="default" w:ascii="Consolas" w:hAnsi="Consolas" w:eastAsia="Consolas" w:cs="Consolas"/>
-                <w:i w:val="0"/>
-                <w:iCs w:val="0"/>
-                <w:caps w:val="0"/>
-                <w:color w:val="0000FF"/>
-                <w:spacing w:val="0"/>
-                <w:sz w:val="18"/>
-                <w:szCs w:val="18"/>
-                <w:shd w:val="clear" w:fill="FFFFFF"/>
-              </w:rPr>
-              <w:t>'地图url地址'</w:t>
+              <w:t>    </w:t>
+            </w:r>
+            <w:r>
+              <w:rPr>
+                <w:rFonts w:hint="default" w:ascii="Consolas" w:hAnsi="Consolas" w:eastAsia="Consolas" w:cs="Consolas"/>
+                <w:b/>
+                <w:bCs/>
+                <w:i w:val="0"/>
+                <w:iCs w:val="0"/>
+                <w:caps w:val="0"/>
+                <w:color w:val="006699"/>
+                <w:spacing w:val="0"/>
+                <w:sz w:val="18"/>
+                <w:szCs w:val="18"/>
+                <w:shd w:val="clear" w:fill="FFFFFF"/>
+              </w:rPr>
+              <w:t>const</w:t>
             </w:r>
             <w:r>
               <w:rPr>
@@ -5513,31 +8212,62 @@
             </w:r>
             <w:r>
               <w:rPr>
-                <w:rFonts w:hint="default" w:ascii="Consolas" w:hAnsi="Consolas" w:eastAsia="Consolas" w:cs="Consolas"/>
-                <w:i w:val="0"/>
-                <w:iCs w:val="0"/>
-                <w:caps w:val="0"/>
-                <w:color w:val="008200"/>
-                <w:spacing w:val="0"/>
-                <w:sz w:val="18"/>
-                <w:szCs w:val="18"/>
-                <w:shd w:val="clear" w:fill="FFFFFF"/>
-              </w:rPr>
-              <w:t>// 图层对应地图服务url</w:t>
-            </w:r>
-            <w:r>
-              <w:rPr>
-                <w:rFonts w:hint="default" w:ascii="Consolas" w:hAnsi="Consolas" w:eastAsia="Consolas" w:cs="Consolas"/>
-                <w:i w:val="0"/>
-                <w:iCs w:val="0"/>
-                <w:caps w:val="0"/>
-                <w:color w:val="000000"/>
-                <w:spacing w:val="0"/>
-                <w:sz w:val="18"/>
-                <w:szCs w:val="18"/>
-                <w:shd w:val="clear" w:fill="FFFFFF"/>
-              </w:rPr>
-              <w:t>  </w:t>
+                <w:rFonts w:hint="eastAsia" w:ascii="Consolas" w:hAnsi="Consolas" w:eastAsia="宋体" w:cs="Consolas"/>
+                <w:i w:val="0"/>
+                <w:iCs w:val="0"/>
+                <w:caps w:val="0"/>
+                <w:color w:val="000000"/>
+                <w:spacing w:val="0"/>
+                <w:sz w:val="18"/>
+                <w:szCs w:val="18"/>
+                <w:shd w:val="clear" w:fill="FFFFFF"/>
+                <w:lang w:val="en-US" w:eastAsia="zh-CN"/>
+              </w:rPr>
+              <w:t>m</w:t>
+            </w:r>
+            <w:r>
+              <w:rPr>
+                <w:rFonts w:hint="default" w:ascii="Consolas" w:hAnsi="Consolas" w:eastAsia="Consolas" w:cs="Consolas"/>
+                <w:i w:val="0"/>
+                <w:iCs w:val="0"/>
+                <w:caps w:val="0"/>
+                <w:color w:val="000000"/>
+                <w:spacing w:val="0"/>
+                <w:sz w:val="18"/>
+                <w:szCs w:val="18"/>
+                <w:shd w:val="clear" w:fill="FFFFFF"/>
+              </w:rPr>
+              <w:t>apLayer = </w:t>
+            </w:r>
+            <w:r>
+              <w:rPr>
+                <w:rFonts w:hint="default" w:ascii="Consolas" w:hAnsi="Consolas" w:eastAsia="Consolas" w:cs="Consolas"/>
+                <w:b/>
+                <w:bCs/>
+                <w:i w:val="0"/>
+                <w:iCs w:val="0"/>
+                <w:caps w:val="0"/>
+                <w:color w:val="006699"/>
+                <w:spacing w:val="0"/>
+                <w:sz w:val="18"/>
+                <w:szCs w:val="18"/>
+                <w:shd w:val="clear" w:fill="FFFFFF"/>
+              </w:rPr>
+              <w:t>new</w:t>
+            </w:r>
+            <w:r>
+              <w:rPr>
+                <w:rFonts w:hint="default" w:ascii="Consolas" w:hAnsi="Consolas" w:eastAsia="Consolas" w:cs="Consolas"/>
+                <w:i w:val="0"/>
+                <w:iCs w:val="0"/>
+                <w:caps w:val="0"/>
+                <w:color w:val="000000"/>
+                <w:spacing w:val="0"/>
+                <w:sz w:val="18"/>
+                <w:szCs w:val="18"/>
+                <w:shd w:val="clear" w:fill="FFFFFF"/>
+              </w:rPr>
+              <w:t> TileLayer({  </w:t>
             </w:r>
           </w:p>
           <w:p>
@@ -5575,7 +8305,37 @@
                 <w:szCs w:val="18"/>
                 <w:shd w:val="clear" w:fill="F8F8F8"/>
               </w:rPr>
-              <w:t>        })  </w:t>
+              <w:t>      source: </w:t>
+            </w:r>
+            <w:r>
+              <w:rPr>
+                <w:rFonts w:hint="default" w:ascii="Consolas" w:hAnsi="Consolas" w:eastAsia="Consolas" w:cs="Consolas"/>
+                <w:b/>
+                <w:bCs/>
+                <w:i w:val="0"/>
+                <w:iCs w:val="0"/>
+                <w:caps w:val="0"/>
+                <w:color w:val="006699"/>
+                <w:spacing w:val="0"/>
+                <w:sz w:val="18"/>
+                <w:szCs w:val="18"/>
+                <w:shd w:val="clear" w:fill="F8F8F8"/>
+              </w:rPr>
+              <w:t>new</w:t>
+            </w:r>
+            <w:r>
+              <w:rPr>
+                <w:rFonts w:hint="default" w:ascii="Consolas" w:hAnsi="Consolas" w:eastAsia="Consolas" w:cs="Consolas"/>
+                <w:i w:val="0"/>
+                <w:iCs w:val="0"/>
+                <w:caps w:val="0"/>
+                <w:color w:val="000000"/>
+                <w:spacing w:val="0"/>
+                <w:sz w:val="18"/>
+                <w:szCs w:val="18"/>
+                <w:shd w:val="clear" w:fill="F8F8F8"/>
+              </w:rPr>
+              <w:t> XYZ({  </w:t>
             </w:r>
           </w:p>
           <w:p>
@@ -5610,7 +8370,49 @@
                 <w:szCs w:val="18"/>
                 <w:shd w:val="clear" w:fill="FFFFFF"/>
               </w:rPr>
-              <w:t>      })  </w:t>
+              <w:t>        url: </w:t>
+            </w:r>
+            <w:r>
+              <w:rPr>
+                <w:rFonts w:hint="default" w:ascii="Consolas" w:hAnsi="Consolas" w:eastAsia="Consolas" w:cs="Consolas"/>
+                <w:i w:val="0"/>
+                <w:iCs w:val="0"/>
+                <w:caps w:val="0"/>
+                <w:color w:val="0000FF"/>
+                <w:spacing w:val="0"/>
+                <w:sz w:val="13"/>
+                <w:szCs w:val="13"/>
+                <w:shd w:val="clear" w:fill="FFFFFF"/>
+              </w:rPr>
+              <w:t>"http://wprd0{1-4}.is.autonavi.com/appmaptile?lang=zh_cn&amp;size=1&amp;style=7&amp;x={x}&amp;y={y}&amp;z={z}"</w:t>
+            </w:r>
+            <w:r>
+              <w:rPr>
+                <w:rFonts w:hint="default" w:ascii="Consolas" w:hAnsi="Consolas" w:eastAsia="Consolas" w:cs="Consolas"/>
+                <w:i w:val="0"/>
+                <w:iCs w:val="0"/>
+                <w:caps w:val="0"/>
+                <w:color w:val="000000"/>
+                <w:spacing w:val="0"/>
+                <w:sz w:val="13"/>
+                <w:szCs w:val="13"/>
+                <w:shd w:val="clear" w:fill="FFFFFF"/>
+              </w:rPr>
+              <w:t>,</w:t>
+            </w:r>
+            <w:r>
+              <w:rPr>
+                <w:rFonts w:hint="default" w:ascii="Consolas" w:hAnsi="Consolas" w:eastAsia="Consolas" w:cs="Consolas"/>
+                <w:i w:val="0"/>
+                <w:iCs w:val="0"/>
+                <w:caps w:val="0"/>
+                <w:color w:val="000000"/>
+                <w:spacing w:val="0"/>
+                <w:sz w:val="18"/>
+                <w:szCs w:val="18"/>
+                <w:shd w:val="clear" w:fill="FFFFFF"/>
+              </w:rPr>
+              <w:t>  </w:t>
             </w:r>
           </w:p>
           <w:p>
@@ -5648,37 +8450,7 @@
                 <w:szCs w:val="18"/>
                 <w:shd w:val="clear" w:fill="F8F8F8"/>
               </w:rPr>
-              <w:t>    </w:t>
-            </w:r>
-            <w:r>
-              <w:rPr>
-                <w:rFonts w:hint="default" w:ascii="Consolas" w:hAnsi="Consolas" w:eastAsia="Consolas" w:cs="Consolas"/>
-                <w:b/>
-                <w:bCs/>
-                <w:i w:val="0"/>
-                <w:iCs w:val="0"/>
-                <w:caps w:val="0"/>
-                <w:color w:val="006699"/>
-                <w:spacing w:val="0"/>
-                <w:sz w:val="18"/>
-                <w:szCs w:val="18"/>
-                <w:shd w:val="clear" w:fill="F8F8F8"/>
-              </w:rPr>
-              <w:t>new</w:t>
-            </w:r>
-            <w:r>
-              <w:rPr>
-                <w:rFonts w:hint="default" w:ascii="Consolas" w:hAnsi="Consolas" w:eastAsia="Consolas" w:cs="Consolas"/>
-                <w:i w:val="0"/>
-                <w:iCs w:val="0"/>
-                <w:caps w:val="0"/>
-                <w:color w:val="000000"/>
-                <w:spacing w:val="0"/>
-                <w:sz w:val="18"/>
-                <w:szCs w:val="18"/>
-                <w:shd w:val="clear" w:fill="F8F8F8"/>
-              </w:rPr>
-              <w:t> Map({  </w:t>
+              <w:t>      }),  </w:t>
             </w:r>
           </w:p>
           <w:p>
@@ -5713,35 +8485,7 @@
                 <w:szCs w:val="18"/>
                 <w:shd w:val="clear" w:fill="FFFFFF"/>
               </w:rPr>
-              <w:t>      target: </w:t>
-            </w:r>
-            <w:r>
-              <w:rPr>
-                <w:rFonts w:hint="default" w:ascii="Consolas" w:hAnsi="Consolas" w:eastAsia="Consolas" w:cs="Consolas"/>
-                <w:i w:val="0"/>
-                <w:iCs w:val="0"/>
-                <w:caps w:val="0"/>
-                <w:color w:val="0000FF"/>
-                <w:spacing w:val="0"/>
-                <w:sz w:val="18"/>
-                <w:szCs w:val="18"/>
-                <w:shd w:val="clear" w:fill="FFFFFF"/>
-              </w:rPr>
-              <w:t>"map"</w:t>
-            </w:r>
-            <w:r>
-              <w:rPr>
-                <w:rFonts w:hint="default" w:ascii="Consolas" w:hAnsi="Consolas" w:eastAsia="Consolas" w:cs="Consolas"/>
-                <w:i w:val="0"/>
-                <w:iCs w:val="0"/>
-                <w:caps w:val="0"/>
-                <w:color w:val="000000"/>
-                <w:spacing w:val="0"/>
-                <w:sz w:val="18"/>
-                <w:szCs w:val="18"/>
-                <w:shd w:val="clear" w:fill="FFFFFF"/>
-              </w:rPr>
-              <w:t>,  </w:t>
+              <w:t>    })  </w:t>
             </w:r>
           </w:p>
           <w:p>
@@ -5779,7 +8523,37 @@
                 <w:szCs w:val="18"/>
                 <w:shd w:val="clear" w:fill="F8F8F8"/>
               </w:rPr>
-              <w:t>      layers: [mapLayer],  </w:t>
+              <w:t>    </w:t>
+            </w:r>
+            <w:r>
+              <w:rPr>
+                <w:rFonts w:hint="default" w:ascii="Consolas" w:hAnsi="Consolas" w:eastAsia="Consolas" w:cs="Consolas"/>
+                <w:b/>
+                <w:bCs/>
+                <w:i w:val="0"/>
+                <w:iCs w:val="0"/>
+                <w:caps w:val="0"/>
+                <w:color w:val="006699"/>
+                <w:spacing w:val="0"/>
+                <w:sz w:val="18"/>
+                <w:szCs w:val="18"/>
+                <w:shd w:val="clear" w:fill="F8F8F8"/>
+              </w:rPr>
+              <w:t>new</w:t>
+            </w:r>
+            <w:r>
+              <w:rPr>
+                <w:rFonts w:hint="default" w:ascii="Consolas" w:hAnsi="Consolas" w:eastAsia="Consolas" w:cs="Consolas"/>
+                <w:i w:val="0"/>
+                <w:iCs w:val="0"/>
+                <w:caps w:val="0"/>
+                <w:color w:val="000000"/>
+                <w:spacing w:val="0"/>
+                <w:sz w:val="18"/>
+                <w:szCs w:val="18"/>
+                <w:shd w:val="clear" w:fill="F8F8F8"/>
+              </w:rPr>
+              <w:t> Map({  </w:t>
             </w:r>
           </w:p>
           <w:p>
@@ -5814,37 +8588,35 @@
                 <w:szCs w:val="18"/>
                 <w:shd w:val="clear" w:fill="FFFFFF"/>
               </w:rPr>
-              <w:t>      view: </w:t>
-            </w:r>
-            <w:r>
-              <w:rPr>
-                <w:rFonts w:hint="default" w:ascii="Consolas" w:hAnsi="Consolas" w:eastAsia="Consolas" w:cs="Consolas"/>
-                <w:b/>
-                <w:bCs/>
-                <w:i w:val="0"/>
-                <w:iCs w:val="0"/>
-                <w:caps w:val="0"/>
-                <w:color w:val="006699"/>
-                <w:spacing w:val="0"/>
-                <w:sz w:val="18"/>
-                <w:szCs w:val="18"/>
-                <w:shd w:val="clear" w:fill="FFFFFF"/>
-              </w:rPr>
-              <w:t>new</w:t>
-            </w:r>
-            <w:r>
-              <w:rPr>
-                <w:rFonts w:hint="default" w:ascii="Consolas" w:hAnsi="Consolas" w:eastAsia="Consolas" w:cs="Consolas"/>
-                <w:i w:val="0"/>
-                <w:iCs w:val="0"/>
-                <w:caps w:val="0"/>
-                <w:color w:val="000000"/>
-                <w:spacing w:val="0"/>
-                <w:sz w:val="18"/>
-                <w:szCs w:val="18"/>
-                <w:shd w:val="clear" w:fill="FFFFFF"/>
-              </w:rPr>
-              <w:t> View({  </w:t>
+              <w:t>      target: </w:t>
+            </w:r>
+            <w:r>
+              <w:rPr>
+                <w:rFonts w:hint="default" w:ascii="Consolas" w:hAnsi="Consolas" w:eastAsia="Consolas" w:cs="Consolas"/>
+                <w:i w:val="0"/>
+                <w:iCs w:val="0"/>
+                <w:caps w:val="0"/>
+                <w:color w:val="0000FF"/>
+                <w:spacing w:val="0"/>
+                <w:sz w:val="18"/>
+                <w:szCs w:val="18"/>
+                <w:shd w:val="clear" w:fill="FFFFFF"/>
+              </w:rPr>
+              <w:t>"map"</w:t>
+            </w:r>
+            <w:r>
+              <w:rPr>
+                <w:rFonts w:hint="default" w:ascii="Consolas" w:hAnsi="Consolas" w:eastAsia="Consolas" w:cs="Consolas"/>
+                <w:i w:val="0"/>
+                <w:iCs w:val="0"/>
+                <w:caps w:val="0"/>
+                <w:color w:val="000000"/>
+                <w:spacing w:val="0"/>
+                <w:sz w:val="18"/>
+                <w:szCs w:val="18"/>
+                <w:shd w:val="clear" w:fill="FFFFFF"/>
+              </w:rPr>
+              <w:t>,  </w:t>
             </w:r>
           </w:p>
           <w:p>
@@ -5882,21 +8654,36 @@
                 <w:szCs w:val="18"/>
                 <w:shd w:val="clear" w:fill="F8F8F8"/>
               </w:rPr>
-              <w:t>        center: [</w:t>
-            </w:r>
-            <w:r>
-              <w:rPr>
-                <w:rFonts w:hint="default" w:ascii="Consolas" w:hAnsi="Consolas" w:eastAsia="Consolas" w:cs="Consolas"/>
-                <w:i w:val="0"/>
-                <w:iCs w:val="0"/>
-                <w:caps w:val="0"/>
-                <w:color w:val="0000FF"/>
-                <w:spacing w:val="0"/>
-                <w:sz w:val="18"/>
-                <w:szCs w:val="18"/>
-                <w:shd w:val="clear" w:fill="F8F8F8"/>
-              </w:rPr>
-              <w:t>'地图初始化中心点位'</w:t>
+              <w:t>      layers: [</w:t>
+            </w:r>
+            <w:r>
+              <w:rPr>
+                <w:rFonts w:hint="eastAsia" w:ascii="Consolas" w:hAnsi="Consolas" w:eastAsia="宋体" w:cs="Consolas"/>
+                <w:i w:val="0"/>
+                <w:iCs w:val="0"/>
+                <w:caps w:val="0"/>
+                <w:color w:val="000000"/>
+                <w:spacing w:val="0"/>
+                <w:sz w:val="18"/>
+                <w:szCs w:val="18"/>
+                <w:shd w:val="clear" w:fill="FFFFFF"/>
+                <w:lang w:val="en-US" w:eastAsia="zh-CN"/>
+              </w:rPr>
+              <w:t>m</w:t>
+            </w:r>
+            <w:r>
+              <w:rPr>
+                <w:rFonts w:hint="default" w:ascii="Consolas" w:hAnsi="Consolas" w:eastAsia="Consolas" w:cs="Consolas"/>
+                <w:i w:val="0"/>
+                <w:iCs w:val="0"/>
+                <w:caps w:val="0"/>
+                <w:color w:val="000000"/>
+                <w:spacing w:val="0"/>
+                <w:sz w:val="18"/>
+                <w:szCs w:val="18"/>
+                <w:shd w:val="clear" w:fill="FFFFFF"/>
+              </w:rPr>
+              <w:t>apLayer</w:t>
             </w:r>
             <w:r>
               <w:rPr>
@@ -5945,7 +8732,37 @@
                 <w:szCs w:val="18"/>
                 <w:shd w:val="clear" w:fill="FFFFFF"/>
               </w:rPr>
-              <w:t>        zoom: 12,  </w:t>
+              <w:t>      view: </w:t>
+            </w:r>
+            <w:r>
+              <w:rPr>
+                <w:rFonts w:hint="default" w:ascii="Consolas" w:hAnsi="Consolas" w:eastAsia="Consolas" w:cs="Consolas"/>
+                <w:b/>
+                <w:bCs/>
+                <w:i w:val="0"/>
+                <w:iCs w:val="0"/>
+                <w:caps w:val="0"/>
+                <w:color w:val="006699"/>
+                <w:spacing w:val="0"/>
+                <w:sz w:val="18"/>
+                <w:szCs w:val="18"/>
+                <w:shd w:val="clear" w:fill="FFFFFF"/>
+              </w:rPr>
+              <w:t>new</w:t>
+            </w:r>
+            <w:r>
+              <w:rPr>
+                <w:rFonts w:hint="default" w:ascii="Consolas" w:hAnsi="Consolas" w:eastAsia="Consolas" w:cs="Consolas"/>
+                <w:i w:val="0"/>
+                <w:iCs w:val="0"/>
+                <w:caps w:val="0"/>
+                <w:color w:val="000000"/>
+                <w:spacing w:val="0"/>
+                <w:sz w:val="18"/>
+                <w:szCs w:val="18"/>
+                <w:shd w:val="clear" w:fill="FFFFFF"/>
+              </w:rPr>
+              <w:t> View({  </w:t>
             </w:r>
           </w:p>
           <w:p>
@@ -5983,35 +8800,7 @@
                 <w:szCs w:val="18"/>
                 <w:shd w:val="clear" w:fill="F8F8F8"/>
               </w:rPr>
-              <w:t>        projection: </w:t>
-            </w:r>
-            <w:r>
-              <w:rPr>
-                <w:rFonts w:hint="default" w:ascii="Consolas" w:hAnsi="Consolas" w:eastAsia="Consolas" w:cs="Consolas"/>
-                <w:i w:val="0"/>
-                <w:iCs w:val="0"/>
-                <w:caps w:val="0"/>
-                <w:color w:val="0000FF"/>
-                <w:spacing w:val="0"/>
-                <w:sz w:val="18"/>
-                <w:szCs w:val="18"/>
-                <w:shd w:val="clear" w:fill="F8F8F8"/>
-              </w:rPr>
-              <w:t>"EPSG:4326"</w:t>
-            </w:r>
-            <w:r>
-              <w:rPr>
-                <w:rFonts w:hint="default" w:ascii="Consolas" w:hAnsi="Consolas" w:eastAsia="Consolas" w:cs="Consolas"/>
-                <w:i w:val="0"/>
-                <w:iCs w:val="0"/>
-                <w:caps w:val="0"/>
-                <w:color w:val="000000"/>
-                <w:spacing w:val="0"/>
-                <w:sz w:val="18"/>
-                <w:szCs w:val="18"/>
-                <w:shd w:val="clear" w:fill="F8F8F8"/>
-              </w:rPr>
-              <w:t>,  </w:t>
+              <w:t>        center: [106.51, 29.55],  </w:t>
             </w:r>
           </w:p>
           <w:p>
@@ -6046,7 +8835,7 @@
                 <w:szCs w:val="18"/>
                 <w:shd w:val="clear" w:fill="FFFFFF"/>
               </w:rPr>
-              <w:t>      }),  </w:t>
+              <w:t>        zoom: 12,  </w:t>
             </w:r>
           </w:p>
           <w:p>
@@ -6084,7 +8873,35 @@
                 <w:szCs w:val="18"/>
                 <w:shd w:val="clear" w:fill="F8F8F8"/>
               </w:rPr>
-              <w:t>    });  </w:t>
+              <w:t>        projection: </w:t>
+            </w:r>
+            <w:r>
+              <w:rPr>
+                <w:rFonts w:hint="default" w:ascii="Consolas" w:hAnsi="Consolas" w:eastAsia="Consolas" w:cs="Consolas"/>
+                <w:i w:val="0"/>
+                <w:iCs w:val="0"/>
+                <w:caps w:val="0"/>
+                <w:color w:val="0000FF"/>
+                <w:spacing w:val="0"/>
+                <w:sz w:val="18"/>
+                <w:szCs w:val="18"/>
+                <w:shd w:val="clear" w:fill="F8F8F8"/>
+              </w:rPr>
+              <w:t>"EPSG:4326"</w:t>
+            </w:r>
+            <w:r>
+              <w:rPr>
+                <w:rFonts w:hint="default" w:ascii="Consolas" w:hAnsi="Consolas" w:eastAsia="Consolas" w:cs="Consolas"/>
+                <w:i w:val="0"/>
+                <w:iCs w:val="0"/>
+                <w:caps w:val="0"/>
+                <w:color w:val="000000"/>
+                <w:spacing w:val="0"/>
+                <w:sz w:val="18"/>
+                <w:szCs w:val="18"/>
+                <w:shd w:val="clear" w:fill="F8F8F8"/>
+              </w:rPr>
+              <w:t>,  </w:t>
             </w:r>
           </w:p>
           <w:p>
@@ -6119,7 +8936,7 @@
                 <w:szCs w:val="18"/>
                 <w:shd w:val="clear" w:fill="FFFFFF"/>
               </w:rPr>
-              <w:t>  },  </w:t>
+              <w:t>      }),  </w:t>
             </w:r>
           </w:p>
           <w:p>
@@ -6157,7 +8974,7 @@
                 <w:szCs w:val="18"/>
                 <w:shd w:val="clear" w:fill="F8F8F8"/>
               </w:rPr>
-              <w:t>};  </w:t>
+              <w:t>    });  </w:t>
             </w:r>
           </w:p>
           <w:p>
@@ -6192,46 +9009,111 @@
                 <w:szCs w:val="18"/>
                 <w:shd w:val="clear" w:fill="FFFFFF"/>
               </w:rPr>
-              <w:t>&lt;/script&gt;  </w:t>
+              <w:t>  },  </w:t>
             </w:r>
           </w:p>
           <w:p>
             <w:pPr>
-              <w:rPr>
-                <w:rFonts w:hint="eastAsia"/>
+              <w:keepNext w:val="0"/>
+              <w:keepLines w:val="0"/>
+              <w:widowControl/>
+              <w:numPr>
+                <w:ilvl w:val="0"/>
+                <w:numId w:val="0"/>
+              </w:numPr>
+              <w:suppressLineNumbers w:val="0"/>
+              <w:pBdr>
+                <w:top w:val="none" w:color="auto" w:sz="0" w:space="0"/>
+                <w:left w:val="single" w:color="6CE26C" w:sz="18" w:space="7"/>
+                <w:bottom w:val="none" w:color="auto" w:sz="0" w:space="0"/>
+                <w:right w:val="none" w:color="auto" w:sz="0" w:space="0"/>
+              </w:pBdr>
+              <w:shd w:val="clear" w:fill="F8F8F8"/>
+              <w:spacing w:before="0" w:beforeAutospacing="0" w:after="0" w:afterAutospacing="0" w:line="210" w:lineRule="atLeast"/>
+              <w:ind w:left="316" w:leftChars="0" w:right="0" w:rightChars="0"/>
+              <w:rPr>
+                <w:color w:val="5C5C5C"/>
+              </w:rPr>
+            </w:pPr>
+            <w:r>
+              <w:rPr>
+                <w:rFonts w:hint="default" w:ascii="Consolas" w:hAnsi="Consolas" w:eastAsia="Consolas" w:cs="Consolas"/>
+                <w:i w:val="0"/>
+                <w:iCs w:val="0"/>
+                <w:caps w:val="0"/>
+                <w:color w:val="000000"/>
+                <w:spacing w:val="0"/>
+                <w:sz w:val="18"/>
+                <w:szCs w:val="18"/>
+                <w:shd w:val="clear" w:fill="F8F8F8"/>
+              </w:rPr>
+              <w:t>};  </w:t>
+            </w:r>
+          </w:p>
+          <w:p>
+            <w:pPr>
+              <w:keepNext w:val="0"/>
+              <w:keepLines w:val="0"/>
+              <w:widowControl/>
+              <w:numPr>
+                <w:ilvl w:val="0"/>
+                <w:numId w:val="0"/>
+              </w:numPr>
+              <w:suppressLineNumbers w:val="0"/>
+              <w:pBdr>
+                <w:top w:val="none" w:color="auto" w:sz="0" w:space="0"/>
+                <w:left w:val="single" w:color="6CE26C" w:sz="18" w:space="7"/>
+                <w:bottom w:val="none" w:color="auto" w:sz="0" w:space="0"/>
+                <w:right w:val="none" w:color="auto" w:sz="0" w:space="0"/>
+              </w:pBdr>
+              <w:shd w:val="clear" w:fill="FFFFFF"/>
+              <w:spacing w:before="0" w:beforeAutospacing="0" w:after="0" w:afterAutospacing="0" w:line="210" w:lineRule="atLeast"/>
+              <w:ind w:left="316" w:leftChars="0" w:right="0" w:rightChars="0"/>
+              <w:rPr>
+                <w:rFonts w:hint="default"/>
                 <w:vertAlign w:val="baseline"/>
                 <w:lang w:val="en-US" w:eastAsia="zh-CN"/>
               </w:rPr>
             </w:pPr>
+            <w:r>
+              <w:rPr>
+                <w:rFonts w:hint="default" w:ascii="Consolas" w:hAnsi="Consolas" w:eastAsia="Consolas" w:cs="Consolas"/>
+                <w:i w:val="0"/>
+                <w:iCs w:val="0"/>
+                <w:caps w:val="0"/>
+                <w:color w:val="000000"/>
+                <w:spacing w:val="0"/>
+                <w:sz w:val="18"/>
+                <w:szCs w:val="18"/>
+                <w:shd w:val="clear" w:fill="FFFFFF"/>
+              </w:rPr>
+              <w:t>&lt;/script&gt; </w:t>
+            </w:r>
           </w:p>
         </w:tc>
       </w:tr>
     </w:tbl>
     <w:p>
       <w:pPr>
-        <w:keepNext w:val="0"/>
-        <w:keepLines w:val="0"/>
-        <w:widowControl/>
+        <w:pStyle w:val="5"/>
         <w:numPr>
           <w:ilvl w:val="0"/>
           <w:numId w:val="0"/>
         </w:numPr>
-        <w:suppressLineNumbers w:val="0"/>
-        <w:pBdr>
-          <w:top w:val="none" w:color="auto" w:sz="0" w:space="0"/>
-          <w:left w:val="none" w:color="auto" w:sz="0" w:space="0"/>
-          <w:bottom w:val="none" w:color="auto" w:sz="0" w:space="0"/>
-          <w:right w:val="none" w:color="auto" w:sz="0" w:space="0"/>
-        </w:pBdr>
-        <w:shd w:val="clear" w:fill="FFFFFF"/>
-        <w:spacing w:before="0" w:beforeAutospacing="0" w:after="0" w:afterAutospacing="0" w:line="390" w:lineRule="atLeast"/>
-        <w:ind w:leftChars="0" w:right="0" w:rightChars="0"/>
-        <w:jc w:val="left"/>
+        <w:bidi w:val="0"/>
+        <w:ind w:leftChars="0"/>
         <w:rPr>
           <w:rFonts w:hint="default"/>
           <w:lang w:val="en-US" w:eastAsia="zh-CN"/>
         </w:rPr>
       </w:pPr>
+      <w:r>
+        <w:rPr>
+          <w:rFonts w:hint="eastAsia"/>
+          <w:lang w:val="en-US" w:eastAsia="zh-CN"/>
+        </w:rPr>
+        <w:t>(2)Open Street Map地图加载</w:t>
+      </w:r>
     </w:p>
     <w:p>
       <w:pPr>
@@ -6240,88 +9122,12 @@
           <w:lang w:val="en-US" w:eastAsia="zh-CN"/>
         </w:rPr>
       </w:pPr>
-    </w:p>
-    <w:p>
-      <w:pPr>
-        <w:pStyle w:val="4"/>
-        <w:bidi w:val="0"/>
-        <w:rPr>
-          <w:rFonts w:hint="default"/>
-          <w:lang w:val="en-US" w:eastAsia="zh-CN"/>
-        </w:rPr>
-      </w:pPr>
-      <w:r>
-        <w:rPr>
-          <w:rFonts w:hint="eastAsia"/>
-          <w:lang w:val="en-US" w:eastAsia="zh-CN"/>
-        </w:rPr>
-        <w:t>瓦片地图加载之PGIS矢量地图</w:t>
-      </w:r>
-    </w:p>
-    <w:p>
-      <w:pPr>
-        <w:rPr>
-          <w:rFonts w:hint="default"/>
-          <w:lang w:val="en-US" w:eastAsia="zh-CN"/>
-        </w:rPr>
-      </w:pPr>
-      <w:r>
-        <w:rPr>
-          <w:rFonts w:hint="eastAsia"/>
-          <w:lang w:val="en-US" w:eastAsia="zh-CN"/>
-        </w:rPr>
-        <w:t>加载PGIS瓦片地图，也是和上面相似的渲染方法。</w:t>
-      </w:r>
-    </w:p>
-    <w:p>
-      <w:pPr>
-        <w:rPr>
-          <w:rFonts w:hint="default"/>
-          <w:lang w:val="en-US" w:eastAsia="zh-CN"/>
-        </w:rPr>
-      </w:pPr>
-      <w:r>
-        <w:rPr>
-          <w:rFonts w:hint="default"/>
-          <w:lang w:val="en-US" w:eastAsia="zh-CN"/>
-        </w:rPr>
-        <w:drawing>
-          <wp:inline distT="0" distB="0" distL="114300" distR="114300">
-            <wp:extent cx="3602990" cy="3982720"/>
-            <wp:effectExtent l="0" t="0" r="16510" b="17780"/>
-            <wp:docPr id="7" name="图片 7" descr="469b3556d0f039f394927b0f3e4aea4"/>
-            <wp:cNvGraphicFramePr>
-              <a:graphicFrameLocks xmlns:a="http://schemas.openxmlformats.org/drawingml/2006/main" noChangeAspect="1"/>
-            </wp:cNvGraphicFramePr>
-            <a:graphic xmlns:a="http://schemas.openxmlformats.org/drawingml/2006/main">
-              <a:graphicData uri="http://schemas.openxmlformats.org/drawingml/2006/picture">
-                <pic:pic xmlns:pic="http://schemas.openxmlformats.org/drawingml/2006/picture">
-                  <pic:nvPicPr>
-                    <pic:cNvPr id="7" name="图片 7" descr="469b3556d0f039f394927b0f3e4aea4"/>
-                    <pic:cNvPicPr>
-                      <a:picLocks noChangeAspect="1"/>
-                    </pic:cNvPicPr>
-                  </pic:nvPicPr>
-                  <pic:blipFill>
-                    <a:blip r:embed="rId12"/>
-                    <a:stretch>
-                      <a:fillRect/>
-                    </a:stretch>
-                  </pic:blipFill>
-                  <pic:spPr>
-                    <a:xfrm>
-                      <a:off x="0" y="0"/>
-                      <a:ext cx="3602990" cy="3982720"/>
-                    </a:xfrm>
-                    <a:prstGeom prst="rect">
-                      <a:avLst/>
-                    </a:prstGeom>
-                  </pic:spPr>
-                </pic:pic>
-              </a:graphicData>
-            </a:graphic>
-          </wp:inline>
-        </w:drawing>
+      <w:r>
+        <w:rPr>
+          <w:rFonts w:hint="eastAsia"/>
+          <w:lang w:val="en-US" w:eastAsia="zh-CN"/>
+        </w:rPr>
+        <w:t>Open street map地图，可以直接使用new ol.layer.Tile({source: new ol.source.OSM()})作为Layers图层值进行地图初始化。但是同样，经过对open street map进行分析，它也是瓦片地图，因此同样可以使用ol.source.XYZ来加载Open Street Map地图，初始化结果的一样的。</w:t>
       </w:r>
     </w:p>
     <w:tbl>
@@ -6392,2724 +9198,6 @@
             <w:r>
               <w:rPr>
                 <w:rFonts w:ascii="Consolas" w:hAnsi="Consolas" w:eastAsia="Consolas" w:cs="Consolas"/>
-                <w:i w:val="0"/>
-                <w:iCs w:val="0"/>
-                <w:caps w:val="0"/>
-                <w:color w:val="000000"/>
-                <w:spacing w:val="0"/>
-                <w:sz w:val="18"/>
-                <w:szCs w:val="18"/>
-                <w:shd w:val="clear" w:fill="FFFFFF"/>
-              </w:rPr>
-              <w:t>let pgisSource = </w:t>
-            </w:r>
-            <w:r>
-              <w:rPr>
-                <w:rFonts w:hint="default" w:ascii="Consolas" w:hAnsi="Consolas" w:eastAsia="Consolas" w:cs="Consolas"/>
-                <w:b/>
-                <w:bCs/>
-                <w:i w:val="0"/>
-                <w:iCs w:val="0"/>
-                <w:caps w:val="0"/>
-                <w:color w:val="006699"/>
-                <w:spacing w:val="0"/>
-                <w:sz w:val="18"/>
-                <w:szCs w:val="18"/>
-                <w:shd w:val="clear" w:fill="FFFFFF"/>
-              </w:rPr>
-              <w:t>new</w:t>
-            </w:r>
-            <w:r>
-              <w:rPr>
-                <w:rFonts w:hint="default" w:ascii="Consolas" w:hAnsi="Consolas" w:eastAsia="Consolas" w:cs="Consolas"/>
-                <w:i w:val="0"/>
-                <w:iCs w:val="0"/>
-                <w:caps w:val="0"/>
-                <w:color w:val="000000"/>
-                <w:spacing w:val="0"/>
-                <w:sz w:val="18"/>
-                <w:szCs w:val="18"/>
-                <w:shd w:val="clear" w:fill="FFFFFF"/>
-              </w:rPr>
-              <w:t> TileImage({  </w:t>
-            </w:r>
-          </w:p>
-          <w:p>
-            <w:pPr>
-              <w:keepNext w:val="0"/>
-              <w:keepLines w:val="0"/>
-              <w:widowControl/>
-              <w:numPr>
-                <w:ilvl w:val="0"/>
-                <w:numId w:val="0"/>
-              </w:numPr>
-              <w:suppressLineNumbers w:val="0"/>
-              <w:pBdr>
-                <w:top w:val="none" w:color="auto" w:sz="0" w:space="0"/>
-                <w:left w:val="single" w:color="6CE26C" w:sz="18" w:space="7"/>
-                <w:bottom w:val="none" w:color="auto" w:sz="0" w:space="0"/>
-                <w:right w:val="none" w:color="auto" w:sz="0" w:space="0"/>
-              </w:pBdr>
-              <w:shd w:val="clear" w:fill="F8F8F8"/>
-              <w:spacing w:before="0" w:beforeAutospacing="0" w:after="0" w:afterAutospacing="0" w:line="210" w:lineRule="atLeast"/>
-              <w:ind w:left="316" w:leftChars="0" w:right="0" w:rightChars="0"/>
-              <w:rPr>
-                <w:color w:val="5C5C5C"/>
-              </w:rPr>
-            </w:pPr>
-            <w:r>
-              <w:rPr>
-                <w:rFonts w:hint="default" w:ascii="Consolas" w:hAnsi="Consolas" w:eastAsia="Consolas" w:cs="Consolas"/>
-                <w:i w:val="0"/>
-                <w:iCs w:val="0"/>
-                <w:caps w:val="0"/>
-                <w:color w:val="000000"/>
-                <w:spacing w:val="0"/>
-                <w:sz w:val="18"/>
-                <w:szCs w:val="18"/>
-                <w:shd w:val="clear" w:fill="F8F8F8"/>
-              </w:rPr>
-              <w:t>  projection: </w:t>
-            </w:r>
-            <w:r>
-              <w:rPr>
-                <w:rFonts w:hint="default" w:ascii="Consolas" w:hAnsi="Consolas" w:eastAsia="Consolas" w:cs="Consolas"/>
-                <w:i w:val="0"/>
-                <w:iCs w:val="0"/>
-                <w:caps w:val="0"/>
-                <w:color w:val="0000FF"/>
-                <w:spacing w:val="0"/>
-                <w:sz w:val="18"/>
-                <w:szCs w:val="18"/>
-                <w:shd w:val="clear" w:fill="F8F8F8"/>
-              </w:rPr>
-              <w:t>'EPSG:3857'</w:t>
-            </w:r>
-            <w:r>
-              <w:rPr>
-                <w:rFonts w:hint="default" w:ascii="Consolas" w:hAnsi="Consolas" w:eastAsia="Consolas" w:cs="Consolas"/>
-                <w:i w:val="0"/>
-                <w:iCs w:val="0"/>
-                <w:caps w:val="0"/>
-                <w:color w:val="000000"/>
-                <w:spacing w:val="0"/>
-                <w:sz w:val="18"/>
-                <w:szCs w:val="18"/>
-                <w:shd w:val="clear" w:fill="F8F8F8"/>
-              </w:rPr>
-              <w:t>,    </w:t>
-            </w:r>
-          </w:p>
-          <w:p>
-            <w:pPr>
-              <w:keepNext w:val="0"/>
-              <w:keepLines w:val="0"/>
-              <w:widowControl/>
-              <w:numPr>
-                <w:ilvl w:val="0"/>
-                <w:numId w:val="0"/>
-              </w:numPr>
-              <w:suppressLineNumbers w:val="0"/>
-              <w:pBdr>
-                <w:top w:val="none" w:color="auto" w:sz="0" w:space="0"/>
-                <w:left w:val="single" w:color="6CE26C" w:sz="18" w:space="7"/>
-                <w:bottom w:val="none" w:color="auto" w:sz="0" w:space="0"/>
-                <w:right w:val="none" w:color="auto" w:sz="0" w:space="0"/>
-              </w:pBdr>
-              <w:shd w:val="clear" w:fill="FFFFFF"/>
-              <w:spacing w:before="0" w:beforeAutospacing="0" w:after="0" w:afterAutospacing="0" w:line="210" w:lineRule="atLeast"/>
-              <w:ind w:left="316" w:leftChars="0" w:right="0" w:rightChars="0"/>
-            </w:pPr>
-            <w:r>
-              <w:rPr>
-                <w:rFonts w:hint="default" w:ascii="Consolas" w:hAnsi="Consolas" w:eastAsia="Consolas" w:cs="Consolas"/>
-                <w:i w:val="0"/>
-                <w:iCs w:val="0"/>
-                <w:caps w:val="0"/>
-                <w:color w:val="000000"/>
-                <w:spacing w:val="0"/>
-                <w:sz w:val="18"/>
-                <w:szCs w:val="18"/>
-                <w:shd w:val="clear" w:fill="FFFFFF"/>
-              </w:rPr>
-              <w:t>  tileGrid:  </w:t>
-            </w:r>
-            <w:r>
-              <w:rPr>
-                <w:rFonts w:hint="default" w:ascii="Consolas" w:hAnsi="Consolas" w:eastAsia="Consolas" w:cs="Consolas"/>
-                <w:b/>
-                <w:bCs/>
-                <w:i w:val="0"/>
-                <w:iCs w:val="0"/>
-                <w:caps w:val="0"/>
-                <w:color w:val="006699"/>
-                <w:spacing w:val="0"/>
-                <w:sz w:val="18"/>
-                <w:szCs w:val="18"/>
-                <w:shd w:val="clear" w:fill="FFFFFF"/>
-              </w:rPr>
-              <w:t>new</w:t>
-            </w:r>
-            <w:r>
-              <w:rPr>
-                <w:rFonts w:hint="default" w:ascii="Consolas" w:hAnsi="Consolas" w:eastAsia="Consolas" w:cs="Consolas"/>
-                <w:i w:val="0"/>
-                <w:iCs w:val="0"/>
-                <w:caps w:val="0"/>
-                <w:color w:val="000000"/>
-                <w:spacing w:val="0"/>
-                <w:sz w:val="18"/>
-                <w:szCs w:val="18"/>
-                <w:shd w:val="clear" w:fill="FFFFFF"/>
-              </w:rPr>
-              <w:t> TileGrid({  </w:t>
-            </w:r>
-          </w:p>
-          <w:p>
-            <w:pPr>
-              <w:keepNext w:val="0"/>
-              <w:keepLines w:val="0"/>
-              <w:widowControl/>
-              <w:numPr>
-                <w:ilvl w:val="0"/>
-                <w:numId w:val="0"/>
-              </w:numPr>
-              <w:suppressLineNumbers w:val="0"/>
-              <w:pBdr>
-                <w:top w:val="none" w:color="auto" w:sz="0" w:space="0"/>
-                <w:left w:val="single" w:color="6CE26C" w:sz="18" w:space="7"/>
-                <w:bottom w:val="none" w:color="auto" w:sz="0" w:space="0"/>
-                <w:right w:val="none" w:color="auto" w:sz="0" w:space="0"/>
-              </w:pBdr>
-              <w:shd w:val="clear" w:fill="F8F8F8"/>
-              <w:spacing w:before="0" w:beforeAutospacing="0" w:after="0" w:afterAutospacing="0" w:line="210" w:lineRule="atLeast"/>
-              <w:ind w:left="316" w:leftChars="0" w:right="0" w:rightChars="0"/>
-              <w:rPr>
-                <w:color w:val="5C5C5C"/>
-              </w:rPr>
-            </w:pPr>
-            <w:r>
-              <w:rPr>
-                <w:rFonts w:hint="default" w:ascii="Consolas" w:hAnsi="Consolas" w:eastAsia="Consolas" w:cs="Consolas"/>
-                <w:i w:val="0"/>
-                <w:iCs w:val="0"/>
-                <w:caps w:val="0"/>
-                <w:color w:val="000000"/>
-                <w:spacing w:val="0"/>
-                <w:sz w:val="18"/>
-                <w:szCs w:val="18"/>
-                <w:shd w:val="clear" w:fill="F8F8F8"/>
-              </w:rPr>
-              <w:t>    origin: [0,0],    </w:t>
-            </w:r>
-            <w:r>
-              <w:rPr>
-                <w:rFonts w:hint="default" w:ascii="Consolas" w:hAnsi="Consolas" w:eastAsia="Consolas" w:cs="Consolas"/>
-                <w:i w:val="0"/>
-                <w:iCs w:val="0"/>
-                <w:caps w:val="0"/>
-                <w:color w:val="008200"/>
-                <w:spacing w:val="0"/>
-                <w:sz w:val="18"/>
-                <w:szCs w:val="18"/>
-                <w:shd w:val="clear" w:fill="F8F8F8"/>
-              </w:rPr>
-              <w:t>// 设置原点坐标</w:t>
-            </w:r>
-            <w:r>
-              <w:rPr>
-                <w:rFonts w:hint="default" w:ascii="Consolas" w:hAnsi="Consolas" w:eastAsia="Consolas" w:cs="Consolas"/>
-                <w:i w:val="0"/>
-                <w:iCs w:val="0"/>
-                <w:caps w:val="0"/>
-                <w:color w:val="000000"/>
-                <w:spacing w:val="0"/>
-                <w:sz w:val="18"/>
-                <w:szCs w:val="18"/>
-                <w:shd w:val="clear" w:fill="F8F8F8"/>
-              </w:rPr>
-              <w:t>  </w:t>
-            </w:r>
-          </w:p>
-          <w:p>
-            <w:pPr>
-              <w:keepNext w:val="0"/>
-              <w:keepLines w:val="0"/>
-              <w:widowControl/>
-              <w:numPr>
-                <w:ilvl w:val="0"/>
-                <w:numId w:val="0"/>
-              </w:numPr>
-              <w:suppressLineNumbers w:val="0"/>
-              <w:pBdr>
-                <w:top w:val="none" w:color="auto" w:sz="0" w:space="0"/>
-                <w:left w:val="single" w:color="6CE26C" w:sz="18" w:space="7"/>
-                <w:bottom w:val="none" w:color="auto" w:sz="0" w:space="0"/>
-                <w:right w:val="none" w:color="auto" w:sz="0" w:space="0"/>
-              </w:pBdr>
-              <w:shd w:val="clear" w:fill="FFFFFF"/>
-              <w:spacing w:before="0" w:beforeAutospacing="0" w:after="0" w:afterAutospacing="0" w:line="210" w:lineRule="atLeast"/>
-              <w:ind w:left="316" w:leftChars="0" w:right="0" w:rightChars="0"/>
-            </w:pPr>
-            <w:r>
-              <w:rPr>
-                <w:rFonts w:hint="default" w:ascii="Consolas" w:hAnsi="Consolas" w:eastAsia="Consolas" w:cs="Consolas"/>
-                <w:i w:val="0"/>
-                <w:iCs w:val="0"/>
-                <w:caps w:val="0"/>
-                <w:color w:val="000000"/>
-                <w:spacing w:val="0"/>
-                <w:sz w:val="18"/>
-                <w:szCs w:val="18"/>
-                <w:shd w:val="clear" w:fill="FFFFFF"/>
-              </w:rPr>
-              <w:t>    resolutions: [</w:t>
-            </w:r>
-            <w:r>
-              <w:rPr>
-                <w:rFonts w:hint="default" w:ascii="Consolas" w:hAnsi="Consolas" w:eastAsia="Consolas" w:cs="Consolas"/>
-                <w:i w:val="0"/>
-                <w:iCs w:val="0"/>
-                <w:caps w:val="0"/>
-                <w:color w:val="000000"/>
-                <w:spacing w:val="0"/>
-                <w:sz w:val="18"/>
-                <w:szCs w:val="18"/>
-                <w:shd w:val="clear" w:fill="F8F8F8"/>
-              </w:rPr>
-              <w:t>1,0.5,0.25,0.125,0.0625,0.03125,0.015625,0.0078125,0.00390625,0.001953125,9.765625E-4,</w:t>
-            </w:r>
-            <w:r>
-              <w:rPr>
-                <w:rFonts w:hint="default" w:ascii="Consolas" w:hAnsi="Consolas" w:eastAsia="Consolas" w:cs="Consolas"/>
-                <w:i w:val="0"/>
-                <w:iCs w:val="0"/>
-                <w:caps w:val="0"/>
-                <w:color w:val="000000"/>
-                <w:spacing w:val="0"/>
-                <w:sz w:val="18"/>
-                <w:szCs w:val="18"/>
-                <w:shd w:val="clear" w:fill="FFFFFF"/>
-              </w:rPr>
-              <w:t>4.8828125E-4,2.441406124E-4,1.220703125E-4,6.103515625E-5,3.0517578125E-5,1.52587890625E-5,</w:t>
-            </w:r>
-            <w:r>
-              <w:rPr>
-                <w:rFonts w:hint="default" w:ascii="Consolas" w:hAnsi="Consolas" w:eastAsia="Consolas" w:cs="Consolas"/>
-                <w:i w:val="0"/>
-                <w:iCs w:val="0"/>
-                <w:caps w:val="0"/>
-                <w:color w:val="000000"/>
-                <w:spacing w:val="0"/>
-                <w:sz w:val="18"/>
-                <w:szCs w:val="18"/>
-                <w:shd w:val="clear" w:fill="F8F8F8"/>
-              </w:rPr>
-              <w:t>7.62939453125E-6,3.814697265625E-6,1.9073486328125E-6</w:t>
-            </w:r>
-            <w:r>
-              <w:rPr>
-                <w:rFonts w:hint="default" w:ascii="Consolas" w:hAnsi="Consolas" w:eastAsia="Consolas" w:cs="Consolas"/>
-                <w:i w:val="0"/>
-                <w:iCs w:val="0"/>
-                <w:caps w:val="0"/>
-                <w:color w:val="000000"/>
-                <w:spacing w:val="0"/>
-                <w:sz w:val="18"/>
-                <w:szCs w:val="18"/>
-                <w:shd w:val="clear" w:fill="FFFFFF"/>
-              </w:rPr>
-              <w:t>],  </w:t>
-            </w:r>
-            <w:r>
-              <w:rPr>
-                <w:rFonts w:hint="default" w:ascii="Consolas" w:hAnsi="Consolas" w:eastAsia="Consolas" w:cs="Consolas"/>
-                <w:i w:val="0"/>
-                <w:iCs w:val="0"/>
-                <w:caps w:val="0"/>
-                <w:color w:val="008200"/>
-                <w:spacing w:val="0"/>
-                <w:sz w:val="18"/>
-                <w:szCs w:val="18"/>
-                <w:shd w:val="clear" w:fill="FFFFFF"/>
-              </w:rPr>
-              <w:t>// 设置分辨率</w:t>
-            </w:r>
-            <w:r>
-              <w:rPr>
-                <w:rFonts w:hint="default" w:ascii="Consolas" w:hAnsi="Consolas" w:eastAsia="Consolas" w:cs="Consolas"/>
-                <w:i w:val="0"/>
-                <w:iCs w:val="0"/>
-                <w:caps w:val="0"/>
-                <w:color w:val="000000"/>
-                <w:spacing w:val="0"/>
-                <w:sz w:val="18"/>
-                <w:szCs w:val="18"/>
-                <w:shd w:val="clear" w:fill="FFFFFF"/>
-              </w:rPr>
-              <w:t>  </w:t>
-            </w:r>
-          </w:p>
-          <w:p>
-            <w:pPr>
-              <w:keepNext w:val="0"/>
-              <w:keepLines w:val="0"/>
-              <w:widowControl/>
-              <w:numPr>
-                <w:ilvl w:val="0"/>
-                <w:numId w:val="0"/>
-              </w:numPr>
-              <w:suppressLineNumbers w:val="0"/>
-              <w:pBdr>
-                <w:top w:val="none" w:color="auto" w:sz="0" w:space="0"/>
-                <w:left w:val="single" w:color="6CE26C" w:sz="18" w:space="7"/>
-                <w:bottom w:val="none" w:color="auto" w:sz="0" w:space="0"/>
-                <w:right w:val="none" w:color="auto" w:sz="0" w:space="0"/>
-              </w:pBdr>
-              <w:shd w:val="clear" w:fill="F8F8F8"/>
-              <w:spacing w:before="0" w:beforeAutospacing="0" w:after="0" w:afterAutospacing="0" w:line="210" w:lineRule="atLeast"/>
-              <w:ind w:left="316" w:leftChars="0" w:right="0" w:rightChars="0"/>
-              <w:rPr>
-                <w:color w:val="5C5C5C"/>
-              </w:rPr>
-            </w:pPr>
-            <w:r>
-              <w:rPr>
-                <w:rFonts w:hint="default" w:ascii="Consolas" w:hAnsi="Consolas" w:eastAsia="Consolas" w:cs="Consolas"/>
-                <w:i w:val="0"/>
-                <w:iCs w:val="0"/>
-                <w:caps w:val="0"/>
-                <w:color w:val="000000"/>
-                <w:spacing w:val="0"/>
-                <w:sz w:val="18"/>
-                <w:szCs w:val="18"/>
-                <w:shd w:val="clear" w:fill="F8F8F8"/>
-              </w:rPr>
-              <w:t>    extent: [-180,-90,180,90]  </w:t>
-            </w:r>
-          </w:p>
-          <w:p>
-            <w:pPr>
-              <w:keepNext w:val="0"/>
-              <w:keepLines w:val="0"/>
-              <w:widowControl/>
-              <w:numPr>
-                <w:ilvl w:val="0"/>
-                <w:numId w:val="0"/>
-              </w:numPr>
-              <w:suppressLineNumbers w:val="0"/>
-              <w:pBdr>
-                <w:top w:val="none" w:color="auto" w:sz="0" w:space="0"/>
-                <w:left w:val="single" w:color="6CE26C" w:sz="18" w:space="7"/>
-                <w:bottom w:val="none" w:color="auto" w:sz="0" w:space="0"/>
-                <w:right w:val="none" w:color="auto" w:sz="0" w:space="0"/>
-              </w:pBdr>
-              <w:shd w:val="clear" w:fill="FFFFFF"/>
-              <w:spacing w:before="0" w:beforeAutospacing="0" w:after="0" w:afterAutospacing="0" w:line="210" w:lineRule="atLeast"/>
-              <w:ind w:left="316" w:leftChars="0" w:right="0" w:rightChars="0"/>
-            </w:pPr>
-            <w:r>
-              <w:rPr>
-                <w:rFonts w:hint="default" w:ascii="Consolas" w:hAnsi="Consolas" w:eastAsia="Consolas" w:cs="Consolas"/>
-                <w:i w:val="0"/>
-                <w:iCs w:val="0"/>
-                <w:caps w:val="0"/>
-                <w:color w:val="000000"/>
-                <w:spacing w:val="0"/>
-                <w:sz w:val="18"/>
-                <w:szCs w:val="18"/>
-                <w:shd w:val="clear" w:fill="FFFFFF"/>
-              </w:rPr>
-              <w:t>  }),  </w:t>
-            </w:r>
-          </w:p>
-          <w:p>
-            <w:pPr>
-              <w:keepNext w:val="0"/>
-              <w:keepLines w:val="0"/>
-              <w:widowControl/>
-              <w:numPr>
-                <w:ilvl w:val="0"/>
-                <w:numId w:val="0"/>
-              </w:numPr>
-              <w:suppressLineNumbers w:val="0"/>
-              <w:pBdr>
-                <w:top w:val="none" w:color="auto" w:sz="0" w:space="0"/>
-                <w:left w:val="single" w:color="6CE26C" w:sz="18" w:space="7"/>
-                <w:bottom w:val="none" w:color="auto" w:sz="0" w:space="0"/>
-                <w:right w:val="none" w:color="auto" w:sz="0" w:space="0"/>
-              </w:pBdr>
-              <w:shd w:val="clear" w:fill="F8F8F8"/>
-              <w:spacing w:before="0" w:beforeAutospacing="0" w:after="0" w:afterAutospacing="0" w:line="210" w:lineRule="atLeast"/>
-              <w:ind w:left="316" w:leftChars="0" w:right="0" w:rightChars="0"/>
-              <w:rPr>
-                <w:color w:val="5C5C5C"/>
-              </w:rPr>
-            </w:pPr>
-            <w:r>
-              <w:rPr>
-                <w:rFonts w:hint="default" w:ascii="Consolas" w:hAnsi="Consolas" w:eastAsia="Consolas" w:cs="Consolas"/>
-                <w:i w:val="0"/>
-                <w:iCs w:val="0"/>
-                <w:caps w:val="0"/>
-                <w:color w:val="000000"/>
-                <w:spacing w:val="0"/>
-                <w:sz w:val="18"/>
-                <w:szCs w:val="18"/>
-                <w:shd w:val="clear" w:fill="F8F8F8"/>
-              </w:rPr>
-              <w:t>});  </w:t>
-            </w:r>
-          </w:p>
-          <w:p>
-            <w:pPr>
-              <w:keepNext w:val="0"/>
-              <w:keepLines w:val="0"/>
-              <w:widowControl/>
-              <w:numPr>
-                <w:ilvl w:val="0"/>
-                <w:numId w:val="0"/>
-              </w:numPr>
-              <w:suppressLineNumbers w:val="0"/>
-              <w:pBdr>
-                <w:top w:val="none" w:color="auto" w:sz="0" w:space="0"/>
-                <w:left w:val="single" w:color="6CE26C" w:sz="18" w:space="7"/>
-                <w:bottom w:val="none" w:color="auto" w:sz="0" w:space="0"/>
-                <w:right w:val="none" w:color="auto" w:sz="0" w:space="0"/>
-              </w:pBdr>
-              <w:shd w:val="clear" w:fill="FFFFFF"/>
-              <w:spacing w:before="0" w:beforeAutospacing="0" w:after="0" w:afterAutospacing="0" w:line="210" w:lineRule="atLeast"/>
-              <w:ind w:left="316" w:leftChars="0" w:right="0" w:rightChars="0"/>
-            </w:pPr>
-            <w:r>
-              <w:rPr>
-                <w:rFonts w:hint="default" w:ascii="Consolas" w:hAnsi="Consolas" w:eastAsia="Consolas" w:cs="Consolas"/>
-                <w:i w:val="0"/>
-                <w:iCs w:val="0"/>
-                <w:caps w:val="0"/>
-                <w:color w:val="000000"/>
-                <w:spacing w:val="0"/>
-                <w:sz w:val="18"/>
-                <w:szCs w:val="18"/>
-                <w:shd w:val="clear" w:fill="FFFFFF"/>
-              </w:rPr>
-              <w:t>let mapLayer = </w:t>
-            </w:r>
-            <w:r>
-              <w:rPr>
-                <w:rFonts w:hint="default" w:ascii="Consolas" w:hAnsi="Consolas" w:eastAsia="Consolas" w:cs="Consolas"/>
-                <w:b/>
-                <w:bCs/>
-                <w:i w:val="0"/>
-                <w:iCs w:val="0"/>
-                <w:caps w:val="0"/>
-                <w:color w:val="006699"/>
-                <w:spacing w:val="0"/>
-                <w:sz w:val="18"/>
-                <w:szCs w:val="18"/>
-                <w:shd w:val="clear" w:fill="FFFFFF"/>
-              </w:rPr>
-              <w:t>new</w:t>
-            </w:r>
-            <w:r>
-              <w:rPr>
-                <w:rFonts w:hint="default" w:ascii="Consolas" w:hAnsi="Consolas" w:eastAsia="Consolas" w:cs="Consolas"/>
-                <w:i w:val="0"/>
-                <w:iCs w:val="0"/>
-                <w:caps w:val="0"/>
-                <w:color w:val="000000"/>
-                <w:spacing w:val="0"/>
-                <w:sz w:val="18"/>
-                <w:szCs w:val="18"/>
-                <w:shd w:val="clear" w:fill="FFFFFF"/>
-              </w:rPr>
-              <w:t> TileLayer({  </w:t>
-            </w:r>
-          </w:p>
-          <w:p>
-            <w:pPr>
-              <w:keepNext w:val="0"/>
-              <w:keepLines w:val="0"/>
-              <w:widowControl/>
-              <w:numPr>
-                <w:ilvl w:val="0"/>
-                <w:numId w:val="0"/>
-              </w:numPr>
-              <w:suppressLineNumbers w:val="0"/>
-              <w:pBdr>
-                <w:top w:val="none" w:color="auto" w:sz="0" w:space="0"/>
-                <w:left w:val="single" w:color="6CE26C" w:sz="18" w:space="7"/>
-                <w:bottom w:val="none" w:color="auto" w:sz="0" w:space="0"/>
-                <w:right w:val="none" w:color="auto" w:sz="0" w:space="0"/>
-              </w:pBdr>
-              <w:shd w:val="clear" w:fill="F8F8F8"/>
-              <w:spacing w:before="0" w:beforeAutospacing="0" w:after="0" w:afterAutospacing="0" w:line="210" w:lineRule="atLeast"/>
-              <w:ind w:left="316" w:leftChars="0" w:right="0" w:rightChars="0"/>
-              <w:rPr>
-                <w:color w:val="5C5C5C"/>
-              </w:rPr>
-            </w:pPr>
-            <w:r>
-              <w:rPr>
-                <w:rFonts w:hint="default" w:ascii="Consolas" w:hAnsi="Consolas" w:eastAsia="Consolas" w:cs="Consolas"/>
-                <w:i w:val="0"/>
-                <w:iCs w:val="0"/>
-                <w:caps w:val="0"/>
-                <w:color w:val="000000"/>
-                <w:spacing w:val="0"/>
-                <w:sz w:val="18"/>
-                <w:szCs w:val="18"/>
-                <w:shd w:val="clear" w:fill="F8F8F8"/>
-              </w:rPr>
-              <w:t>    source: pgisSource  </w:t>
-            </w:r>
-          </w:p>
-          <w:p>
-            <w:pPr>
-              <w:keepNext w:val="0"/>
-              <w:keepLines w:val="0"/>
-              <w:widowControl/>
-              <w:numPr>
-                <w:ilvl w:val="0"/>
-                <w:numId w:val="0"/>
-              </w:numPr>
-              <w:suppressLineNumbers w:val="0"/>
-              <w:pBdr>
-                <w:top w:val="none" w:color="auto" w:sz="0" w:space="0"/>
-                <w:left w:val="single" w:color="6CE26C" w:sz="18" w:space="7"/>
-                <w:bottom w:val="none" w:color="auto" w:sz="0" w:space="0"/>
-                <w:right w:val="none" w:color="auto" w:sz="0" w:space="0"/>
-              </w:pBdr>
-              <w:shd w:val="clear" w:fill="FFFFFF"/>
-              <w:spacing w:before="0" w:beforeAutospacing="0" w:after="0" w:afterAutospacing="0" w:line="210" w:lineRule="atLeast"/>
-              <w:ind w:left="316" w:leftChars="0" w:right="0" w:rightChars="0"/>
-              <w:rPr>
-                <w:rFonts w:hint="default"/>
-                <w:vertAlign w:val="baseline"/>
-                <w:lang w:val="en-US" w:eastAsia="zh-CN"/>
-              </w:rPr>
-            </w:pPr>
-            <w:r>
-              <w:rPr>
-                <w:rFonts w:hint="default" w:ascii="Consolas" w:hAnsi="Consolas" w:eastAsia="Consolas" w:cs="Consolas"/>
-                <w:i w:val="0"/>
-                <w:iCs w:val="0"/>
-                <w:caps w:val="0"/>
-                <w:color w:val="000000"/>
-                <w:spacing w:val="0"/>
-                <w:sz w:val="18"/>
-                <w:szCs w:val="18"/>
-                <w:shd w:val="clear" w:fill="FFFFFF"/>
-              </w:rPr>
-              <w:t>});  </w:t>
-            </w:r>
-          </w:p>
-        </w:tc>
-      </w:tr>
-    </w:tbl>
-    <w:p>
-      <w:pPr>
-        <w:rPr>
-          <w:rFonts w:hint="default"/>
-          <w:lang w:val="en-US" w:eastAsia="zh-CN"/>
-        </w:rPr>
-      </w:pPr>
-    </w:p>
-    <w:p>
-      <w:pPr>
-        <w:rPr>
-          <w:rFonts w:hint="default"/>
-          <w:lang w:val="en-US" w:eastAsia="zh-CN"/>
-        </w:rPr>
-      </w:pPr>
-    </w:p>
-    <w:p>
-      <w:pPr>
-        <w:pStyle w:val="4"/>
-        <w:bidi w:val="0"/>
-        <w:rPr>
-          <w:rFonts w:hint="default"/>
-          <w:lang w:val="en-US" w:eastAsia="zh-CN"/>
-        </w:rPr>
-      </w:pPr>
-      <w:r>
-        <w:rPr>
-          <w:rFonts w:hint="eastAsia"/>
-          <w:lang w:val="en-US" w:eastAsia="zh-CN"/>
-        </w:rPr>
-        <w:t>常见瓦片地图加载demo</w:t>
-      </w:r>
-    </w:p>
-    <w:p>
-      <w:pPr>
-        <w:rPr>
-          <w:rFonts w:hint="default"/>
-          <w:lang w:val="en-US" w:eastAsia="zh-CN"/>
-        </w:rPr>
-      </w:pPr>
-      <w:r>
-        <w:rPr>
-          <w:rFonts w:hint="default"/>
-          <w:lang w:val="en-US" w:eastAsia="zh-CN"/>
-        </w:rPr>
-        <w:t>OpenLayers提供了ol.source.XYZ这种通用的Source来适应广大的在线瓦片地图数据源，具备很好的适用性。通常情况下，开发者想要加载不同的在线瓦片地图源，则只需要更改ol.source.XYZ的构造参数中url就可以了。</w:t>
-      </w:r>
-    </w:p>
-    <w:p>
-      <w:pPr>
-        <w:rPr>
-          <w:rFonts w:hint="eastAsia"/>
-          <w:lang w:val="en-US" w:eastAsia="zh-CN"/>
-        </w:rPr>
-      </w:pPr>
-      <w:r>
-        <w:rPr>
-          <w:rFonts w:hint="eastAsia"/>
-          <w:lang w:val="en-US" w:eastAsia="zh-CN"/>
-        </w:rPr>
-        <w:t>在OpenLayers 中，默认使用的瓦片地图的坐标系的原点在左上角，向上为y轴正方向，向右为x轴正方向。</w:t>
-      </w:r>
-    </w:p>
-    <w:p>
-      <w:pPr>
-        <w:rPr>
-          <w:rFonts w:hint="default"/>
-          <w:lang w:val="en-US" w:eastAsia="zh-CN"/>
-        </w:rPr>
-      </w:pPr>
-      <w:r>
-        <w:rPr>
-          <w:rFonts w:hint="default"/>
-          <w:lang w:val="en-US" w:eastAsia="zh-CN"/>
-        </w:rPr>
-        <w:drawing>
-          <wp:inline distT="0" distB="0" distL="114300" distR="114300">
-            <wp:extent cx="2513965" cy="2453005"/>
-            <wp:effectExtent l="0" t="0" r="635" b="4445"/>
-            <wp:docPr id="4" name="图片 4" descr="map2"/>
-            <wp:cNvGraphicFramePr>
-              <a:graphicFrameLocks xmlns:a="http://schemas.openxmlformats.org/drawingml/2006/main" noChangeAspect="1"/>
-            </wp:cNvGraphicFramePr>
-            <a:graphic xmlns:a="http://schemas.openxmlformats.org/drawingml/2006/main">
-              <a:graphicData uri="http://schemas.openxmlformats.org/drawingml/2006/picture">
-                <pic:pic xmlns:pic="http://schemas.openxmlformats.org/drawingml/2006/picture">
-                  <pic:nvPicPr>
-                    <pic:cNvPr id="4" name="图片 4" descr="map2"/>
-                    <pic:cNvPicPr>
-                      <a:picLocks noChangeAspect="1"/>
-                    </pic:cNvPicPr>
-                  </pic:nvPicPr>
-                  <pic:blipFill>
-                    <a:blip r:embed="rId13"/>
-                    <a:stretch>
-                      <a:fillRect/>
-                    </a:stretch>
-                  </pic:blipFill>
-                  <pic:spPr>
-                    <a:xfrm>
-                      <a:off x="0" y="0"/>
-                      <a:ext cx="2513965" cy="2453005"/>
-                    </a:xfrm>
-                    <a:prstGeom prst="rect">
-                      <a:avLst/>
-                    </a:prstGeom>
-                  </pic:spPr>
-                </pic:pic>
-              </a:graphicData>
-            </a:graphic>
-          </wp:inline>
-        </w:drawing>
-      </w:r>
-    </w:p>
-    <w:p>
-      <w:pPr>
-        <w:pStyle w:val="5"/>
-        <w:numPr>
-          <w:ilvl w:val="0"/>
-          <w:numId w:val="0"/>
-        </w:numPr>
-        <w:bidi w:val="0"/>
-        <w:ind w:leftChars="0"/>
-        <w:rPr>
-          <w:rFonts w:hint="eastAsia"/>
-          <w:lang w:val="en-US" w:eastAsia="zh-CN"/>
-        </w:rPr>
-      </w:pPr>
-      <w:r>
-        <w:rPr>
-          <w:rFonts w:hint="eastAsia"/>
-          <w:lang w:val="en-US" w:eastAsia="zh-CN"/>
-        </w:rPr>
-        <w:t>(1)高德地图加载</w:t>
-      </w:r>
-    </w:p>
-    <w:p>
-      <w:pPr>
-        <w:bidi w:val="0"/>
-        <w:rPr>
-          <w:rFonts w:hint="default"/>
-          <w:lang w:val="en-US" w:eastAsia="zh-CN"/>
-        </w:rPr>
-      </w:pPr>
-      <w:r>
-        <w:rPr>
-          <w:rFonts w:hint="eastAsia"/>
-          <w:lang w:val="en-US" w:eastAsia="zh-CN"/>
-        </w:rPr>
-        <w:t>其中</w:t>
-      </w:r>
-      <w:r>
-        <w:rPr>
-          <w:rFonts w:hint="default"/>
-          <w:lang w:val="en-US" w:eastAsia="zh-CN"/>
-        </w:rPr>
-        <w:t>GaodeMapLayer </w:t>
-      </w:r>
-      <w:r>
-        <w:rPr>
-          <w:rFonts w:hint="eastAsia"/>
-          <w:lang w:val="en-US" w:eastAsia="zh-CN"/>
-        </w:rPr>
-        <w:t>是表示高德地图瓦片图层</w:t>
-      </w:r>
-    </w:p>
-    <w:tbl>
-      <w:tblPr>
-        <w:tblStyle w:val="11"/>
-        <w:tblW w:w="8925" w:type="dxa"/>
-        <w:tblInd w:w="120" w:type="dxa"/>
-        <w:tblBorders>
-          <w:top w:val="single" w:color="auto" w:sz="4" w:space="0"/>
-          <w:left w:val="single" w:color="auto" w:sz="4" w:space="0"/>
-          <w:bottom w:val="single" w:color="auto" w:sz="4" w:space="0"/>
-          <w:right w:val="single" w:color="auto" w:sz="4" w:space="0"/>
-          <w:insideH w:val="single" w:color="auto" w:sz="4" w:space="0"/>
-          <w:insideV w:val="single" w:color="auto" w:sz="4" w:space="0"/>
-        </w:tblBorders>
-        <w:tblLayout w:type="autofit"/>
-        <w:tblCellMar>
-          <w:top w:w="0" w:type="dxa"/>
-          <w:left w:w="108" w:type="dxa"/>
-          <w:bottom w:w="0" w:type="dxa"/>
-          <w:right w:w="108" w:type="dxa"/>
-        </w:tblCellMar>
-      </w:tblPr>
-      <w:tblGrid>
-        <w:gridCol w:w="8925"/>
-      </w:tblGrid>
-      <w:tr>
-        <w:tblPrEx>
-          <w:tblBorders>
-            <w:top w:val="single" w:color="auto" w:sz="4" w:space="0"/>
-            <w:left w:val="single" w:color="auto" w:sz="4" w:space="0"/>
-            <w:bottom w:val="single" w:color="auto" w:sz="4" w:space="0"/>
-            <w:right w:val="single" w:color="auto" w:sz="4" w:space="0"/>
-            <w:insideH w:val="single" w:color="auto" w:sz="4" w:space="0"/>
-            <w:insideV w:val="single" w:color="auto" w:sz="4" w:space="0"/>
-          </w:tblBorders>
-        </w:tblPrEx>
-        <w:tc>
-          <w:tcPr>
-            <w:tcW w:w="8925" w:type="dxa"/>
-          </w:tcPr>
-          <w:p>
-            <w:pPr>
-              <w:keepNext w:val="0"/>
-              <w:keepLines w:val="0"/>
-              <w:widowControl/>
-              <w:numPr>
-                <w:ilvl w:val="0"/>
-                <w:numId w:val="0"/>
-              </w:numPr>
-              <w:suppressLineNumbers w:val="0"/>
-              <w:pBdr>
-                <w:top w:val="none" w:color="auto" w:sz="0" w:space="0"/>
-                <w:left w:val="single" w:color="6CE26C" w:sz="18" w:space="7"/>
-                <w:bottom w:val="none" w:color="auto" w:sz="0" w:space="0"/>
-                <w:right w:val="none" w:color="auto" w:sz="0" w:space="0"/>
-              </w:pBdr>
-              <w:shd w:val="clear" w:fill="FFFFFF"/>
-              <w:spacing w:before="0" w:beforeAutospacing="0" w:after="0" w:afterAutospacing="0" w:line="210" w:lineRule="atLeast"/>
-              <w:ind w:left="316" w:leftChars="0" w:right="0" w:rightChars="0"/>
-            </w:pPr>
-            <w:r>
-              <w:rPr>
-                <w:rFonts w:ascii="Consolas" w:hAnsi="Consolas" w:eastAsia="Consolas" w:cs="Consolas"/>
-                <w:i w:val="0"/>
-                <w:iCs w:val="0"/>
-                <w:caps w:val="0"/>
-                <w:color w:val="000000"/>
-                <w:spacing w:val="0"/>
-                <w:sz w:val="18"/>
-                <w:szCs w:val="18"/>
-                <w:shd w:val="clear" w:fill="FFFFFF"/>
-              </w:rPr>
-              <w:t>&lt;template&gt;  </w:t>
-            </w:r>
-          </w:p>
-          <w:p>
-            <w:pPr>
-              <w:keepNext w:val="0"/>
-              <w:keepLines w:val="0"/>
-              <w:widowControl/>
-              <w:numPr>
-                <w:ilvl w:val="0"/>
-                <w:numId w:val="0"/>
-              </w:numPr>
-              <w:suppressLineNumbers w:val="0"/>
-              <w:pBdr>
-                <w:top w:val="none" w:color="auto" w:sz="0" w:space="0"/>
-                <w:left w:val="single" w:color="6CE26C" w:sz="18" w:space="7"/>
-                <w:bottom w:val="none" w:color="auto" w:sz="0" w:space="0"/>
-                <w:right w:val="none" w:color="auto" w:sz="0" w:space="0"/>
-              </w:pBdr>
-              <w:shd w:val="clear" w:fill="F8F8F8"/>
-              <w:spacing w:before="0" w:beforeAutospacing="0" w:after="0" w:afterAutospacing="0" w:line="210" w:lineRule="atLeast"/>
-              <w:ind w:left="316" w:leftChars="0" w:right="0" w:rightChars="0"/>
-              <w:rPr>
-                <w:color w:val="5C5C5C"/>
-              </w:rPr>
-            </w:pPr>
-            <w:r>
-              <w:rPr>
-                <w:rFonts w:hint="default" w:ascii="Consolas" w:hAnsi="Consolas" w:eastAsia="Consolas" w:cs="Consolas"/>
-                <w:i w:val="0"/>
-                <w:iCs w:val="0"/>
-                <w:caps w:val="0"/>
-                <w:color w:val="000000"/>
-                <w:spacing w:val="0"/>
-                <w:sz w:val="18"/>
-                <w:szCs w:val="18"/>
-                <w:shd w:val="clear" w:fill="F8F8F8"/>
-              </w:rPr>
-              <w:t>  &lt;div id=</w:t>
-            </w:r>
-            <w:r>
-              <w:rPr>
-                <w:rFonts w:hint="default" w:ascii="Consolas" w:hAnsi="Consolas" w:eastAsia="Consolas" w:cs="Consolas"/>
-                <w:i w:val="0"/>
-                <w:iCs w:val="0"/>
-                <w:caps w:val="0"/>
-                <w:color w:val="0000FF"/>
-                <w:spacing w:val="0"/>
-                <w:sz w:val="18"/>
-                <w:szCs w:val="18"/>
-                <w:shd w:val="clear" w:fill="F8F8F8"/>
-              </w:rPr>
-              <w:t>"map"</w:t>
-            </w:r>
-            <w:r>
-              <w:rPr>
-                <w:rFonts w:hint="default" w:ascii="Consolas" w:hAnsi="Consolas" w:eastAsia="Consolas" w:cs="Consolas"/>
-                <w:i w:val="0"/>
-                <w:iCs w:val="0"/>
-                <w:caps w:val="0"/>
-                <w:color w:val="000000"/>
-                <w:spacing w:val="0"/>
-                <w:sz w:val="18"/>
-                <w:szCs w:val="18"/>
-                <w:shd w:val="clear" w:fill="F8F8F8"/>
-              </w:rPr>
-              <w:t> </w:t>
-            </w:r>
-            <w:r>
-              <w:rPr>
-                <w:rFonts w:hint="default" w:ascii="Consolas" w:hAnsi="Consolas" w:eastAsia="Consolas" w:cs="Consolas"/>
-                <w:b/>
-                <w:bCs/>
-                <w:i w:val="0"/>
-                <w:iCs w:val="0"/>
-                <w:caps w:val="0"/>
-                <w:color w:val="006699"/>
-                <w:spacing w:val="0"/>
-                <w:sz w:val="18"/>
-                <w:szCs w:val="18"/>
-                <w:shd w:val="clear" w:fill="F8F8F8"/>
-              </w:rPr>
-              <w:t>class</w:t>
-            </w:r>
-            <w:r>
-              <w:rPr>
-                <w:rFonts w:hint="default" w:ascii="Consolas" w:hAnsi="Consolas" w:eastAsia="Consolas" w:cs="Consolas"/>
-                <w:i w:val="0"/>
-                <w:iCs w:val="0"/>
-                <w:caps w:val="0"/>
-                <w:color w:val="000000"/>
-                <w:spacing w:val="0"/>
-                <w:sz w:val="18"/>
-                <w:szCs w:val="18"/>
-                <w:shd w:val="clear" w:fill="F8F8F8"/>
-              </w:rPr>
-              <w:t>=</w:t>
-            </w:r>
-            <w:r>
-              <w:rPr>
-                <w:rFonts w:hint="default" w:ascii="Consolas" w:hAnsi="Consolas" w:eastAsia="Consolas" w:cs="Consolas"/>
-                <w:i w:val="0"/>
-                <w:iCs w:val="0"/>
-                <w:caps w:val="0"/>
-                <w:color w:val="0000FF"/>
-                <w:spacing w:val="0"/>
-                <w:sz w:val="18"/>
-                <w:szCs w:val="18"/>
-                <w:shd w:val="clear" w:fill="F8F8F8"/>
-              </w:rPr>
-              <w:t>"map"</w:t>
-            </w:r>
-            <w:r>
-              <w:rPr>
-                <w:rFonts w:hint="default" w:ascii="Consolas" w:hAnsi="Consolas" w:eastAsia="Consolas" w:cs="Consolas"/>
-                <w:i w:val="0"/>
-                <w:iCs w:val="0"/>
-                <w:caps w:val="0"/>
-                <w:color w:val="000000"/>
-                <w:spacing w:val="0"/>
-                <w:sz w:val="18"/>
-                <w:szCs w:val="18"/>
-                <w:shd w:val="clear" w:fill="F8F8F8"/>
-              </w:rPr>
-              <w:t> style=</w:t>
-            </w:r>
-            <w:r>
-              <w:rPr>
-                <w:rFonts w:hint="default" w:ascii="Consolas" w:hAnsi="Consolas" w:eastAsia="Consolas" w:cs="Consolas"/>
-                <w:i w:val="0"/>
-                <w:iCs w:val="0"/>
-                <w:caps w:val="0"/>
-                <w:color w:val="0000FF"/>
-                <w:spacing w:val="0"/>
-                <w:sz w:val="18"/>
-                <w:szCs w:val="18"/>
-                <w:shd w:val="clear" w:fill="F8F8F8"/>
-              </w:rPr>
-              <w:t>"height:100%;width:100%;"</w:t>
-            </w:r>
-            <w:r>
-              <w:rPr>
-                <w:rFonts w:hint="default" w:ascii="Consolas" w:hAnsi="Consolas" w:eastAsia="Consolas" w:cs="Consolas"/>
-                <w:i w:val="0"/>
-                <w:iCs w:val="0"/>
-                <w:caps w:val="0"/>
-                <w:color w:val="000000"/>
-                <w:spacing w:val="0"/>
-                <w:sz w:val="18"/>
-                <w:szCs w:val="18"/>
-                <w:shd w:val="clear" w:fill="F8F8F8"/>
-              </w:rPr>
-              <w:t>&gt;&lt;/div&gt;  </w:t>
-            </w:r>
-          </w:p>
-          <w:p>
-            <w:pPr>
-              <w:keepNext w:val="0"/>
-              <w:keepLines w:val="0"/>
-              <w:widowControl/>
-              <w:numPr>
-                <w:ilvl w:val="0"/>
-                <w:numId w:val="0"/>
-              </w:numPr>
-              <w:suppressLineNumbers w:val="0"/>
-              <w:pBdr>
-                <w:top w:val="none" w:color="auto" w:sz="0" w:space="0"/>
-                <w:left w:val="single" w:color="6CE26C" w:sz="18" w:space="7"/>
-                <w:bottom w:val="none" w:color="auto" w:sz="0" w:space="0"/>
-                <w:right w:val="none" w:color="auto" w:sz="0" w:space="0"/>
-              </w:pBdr>
-              <w:shd w:val="clear" w:fill="FFFFFF"/>
-              <w:spacing w:before="0" w:beforeAutospacing="0" w:after="0" w:afterAutospacing="0" w:line="210" w:lineRule="atLeast"/>
-              <w:ind w:left="316" w:leftChars="0" w:right="0" w:rightChars="0"/>
-            </w:pPr>
-            <w:r>
-              <w:rPr>
-                <w:rFonts w:hint="default" w:ascii="Consolas" w:hAnsi="Consolas" w:eastAsia="Consolas" w:cs="Consolas"/>
-                <w:i w:val="0"/>
-                <w:iCs w:val="0"/>
-                <w:caps w:val="0"/>
-                <w:color w:val="000000"/>
-                <w:spacing w:val="0"/>
-                <w:sz w:val="18"/>
-                <w:szCs w:val="18"/>
-                <w:shd w:val="clear" w:fill="FFFFFF"/>
-              </w:rPr>
-              <w:t>&lt;/template&gt;  </w:t>
-            </w:r>
-          </w:p>
-          <w:p>
-            <w:pPr>
-              <w:keepNext w:val="0"/>
-              <w:keepLines w:val="0"/>
-              <w:widowControl/>
-              <w:numPr>
-                <w:ilvl w:val="0"/>
-                <w:numId w:val="0"/>
-              </w:numPr>
-              <w:suppressLineNumbers w:val="0"/>
-              <w:pBdr>
-                <w:top w:val="none" w:color="auto" w:sz="0" w:space="0"/>
-                <w:left w:val="single" w:color="6CE26C" w:sz="18" w:space="7"/>
-                <w:bottom w:val="none" w:color="auto" w:sz="0" w:space="0"/>
-                <w:right w:val="none" w:color="auto" w:sz="0" w:space="0"/>
-              </w:pBdr>
-              <w:shd w:val="clear" w:fill="F8F8F8"/>
-              <w:spacing w:before="0" w:beforeAutospacing="0" w:after="0" w:afterAutospacing="0" w:line="210" w:lineRule="atLeast"/>
-              <w:ind w:left="316" w:leftChars="0" w:right="0" w:rightChars="0"/>
-              <w:rPr>
-                <w:color w:val="5C5C5C"/>
-              </w:rPr>
-            </w:pPr>
-            <w:r>
-              <w:rPr>
-                <w:rFonts w:hint="default" w:ascii="Consolas" w:hAnsi="Consolas" w:eastAsia="Consolas" w:cs="Consolas"/>
-                <w:i w:val="0"/>
-                <w:iCs w:val="0"/>
-                <w:caps w:val="0"/>
-                <w:color w:val="000000"/>
-                <w:spacing w:val="0"/>
-                <w:sz w:val="18"/>
-                <w:szCs w:val="18"/>
-                <w:shd w:val="clear" w:fill="F8F8F8"/>
-              </w:rPr>
-              <w:t>&lt;script&gt;  </w:t>
-            </w:r>
-          </w:p>
-          <w:p>
-            <w:pPr>
-              <w:keepNext w:val="0"/>
-              <w:keepLines w:val="0"/>
-              <w:widowControl/>
-              <w:numPr>
-                <w:ilvl w:val="0"/>
-                <w:numId w:val="0"/>
-              </w:numPr>
-              <w:suppressLineNumbers w:val="0"/>
-              <w:pBdr>
-                <w:top w:val="none" w:color="auto" w:sz="0" w:space="0"/>
-                <w:left w:val="single" w:color="6CE26C" w:sz="18" w:space="7"/>
-                <w:bottom w:val="none" w:color="auto" w:sz="0" w:space="0"/>
-                <w:right w:val="none" w:color="auto" w:sz="0" w:space="0"/>
-              </w:pBdr>
-              <w:shd w:val="clear" w:fill="FFFFFF"/>
-              <w:spacing w:before="0" w:beforeAutospacing="0" w:after="0" w:afterAutospacing="0" w:line="210" w:lineRule="atLeast"/>
-              <w:ind w:left="316" w:leftChars="0" w:right="0" w:rightChars="0"/>
-            </w:pPr>
-            <w:r>
-              <w:rPr>
-                <w:rFonts w:hint="default" w:ascii="Consolas" w:hAnsi="Consolas" w:eastAsia="Consolas" w:cs="Consolas"/>
-                <w:b/>
-                <w:bCs/>
-                <w:i w:val="0"/>
-                <w:iCs w:val="0"/>
-                <w:caps w:val="0"/>
-                <w:color w:val="006699"/>
-                <w:spacing w:val="0"/>
-                <w:sz w:val="18"/>
-                <w:szCs w:val="18"/>
-                <w:shd w:val="clear" w:fill="FFFFFF"/>
-              </w:rPr>
-              <w:t>import</w:t>
-            </w:r>
-            <w:r>
-              <w:rPr>
-                <w:rFonts w:hint="default" w:ascii="Consolas" w:hAnsi="Consolas" w:eastAsia="Consolas" w:cs="Consolas"/>
-                <w:i w:val="0"/>
-                <w:iCs w:val="0"/>
-                <w:caps w:val="0"/>
-                <w:color w:val="000000"/>
-                <w:spacing w:val="0"/>
-                <w:sz w:val="18"/>
-                <w:szCs w:val="18"/>
-                <w:shd w:val="clear" w:fill="FFFFFF"/>
-              </w:rPr>
-              <w:t> </w:t>
-            </w:r>
-            <w:r>
-              <w:rPr>
-                <w:rFonts w:hint="default" w:ascii="Consolas" w:hAnsi="Consolas" w:eastAsia="Consolas" w:cs="Consolas"/>
-                <w:i w:val="0"/>
-                <w:iCs w:val="0"/>
-                <w:caps w:val="0"/>
-                <w:color w:val="0000FF"/>
-                <w:spacing w:val="0"/>
-                <w:sz w:val="18"/>
-                <w:szCs w:val="18"/>
-                <w:shd w:val="clear" w:fill="FFFFFF"/>
-              </w:rPr>
-              <w:t>"ol/ol.css"</w:t>
-            </w:r>
-            <w:r>
-              <w:rPr>
-                <w:rFonts w:hint="default" w:ascii="Consolas" w:hAnsi="Consolas" w:eastAsia="Consolas" w:cs="Consolas"/>
-                <w:i w:val="0"/>
-                <w:iCs w:val="0"/>
-                <w:caps w:val="0"/>
-                <w:color w:val="000000"/>
-                <w:spacing w:val="0"/>
-                <w:sz w:val="18"/>
-                <w:szCs w:val="18"/>
-                <w:shd w:val="clear" w:fill="FFFFFF"/>
-              </w:rPr>
-              <w:t>;  </w:t>
-            </w:r>
-          </w:p>
-          <w:p>
-            <w:pPr>
-              <w:keepNext w:val="0"/>
-              <w:keepLines w:val="0"/>
-              <w:widowControl/>
-              <w:numPr>
-                <w:ilvl w:val="0"/>
-                <w:numId w:val="0"/>
-              </w:numPr>
-              <w:suppressLineNumbers w:val="0"/>
-              <w:pBdr>
-                <w:top w:val="none" w:color="auto" w:sz="0" w:space="0"/>
-                <w:left w:val="single" w:color="6CE26C" w:sz="18" w:space="7"/>
-                <w:bottom w:val="none" w:color="auto" w:sz="0" w:space="0"/>
-                <w:right w:val="none" w:color="auto" w:sz="0" w:space="0"/>
-              </w:pBdr>
-              <w:shd w:val="clear" w:fill="F8F8F8"/>
-              <w:spacing w:before="0" w:beforeAutospacing="0" w:after="0" w:afterAutospacing="0" w:line="210" w:lineRule="atLeast"/>
-              <w:ind w:left="316" w:leftChars="0" w:right="0" w:rightChars="0"/>
-              <w:rPr>
-                <w:color w:val="5C5C5C"/>
-              </w:rPr>
-            </w:pPr>
-            <w:r>
-              <w:rPr>
-                <w:rFonts w:hint="default" w:ascii="Consolas" w:hAnsi="Consolas" w:eastAsia="Consolas" w:cs="Consolas"/>
-                <w:b/>
-                <w:bCs/>
-                <w:i w:val="0"/>
-                <w:iCs w:val="0"/>
-                <w:caps w:val="0"/>
-                <w:color w:val="006699"/>
-                <w:spacing w:val="0"/>
-                <w:sz w:val="18"/>
-                <w:szCs w:val="18"/>
-                <w:shd w:val="clear" w:fill="F8F8F8"/>
-              </w:rPr>
-              <w:t>import</w:t>
-            </w:r>
-            <w:r>
-              <w:rPr>
-                <w:rFonts w:hint="default" w:ascii="Consolas" w:hAnsi="Consolas" w:eastAsia="Consolas" w:cs="Consolas"/>
-                <w:i w:val="0"/>
-                <w:iCs w:val="0"/>
-                <w:caps w:val="0"/>
-                <w:color w:val="000000"/>
-                <w:spacing w:val="0"/>
-                <w:sz w:val="18"/>
-                <w:szCs w:val="18"/>
-                <w:shd w:val="clear" w:fill="F8F8F8"/>
-              </w:rPr>
-              <w:t> Map from </w:t>
-            </w:r>
-            <w:r>
-              <w:rPr>
-                <w:rFonts w:hint="default" w:ascii="Consolas" w:hAnsi="Consolas" w:eastAsia="Consolas" w:cs="Consolas"/>
-                <w:i w:val="0"/>
-                <w:iCs w:val="0"/>
-                <w:caps w:val="0"/>
-                <w:color w:val="0000FF"/>
-                <w:spacing w:val="0"/>
-                <w:sz w:val="18"/>
-                <w:szCs w:val="18"/>
-                <w:shd w:val="clear" w:fill="F8F8F8"/>
-              </w:rPr>
-              <w:t>"ol/Map"</w:t>
-            </w:r>
-            <w:r>
-              <w:rPr>
-                <w:rFonts w:hint="default" w:ascii="Consolas" w:hAnsi="Consolas" w:eastAsia="Consolas" w:cs="Consolas"/>
-                <w:i w:val="0"/>
-                <w:iCs w:val="0"/>
-                <w:caps w:val="0"/>
-                <w:color w:val="000000"/>
-                <w:spacing w:val="0"/>
-                <w:sz w:val="18"/>
-                <w:szCs w:val="18"/>
-                <w:shd w:val="clear" w:fill="F8F8F8"/>
-              </w:rPr>
-              <w:t>;  </w:t>
-            </w:r>
-          </w:p>
-          <w:p>
-            <w:pPr>
-              <w:keepNext w:val="0"/>
-              <w:keepLines w:val="0"/>
-              <w:widowControl/>
-              <w:numPr>
-                <w:ilvl w:val="0"/>
-                <w:numId w:val="0"/>
-              </w:numPr>
-              <w:suppressLineNumbers w:val="0"/>
-              <w:pBdr>
-                <w:top w:val="none" w:color="auto" w:sz="0" w:space="0"/>
-                <w:left w:val="single" w:color="6CE26C" w:sz="18" w:space="7"/>
-                <w:bottom w:val="none" w:color="auto" w:sz="0" w:space="0"/>
-                <w:right w:val="none" w:color="auto" w:sz="0" w:space="0"/>
-              </w:pBdr>
-              <w:shd w:val="clear" w:fill="FFFFFF"/>
-              <w:spacing w:before="0" w:beforeAutospacing="0" w:after="0" w:afterAutospacing="0" w:line="210" w:lineRule="atLeast"/>
-              <w:ind w:left="316" w:leftChars="0" w:right="0" w:rightChars="0"/>
-            </w:pPr>
-            <w:r>
-              <w:rPr>
-                <w:rFonts w:hint="default" w:ascii="Consolas" w:hAnsi="Consolas" w:eastAsia="Consolas" w:cs="Consolas"/>
-                <w:b/>
-                <w:bCs/>
-                <w:i w:val="0"/>
-                <w:iCs w:val="0"/>
-                <w:caps w:val="0"/>
-                <w:color w:val="006699"/>
-                <w:spacing w:val="0"/>
-                <w:sz w:val="18"/>
-                <w:szCs w:val="18"/>
-                <w:shd w:val="clear" w:fill="FFFFFF"/>
-              </w:rPr>
-              <w:t>import</w:t>
-            </w:r>
-            <w:r>
-              <w:rPr>
-                <w:rFonts w:hint="default" w:ascii="Consolas" w:hAnsi="Consolas" w:eastAsia="Consolas" w:cs="Consolas"/>
-                <w:i w:val="0"/>
-                <w:iCs w:val="0"/>
-                <w:caps w:val="0"/>
-                <w:color w:val="000000"/>
-                <w:spacing w:val="0"/>
-                <w:sz w:val="18"/>
-                <w:szCs w:val="18"/>
-                <w:shd w:val="clear" w:fill="FFFFFF"/>
-              </w:rPr>
-              <w:t> XYZ from </w:t>
-            </w:r>
-            <w:r>
-              <w:rPr>
-                <w:rFonts w:hint="default" w:ascii="Consolas" w:hAnsi="Consolas" w:eastAsia="Consolas" w:cs="Consolas"/>
-                <w:i w:val="0"/>
-                <w:iCs w:val="0"/>
-                <w:caps w:val="0"/>
-                <w:color w:val="0000FF"/>
-                <w:spacing w:val="0"/>
-                <w:sz w:val="18"/>
-                <w:szCs w:val="18"/>
-                <w:shd w:val="clear" w:fill="FFFFFF"/>
-              </w:rPr>
-              <w:t>"ol/source/XYZ"</w:t>
-            </w:r>
-            <w:r>
-              <w:rPr>
-                <w:rFonts w:hint="default" w:ascii="Consolas" w:hAnsi="Consolas" w:eastAsia="Consolas" w:cs="Consolas"/>
-                <w:i w:val="0"/>
-                <w:iCs w:val="0"/>
-                <w:caps w:val="0"/>
-                <w:color w:val="000000"/>
-                <w:spacing w:val="0"/>
-                <w:sz w:val="18"/>
-                <w:szCs w:val="18"/>
-                <w:shd w:val="clear" w:fill="FFFFFF"/>
-              </w:rPr>
-              <w:t>;  </w:t>
-            </w:r>
-          </w:p>
-          <w:p>
-            <w:pPr>
-              <w:keepNext w:val="0"/>
-              <w:keepLines w:val="0"/>
-              <w:widowControl/>
-              <w:numPr>
-                <w:ilvl w:val="0"/>
-                <w:numId w:val="0"/>
-              </w:numPr>
-              <w:suppressLineNumbers w:val="0"/>
-              <w:pBdr>
-                <w:top w:val="none" w:color="auto" w:sz="0" w:space="0"/>
-                <w:left w:val="single" w:color="6CE26C" w:sz="18" w:space="7"/>
-                <w:bottom w:val="none" w:color="auto" w:sz="0" w:space="0"/>
-                <w:right w:val="none" w:color="auto" w:sz="0" w:space="0"/>
-              </w:pBdr>
-              <w:shd w:val="clear" w:fill="F8F8F8"/>
-              <w:spacing w:before="0" w:beforeAutospacing="0" w:after="0" w:afterAutospacing="0" w:line="210" w:lineRule="atLeast"/>
-              <w:ind w:left="316" w:leftChars="0" w:right="0" w:rightChars="0"/>
-              <w:rPr>
-                <w:color w:val="5C5C5C"/>
-              </w:rPr>
-            </w:pPr>
-            <w:r>
-              <w:rPr>
-                <w:rFonts w:hint="default" w:ascii="Consolas" w:hAnsi="Consolas" w:eastAsia="Consolas" w:cs="Consolas"/>
-                <w:b/>
-                <w:bCs/>
-                <w:i w:val="0"/>
-                <w:iCs w:val="0"/>
-                <w:caps w:val="0"/>
-                <w:color w:val="006699"/>
-                <w:spacing w:val="0"/>
-                <w:sz w:val="18"/>
-                <w:szCs w:val="18"/>
-                <w:shd w:val="clear" w:fill="F8F8F8"/>
-              </w:rPr>
-              <w:t>import</w:t>
-            </w:r>
-            <w:r>
-              <w:rPr>
-                <w:rFonts w:hint="default" w:ascii="Consolas" w:hAnsi="Consolas" w:eastAsia="Consolas" w:cs="Consolas"/>
-                <w:i w:val="0"/>
-                <w:iCs w:val="0"/>
-                <w:caps w:val="0"/>
-                <w:color w:val="000000"/>
-                <w:spacing w:val="0"/>
-                <w:sz w:val="18"/>
-                <w:szCs w:val="18"/>
-                <w:shd w:val="clear" w:fill="F8F8F8"/>
-              </w:rPr>
-              <w:t> TileLayer from </w:t>
-            </w:r>
-            <w:r>
-              <w:rPr>
-                <w:rFonts w:hint="default" w:ascii="Consolas" w:hAnsi="Consolas" w:eastAsia="Consolas" w:cs="Consolas"/>
-                <w:i w:val="0"/>
-                <w:iCs w:val="0"/>
-                <w:caps w:val="0"/>
-                <w:color w:val="0000FF"/>
-                <w:spacing w:val="0"/>
-                <w:sz w:val="18"/>
-                <w:szCs w:val="18"/>
-                <w:shd w:val="clear" w:fill="F8F8F8"/>
-              </w:rPr>
-              <w:t>"ol/layer/Tile"</w:t>
-            </w:r>
-            <w:r>
-              <w:rPr>
-                <w:rFonts w:hint="default" w:ascii="Consolas" w:hAnsi="Consolas" w:eastAsia="Consolas" w:cs="Consolas"/>
-                <w:i w:val="0"/>
-                <w:iCs w:val="0"/>
-                <w:caps w:val="0"/>
-                <w:color w:val="000000"/>
-                <w:spacing w:val="0"/>
-                <w:sz w:val="18"/>
-                <w:szCs w:val="18"/>
-                <w:shd w:val="clear" w:fill="F8F8F8"/>
-              </w:rPr>
-              <w:t>;  </w:t>
-            </w:r>
-          </w:p>
-          <w:p>
-            <w:pPr>
-              <w:keepNext w:val="0"/>
-              <w:keepLines w:val="0"/>
-              <w:widowControl/>
-              <w:numPr>
-                <w:ilvl w:val="0"/>
-                <w:numId w:val="0"/>
-              </w:numPr>
-              <w:suppressLineNumbers w:val="0"/>
-              <w:pBdr>
-                <w:top w:val="none" w:color="auto" w:sz="0" w:space="0"/>
-                <w:left w:val="single" w:color="6CE26C" w:sz="18" w:space="7"/>
-                <w:bottom w:val="none" w:color="auto" w:sz="0" w:space="0"/>
-                <w:right w:val="none" w:color="auto" w:sz="0" w:space="0"/>
-              </w:pBdr>
-              <w:shd w:val="clear" w:fill="FFFFFF"/>
-              <w:spacing w:before="0" w:beforeAutospacing="0" w:after="0" w:afterAutospacing="0" w:line="210" w:lineRule="atLeast"/>
-              <w:ind w:left="316" w:leftChars="0" w:right="0" w:rightChars="0"/>
-            </w:pPr>
-            <w:r>
-              <w:rPr>
-                <w:rFonts w:hint="default" w:ascii="Consolas" w:hAnsi="Consolas" w:eastAsia="Consolas" w:cs="Consolas"/>
-                <w:b/>
-                <w:bCs/>
-                <w:i w:val="0"/>
-                <w:iCs w:val="0"/>
-                <w:caps w:val="0"/>
-                <w:color w:val="006699"/>
-                <w:spacing w:val="0"/>
-                <w:sz w:val="18"/>
-                <w:szCs w:val="18"/>
-                <w:shd w:val="clear" w:fill="FFFFFF"/>
-              </w:rPr>
-              <w:t>import</w:t>
-            </w:r>
-            <w:r>
-              <w:rPr>
-                <w:rFonts w:hint="default" w:ascii="Consolas" w:hAnsi="Consolas" w:eastAsia="Consolas" w:cs="Consolas"/>
-                <w:i w:val="0"/>
-                <w:iCs w:val="0"/>
-                <w:caps w:val="0"/>
-                <w:color w:val="000000"/>
-                <w:spacing w:val="0"/>
-                <w:sz w:val="18"/>
-                <w:szCs w:val="18"/>
-                <w:shd w:val="clear" w:fill="FFFFFF"/>
-              </w:rPr>
-              <w:t> View from </w:t>
-            </w:r>
-            <w:r>
-              <w:rPr>
-                <w:rFonts w:hint="default" w:ascii="Consolas" w:hAnsi="Consolas" w:eastAsia="Consolas" w:cs="Consolas"/>
-                <w:i w:val="0"/>
-                <w:iCs w:val="0"/>
-                <w:caps w:val="0"/>
-                <w:color w:val="0000FF"/>
-                <w:spacing w:val="0"/>
-                <w:sz w:val="18"/>
-                <w:szCs w:val="18"/>
-                <w:shd w:val="clear" w:fill="FFFFFF"/>
-              </w:rPr>
-              <w:t>"ol/View"</w:t>
-            </w:r>
-            <w:r>
-              <w:rPr>
-                <w:rFonts w:hint="default" w:ascii="Consolas" w:hAnsi="Consolas" w:eastAsia="Consolas" w:cs="Consolas"/>
-                <w:i w:val="0"/>
-                <w:iCs w:val="0"/>
-                <w:caps w:val="0"/>
-                <w:color w:val="000000"/>
-                <w:spacing w:val="0"/>
-                <w:sz w:val="18"/>
-                <w:szCs w:val="18"/>
-                <w:shd w:val="clear" w:fill="FFFFFF"/>
-              </w:rPr>
-              <w:t>;  </w:t>
-            </w:r>
-          </w:p>
-          <w:p>
-            <w:pPr>
-              <w:keepNext w:val="0"/>
-              <w:keepLines w:val="0"/>
-              <w:widowControl/>
-              <w:numPr>
-                <w:ilvl w:val="0"/>
-                <w:numId w:val="0"/>
-              </w:numPr>
-              <w:suppressLineNumbers w:val="0"/>
-              <w:pBdr>
-                <w:top w:val="none" w:color="auto" w:sz="0" w:space="0"/>
-                <w:left w:val="single" w:color="6CE26C" w:sz="18" w:space="7"/>
-                <w:bottom w:val="none" w:color="auto" w:sz="0" w:space="0"/>
-                <w:right w:val="none" w:color="auto" w:sz="0" w:space="0"/>
-              </w:pBdr>
-              <w:shd w:val="clear" w:fill="F8F8F8"/>
-              <w:spacing w:before="0" w:beforeAutospacing="0" w:after="0" w:afterAutospacing="0" w:line="210" w:lineRule="atLeast"/>
-              <w:ind w:left="316" w:leftChars="0" w:right="0" w:rightChars="0"/>
-              <w:rPr>
-                <w:color w:val="5C5C5C"/>
-              </w:rPr>
-            </w:pPr>
-            <w:r>
-              <w:rPr>
-                <w:rFonts w:hint="default" w:ascii="Consolas" w:hAnsi="Consolas" w:eastAsia="Consolas" w:cs="Consolas"/>
-                <w:b/>
-                <w:bCs/>
-                <w:i w:val="0"/>
-                <w:iCs w:val="0"/>
-                <w:caps w:val="0"/>
-                <w:color w:val="006699"/>
-                <w:spacing w:val="0"/>
-                <w:sz w:val="18"/>
-                <w:szCs w:val="18"/>
-                <w:shd w:val="clear" w:fill="F8F8F8"/>
-              </w:rPr>
-              <w:t>export</w:t>
-            </w:r>
-            <w:r>
-              <w:rPr>
-                <w:rFonts w:hint="default" w:ascii="Consolas" w:hAnsi="Consolas" w:eastAsia="Consolas" w:cs="Consolas"/>
-                <w:i w:val="0"/>
-                <w:iCs w:val="0"/>
-                <w:caps w:val="0"/>
-                <w:color w:val="000000"/>
-                <w:spacing w:val="0"/>
-                <w:sz w:val="18"/>
-                <w:szCs w:val="18"/>
-                <w:shd w:val="clear" w:fill="F8F8F8"/>
-              </w:rPr>
-              <w:t> </w:t>
-            </w:r>
-            <w:r>
-              <w:rPr>
-                <w:rFonts w:hint="default" w:ascii="Consolas" w:hAnsi="Consolas" w:eastAsia="Consolas" w:cs="Consolas"/>
-                <w:b/>
-                <w:bCs/>
-                <w:i w:val="0"/>
-                <w:iCs w:val="0"/>
-                <w:caps w:val="0"/>
-                <w:color w:val="006699"/>
-                <w:spacing w:val="0"/>
-                <w:sz w:val="18"/>
-                <w:szCs w:val="18"/>
-                <w:shd w:val="clear" w:fill="F8F8F8"/>
-              </w:rPr>
-              <w:t>default</w:t>
-            </w:r>
-            <w:r>
-              <w:rPr>
-                <w:rFonts w:hint="default" w:ascii="Consolas" w:hAnsi="Consolas" w:eastAsia="Consolas" w:cs="Consolas"/>
-                <w:i w:val="0"/>
-                <w:iCs w:val="0"/>
-                <w:caps w:val="0"/>
-                <w:color w:val="000000"/>
-                <w:spacing w:val="0"/>
-                <w:sz w:val="18"/>
-                <w:szCs w:val="18"/>
-                <w:shd w:val="clear" w:fill="F8F8F8"/>
-              </w:rPr>
-              <w:t> {  </w:t>
-            </w:r>
-          </w:p>
-          <w:p>
-            <w:pPr>
-              <w:keepNext w:val="0"/>
-              <w:keepLines w:val="0"/>
-              <w:widowControl/>
-              <w:numPr>
-                <w:ilvl w:val="0"/>
-                <w:numId w:val="0"/>
-              </w:numPr>
-              <w:suppressLineNumbers w:val="0"/>
-              <w:pBdr>
-                <w:top w:val="none" w:color="auto" w:sz="0" w:space="0"/>
-                <w:left w:val="single" w:color="6CE26C" w:sz="18" w:space="7"/>
-                <w:bottom w:val="none" w:color="auto" w:sz="0" w:space="0"/>
-                <w:right w:val="none" w:color="auto" w:sz="0" w:space="0"/>
-              </w:pBdr>
-              <w:shd w:val="clear" w:fill="FFFFFF"/>
-              <w:spacing w:before="0" w:beforeAutospacing="0" w:after="0" w:afterAutospacing="0" w:line="210" w:lineRule="atLeast"/>
-              <w:ind w:left="316" w:leftChars="0" w:right="0" w:rightChars="0"/>
-            </w:pPr>
-            <w:r>
-              <w:rPr>
-                <w:rFonts w:hint="default" w:ascii="Consolas" w:hAnsi="Consolas" w:eastAsia="Consolas" w:cs="Consolas"/>
-                <w:i w:val="0"/>
-                <w:iCs w:val="0"/>
-                <w:caps w:val="0"/>
-                <w:color w:val="000000"/>
-                <w:spacing w:val="0"/>
-                <w:sz w:val="18"/>
-                <w:szCs w:val="18"/>
-                <w:shd w:val="clear" w:fill="FFFFFF"/>
-              </w:rPr>
-              <w:t>  name: </w:t>
-            </w:r>
-            <w:r>
-              <w:rPr>
-                <w:rFonts w:hint="default" w:ascii="Consolas" w:hAnsi="Consolas" w:eastAsia="Consolas" w:cs="Consolas"/>
-                <w:i w:val="0"/>
-                <w:iCs w:val="0"/>
-                <w:caps w:val="0"/>
-                <w:color w:val="0000FF"/>
-                <w:spacing w:val="0"/>
-                <w:sz w:val="18"/>
-                <w:szCs w:val="18"/>
-                <w:shd w:val="clear" w:fill="FFFFFF"/>
-              </w:rPr>
-              <w:t>"GaodeMap"</w:t>
-            </w:r>
-            <w:r>
-              <w:rPr>
-                <w:rFonts w:hint="default" w:ascii="Consolas" w:hAnsi="Consolas" w:eastAsia="Consolas" w:cs="Consolas"/>
-                <w:i w:val="0"/>
-                <w:iCs w:val="0"/>
-                <w:caps w:val="0"/>
-                <w:color w:val="000000"/>
-                <w:spacing w:val="0"/>
-                <w:sz w:val="18"/>
-                <w:szCs w:val="18"/>
-                <w:shd w:val="clear" w:fill="FFFFFF"/>
-              </w:rPr>
-              <w:t>,  </w:t>
-            </w:r>
-          </w:p>
-          <w:p>
-            <w:pPr>
-              <w:keepNext w:val="0"/>
-              <w:keepLines w:val="0"/>
-              <w:widowControl/>
-              <w:numPr>
-                <w:ilvl w:val="0"/>
-                <w:numId w:val="0"/>
-              </w:numPr>
-              <w:suppressLineNumbers w:val="0"/>
-              <w:pBdr>
-                <w:top w:val="none" w:color="auto" w:sz="0" w:space="0"/>
-                <w:left w:val="single" w:color="6CE26C" w:sz="18" w:space="7"/>
-                <w:bottom w:val="none" w:color="auto" w:sz="0" w:space="0"/>
-                <w:right w:val="none" w:color="auto" w:sz="0" w:space="0"/>
-              </w:pBdr>
-              <w:shd w:val="clear" w:fill="F8F8F8"/>
-              <w:spacing w:before="0" w:beforeAutospacing="0" w:after="0" w:afterAutospacing="0" w:line="210" w:lineRule="atLeast"/>
-              <w:ind w:left="316" w:leftChars="0" w:right="0" w:rightChars="0"/>
-              <w:rPr>
-                <w:color w:val="5C5C5C"/>
-              </w:rPr>
-            </w:pPr>
-            <w:r>
-              <w:rPr>
-                <w:rFonts w:hint="default" w:ascii="Consolas" w:hAnsi="Consolas" w:eastAsia="Consolas" w:cs="Consolas"/>
-                <w:i w:val="0"/>
-                <w:iCs w:val="0"/>
-                <w:caps w:val="0"/>
-                <w:color w:val="000000"/>
-                <w:spacing w:val="0"/>
-                <w:sz w:val="18"/>
-                <w:szCs w:val="18"/>
-                <w:shd w:val="clear" w:fill="F8F8F8"/>
-              </w:rPr>
-              <w:t>  mounted() {  </w:t>
-            </w:r>
-          </w:p>
-          <w:p>
-            <w:pPr>
-              <w:keepNext w:val="0"/>
-              <w:keepLines w:val="0"/>
-              <w:widowControl/>
-              <w:numPr>
-                <w:ilvl w:val="0"/>
-                <w:numId w:val="0"/>
-              </w:numPr>
-              <w:suppressLineNumbers w:val="0"/>
-              <w:pBdr>
-                <w:top w:val="none" w:color="auto" w:sz="0" w:space="0"/>
-                <w:left w:val="single" w:color="6CE26C" w:sz="18" w:space="7"/>
-                <w:bottom w:val="none" w:color="auto" w:sz="0" w:space="0"/>
-                <w:right w:val="none" w:color="auto" w:sz="0" w:space="0"/>
-              </w:pBdr>
-              <w:shd w:val="clear" w:fill="FFFFFF"/>
-              <w:spacing w:before="0" w:beforeAutospacing="0" w:after="0" w:afterAutospacing="0" w:line="210" w:lineRule="atLeast"/>
-              <w:ind w:left="316" w:leftChars="0" w:right="0" w:rightChars="0"/>
-            </w:pPr>
-            <w:r>
-              <w:rPr>
-                <w:rFonts w:hint="default" w:ascii="Consolas" w:hAnsi="Consolas" w:eastAsia="Consolas" w:cs="Consolas"/>
-                <w:i w:val="0"/>
-                <w:iCs w:val="0"/>
-                <w:caps w:val="0"/>
-                <w:color w:val="000000"/>
-                <w:spacing w:val="0"/>
-                <w:sz w:val="18"/>
-                <w:szCs w:val="18"/>
-                <w:shd w:val="clear" w:fill="FFFFFF"/>
-              </w:rPr>
-              <w:t>    </w:t>
-            </w:r>
-            <w:r>
-              <w:rPr>
-                <w:rFonts w:hint="default" w:ascii="Consolas" w:hAnsi="Consolas" w:eastAsia="Consolas" w:cs="Consolas"/>
-                <w:b/>
-                <w:bCs/>
-                <w:i w:val="0"/>
-                <w:iCs w:val="0"/>
-                <w:caps w:val="0"/>
-                <w:color w:val="006699"/>
-                <w:spacing w:val="0"/>
-                <w:sz w:val="18"/>
-                <w:szCs w:val="18"/>
-                <w:shd w:val="clear" w:fill="FFFFFF"/>
-              </w:rPr>
-              <w:t>const</w:t>
-            </w:r>
-            <w:r>
-              <w:rPr>
-                <w:rFonts w:hint="default" w:ascii="Consolas" w:hAnsi="Consolas" w:eastAsia="Consolas" w:cs="Consolas"/>
-                <w:i w:val="0"/>
-                <w:iCs w:val="0"/>
-                <w:caps w:val="0"/>
-                <w:color w:val="000000"/>
-                <w:spacing w:val="0"/>
-                <w:sz w:val="18"/>
-                <w:szCs w:val="18"/>
-                <w:shd w:val="clear" w:fill="FFFFFF"/>
-              </w:rPr>
-              <w:t> </w:t>
-            </w:r>
-            <w:r>
-              <w:rPr>
-                <w:rFonts w:hint="eastAsia" w:ascii="Consolas" w:hAnsi="Consolas" w:eastAsia="宋体" w:cs="Consolas"/>
-                <w:i w:val="0"/>
-                <w:iCs w:val="0"/>
-                <w:caps w:val="0"/>
-                <w:color w:val="000000"/>
-                <w:spacing w:val="0"/>
-                <w:sz w:val="18"/>
-                <w:szCs w:val="18"/>
-                <w:shd w:val="clear" w:fill="FFFFFF"/>
-                <w:lang w:val="en-US" w:eastAsia="zh-CN"/>
-              </w:rPr>
-              <w:t>m</w:t>
-            </w:r>
-            <w:r>
-              <w:rPr>
-                <w:rFonts w:hint="default" w:ascii="Consolas" w:hAnsi="Consolas" w:eastAsia="Consolas" w:cs="Consolas"/>
-                <w:i w:val="0"/>
-                <w:iCs w:val="0"/>
-                <w:caps w:val="0"/>
-                <w:color w:val="000000"/>
-                <w:spacing w:val="0"/>
-                <w:sz w:val="18"/>
-                <w:szCs w:val="18"/>
-                <w:shd w:val="clear" w:fill="FFFFFF"/>
-              </w:rPr>
-              <w:t>apLayer = </w:t>
-            </w:r>
-            <w:r>
-              <w:rPr>
-                <w:rFonts w:hint="default" w:ascii="Consolas" w:hAnsi="Consolas" w:eastAsia="Consolas" w:cs="Consolas"/>
-                <w:b/>
-                <w:bCs/>
-                <w:i w:val="0"/>
-                <w:iCs w:val="0"/>
-                <w:caps w:val="0"/>
-                <w:color w:val="006699"/>
-                <w:spacing w:val="0"/>
-                <w:sz w:val="18"/>
-                <w:szCs w:val="18"/>
-                <w:shd w:val="clear" w:fill="FFFFFF"/>
-              </w:rPr>
-              <w:t>new</w:t>
-            </w:r>
-            <w:r>
-              <w:rPr>
-                <w:rFonts w:hint="default" w:ascii="Consolas" w:hAnsi="Consolas" w:eastAsia="Consolas" w:cs="Consolas"/>
-                <w:i w:val="0"/>
-                <w:iCs w:val="0"/>
-                <w:caps w:val="0"/>
-                <w:color w:val="000000"/>
-                <w:spacing w:val="0"/>
-                <w:sz w:val="18"/>
-                <w:szCs w:val="18"/>
-                <w:shd w:val="clear" w:fill="FFFFFF"/>
-              </w:rPr>
-              <w:t> TileLayer({  </w:t>
-            </w:r>
-          </w:p>
-          <w:p>
-            <w:pPr>
-              <w:keepNext w:val="0"/>
-              <w:keepLines w:val="0"/>
-              <w:widowControl/>
-              <w:numPr>
-                <w:ilvl w:val="0"/>
-                <w:numId w:val="0"/>
-              </w:numPr>
-              <w:suppressLineNumbers w:val="0"/>
-              <w:pBdr>
-                <w:top w:val="none" w:color="auto" w:sz="0" w:space="0"/>
-                <w:left w:val="single" w:color="6CE26C" w:sz="18" w:space="7"/>
-                <w:bottom w:val="none" w:color="auto" w:sz="0" w:space="0"/>
-                <w:right w:val="none" w:color="auto" w:sz="0" w:space="0"/>
-              </w:pBdr>
-              <w:shd w:val="clear" w:fill="F8F8F8"/>
-              <w:spacing w:before="0" w:beforeAutospacing="0" w:after="0" w:afterAutospacing="0" w:line="210" w:lineRule="atLeast"/>
-              <w:ind w:left="316" w:leftChars="0" w:right="0" w:rightChars="0"/>
-              <w:rPr>
-                <w:color w:val="5C5C5C"/>
-              </w:rPr>
-            </w:pPr>
-            <w:r>
-              <w:rPr>
-                <w:rFonts w:hint="default" w:ascii="Consolas" w:hAnsi="Consolas" w:eastAsia="Consolas" w:cs="Consolas"/>
-                <w:i w:val="0"/>
-                <w:iCs w:val="0"/>
-                <w:caps w:val="0"/>
-                <w:color w:val="000000"/>
-                <w:spacing w:val="0"/>
-                <w:sz w:val="18"/>
-                <w:szCs w:val="18"/>
-                <w:shd w:val="clear" w:fill="F8F8F8"/>
-              </w:rPr>
-              <w:t>      source: </w:t>
-            </w:r>
-            <w:r>
-              <w:rPr>
-                <w:rFonts w:hint="default" w:ascii="Consolas" w:hAnsi="Consolas" w:eastAsia="Consolas" w:cs="Consolas"/>
-                <w:b/>
-                <w:bCs/>
-                <w:i w:val="0"/>
-                <w:iCs w:val="0"/>
-                <w:caps w:val="0"/>
-                <w:color w:val="006699"/>
-                <w:spacing w:val="0"/>
-                <w:sz w:val="18"/>
-                <w:szCs w:val="18"/>
-                <w:shd w:val="clear" w:fill="F8F8F8"/>
-              </w:rPr>
-              <w:t>new</w:t>
-            </w:r>
-            <w:r>
-              <w:rPr>
-                <w:rFonts w:hint="default" w:ascii="Consolas" w:hAnsi="Consolas" w:eastAsia="Consolas" w:cs="Consolas"/>
-                <w:i w:val="0"/>
-                <w:iCs w:val="0"/>
-                <w:caps w:val="0"/>
-                <w:color w:val="000000"/>
-                <w:spacing w:val="0"/>
-                <w:sz w:val="18"/>
-                <w:szCs w:val="18"/>
-                <w:shd w:val="clear" w:fill="F8F8F8"/>
-              </w:rPr>
-              <w:t> XYZ({  </w:t>
-            </w:r>
-          </w:p>
-          <w:p>
-            <w:pPr>
-              <w:keepNext w:val="0"/>
-              <w:keepLines w:val="0"/>
-              <w:widowControl/>
-              <w:numPr>
-                <w:ilvl w:val="0"/>
-                <w:numId w:val="0"/>
-              </w:numPr>
-              <w:suppressLineNumbers w:val="0"/>
-              <w:pBdr>
-                <w:top w:val="none" w:color="auto" w:sz="0" w:space="0"/>
-                <w:left w:val="single" w:color="6CE26C" w:sz="18" w:space="7"/>
-                <w:bottom w:val="none" w:color="auto" w:sz="0" w:space="0"/>
-                <w:right w:val="none" w:color="auto" w:sz="0" w:space="0"/>
-              </w:pBdr>
-              <w:shd w:val="clear" w:fill="FFFFFF"/>
-              <w:spacing w:before="0" w:beforeAutospacing="0" w:after="0" w:afterAutospacing="0" w:line="210" w:lineRule="atLeast"/>
-              <w:ind w:left="316" w:leftChars="0" w:right="0" w:rightChars="0"/>
-            </w:pPr>
-            <w:r>
-              <w:rPr>
-                <w:rFonts w:hint="default" w:ascii="Consolas" w:hAnsi="Consolas" w:eastAsia="Consolas" w:cs="Consolas"/>
-                <w:i w:val="0"/>
-                <w:iCs w:val="0"/>
-                <w:caps w:val="0"/>
-                <w:color w:val="000000"/>
-                <w:spacing w:val="0"/>
-                <w:sz w:val="18"/>
-                <w:szCs w:val="18"/>
-                <w:shd w:val="clear" w:fill="FFFFFF"/>
-              </w:rPr>
-              <w:t>        url: </w:t>
-            </w:r>
-            <w:r>
-              <w:rPr>
-                <w:rFonts w:hint="default" w:ascii="Consolas" w:hAnsi="Consolas" w:eastAsia="Consolas" w:cs="Consolas"/>
-                <w:i w:val="0"/>
-                <w:iCs w:val="0"/>
-                <w:caps w:val="0"/>
-                <w:color w:val="0000FF"/>
-                <w:spacing w:val="0"/>
-                <w:sz w:val="13"/>
-                <w:szCs w:val="13"/>
-                <w:shd w:val="clear" w:fill="FFFFFF"/>
-              </w:rPr>
-              <w:t>"http://wprd0{1-4}.is.autonavi.com/appmaptile?lang=zh_cn&amp;size=1&amp;style=7&amp;x={x}&amp;y={y}&amp;z={z}"</w:t>
-            </w:r>
-            <w:r>
-              <w:rPr>
-                <w:rFonts w:hint="default" w:ascii="Consolas" w:hAnsi="Consolas" w:eastAsia="Consolas" w:cs="Consolas"/>
-                <w:i w:val="0"/>
-                <w:iCs w:val="0"/>
-                <w:caps w:val="0"/>
-                <w:color w:val="000000"/>
-                <w:spacing w:val="0"/>
-                <w:sz w:val="13"/>
-                <w:szCs w:val="13"/>
-                <w:shd w:val="clear" w:fill="FFFFFF"/>
-              </w:rPr>
-              <w:t>,</w:t>
-            </w:r>
-            <w:r>
-              <w:rPr>
-                <w:rFonts w:hint="default" w:ascii="Consolas" w:hAnsi="Consolas" w:eastAsia="Consolas" w:cs="Consolas"/>
-                <w:i w:val="0"/>
-                <w:iCs w:val="0"/>
-                <w:caps w:val="0"/>
-                <w:color w:val="000000"/>
-                <w:spacing w:val="0"/>
-                <w:sz w:val="18"/>
-                <w:szCs w:val="18"/>
-                <w:shd w:val="clear" w:fill="FFFFFF"/>
-              </w:rPr>
-              <w:t>  </w:t>
-            </w:r>
-          </w:p>
-          <w:p>
-            <w:pPr>
-              <w:keepNext w:val="0"/>
-              <w:keepLines w:val="0"/>
-              <w:widowControl/>
-              <w:numPr>
-                <w:ilvl w:val="0"/>
-                <w:numId w:val="0"/>
-              </w:numPr>
-              <w:suppressLineNumbers w:val="0"/>
-              <w:pBdr>
-                <w:top w:val="none" w:color="auto" w:sz="0" w:space="0"/>
-                <w:left w:val="single" w:color="6CE26C" w:sz="18" w:space="7"/>
-                <w:bottom w:val="none" w:color="auto" w:sz="0" w:space="0"/>
-                <w:right w:val="none" w:color="auto" w:sz="0" w:space="0"/>
-              </w:pBdr>
-              <w:shd w:val="clear" w:fill="F8F8F8"/>
-              <w:spacing w:before="0" w:beforeAutospacing="0" w:after="0" w:afterAutospacing="0" w:line="210" w:lineRule="atLeast"/>
-              <w:ind w:left="316" w:leftChars="0" w:right="0" w:rightChars="0"/>
-              <w:rPr>
-                <w:color w:val="5C5C5C"/>
-              </w:rPr>
-            </w:pPr>
-            <w:r>
-              <w:rPr>
-                <w:rFonts w:hint="default" w:ascii="Consolas" w:hAnsi="Consolas" w:eastAsia="Consolas" w:cs="Consolas"/>
-                <w:i w:val="0"/>
-                <w:iCs w:val="0"/>
-                <w:caps w:val="0"/>
-                <w:color w:val="000000"/>
-                <w:spacing w:val="0"/>
-                <w:sz w:val="18"/>
-                <w:szCs w:val="18"/>
-                <w:shd w:val="clear" w:fill="F8F8F8"/>
-              </w:rPr>
-              <w:t>      }),  </w:t>
-            </w:r>
-          </w:p>
-          <w:p>
-            <w:pPr>
-              <w:keepNext w:val="0"/>
-              <w:keepLines w:val="0"/>
-              <w:widowControl/>
-              <w:numPr>
-                <w:ilvl w:val="0"/>
-                <w:numId w:val="0"/>
-              </w:numPr>
-              <w:suppressLineNumbers w:val="0"/>
-              <w:pBdr>
-                <w:top w:val="none" w:color="auto" w:sz="0" w:space="0"/>
-                <w:left w:val="single" w:color="6CE26C" w:sz="18" w:space="7"/>
-                <w:bottom w:val="none" w:color="auto" w:sz="0" w:space="0"/>
-                <w:right w:val="none" w:color="auto" w:sz="0" w:space="0"/>
-              </w:pBdr>
-              <w:shd w:val="clear" w:fill="FFFFFF"/>
-              <w:spacing w:before="0" w:beforeAutospacing="0" w:after="0" w:afterAutospacing="0" w:line="210" w:lineRule="atLeast"/>
-              <w:ind w:left="316" w:leftChars="0" w:right="0" w:rightChars="0"/>
-            </w:pPr>
-            <w:r>
-              <w:rPr>
-                <w:rFonts w:hint="default" w:ascii="Consolas" w:hAnsi="Consolas" w:eastAsia="Consolas" w:cs="Consolas"/>
-                <w:i w:val="0"/>
-                <w:iCs w:val="0"/>
-                <w:caps w:val="0"/>
-                <w:color w:val="000000"/>
-                <w:spacing w:val="0"/>
-                <w:sz w:val="18"/>
-                <w:szCs w:val="18"/>
-                <w:shd w:val="clear" w:fill="FFFFFF"/>
-              </w:rPr>
-              <w:t>    })  </w:t>
-            </w:r>
-          </w:p>
-          <w:p>
-            <w:pPr>
-              <w:keepNext w:val="0"/>
-              <w:keepLines w:val="0"/>
-              <w:widowControl/>
-              <w:numPr>
-                <w:ilvl w:val="0"/>
-                <w:numId w:val="0"/>
-              </w:numPr>
-              <w:suppressLineNumbers w:val="0"/>
-              <w:pBdr>
-                <w:top w:val="none" w:color="auto" w:sz="0" w:space="0"/>
-                <w:left w:val="single" w:color="6CE26C" w:sz="18" w:space="7"/>
-                <w:bottom w:val="none" w:color="auto" w:sz="0" w:space="0"/>
-                <w:right w:val="none" w:color="auto" w:sz="0" w:space="0"/>
-              </w:pBdr>
-              <w:shd w:val="clear" w:fill="F8F8F8"/>
-              <w:spacing w:before="0" w:beforeAutospacing="0" w:after="0" w:afterAutospacing="0" w:line="210" w:lineRule="atLeast"/>
-              <w:ind w:left="316" w:leftChars="0" w:right="0" w:rightChars="0"/>
-              <w:rPr>
-                <w:color w:val="5C5C5C"/>
-              </w:rPr>
-            </w:pPr>
-            <w:r>
-              <w:rPr>
-                <w:rFonts w:hint="default" w:ascii="Consolas" w:hAnsi="Consolas" w:eastAsia="Consolas" w:cs="Consolas"/>
-                <w:i w:val="0"/>
-                <w:iCs w:val="0"/>
-                <w:caps w:val="0"/>
-                <w:color w:val="000000"/>
-                <w:spacing w:val="0"/>
-                <w:sz w:val="18"/>
-                <w:szCs w:val="18"/>
-                <w:shd w:val="clear" w:fill="F8F8F8"/>
-              </w:rPr>
-              <w:t>    </w:t>
-            </w:r>
-            <w:r>
-              <w:rPr>
-                <w:rFonts w:hint="default" w:ascii="Consolas" w:hAnsi="Consolas" w:eastAsia="Consolas" w:cs="Consolas"/>
-                <w:b/>
-                <w:bCs/>
-                <w:i w:val="0"/>
-                <w:iCs w:val="0"/>
-                <w:caps w:val="0"/>
-                <w:color w:val="006699"/>
-                <w:spacing w:val="0"/>
-                <w:sz w:val="18"/>
-                <w:szCs w:val="18"/>
-                <w:shd w:val="clear" w:fill="F8F8F8"/>
-              </w:rPr>
-              <w:t>new</w:t>
-            </w:r>
-            <w:r>
-              <w:rPr>
-                <w:rFonts w:hint="default" w:ascii="Consolas" w:hAnsi="Consolas" w:eastAsia="Consolas" w:cs="Consolas"/>
-                <w:i w:val="0"/>
-                <w:iCs w:val="0"/>
-                <w:caps w:val="0"/>
-                <w:color w:val="000000"/>
-                <w:spacing w:val="0"/>
-                <w:sz w:val="18"/>
-                <w:szCs w:val="18"/>
-                <w:shd w:val="clear" w:fill="F8F8F8"/>
-              </w:rPr>
-              <w:t> Map({  </w:t>
-            </w:r>
-          </w:p>
-          <w:p>
-            <w:pPr>
-              <w:keepNext w:val="0"/>
-              <w:keepLines w:val="0"/>
-              <w:widowControl/>
-              <w:numPr>
-                <w:ilvl w:val="0"/>
-                <w:numId w:val="0"/>
-              </w:numPr>
-              <w:suppressLineNumbers w:val="0"/>
-              <w:pBdr>
-                <w:top w:val="none" w:color="auto" w:sz="0" w:space="0"/>
-                <w:left w:val="single" w:color="6CE26C" w:sz="18" w:space="7"/>
-                <w:bottom w:val="none" w:color="auto" w:sz="0" w:space="0"/>
-                <w:right w:val="none" w:color="auto" w:sz="0" w:space="0"/>
-              </w:pBdr>
-              <w:shd w:val="clear" w:fill="FFFFFF"/>
-              <w:spacing w:before="0" w:beforeAutospacing="0" w:after="0" w:afterAutospacing="0" w:line="210" w:lineRule="atLeast"/>
-              <w:ind w:left="316" w:leftChars="0" w:right="0" w:rightChars="0"/>
-            </w:pPr>
-            <w:r>
-              <w:rPr>
-                <w:rFonts w:hint="default" w:ascii="Consolas" w:hAnsi="Consolas" w:eastAsia="Consolas" w:cs="Consolas"/>
-                <w:i w:val="0"/>
-                <w:iCs w:val="0"/>
-                <w:caps w:val="0"/>
-                <w:color w:val="000000"/>
-                <w:spacing w:val="0"/>
-                <w:sz w:val="18"/>
-                <w:szCs w:val="18"/>
-                <w:shd w:val="clear" w:fill="FFFFFF"/>
-              </w:rPr>
-              <w:t>      target: </w:t>
-            </w:r>
-            <w:r>
-              <w:rPr>
-                <w:rFonts w:hint="default" w:ascii="Consolas" w:hAnsi="Consolas" w:eastAsia="Consolas" w:cs="Consolas"/>
-                <w:i w:val="0"/>
-                <w:iCs w:val="0"/>
-                <w:caps w:val="0"/>
-                <w:color w:val="0000FF"/>
-                <w:spacing w:val="0"/>
-                <w:sz w:val="18"/>
-                <w:szCs w:val="18"/>
-                <w:shd w:val="clear" w:fill="FFFFFF"/>
-              </w:rPr>
-              <w:t>"map"</w:t>
-            </w:r>
-            <w:r>
-              <w:rPr>
-                <w:rFonts w:hint="default" w:ascii="Consolas" w:hAnsi="Consolas" w:eastAsia="Consolas" w:cs="Consolas"/>
-                <w:i w:val="0"/>
-                <w:iCs w:val="0"/>
-                <w:caps w:val="0"/>
-                <w:color w:val="000000"/>
-                <w:spacing w:val="0"/>
-                <w:sz w:val="18"/>
-                <w:szCs w:val="18"/>
-                <w:shd w:val="clear" w:fill="FFFFFF"/>
-              </w:rPr>
-              <w:t>,  </w:t>
-            </w:r>
-          </w:p>
-          <w:p>
-            <w:pPr>
-              <w:keepNext w:val="0"/>
-              <w:keepLines w:val="0"/>
-              <w:widowControl/>
-              <w:numPr>
-                <w:ilvl w:val="0"/>
-                <w:numId w:val="0"/>
-              </w:numPr>
-              <w:suppressLineNumbers w:val="0"/>
-              <w:pBdr>
-                <w:top w:val="none" w:color="auto" w:sz="0" w:space="0"/>
-                <w:left w:val="single" w:color="6CE26C" w:sz="18" w:space="7"/>
-                <w:bottom w:val="none" w:color="auto" w:sz="0" w:space="0"/>
-                <w:right w:val="none" w:color="auto" w:sz="0" w:space="0"/>
-              </w:pBdr>
-              <w:shd w:val="clear" w:fill="F8F8F8"/>
-              <w:spacing w:before="0" w:beforeAutospacing="0" w:after="0" w:afterAutospacing="0" w:line="210" w:lineRule="atLeast"/>
-              <w:ind w:left="316" w:leftChars="0" w:right="0" w:rightChars="0"/>
-              <w:rPr>
-                <w:color w:val="5C5C5C"/>
-              </w:rPr>
-            </w:pPr>
-            <w:r>
-              <w:rPr>
-                <w:rFonts w:hint="default" w:ascii="Consolas" w:hAnsi="Consolas" w:eastAsia="Consolas" w:cs="Consolas"/>
-                <w:i w:val="0"/>
-                <w:iCs w:val="0"/>
-                <w:caps w:val="0"/>
-                <w:color w:val="000000"/>
-                <w:spacing w:val="0"/>
-                <w:sz w:val="18"/>
-                <w:szCs w:val="18"/>
-                <w:shd w:val="clear" w:fill="F8F8F8"/>
-              </w:rPr>
-              <w:t>      layers: [</w:t>
-            </w:r>
-            <w:r>
-              <w:rPr>
-                <w:rFonts w:hint="eastAsia" w:ascii="Consolas" w:hAnsi="Consolas" w:eastAsia="宋体" w:cs="Consolas"/>
-                <w:i w:val="0"/>
-                <w:iCs w:val="0"/>
-                <w:caps w:val="0"/>
-                <w:color w:val="000000"/>
-                <w:spacing w:val="0"/>
-                <w:sz w:val="18"/>
-                <w:szCs w:val="18"/>
-                <w:shd w:val="clear" w:fill="FFFFFF"/>
-                <w:lang w:val="en-US" w:eastAsia="zh-CN"/>
-              </w:rPr>
-              <w:t>m</w:t>
-            </w:r>
-            <w:r>
-              <w:rPr>
-                <w:rFonts w:hint="default" w:ascii="Consolas" w:hAnsi="Consolas" w:eastAsia="Consolas" w:cs="Consolas"/>
-                <w:i w:val="0"/>
-                <w:iCs w:val="0"/>
-                <w:caps w:val="0"/>
-                <w:color w:val="000000"/>
-                <w:spacing w:val="0"/>
-                <w:sz w:val="18"/>
-                <w:szCs w:val="18"/>
-                <w:shd w:val="clear" w:fill="FFFFFF"/>
-              </w:rPr>
-              <w:t>apLayer</w:t>
-            </w:r>
-            <w:r>
-              <w:rPr>
-                <w:rFonts w:hint="default" w:ascii="Consolas" w:hAnsi="Consolas" w:eastAsia="Consolas" w:cs="Consolas"/>
-                <w:i w:val="0"/>
-                <w:iCs w:val="0"/>
-                <w:caps w:val="0"/>
-                <w:color w:val="000000"/>
-                <w:spacing w:val="0"/>
-                <w:sz w:val="18"/>
-                <w:szCs w:val="18"/>
-                <w:shd w:val="clear" w:fill="F8F8F8"/>
-              </w:rPr>
-              <w:t>],  </w:t>
-            </w:r>
-          </w:p>
-          <w:p>
-            <w:pPr>
-              <w:keepNext w:val="0"/>
-              <w:keepLines w:val="0"/>
-              <w:widowControl/>
-              <w:numPr>
-                <w:ilvl w:val="0"/>
-                <w:numId w:val="0"/>
-              </w:numPr>
-              <w:suppressLineNumbers w:val="0"/>
-              <w:pBdr>
-                <w:top w:val="none" w:color="auto" w:sz="0" w:space="0"/>
-                <w:left w:val="single" w:color="6CE26C" w:sz="18" w:space="7"/>
-                <w:bottom w:val="none" w:color="auto" w:sz="0" w:space="0"/>
-                <w:right w:val="none" w:color="auto" w:sz="0" w:space="0"/>
-              </w:pBdr>
-              <w:shd w:val="clear" w:fill="FFFFFF"/>
-              <w:spacing w:before="0" w:beforeAutospacing="0" w:after="0" w:afterAutospacing="0" w:line="210" w:lineRule="atLeast"/>
-              <w:ind w:left="316" w:leftChars="0" w:right="0" w:rightChars="0"/>
-            </w:pPr>
-            <w:r>
-              <w:rPr>
-                <w:rFonts w:hint="default" w:ascii="Consolas" w:hAnsi="Consolas" w:eastAsia="Consolas" w:cs="Consolas"/>
-                <w:i w:val="0"/>
-                <w:iCs w:val="0"/>
-                <w:caps w:val="0"/>
-                <w:color w:val="000000"/>
-                <w:spacing w:val="0"/>
-                <w:sz w:val="18"/>
-                <w:szCs w:val="18"/>
-                <w:shd w:val="clear" w:fill="FFFFFF"/>
-              </w:rPr>
-              <w:t>      view: </w:t>
-            </w:r>
-            <w:r>
-              <w:rPr>
-                <w:rFonts w:hint="default" w:ascii="Consolas" w:hAnsi="Consolas" w:eastAsia="Consolas" w:cs="Consolas"/>
-                <w:b/>
-                <w:bCs/>
-                <w:i w:val="0"/>
-                <w:iCs w:val="0"/>
-                <w:caps w:val="0"/>
-                <w:color w:val="006699"/>
-                <w:spacing w:val="0"/>
-                <w:sz w:val="18"/>
-                <w:szCs w:val="18"/>
-                <w:shd w:val="clear" w:fill="FFFFFF"/>
-              </w:rPr>
-              <w:t>new</w:t>
-            </w:r>
-            <w:r>
-              <w:rPr>
-                <w:rFonts w:hint="default" w:ascii="Consolas" w:hAnsi="Consolas" w:eastAsia="Consolas" w:cs="Consolas"/>
-                <w:i w:val="0"/>
-                <w:iCs w:val="0"/>
-                <w:caps w:val="0"/>
-                <w:color w:val="000000"/>
-                <w:spacing w:val="0"/>
-                <w:sz w:val="18"/>
-                <w:szCs w:val="18"/>
-                <w:shd w:val="clear" w:fill="FFFFFF"/>
-              </w:rPr>
-              <w:t> View({  </w:t>
-            </w:r>
-          </w:p>
-          <w:p>
-            <w:pPr>
-              <w:keepNext w:val="0"/>
-              <w:keepLines w:val="0"/>
-              <w:widowControl/>
-              <w:numPr>
-                <w:ilvl w:val="0"/>
-                <w:numId w:val="0"/>
-              </w:numPr>
-              <w:suppressLineNumbers w:val="0"/>
-              <w:pBdr>
-                <w:top w:val="none" w:color="auto" w:sz="0" w:space="0"/>
-                <w:left w:val="single" w:color="6CE26C" w:sz="18" w:space="7"/>
-                <w:bottom w:val="none" w:color="auto" w:sz="0" w:space="0"/>
-                <w:right w:val="none" w:color="auto" w:sz="0" w:space="0"/>
-              </w:pBdr>
-              <w:shd w:val="clear" w:fill="F8F8F8"/>
-              <w:spacing w:before="0" w:beforeAutospacing="0" w:after="0" w:afterAutospacing="0" w:line="210" w:lineRule="atLeast"/>
-              <w:ind w:left="316" w:leftChars="0" w:right="0" w:rightChars="0"/>
-              <w:rPr>
-                <w:color w:val="5C5C5C"/>
-              </w:rPr>
-            </w:pPr>
-            <w:r>
-              <w:rPr>
-                <w:rFonts w:hint="default" w:ascii="Consolas" w:hAnsi="Consolas" w:eastAsia="Consolas" w:cs="Consolas"/>
-                <w:i w:val="0"/>
-                <w:iCs w:val="0"/>
-                <w:caps w:val="0"/>
-                <w:color w:val="000000"/>
-                <w:spacing w:val="0"/>
-                <w:sz w:val="18"/>
-                <w:szCs w:val="18"/>
-                <w:shd w:val="clear" w:fill="F8F8F8"/>
-              </w:rPr>
-              <w:t>        center: [106.51, 29.55],  </w:t>
-            </w:r>
-          </w:p>
-          <w:p>
-            <w:pPr>
-              <w:keepNext w:val="0"/>
-              <w:keepLines w:val="0"/>
-              <w:widowControl/>
-              <w:numPr>
-                <w:ilvl w:val="0"/>
-                <w:numId w:val="0"/>
-              </w:numPr>
-              <w:suppressLineNumbers w:val="0"/>
-              <w:pBdr>
-                <w:top w:val="none" w:color="auto" w:sz="0" w:space="0"/>
-                <w:left w:val="single" w:color="6CE26C" w:sz="18" w:space="7"/>
-                <w:bottom w:val="none" w:color="auto" w:sz="0" w:space="0"/>
-                <w:right w:val="none" w:color="auto" w:sz="0" w:space="0"/>
-              </w:pBdr>
-              <w:shd w:val="clear" w:fill="FFFFFF"/>
-              <w:spacing w:before="0" w:beforeAutospacing="0" w:after="0" w:afterAutospacing="0" w:line="210" w:lineRule="atLeast"/>
-              <w:ind w:left="316" w:leftChars="0" w:right="0" w:rightChars="0"/>
-            </w:pPr>
-            <w:r>
-              <w:rPr>
-                <w:rFonts w:hint="default" w:ascii="Consolas" w:hAnsi="Consolas" w:eastAsia="Consolas" w:cs="Consolas"/>
-                <w:i w:val="0"/>
-                <w:iCs w:val="0"/>
-                <w:caps w:val="0"/>
-                <w:color w:val="000000"/>
-                <w:spacing w:val="0"/>
-                <w:sz w:val="18"/>
-                <w:szCs w:val="18"/>
-                <w:shd w:val="clear" w:fill="FFFFFF"/>
-              </w:rPr>
-              <w:t>        zoom: 12,  </w:t>
-            </w:r>
-          </w:p>
-          <w:p>
-            <w:pPr>
-              <w:keepNext w:val="0"/>
-              <w:keepLines w:val="0"/>
-              <w:widowControl/>
-              <w:numPr>
-                <w:ilvl w:val="0"/>
-                <w:numId w:val="0"/>
-              </w:numPr>
-              <w:suppressLineNumbers w:val="0"/>
-              <w:pBdr>
-                <w:top w:val="none" w:color="auto" w:sz="0" w:space="0"/>
-                <w:left w:val="single" w:color="6CE26C" w:sz="18" w:space="7"/>
-                <w:bottom w:val="none" w:color="auto" w:sz="0" w:space="0"/>
-                <w:right w:val="none" w:color="auto" w:sz="0" w:space="0"/>
-              </w:pBdr>
-              <w:shd w:val="clear" w:fill="F8F8F8"/>
-              <w:spacing w:before="0" w:beforeAutospacing="0" w:after="0" w:afterAutospacing="0" w:line="210" w:lineRule="atLeast"/>
-              <w:ind w:left="316" w:leftChars="0" w:right="0" w:rightChars="0"/>
-              <w:rPr>
-                <w:color w:val="5C5C5C"/>
-              </w:rPr>
-            </w:pPr>
-            <w:r>
-              <w:rPr>
-                <w:rFonts w:hint="default" w:ascii="Consolas" w:hAnsi="Consolas" w:eastAsia="Consolas" w:cs="Consolas"/>
-                <w:i w:val="0"/>
-                <w:iCs w:val="0"/>
-                <w:caps w:val="0"/>
-                <w:color w:val="000000"/>
-                <w:spacing w:val="0"/>
-                <w:sz w:val="18"/>
-                <w:szCs w:val="18"/>
-                <w:shd w:val="clear" w:fill="F8F8F8"/>
-              </w:rPr>
-              <w:t>        projection: </w:t>
-            </w:r>
-            <w:r>
-              <w:rPr>
-                <w:rFonts w:hint="default" w:ascii="Consolas" w:hAnsi="Consolas" w:eastAsia="Consolas" w:cs="Consolas"/>
-                <w:i w:val="0"/>
-                <w:iCs w:val="0"/>
-                <w:caps w:val="0"/>
-                <w:color w:val="0000FF"/>
-                <w:spacing w:val="0"/>
-                <w:sz w:val="18"/>
-                <w:szCs w:val="18"/>
-                <w:shd w:val="clear" w:fill="F8F8F8"/>
-              </w:rPr>
-              <w:t>"EPSG:4326"</w:t>
-            </w:r>
-            <w:r>
-              <w:rPr>
-                <w:rFonts w:hint="default" w:ascii="Consolas" w:hAnsi="Consolas" w:eastAsia="Consolas" w:cs="Consolas"/>
-                <w:i w:val="0"/>
-                <w:iCs w:val="0"/>
-                <w:caps w:val="0"/>
-                <w:color w:val="000000"/>
-                <w:spacing w:val="0"/>
-                <w:sz w:val="18"/>
-                <w:szCs w:val="18"/>
-                <w:shd w:val="clear" w:fill="F8F8F8"/>
-              </w:rPr>
-              <w:t>,  </w:t>
-            </w:r>
-          </w:p>
-          <w:p>
-            <w:pPr>
-              <w:keepNext w:val="0"/>
-              <w:keepLines w:val="0"/>
-              <w:widowControl/>
-              <w:numPr>
-                <w:ilvl w:val="0"/>
-                <w:numId w:val="0"/>
-              </w:numPr>
-              <w:suppressLineNumbers w:val="0"/>
-              <w:pBdr>
-                <w:top w:val="none" w:color="auto" w:sz="0" w:space="0"/>
-                <w:left w:val="single" w:color="6CE26C" w:sz="18" w:space="7"/>
-                <w:bottom w:val="none" w:color="auto" w:sz="0" w:space="0"/>
-                <w:right w:val="none" w:color="auto" w:sz="0" w:space="0"/>
-              </w:pBdr>
-              <w:shd w:val="clear" w:fill="FFFFFF"/>
-              <w:spacing w:before="0" w:beforeAutospacing="0" w:after="0" w:afterAutospacing="0" w:line="210" w:lineRule="atLeast"/>
-              <w:ind w:left="316" w:leftChars="0" w:right="0" w:rightChars="0"/>
-            </w:pPr>
-            <w:r>
-              <w:rPr>
-                <w:rFonts w:hint="default" w:ascii="Consolas" w:hAnsi="Consolas" w:eastAsia="Consolas" w:cs="Consolas"/>
-                <w:i w:val="0"/>
-                <w:iCs w:val="0"/>
-                <w:caps w:val="0"/>
-                <w:color w:val="000000"/>
-                <w:spacing w:val="0"/>
-                <w:sz w:val="18"/>
-                <w:szCs w:val="18"/>
-                <w:shd w:val="clear" w:fill="FFFFFF"/>
-              </w:rPr>
-              <w:t>      }),  </w:t>
-            </w:r>
-          </w:p>
-          <w:p>
-            <w:pPr>
-              <w:keepNext w:val="0"/>
-              <w:keepLines w:val="0"/>
-              <w:widowControl/>
-              <w:numPr>
-                <w:ilvl w:val="0"/>
-                <w:numId w:val="0"/>
-              </w:numPr>
-              <w:suppressLineNumbers w:val="0"/>
-              <w:pBdr>
-                <w:top w:val="none" w:color="auto" w:sz="0" w:space="0"/>
-                <w:left w:val="single" w:color="6CE26C" w:sz="18" w:space="7"/>
-                <w:bottom w:val="none" w:color="auto" w:sz="0" w:space="0"/>
-                <w:right w:val="none" w:color="auto" w:sz="0" w:space="0"/>
-              </w:pBdr>
-              <w:shd w:val="clear" w:fill="F8F8F8"/>
-              <w:spacing w:before="0" w:beforeAutospacing="0" w:after="0" w:afterAutospacing="0" w:line="210" w:lineRule="atLeast"/>
-              <w:ind w:left="316" w:leftChars="0" w:right="0" w:rightChars="0"/>
-              <w:rPr>
-                <w:color w:val="5C5C5C"/>
-              </w:rPr>
-            </w:pPr>
-            <w:r>
-              <w:rPr>
-                <w:rFonts w:hint="default" w:ascii="Consolas" w:hAnsi="Consolas" w:eastAsia="Consolas" w:cs="Consolas"/>
-                <w:i w:val="0"/>
-                <w:iCs w:val="0"/>
-                <w:caps w:val="0"/>
-                <w:color w:val="000000"/>
-                <w:spacing w:val="0"/>
-                <w:sz w:val="18"/>
-                <w:szCs w:val="18"/>
-                <w:shd w:val="clear" w:fill="F8F8F8"/>
-              </w:rPr>
-              <w:t>    });  </w:t>
-            </w:r>
-          </w:p>
-          <w:p>
-            <w:pPr>
-              <w:keepNext w:val="0"/>
-              <w:keepLines w:val="0"/>
-              <w:widowControl/>
-              <w:numPr>
-                <w:ilvl w:val="0"/>
-                <w:numId w:val="0"/>
-              </w:numPr>
-              <w:suppressLineNumbers w:val="0"/>
-              <w:pBdr>
-                <w:top w:val="none" w:color="auto" w:sz="0" w:space="0"/>
-                <w:left w:val="single" w:color="6CE26C" w:sz="18" w:space="7"/>
-                <w:bottom w:val="none" w:color="auto" w:sz="0" w:space="0"/>
-                <w:right w:val="none" w:color="auto" w:sz="0" w:space="0"/>
-              </w:pBdr>
-              <w:shd w:val="clear" w:fill="FFFFFF"/>
-              <w:spacing w:before="0" w:beforeAutospacing="0" w:after="0" w:afterAutospacing="0" w:line="210" w:lineRule="atLeast"/>
-              <w:ind w:left="316" w:leftChars="0" w:right="0" w:rightChars="0"/>
-            </w:pPr>
-            <w:r>
-              <w:rPr>
-                <w:rFonts w:hint="default" w:ascii="Consolas" w:hAnsi="Consolas" w:eastAsia="Consolas" w:cs="Consolas"/>
-                <w:i w:val="0"/>
-                <w:iCs w:val="0"/>
-                <w:caps w:val="0"/>
-                <w:color w:val="000000"/>
-                <w:spacing w:val="0"/>
-                <w:sz w:val="18"/>
-                <w:szCs w:val="18"/>
-                <w:shd w:val="clear" w:fill="FFFFFF"/>
-              </w:rPr>
-              <w:t>  },  </w:t>
-            </w:r>
-          </w:p>
-          <w:p>
-            <w:pPr>
-              <w:keepNext w:val="0"/>
-              <w:keepLines w:val="0"/>
-              <w:widowControl/>
-              <w:numPr>
-                <w:ilvl w:val="0"/>
-                <w:numId w:val="0"/>
-              </w:numPr>
-              <w:suppressLineNumbers w:val="0"/>
-              <w:pBdr>
-                <w:top w:val="none" w:color="auto" w:sz="0" w:space="0"/>
-                <w:left w:val="single" w:color="6CE26C" w:sz="18" w:space="7"/>
-                <w:bottom w:val="none" w:color="auto" w:sz="0" w:space="0"/>
-                <w:right w:val="none" w:color="auto" w:sz="0" w:space="0"/>
-              </w:pBdr>
-              <w:shd w:val="clear" w:fill="F8F8F8"/>
-              <w:spacing w:before="0" w:beforeAutospacing="0" w:after="0" w:afterAutospacing="0" w:line="210" w:lineRule="atLeast"/>
-              <w:ind w:left="316" w:leftChars="0" w:right="0" w:rightChars="0"/>
-              <w:rPr>
-                <w:color w:val="5C5C5C"/>
-              </w:rPr>
-            </w:pPr>
-            <w:r>
-              <w:rPr>
-                <w:rFonts w:hint="default" w:ascii="Consolas" w:hAnsi="Consolas" w:eastAsia="Consolas" w:cs="Consolas"/>
-                <w:i w:val="0"/>
-                <w:iCs w:val="0"/>
-                <w:caps w:val="0"/>
-                <w:color w:val="000000"/>
-                <w:spacing w:val="0"/>
-                <w:sz w:val="18"/>
-                <w:szCs w:val="18"/>
-                <w:shd w:val="clear" w:fill="F8F8F8"/>
-              </w:rPr>
-              <w:t>};  </w:t>
-            </w:r>
-          </w:p>
-          <w:p>
-            <w:pPr>
-              <w:keepNext w:val="0"/>
-              <w:keepLines w:val="0"/>
-              <w:widowControl/>
-              <w:numPr>
-                <w:ilvl w:val="0"/>
-                <w:numId w:val="0"/>
-              </w:numPr>
-              <w:suppressLineNumbers w:val="0"/>
-              <w:pBdr>
-                <w:top w:val="none" w:color="auto" w:sz="0" w:space="0"/>
-                <w:left w:val="single" w:color="6CE26C" w:sz="18" w:space="7"/>
-                <w:bottom w:val="none" w:color="auto" w:sz="0" w:space="0"/>
-                <w:right w:val="none" w:color="auto" w:sz="0" w:space="0"/>
-              </w:pBdr>
-              <w:shd w:val="clear" w:fill="FFFFFF"/>
-              <w:spacing w:before="0" w:beforeAutospacing="0" w:after="0" w:afterAutospacing="0" w:line="210" w:lineRule="atLeast"/>
-              <w:ind w:left="316" w:leftChars="0" w:right="0" w:rightChars="0"/>
-              <w:rPr>
-                <w:rFonts w:hint="default"/>
-                <w:vertAlign w:val="baseline"/>
-                <w:lang w:val="en-US" w:eastAsia="zh-CN"/>
-              </w:rPr>
-            </w:pPr>
-            <w:r>
-              <w:rPr>
-                <w:rFonts w:hint="default" w:ascii="Consolas" w:hAnsi="Consolas" w:eastAsia="Consolas" w:cs="Consolas"/>
-                <w:i w:val="0"/>
-                <w:iCs w:val="0"/>
-                <w:caps w:val="0"/>
-                <w:color w:val="000000"/>
-                <w:spacing w:val="0"/>
-                <w:sz w:val="18"/>
-                <w:szCs w:val="18"/>
-                <w:shd w:val="clear" w:fill="FFFFFF"/>
-              </w:rPr>
-              <w:t>&lt;/script&gt; </w:t>
-            </w:r>
-          </w:p>
-        </w:tc>
-      </w:tr>
-    </w:tbl>
-    <w:p>
-      <w:pPr>
-        <w:pStyle w:val="5"/>
-        <w:numPr>
-          <w:ilvl w:val="0"/>
-          <w:numId w:val="0"/>
-        </w:numPr>
-        <w:bidi w:val="0"/>
-        <w:ind w:leftChars="0"/>
-        <w:rPr>
-          <w:rFonts w:hint="default"/>
-          <w:lang w:val="en-US" w:eastAsia="zh-CN"/>
-        </w:rPr>
-      </w:pPr>
-      <w:r>
-        <w:rPr>
-          <w:rFonts w:hint="eastAsia"/>
-          <w:lang w:val="en-US" w:eastAsia="zh-CN"/>
-        </w:rPr>
-        <w:t>(2)Open Street Map地图加载</w:t>
-      </w:r>
-    </w:p>
-    <w:p>
-      <w:pPr>
-        <w:rPr>
-          <w:rFonts w:hint="default"/>
-          <w:lang w:val="en-US" w:eastAsia="zh-CN"/>
-        </w:rPr>
-      </w:pPr>
-      <w:r>
-        <w:rPr>
-          <w:rFonts w:hint="eastAsia"/>
-          <w:lang w:val="en-US" w:eastAsia="zh-CN"/>
-        </w:rPr>
-        <w:t>Open street map地图，可以直接使用new ol.layer.Tile({source: new ol.source.OSM()})作为Layers图层值进行地图初始化。但是同样，经过对open street map进行分析，它也是瓦片地图，因此同样可以使用ol.source.XYZ来加载Open Street Map地图，初始化结果的一样的。</w:t>
-      </w:r>
-    </w:p>
-    <w:tbl>
-      <w:tblPr>
-        <w:tblStyle w:val="11"/>
-        <w:tblW w:w="0" w:type="auto"/>
-        <w:tblInd w:w="0" w:type="dxa"/>
-        <w:tblBorders>
-          <w:top w:val="single" w:color="auto" w:sz="4" w:space="0"/>
-          <w:left w:val="single" w:color="auto" w:sz="4" w:space="0"/>
-          <w:bottom w:val="single" w:color="auto" w:sz="4" w:space="0"/>
-          <w:right w:val="single" w:color="auto" w:sz="4" w:space="0"/>
-          <w:insideH w:val="single" w:color="auto" w:sz="4" w:space="0"/>
-          <w:insideV w:val="single" w:color="auto" w:sz="4" w:space="0"/>
-        </w:tblBorders>
-        <w:tblLayout w:type="autofit"/>
-        <w:tblCellMar>
-          <w:top w:w="0" w:type="dxa"/>
-          <w:left w:w="108" w:type="dxa"/>
-          <w:bottom w:w="0" w:type="dxa"/>
-          <w:right w:w="108" w:type="dxa"/>
-        </w:tblCellMar>
-      </w:tblPr>
-      <w:tblGrid>
-        <w:gridCol w:w="8522"/>
-      </w:tblGrid>
-      <w:tr>
-        <w:tblPrEx>
-          <w:tblBorders>
-            <w:top w:val="single" w:color="auto" w:sz="4" w:space="0"/>
-            <w:left w:val="single" w:color="auto" w:sz="4" w:space="0"/>
-            <w:bottom w:val="single" w:color="auto" w:sz="4" w:space="0"/>
-            <w:right w:val="single" w:color="auto" w:sz="4" w:space="0"/>
-            <w:insideH w:val="single" w:color="auto" w:sz="4" w:space="0"/>
-            <w:insideV w:val="single" w:color="auto" w:sz="4" w:space="0"/>
-          </w:tblBorders>
-          <w:tblCellMar>
-            <w:top w:w="0" w:type="dxa"/>
-            <w:left w:w="108" w:type="dxa"/>
-            <w:bottom w:w="0" w:type="dxa"/>
-            <w:right w:w="108" w:type="dxa"/>
-          </w:tblCellMar>
-        </w:tblPrEx>
-        <w:tc>
-          <w:tcPr>
-            <w:tcW w:w="8522" w:type="dxa"/>
-          </w:tcPr>
-          <w:p>
-            <w:pPr>
-              <w:keepNext w:val="0"/>
-              <w:keepLines w:val="0"/>
-              <w:widowControl/>
-              <w:numPr>
-                <w:ilvl w:val="0"/>
-                <w:numId w:val="0"/>
-              </w:numPr>
-              <w:suppressLineNumbers w:val="0"/>
-              <w:pBdr>
-                <w:top w:val="none" w:color="auto" w:sz="0" w:space="0"/>
-                <w:left w:val="single" w:color="6CE26C" w:sz="18" w:space="7"/>
-                <w:bottom w:val="none" w:color="auto" w:sz="0" w:space="0"/>
-                <w:right w:val="none" w:color="auto" w:sz="0" w:space="0"/>
-              </w:pBdr>
-              <w:shd w:val="clear" w:fill="FFFFFF"/>
-              <w:spacing w:before="0" w:beforeAutospacing="0" w:after="0" w:afterAutospacing="0" w:line="210" w:lineRule="atLeast"/>
-              <w:ind w:left="316" w:leftChars="0" w:right="0" w:rightChars="0"/>
-            </w:pPr>
-            <w:r>
-              <w:rPr>
-                <w:rFonts w:ascii="Consolas" w:hAnsi="Consolas" w:eastAsia="Consolas" w:cs="Consolas"/>
                 <w:b/>
                 <w:bCs/>
                 <w:i w:val="0"/>
@@ -12983,39 +13071,6 @@
         <w:pStyle w:val="3"/>
         <w:bidi w:val="0"/>
         <w:rPr>
-          <w:rFonts w:hint="eastAsia"/>
-          <w:lang w:val="en-US" w:eastAsia="zh-CN"/>
-        </w:rPr>
-      </w:pPr>
-      <w:r>
-        <w:rPr>
-          <w:rFonts w:hint="eastAsia"/>
-          <w:lang w:val="en-US" w:eastAsia="zh-CN"/>
-        </w:rPr>
-        <w:t>OSM、谷歌地图各等级下的比例尺和分辨率计算表</w:t>
-      </w:r>
-    </w:p>
-    <w:p>
-      <w:pPr>
-        <w:ind w:firstLine="420" w:firstLineChars="0"/>
-        <w:rPr>
-          <w:rFonts w:hint="eastAsia"/>
-          <w:lang w:val="en-US" w:eastAsia="zh-CN"/>
-        </w:rPr>
-      </w:pPr>
-    </w:p>
-    <w:p>
-      <w:pPr>
-        <w:ind w:firstLine="420" w:firstLineChars="0"/>
-        <w:rPr>
-          <w:rFonts w:hint="eastAsia"/>
-          <w:lang w:val="en-US" w:eastAsia="zh-CN"/>
-        </w:rPr>
-      </w:pPr>
-    </w:p>
-    <w:p>
-      <w:pPr>
-        <w:rPr>
           <w:rFonts w:hint="default" w:ascii="Arial" w:hAnsi="Arial" w:eastAsia="Arial" w:cs="Arial"/>
           <w:i w:val="0"/>
           <w:iCs w:val="0"/>
@@ -13028,6 +13083,15 @@
           <w:lang w:val="en-US" w:eastAsia="zh-CN"/>
         </w:rPr>
       </w:pPr>
+      <w:r>
+        <w:rPr>
+          <w:rFonts w:hint="eastAsia"/>
+          <w:lang w:val="en-US" w:eastAsia="zh-CN"/>
+        </w:rPr>
+        <w:t>OSM、谷歌地图各等级下的比例尺和分辨率计算</w:t>
+      </w:r>
+      <w:bookmarkStart w:id="0" w:name="_GoBack"/>
+      <w:bookmarkEnd w:id="0"/>
     </w:p>
     <w:p>
       <w:pPr>
@@ -16984,6 +17048,7 @@
     <w:p>
       <w:pPr>
         <w:numPr>
+          <w:ilvl w:val="0"/>
           <w:numId w:val="0"/>
         </w:numPr>
         <w:ind w:leftChars="0" w:firstLine="420" w:firstLineChars="0"/>
@@ -17003,6 +17068,7 @@
     <w:p>
       <w:pPr>
         <w:numPr>
+          <w:ilvl w:val="0"/>
           <w:numId w:val="0"/>
         </w:numPr>
         <w:ind w:leftChars="0" w:firstLine="420" w:firstLineChars="0"/>
@@ -17162,6 +17228,7 @@
     <w:p>
       <w:pPr>
         <w:numPr>
+          <w:ilvl w:val="0"/>
           <w:numId w:val="0"/>
         </w:numPr>
         <w:ind w:leftChars="0"/>
@@ -17174,6 +17241,7 @@
     <w:p>
       <w:pPr>
         <w:numPr>
+          <w:ilvl w:val="0"/>
           <w:numId w:val="0"/>
         </w:numPr>
         <w:ind w:leftChars="0" w:firstLine="420" w:firstLineChars="0"/>
@@ -17193,6 +17261,7 @@
     <w:p>
       <w:pPr>
         <w:numPr>
+          <w:ilvl w:val="0"/>
           <w:numId w:val="0"/>
         </w:numPr>
         <w:ind w:leftChars="0" w:firstLine="420" w:firstLineChars="0"/>
@@ -17212,6 +17281,7 @@
     <w:p>
       <w:pPr>
         <w:numPr>
+          <w:ilvl w:val="0"/>
           <w:numId w:val="0"/>
         </w:numPr>
         <w:ind w:leftChars="0" w:firstLine="420" w:firstLineChars="0"/>
@@ -17231,6 +17301,7 @@
     <w:p>
       <w:pPr>
         <w:numPr>
+          <w:ilvl w:val="0"/>
           <w:numId w:val="0"/>
         </w:numPr>
         <w:ind w:leftChars="0" w:firstLine="420" w:firstLineChars="0"/>
@@ -17781,7 +17852,7 @@
     <w:lsdException w:unhideWhenUsed="0" w:uiPriority="0" w:semiHidden="0" w:name="Table Web 2"/>
     <w:lsdException w:unhideWhenUsed="0" w:uiPriority="0" w:semiHidden="0" w:name="Table Web 3"/>
     <w:lsdException w:unhideWhenUsed="0" w:uiPriority="0" w:semiHidden="0" w:name="Balloon Text"/>
-    <w:lsdException w:unhideWhenUsed="0" w:uiPriority="0" w:semiHidden="0" w:name="Table Grid"/>
+    <w:lsdException w:qFormat="1" w:unhideWhenUsed="0" w:uiPriority="0" w:semiHidden="0" w:name="Table Grid"/>
     <w:lsdException w:unhideWhenUsed="0" w:uiPriority="0" w:semiHidden="0" w:name="Table Theme"/>
     <w:lsdException w:unhideWhenUsed="0" w:uiPriority="60" w:semiHidden="0" w:name="Light Shading"/>
     <w:lsdException w:unhideWhenUsed="0" w:uiPriority="61" w:semiHidden="0" w:name="Light List"/>
@@ -18093,6 +18164,7 @@
   <w:style w:type="table" w:styleId="11">
     <w:name w:val="Table Grid"/>
     <w:basedOn w:val="10"/>
+    <w:qFormat/>
     <w:uiPriority w:val="0"/>
     <w:pPr>
       <w:widowControl w:val="0"/>
